--- a/Frittering.docx
+++ b/Frittering.docx
@@ -17,7 +17,20 @@
         <w:jc w:val="center"/>
       </w:pPr>
       <w:r>
-        <w:t>Version alpha 1.1 by Forrest H Lowe 2024</w:t>
+        <w:t>by Forrest H Lowe 2024</w:t>
+      </w:r>
+      <w:r>
+        <w:br/>
+        <w:t>Version alpha 1.1</w:t>
+      </w:r>
+      <w:r>
+        <w:t xml:space="preserve"> Rev</w:t>
+      </w:r>
+      <w:r>
+        <w:t>.</w:t>
+      </w:r>
+      <w:r>
+        <w:t>2</w:t>
       </w:r>
     </w:p>
     <w:p>
@@ -26,15 +39,7 @@
         <w:jc w:val="center"/>
       </w:pPr>
       <w:r>
-        <w:t xml:space="preserve">The </w:t>
-      </w:r>
-      <w:proofErr w:type="gramStart"/>
-      <w:r>
-        <w:t>table top</w:t>
-      </w:r>
-      <w:proofErr w:type="gramEnd"/>
-      <w:r>
-        <w:t xml:space="preserve"> rule set</w:t>
+        <w:t>The table top rule set</w:t>
       </w:r>
     </w:p>
     <w:p>
@@ -62,15 +67,7 @@
         <w:ind w:firstLine="720"/>
       </w:pPr>
       <w:r>
-        <w:t xml:space="preserve">Due to the early nature of the </w:t>
-      </w:r>
-      <w:proofErr w:type="gramStart"/>
-      <w:r>
-        <w:t>game</w:t>
-      </w:r>
-      <w:proofErr w:type="gramEnd"/>
-      <w:r>
-        <w:t xml:space="preserve"> there are a ton of “rough edges” that may hinder enjoyment. Ultimately this is a tabletop RPG, which means that it is only as fun as your game master can make it. </w:t>
+        <w:t xml:space="preserve">Due to the early nature of the game there are a ton of “rough edges” that may hinder enjoyment. Ultimately this is a tabletop RPG, which means that it is only as fun as your game master can make it. </w:t>
       </w:r>
     </w:p>
     <w:p>
@@ -309,15 +306,7 @@
               <w:jc w:val="both"/>
             </w:pPr>
             <w:r>
-              <w:t xml:space="preserve">Roll a d6 equal to the level of the attack you’re using. For ex. If you are attacking as a level 3 </w:t>
-            </w:r>
-            <w:proofErr w:type="gramStart"/>
-            <w:r>
-              <w:t>wizard</w:t>
-            </w:r>
-            <w:proofErr w:type="gramEnd"/>
-            <w:r>
-              <w:t xml:space="preserve"> you </w:t>
+              <w:t xml:space="preserve">Roll a d6 equal to the level of the attack you’re using. For ex. If you are attacking as a level 3 wizard you </w:t>
             </w:r>
             <w:r>
               <w:t>would</w:t>
@@ -336,15 +325,7 @@
               <w:jc w:val="both"/>
             </w:pPr>
             <w:r>
-              <w:t xml:space="preserve">If your accumulative roll is higher than the target’s armor </w:t>
-            </w:r>
-            <w:proofErr w:type="gramStart"/>
-            <w:r>
-              <w:t>class</w:t>
-            </w:r>
-            <w:proofErr w:type="gramEnd"/>
-            <w:r>
-              <w:t xml:space="preserve"> it will deal 1 damage. </w:t>
+              <w:t xml:space="preserve">If your accumulative roll is higher than the target’s armor class it will deal 1 damage. </w:t>
             </w:r>
           </w:p>
           <w:p>
@@ -365,13 +346,8 @@
             <w:r>
               <w:t xml:space="preserve"> deal an additional 1 </w:t>
             </w:r>
-            <w:proofErr w:type="gramStart"/>
             <w:r>
-              <w:t>assuming that</w:t>
-            </w:r>
-            <w:proofErr w:type="gramEnd"/>
-            <w:r>
-              <w:t xml:space="preserve"> your roll still beats the opponents armor class.</w:t>
+              <w:t>assuming that your roll still beats the opponents armor class.</w:t>
             </w:r>
           </w:p>
         </w:tc>
@@ -750,8 +726,14 @@
           <w:p>
             <w:pPr>
               <w:jc w:val="center"/>
+              <w:rPr>
+                <w:color w:val="auto"/>
+              </w:rPr>
             </w:pPr>
             <w:r>
+              <w:rPr>
+                <w:color w:val="auto"/>
+              </w:rPr>
               <w:t>+2</w:t>
             </w:r>
           </w:p>
@@ -765,8 +747,14 @@
             <w:pPr>
               <w:jc w:val="center"/>
               <w:cnfStyle w:val="100000000000" w:firstRow="1" w:lastRow="0" w:firstColumn="0" w:lastColumn="0" w:oddVBand="0" w:evenVBand="0" w:oddHBand="0" w:evenHBand="0" w:firstRowFirstColumn="0" w:firstRowLastColumn="0" w:lastRowFirstColumn="0" w:lastRowLastColumn="0"/>
+              <w:rPr>
+                <w:color w:val="auto"/>
+              </w:rPr>
             </w:pPr>
             <w:r>
+              <w:rPr>
+                <w:color w:val="auto"/>
+              </w:rPr>
               <w:t>+2</w:t>
             </w:r>
           </w:p>
@@ -780,8 +768,14 @@
             <w:pPr>
               <w:jc w:val="center"/>
               <w:cnfStyle w:val="100000000000" w:firstRow="1" w:lastRow="0" w:firstColumn="0" w:lastColumn="0" w:oddVBand="0" w:evenVBand="0" w:oddHBand="0" w:evenHBand="0" w:firstRowFirstColumn="0" w:firstRowLastColumn="0" w:lastRowFirstColumn="0" w:lastRowLastColumn="0"/>
+              <w:rPr>
+                <w:color w:val="auto"/>
+              </w:rPr>
             </w:pPr>
             <w:r>
+              <w:rPr>
+                <w:color w:val="auto"/>
+              </w:rPr>
               <w:t>+2</w:t>
             </w:r>
           </w:p>
@@ -795,8 +789,14 @@
             <w:pPr>
               <w:jc w:val="center"/>
               <w:cnfStyle w:val="100000000000" w:firstRow="1" w:lastRow="0" w:firstColumn="0" w:lastColumn="0" w:oddVBand="0" w:evenVBand="0" w:oddHBand="0" w:evenHBand="0" w:firstRowFirstColumn="0" w:firstRowLastColumn="0" w:lastRowFirstColumn="0" w:lastRowLastColumn="0"/>
+              <w:rPr>
+                <w:color w:val="auto"/>
+              </w:rPr>
             </w:pPr>
             <w:r>
+              <w:rPr>
+                <w:color w:val="auto"/>
+              </w:rPr>
               <w:t>+2</w:t>
             </w:r>
           </w:p>
@@ -810,8 +810,14 @@
           <w:p>
             <w:pPr>
               <w:jc w:val="center"/>
+              <w:rPr>
+                <w:color w:val="auto"/>
+              </w:rPr>
             </w:pPr>
             <w:r>
+              <w:rPr>
+                <w:color w:val="auto"/>
+              </w:rPr>
               <w:t>+2</w:t>
             </w:r>
           </w:p>
@@ -830,8 +836,14 @@
           <w:p>
             <w:pPr>
               <w:jc w:val="center"/>
+              <w:rPr>
+                <w:color w:val="auto"/>
+              </w:rPr>
             </w:pPr>
             <w:r>
+              <w:rPr>
+                <w:color w:val="auto"/>
+              </w:rPr>
               <w:t>+2</w:t>
             </w:r>
           </w:p>
@@ -845,8 +857,14 @@
             <w:pPr>
               <w:jc w:val="center"/>
               <w:cnfStyle w:val="000000000000" w:firstRow="0" w:lastRow="0" w:firstColumn="0" w:lastColumn="0" w:oddVBand="0" w:evenVBand="0" w:oddHBand="0" w:evenHBand="0" w:firstRowFirstColumn="0" w:firstRowLastColumn="0" w:lastRowFirstColumn="0" w:lastRowLastColumn="0"/>
+              <w:rPr>
+                <w:color w:val="auto"/>
+              </w:rPr>
             </w:pPr>
             <w:r>
+              <w:rPr>
+                <w:color w:val="auto"/>
+              </w:rPr>
               <w:t>+4</w:t>
             </w:r>
           </w:p>
@@ -860,8 +878,14 @@
             <w:pPr>
               <w:jc w:val="center"/>
               <w:cnfStyle w:val="000000000000" w:firstRow="0" w:lastRow="0" w:firstColumn="0" w:lastColumn="0" w:oddVBand="0" w:evenVBand="0" w:oddHBand="0" w:evenHBand="0" w:firstRowFirstColumn="0" w:firstRowLastColumn="0" w:lastRowFirstColumn="0" w:lastRowLastColumn="0"/>
+              <w:rPr>
+                <w:color w:val="auto"/>
+              </w:rPr>
             </w:pPr>
             <w:r>
+              <w:rPr>
+                <w:color w:val="auto"/>
+              </w:rPr>
               <w:t>+4</w:t>
             </w:r>
           </w:p>
@@ -875,8 +899,14 @@
             <w:pPr>
               <w:jc w:val="center"/>
               <w:cnfStyle w:val="000000000000" w:firstRow="0" w:lastRow="0" w:firstColumn="0" w:lastColumn="0" w:oddVBand="0" w:evenVBand="0" w:oddHBand="0" w:evenHBand="0" w:firstRowFirstColumn="0" w:firstRowLastColumn="0" w:lastRowFirstColumn="0" w:lastRowLastColumn="0"/>
+              <w:rPr>
+                <w:color w:val="auto"/>
+              </w:rPr>
             </w:pPr>
             <w:r>
+              <w:rPr>
+                <w:color w:val="auto"/>
+              </w:rPr>
               <w:t>+4</w:t>
             </w:r>
           </w:p>
@@ -890,8 +920,14 @@
           <w:p>
             <w:pPr>
               <w:jc w:val="center"/>
+              <w:rPr>
+                <w:color w:val="auto"/>
+              </w:rPr>
             </w:pPr>
             <w:r>
+              <w:rPr>
+                <w:color w:val="auto"/>
+              </w:rPr>
               <w:t>+2</w:t>
             </w:r>
           </w:p>
@@ -910,8 +946,14 @@
           <w:p>
             <w:pPr>
               <w:jc w:val="center"/>
+              <w:rPr>
+                <w:color w:val="auto"/>
+              </w:rPr>
             </w:pPr>
             <w:r>
+              <w:rPr>
+                <w:color w:val="auto"/>
+              </w:rPr>
               <w:t>+2</w:t>
             </w:r>
           </w:p>
@@ -925,8 +967,14 @@
             <w:pPr>
               <w:jc w:val="center"/>
               <w:cnfStyle w:val="000000000000" w:firstRow="0" w:lastRow="0" w:firstColumn="0" w:lastColumn="0" w:oddVBand="0" w:evenVBand="0" w:oddHBand="0" w:evenHBand="0" w:firstRowFirstColumn="0" w:firstRowLastColumn="0" w:lastRowFirstColumn="0" w:lastRowLastColumn="0"/>
+              <w:rPr>
+                <w:color w:val="auto"/>
+              </w:rPr>
             </w:pPr>
             <w:r>
+              <w:rPr>
+                <w:color w:val="auto"/>
+              </w:rPr>
               <w:t>+4</w:t>
             </w:r>
           </w:p>
@@ -940,8 +988,14 @@
             <w:pPr>
               <w:jc w:val="center"/>
               <w:cnfStyle w:val="000000000000" w:firstRow="0" w:lastRow="0" w:firstColumn="0" w:lastColumn="0" w:oddVBand="0" w:evenVBand="0" w:oddHBand="0" w:evenHBand="0" w:firstRowFirstColumn="0" w:firstRowLastColumn="0" w:lastRowFirstColumn="0" w:lastRowLastColumn="0"/>
+              <w:rPr>
+                <w:color w:val="auto"/>
+              </w:rPr>
             </w:pPr>
             <w:r>
+              <w:rPr>
+                <w:color w:val="auto"/>
+              </w:rPr>
               <w:t>You</w:t>
             </w:r>
           </w:p>
@@ -955,8 +1009,14 @@
             <w:pPr>
               <w:jc w:val="center"/>
               <w:cnfStyle w:val="000000000000" w:firstRow="0" w:lastRow="0" w:firstColumn="0" w:lastColumn="0" w:oddVBand="0" w:evenVBand="0" w:oddHBand="0" w:evenHBand="0" w:firstRowFirstColumn="0" w:firstRowLastColumn="0" w:lastRowFirstColumn="0" w:lastRowLastColumn="0"/>
+              <w:rPr>
+                <w:color w:val="auto"/>
+              </w:rPr>
             </w:pPr>
             <w:r>
+              <w:rPr>
+                <w:color w:val="auto"/>
+              </w:rPr>
               <w:t>+4</w:t>
             </w:r>
           </w:p>
@@ -970,8 +1030,14 @@
           <w:p>
             <w:pPr>
               <w:jc w:val="center"/>
+              <w:rPr>
+                <w:color w:val="auto"/>
+              </w:rPr>
             </w:pPr>
             <w:r>
+              <w:rPr>
+                <w:color w:val="auto"/>
+              </w:rPr>
               <w:t>+2</w:t>
             </w:r>
           </w:p>
@@ -990,8 +1056,14 @@
           <w:p>
             <w:pPr>
               <w:jc w:val="center"/>
+              <w:rPr>
+                <w:color w:val="auto"/>
+              </w:rPr>
             </w:pPr>
             <w:r>
+              <w:rPr>
+                <w:color w:val="auto"/>
+              </w:rPr>
               <w:t>+2</w:t>
             </w:r>
           </w:p>
@@ -1005,8 +1077,14 @@
             <w:pPr>
               <w:jc w:val="center"/>
               <w:cnfStyle w:val="000000000000" w:firstRow="0" w:lastRow="0" w:firstColumn="0" w:lastColumn="0" w:oddVBand="0" w:evenVBand="0" w:oddHBand="0" w:evenHBand="0" w:firstRowFirstColumn="0" w:firstRowLastColumn="0" w:lastRowFirstColumn="0" w:lastRowLastColumn="0"/>
+              <w:rPr>
+                <w:color w:val="auto"/>
+              </w:rPr>
             </w:pPr>
             <w:r>
+              <w:rPr>
+                <w:color w:val="auto"/>
+              </w:rPr>
               <w:t>+4</w:t>
             </w:r>
           </w:p>
@@ -1020,8 +1098,14 @@
             <w:pPr>
               <w:jc w:val="center"/>
               <w:cnfStyle w:val="000000000000" w:firstRow="0" w:lastRow="0" w:firstColumn="0" w:lastColumn="0" w:oddVBand="0" w:evenVBand="0" w:oddHBand="0" w:evenHBand="0" w:firstRowFirstColumn="0" w:firstRowLastColumn="0" w:lastRowFirstColumn="0" w:lastRowLastColumn="0"/>
+              <w:rPr>
+                <w:color w:val="auto"/>
+              </w:rPr>
             </w:pPr>
             <w:r>
+              <w:rPr>
+                <w:color w:val="auto"/>
+              </w:rPr>
               <w:t>+4</w:t>
             </w:r>
           </w:p>
@@ -1035,8 +1119,14 @@
             <w:pPr>
               <w:jc w:val="center"/>
               <w:cnfStyle w:val="000000000000" w:firstRow="0" w:lastRow="0" w:firstColumn="0" w:lastColumn="0" w:oddVBand="0" w:evenVBand="0" w:oddHBand="0" w:evenHBand="0" w:firstRowFirstColumn="0" w:firstRowLastColumn="0" w:lastRowFirstColumn="0" w:lastRowLastColumn="0"/>
+              <w:rPr>
+                <w:color w:val="auto"/>
+              </w:rPr>
             </w:pPr>
             <w:r>
+              <w:rPr>
+                <w:color w:val="auto"/>
+              </w:rPr>
               <w:t>+4</w:t>
             </w:r>
           </w:p>
@@ -1050,8 +1140,14 @@
           <w:p>
             <w:pPr>
               <w:jc w:val="center"/>
+              <w:rPr>
+                <w:color w:val="auto"/>
+              </w:rPr>
             </w:pPr>
             <w:r>
+              <w:rPr>
+                <w:color w:val="auto"/>
+              </w:rPr>
               <w:t>+2</w:t>
             </w:r>
           </w:p>
@@ -1071,8 +1167,14 @@
           <w:p>
             <w:pPr>
               <w:jc w:val="center"/>
+              <w:rPr>
+                <w:color w:val="auto"/>
+              </w:rPr>
             </w:pPr>
             <w:r>
+              <w:rPr>
+                <w:color w:val="auto"/>
+              </w:rPr>
               <w:t>+2</w:t>
             </w:r>
           </w:p>
@@ -1086,8 +1188,14 @@
             <w:pPr>
               <w:jc w:val="center"/>
               <w:cnfStyle w:val="010000000000" w:firstRow="0" w:lastRow="1" w:firstColumn="0" w:lastColumn="0" w:oddVBand="0" w:evenVBand="0" w:oddHBand="0" w:evenHBand="0" w:firstRowFirstColumn="0" w:firstRowLastColumn="0" w:lastRowFirstColumn="0" w:lastRowLastColumn="0"/>
+              <w:rPr>
+                <w:color w:val="auto"/>
+              </w:rPr>
             </w:pPr>
             <w:r>
+              <w:rPr>
+                <w:color w:val="auto"/>
+              </w:rPr>
               <w:t>+2</w:t>
             </w:r>
           </w:p>
@@ -1101,8 +1209,14 @@
             <w:pPr>
               <w:jc w:val="center"/>
               <w:cnfStyle w:val="010000000000" w:firstRow="0" w:lastRow="1" w:firstColumn="0" w:lastColumn="0" w:oddVBand="0" w:evenVBand="0" w:oddHBand="0" w:evenHBand="0" w:firstRowFirstColumn="0" w:firstRowLastColumn="0" w:lastRowFirstColumn="0" w:lastRowLastColumn="0"/>
+              <w:rPr>
+                <w:color w:val="auto"/>
+              </w:rPr>
             </w:pPr>
             <w:r>
+              <w:rPr>
+                <w:color w:val="auto"/>
+              </w:rPr>
               <w:t>+2</w:t>
             </w:r>
           </w:p>
@@ -1116,8 +1230,14 @@
             <w:pPr>
               <w:jc w:val="center"/>
               <w:cnfStyle w:val="010000000000" w:firstRow="0" w:lastRow="1" w:firstColumn="0" w:lastColumn="0" w:oddVBand="0" w:evenVBand="0" w:oddHBand="0" w:evenHBand="0" w:firstRowFirstColumn="0" w:firstRowLastColumn="0" w:lastRowFirstColumn="0" w:lastRowLastColumn="0"/>
+              <w:rPr>
+                <w:color w:val="auto"/>
+              </w:rPr>
             </w:pPr>
             <w:r>
+              <w:rPr>
+                <w:color w:val="auto"/>
+              </w:rPr>
               <w:t>+2</w:t>
             </w:r>
           </w:p>
@@ -1131,8 +1251,14 @@
           <w:p>
             <w:pPr>
               <w:jc w:val="center"/>
+              <w:rPr>
+                <w:color w:val="auto"/>
+              </w:rPr>
             </w:pPr>
             <w:r>
+              <w:rPr>
+                <w:color w:val="auto"/>
+              </w:rPr>
               <w:t>+2</w:t>
             </w:r>
           </w:p>
@@ -1807,11 +1933,9 @@
       <w:r>
         <w:t xml:space="preserve"> is an effect that removes 3 action points from the target. If you start your turn with 2 levels of </w:t>
       </w:r>
-      <w:proofErr w:type="gramStart"/>
       <w:r>
         <w:t>entanglement</w:t>
       </w:r>
-      <w:proofErr w:type="gramEnd"/>
       <w:r>
         <w:t xml:space="preserve"> you would simply end your turn having lost 6 points. Those 3 action points would be spent on removing yourself from the entangling.</w:t>
       </w:r>
@@ -1894,15 +2018,7 @@
         <w:ind w:left="720"/>
       </w:pPr>
       <w:r>
-        <w:t xml:space="preserve">+2 to attack weapons add 2 to the roll of the attacker. If you roll your lowest possible roll your weapon breaks. Weapons do not </w:t>
-      </w:r>
-      <w:proofErr w:type="gramStart"/>
-      <w:r>
-        <w:t>stack,</w:t>
-      </w:r>
-      <w:proofErr w:type="gramEnd"/>
-      <w:r>
-        <w:t xml:space="preserve"> however you can hold multiple weapons in your bag at once.</w:t>
+        <w:t>+2 to attack weapons add 2 to the roll of the attacker. If you roll your lowest possible roll your weapon breaks. Weapons do not stack, however you can hold multiple weapons in your bag at once.</w:t>
       </w:r>
     </w:p>
     <w:p>
@@ -1989,23 +2105,7 @@
         <w:ind w:firstLine="720"/>
       </w:pPr>
       <w:r>
-        <w:t xml:space="preserve">A game master's perspective is that of the foes in Frittering. You have the biggest role, as you decide who lives and who dies. A key </w:t>
-      </w:r>
-      <w:proofErr w:type="gramStart"/>
-      <w:r>
-        <w:t>take</w:t>
-      </w:r>
-      <w:proofErr w:type="gramEnd"/>
-      <w:r>
-        <w:t xml:space="preserve"> away when playing as the game master is to remember that all characters, foes and players alike follow the same rule set. The only change to the players </w:t>
-      </w:r>
-      <w:proofErr w:type="gramStart"/>
-      <w:r>
-        <w:t>rule</w:t>
-      </w:r>
-      <w:proofErr w:type="gramEnd"/>
-      <w:r>
-        <w:t xml:space="preserve"> set is the addition of points. Foes do not have to follow the points rule, as they are not undead. To prevent </w:t>
+        <w:t xml:space="preserve">A game master's perspective is that of the foes in Frittering. You have the biggest role, as you decide who lives and who dies. A key take away when playing as the game master is to remember that all characters, foes and players alike follow the same rule set. The only change to the players rule set is the addition of points. Foes do not have to follow the points rule, as they are not undead. To prevent </w:t>
       </w:r>
       <w:r>
         <w:t>unfairness,</w:t>
@@ -2081,15 +2181,7 @@
         <w:t>however,</w:t>
       </w:r>
       <w:r>
-        <w:t xml:space="preserve"> I’ve developed a few steps to ease that process. </w:t>
-      </w:r>
-      <w:proofErr w:type="gramStart"/>
-      <w:r>
-        <w:t>As a general rule</w:t>
-      </w:r>
-      <w:proofErr w:type="gramEnd"/>
-      <w:r>
-        <w:t xml:space="preserve"> you should use your best hand and manipulate the dungeons to make them more compelling (or possible) for your players. </w:t>
+        <w:t xml:space="preserve"> I’ve developed a few steps to ease that process. As a general rule you should use your best hand and manipulate the dungeons to make them more compelling (or possible) for your players. </w:t>
       </w:r>
       <w:r>
         <w:t>Again,</w:t>
@@ -2103,23 +2195,7 @@
             <w:color w:val="1155CC"/>
             <w:u w:val="single"/>
           </w:rPr>
-          <w:t xml:space="preserve">I recommend using tiles </w:t>
-        </w:r>
-        <w:proofErr w:type="gramStart"/>
-        <w:r>
-          <w:rPr>
-            <w:color w:val="1155CC"/>
-            <w:u w:val="single"/>
-          </w:rPr>
-          <w:t>similar to</w:t>
-        </w:r>
-        <w:proofErr w:type="gramEnd"/>
-        <w:r>
-          <w:rPr>
-            <w:color w:val="1155CC"/>
-            <w:u w:val="single"/>
-          </w:rPr>
-          <w:t xml:space="preserve"> these.</w:t>
+          <w:t>I recommend using tiles similar to these.</w:t>
         </w:r>
       </w:hyperlink>
     </w:p>
@@ -2252,15 +2328,7 @@
       </w:pPr>
       <w:r>
         <w:tab/>
-        <w:t xml:space="preserve">If your dungeon is not interesting at this point you should go through by hand and manually decide what needs to change </w:t>
-      </w:r>
-      <w:proofErr w:type="gramStart"/>
-      <w:r>
-        <w:t>in order to</w:t>
-      </w:r>
-      <w:proofErr w:type="gramEnd"/>
-      <w:r>
-        <w:t xml:space="preserve"> make the dungeon more interesting.</w:t>
+        <w:t>If your dungeon is not interesting at this point you should go through by hand and manually decide what needs to change in order to make the dungeon more interesting.</w:t>
       </w:r>
     </w:p>
     <w:p>
@@ -2981,6 +3049,7 @@
   <w:style w:type="character" w:default="1" w:styleId="DefaultParagraphFont">
     <w:name w:val="Default Paragraph Font"/>
     <w:uiPriority w:val="1"/>
+    <w:semiHidden/>
     <w:unhideWhenUsed/>
   </w:style>
   <w:style w:type="table" w:default="1" w:styleId="TableNormal">

--- a/Frittering.docx
+++ b/Frittering.docx
@@ -30,7 +30,7 @@
         <w:t>.</w:t>
       </w:r>
       <w:r>
-        <w:t>2</w:t>
+        <w:t>3</w:t>
       </w:r>
     </w:p>
     <w:p>
@@ -39,7 +39,15 @@
         <w:jc w:val="center"/>
       </w:pPr>
       <w:r>
-        <w:t>The table top rule set</w:t>
+        <w:t xml:space="preserve">The </w:t>
+      </w:r>
+      <w:proofErr w:type="gramStart"/>
+      <w:r>
+        <w:t>table top</w:t>
+      </w:r>
+      <w:proofErr w:type="gramEnd"/>
+      <w:r>
+        <w:t xml:space="preserve"> rule set</w:t>
       </w:r>
     </w:p>
     <w:p>
@@ -67,138 +75,26 @@
         <w:ind w:firstLine="720"/>
       </w:pPr>
       <w:r>
-        <w:t xml:space="preserve">Due to the early nature of the game there are a ton of “rough edges” that may hinder enjoyment. Ultimately this is a tabletop RPG, which means that it is only as fun as your game master can make it. </w:t>
-      </w:r>
-    </w:p>
-    <w:p>
-      <w:r>
-        <w:t>The three classes include:</w:t>
-      </w:r>
-    </w:p>
-    <w:p>
-      <w:pPr>
-        <w:ind w:left="720"/>
-      </w:pPr>
-      <w:r>
-        <w:rPr>
-          <w:u w:val="single"/>
-        </w:rPr>
-        <w:t>Warrior</w:t>
-      </w:r>
-      <w:r>
-        <w:t xml:space="preserve"> can attack anything within 1 tile. When rolling half the maximum roll or higher the attack also counts as a push. Has a base armor class of 4. </w:t>
-      </w:r>
-    </w:p>
-    <w:p>
-      <w:pPr>
-        <w:ind w:left="720" w:firstLine="720"/>
-      </w:pPr>
-      <w:r>
-        <w:t>At level 2 armor class increases to 6.</w:t>
-      </w:r>
-    </w:p>
-    <w:p>
-      <w:pPr>
-        <w:ind w:left="720" w:firstLine="720"/>
-      </w:pPr>
-      <w:r>
-        <w:t>At level 3 armor class increases to 9.</w:t>
-      </w:r>
-    </w:p>
-    <w:p>
-      <w:pPr>
-        <w:ind w:left="720"/>
         <w:rPr>
           <w:b/>
+          <w:bCs/>
         </w:rPr>
-      </w:pPr>
-      <w:r>
-        <w:rPr>
-          <w:u w:val="single"/>
-        </w:rPr>
-        <w:t>Wizard</w:t>
-      </w:r>
-      <w:r>
-        <w:t xml:space="preserve"> can attack anything within 4 tiles. Disadvantage on attacks within 1 tile. Wizard uses electricity to attack, thusly they can roll d4’s equal to their level to dictate the range of their chain attack. For ex. I hit a foe within range, and as a level 2 wizard I roll 2d4 and count the tiles from that roll to decide the range on the next hit. If you can reach another character, you would subtract 1d4 from your next roll, then roll again. </w:t>
-      </w:r>
-      <w:r>
-        <w:rPr>
-          <w:b/>
-        </w:rPr>
-        <w:t>You</w:t>
+        <w:t>DISCLAIMER:</w:t>
       </w:r>
       <w:r>
         <w:t xml:space="preserve"> </w:t>
       </w:r>
       <w:r>
-        <w:rPr>
-          <w:b/>
-        </w:rPr>
-        <w:t>may not</w:t>
-      </w:r>
-      <w:r>
-        <w:t xml:space="preserve"> </w:t>
-      </w:r>
-      <w:r>
-        <w:rPr>
-          <w:b/>
-        </w:rPr>
-        <w:t xml:space="preserve">hit multiple characters with a single roll. </w:t>
-      </w:r>
-      <w:r>
-        <w:t>Has a base armor class of 2.</w:t>
-      </w:r>
-    </w:p>
-    <w:p>
-      <w:pPr>
-        <w:ind w:left="720" w:firstLine="720"/>
-      </w:pPr>
-      <w:r>
-        <w:t>At level 2 armor class increases to 4.</w:t>
-      </w:r>
-    </w:p>
-    <w:p>
-      <w:pPr>
-        <w:ind w:left="720" w:firstLine="720"/>
-      </w:pPr>
-      <w:r>
-        <w:t>At level 3 armor class increases to 6.</w:t>
-      </w:r>
-    </w:p>
-    <w:p>
-      <w:pPr>
-        <w:ind w:left="720"/>
-      </w:pPr>
-      <w:r>
-        <w:rPr>
-          <w:u w:val="single"/>
-        </w:rPr>
-        <w:t>Ranger</w:t>
-      </w:r>
-      <w:r>
-        <w:t xml:space="preserve"> can attack anything within 6 tiles. Disadvantage on attacks within 2 tiles. On hit the foe must roll a 4 or higher or become entangled. Has a base armor class of 3.</w:t>
-      </w:r>
-    </w:p>
-    <w:p>
-      <w:pPr>
-        <w:ind w:left="720" w:firstLine="720"/>
-      </w:pPr>
-      <w:r>
-        <w:t>At level 2 armor class increases to 5.</w:t>
-      </w:r>
-    </w:p>
-    <w:p>
-      <w:pPr>
-        <w:ind w:left="720" w:firstLine="720"/>
-      </w:pPr>
-      <w:r>
-        <w:t>At level 3 armor class increases to 7.</w:t>
-      </w:r>
-    </w:p>
-    <w:p/>
-    <w:p>
-      <w:r>
-        <w:br w:type="page" w:clear="all"/>
+        <w:t xml:space="preserve">Due to the early nature of the </w:t>
+      </w:r>
+      <w:r>
+        <w:t>game,</w:t>
+      </w:r>
+      <w:r>
+        <w:t xml:space="preserve"> there are a ton of “rough edges” that may hinder enjoyment. Ultimately this is a tabletop RPG, which means that it is only as fun as your game master can make it. </w:t>
+      </w:r>
+      <w:r>
+        <w:t>As the game master you will be improving a ton, until the game has reached a more finished state.</w:t>
       </w:r>
     </w:p>
     <w:p>
@@ -207,7 +103,6 @@
         <w:jc w:val="center"/>
       </w:pPr>
       <w:r>
-        <w:lastRenderedPageBreak/>
         <w:t>Playing the game</w:t>
       </w:r>
     </w:p>
@@ -306,7 +201,15 @@
               <w:jc w:val="both"/>
             </w:pPr>
             <w:r>
-              <w:t xml:space="preserve">Roll a d6 equal to the level of the attack you’re using. For ex. If you are attacking as a level 3 wizard you </w:t>
+              <w:t xml:space="preserve">Roll a d6 equal to the level of the attack you’re using. For ex. If you are attacking as a level 3 </w:t>
+            </w:r>
+            <w:proofErr w:type="gramStart"/>
+            <w:r>
+              <w:t>wizard</w:t>
+            </w:r>
+            <w:proofErr w:type="gramEnd"/>
+            <w:r>
+              <w:t xml:space="preserve"> you </w:t>
             </w:r>
             <w:r>
               <w:t>would</w:t>
@@ -325,7 +228,15 @@
               <w:jc w:val="both"/>
             </w:pPr>
             <w:r>
-              <w:t xml:space="preserve">If your accumulative roll is higher than the target’s armor class it will deal 1 damage. </w:t>
+              <w:t xml:space="preserve">If your accumulative roll is higher than the target’s armor </w:t>
+            </w:r>
+            <w:proofErr w:type="gramStart"/>
+            <w:r>
+              <w:t>class</w:t>
+            </w:r>
+            <w:proofErr w:type="gramEnd"/>
+            <w:r>
+              <w:t xml:space="preserve"> it will deal 1 damage. </w:t>
             </w:r>
           </w:p>
           <w:p>
@@ -346,8 +257,13 @@
             <w:r>
               <w:t xml:space="preserve"> deal an additional 1 </w:t>
             </w:r>
+            <w:proofErr w:type="gramStart"/>
             <w:r>
-              <w:t>assuming that your roll still beats the opponents armor class.</w:t>
+              <w:t>assuming that</w:t>
+            </w:r>
+            <w:proofErr w:type="gramEnd"/>
+            <w:r>
+              <w:t xml:space="preserve"> your roll still beats the opponents armor class.</w:t>
             </w:r>
           </w:p>
         </w:tc>
@@ -486,6 +402,7 @@
         <w:ind w:firstLine="720"/>
       </w:pPr>
       <w:r>
+        <w:lastRenderedPageBreak/>
         <w:t xml:space="preserve">Every character has 3 health. When you are hit you lose 1 health. If you reach 0 </w:t>
       </w:r>
       <w:r>
@@ -529,6 +446,182 @@
       <w:r>
         <w:t xml:space="preserve"> pay 20 to heal, or to return to life. </w:t>
       </w:r>
+    </w:p>
+    <w:p>
+      <w:r>
+        <w:t xml:space="preserve">There are three classes a player may choose </w:t>
+      </w:r>
+      <w:proofErr w:type="gramStart"/>
+      <w:r>
+        <w:t>from,</w:t>
+      </w:r>
+      <w:proofErr w:type="gramEnd"/>
+      <w:r>
+        <w:t xml:space="preserve"> t</w:t>
+      </w:r>
+      <w:r>
+        <w:t>he three classes include:</w:t>
+      </w:r>
+    </w:p>
+    <w:p>
+      <w:pPr>
+        <w:ind w:left="720"/>
+      </w:pPr>
+      <w:proofErr w:type="gramStart"/>
+      <w:r>
+        <w:rPr>
+          <w:b/>
+          <w:bCs/>
+          <w:u w:val="single"/>
+        </w:rPr>
+        <w:t>Warrior</w:t>
+      </w:r>
+      <w:proofErr w:type="gramEnd"/>
+      <w:r>
+        <w:t xml:space="preserve"> can attack anything within 1 tile. When rolling half the maximum roll or higher the attack also counts as a push. Has a base armor class of 4. </w:t>
+      </w:r>
+    </w:p>
+    <w:p>
+      <w:pPr>
+        <w:ind w:left="720" w:firstLine="720"/>
+      </w:pPr>
+      <w:r>
+        <w:t>At level 2 armor class increases to 6.</w:t>
+      </w:r>
+    </w:p>
+    <w:p>
+      <w:pPr>
+        <w:ind w:left="720" w:firstLine="720"/>
+      </w:pPr>
+      <w:r>
+        <w:t>At level 3 armor class increases to 9.</w:t>
+      </w:r>
+    </w:p>
+    <w:p>
+      <w:pPr>
+        <w:ind w:left="720"/>
+        <w:rPr>
+          <w:b/>
+        </w:rPr>
+      </w:pPr>
+      <w:proofErr w:type="gramStart"/>
+      <w:r>
+        <w:rPr>
+          <w:b/>
+          <w:bCs/>
+          <w:u w:val="single"/>
+        </w:rPr>
+        <w:t>Wizard</w:t>
+      </w:r>
+      <w:proofErr w:type="gramEnd"/>
+      <w:r>
+        <w:t xml:space="preserve"> can attack anything within 4 tiles. Disadvantage on attacks within 1 tile. Wizard uses electricity to attack, </w:t>
+      </w:r>
+      <w:proofErr w:type="gramStart"/>
+      <w:r>
+        <w:t>thusly</w:t>
+      </w:r>
+      <w:proofErr w:type="gramEnd"/>
+      <w:r>
+        <w:t xml:space="preserve"> they can roll d4’s equal to their level to dictate the range of their chain attack. For ex. I hit a foe within range, and as a level 2 wizard I roll 2d4 and count the tiles from that roll to decide the range on the next hit. If you can reach another character, you would subtract 1d4 from your next roll, then roll again. </w:t>
+      </w:r>
+      <w:r>
+        <w:rPr>
+          <w:b/>
+        </w:rPr>
+        <w:t>You</w:t>
+      </w:r>
+      <w:r>
+        <w:t xml:space="preserve"> </w:t>
+      </w:r>
+      <w:r>
+        <w:rPr>
+          <w:b/>
+        </w:rPr>
+        <w:t>may not</w:t>
+      </w:r>
+      <w:r>
+        <w:t xml:space="preserve"> </w:t>
+      </w:r>
+      <w:r>
+        <w:rPr>
+          <w:b/>
+        </w:rPr>
+        <w:t xml:space="preserve">hit multiple characters with a single roll. </w:t>
+      </w:r>
+      <w:r>
+        <w:t>Has a base armor class of 2.</w:t>
+      </w:r>
+    </w:p>
+    <w:p>
+      <w:pPr>
+        <w:ind w:left="720" w:firstLine="720"/>
+      </w:pPr>
+      <w:r>
+        <w:t>At level 2 armor class increases to 4.</w:t>
+      </w:r>
+    </w:p>
+    <w:p>
+      <w:pPr>
+        <w:ind w:left="720" w:firstLine="720"/>
+      </w:pPr>
+      <w:r>
+        <w:t>At level 3 armor class increases to 6.</w:t>
+      </w:r>
+    </w:p>
+    <w:p>
+      <w:pPr>
+        <w:ind w:left="720"/>
+      </w:pPr>
+      <w:r>
+        <w:rPr>
+          <w:b/>
+          <w:bCs/>
+          <w:u w:val="single"/>
+        </w:rPr>
+        <w:t>Ranger</w:t>
+      </w:r>
+      <w:r>
+        <w:t xml:space="preserve"> can attack anything within 6 tiles. Disadvantage on attacks within 2 tiles. On hit the foe must roll a 4 or higher or become entangled. Has a base armor class of 3.</w:t>
+      </w:r>
+    </w:p>
+    <w:p>
+      <w:pPr>
+        <w:ind w:left="720" w:firstLine="720"/>
+      </w:pPr>
+      <w:r>
+        <w:t>At level 2 armor class increases to 5.</w:t>
+      </w:r>
+    </w:p>
+    <w:p>
+      <w:pPr>
+        <w:ind w:left="720" w:firstLine="720"/>
+      </w:pPr>
+      <w:r>
+        <w:t>At level 3 armor class increases to 7.</w:t>
+      </w:r>
+    </w:p>
+    <w:p>
+      <w:pPr>
+        <w:ind w:firstLine="720"/>
+      </w:pPr>
+      <w:r>
+        <w:rPr>
+          <w:b/>
+        </w:rPr>
+        <w:t>Levels</w:t>
+      </w:r>
+      <w:r>
+        <w:t xml:space="preserve"> are achieved either by selecting a class at the beginning of a game, or by choosing to pay to increase your level. You may pay 50 points to become level 1 in another class. To level up any class from 1 to 2 you must pay 100 points. To level up to level 3 in any class you must pay 250 points.</w:t>
+      </w:r>
+      <w:r>
+        <w:t xml:space="preserve"> If you choose to multi-class your armor class is the highest available armor class to your character. Your attacks are whichever class attack you wish to use in the moment, with the advantages and disadvantages that come with that class. You may not use multiple classes to attack in a single action, but you may attack with multiple classes per turn.</w:t>
+      </w:r>
+    </w:p>
+    <w:p>
+      <w:pPr>
+        <w:ind w:firstLine="720"/>
+      </w:pPr>
     </w:p>
     <w:p>
       <w:pPr>
@@ -555,7 +648,29 @@
         <w:t>Disadvantage</w:t>
       </w:r>
       <w:r>
-        <w:t xml:space="preserve"> is an addition to your roll when attacking. An enemy within disadvantage range has 2 + tiles in range to their armor class.</w:t>
+        <w:t xml:space="preserve"> is an addition to your roll when attacking. An enemy within disadvantage range has </w:t>
+      </w:r>
+      <w:r>
+        <w:t>+</w:t>
+      </w:r>
+      <w:r>
+        <w:t xml:space="preserve">2 </w:t>
+      </w:r>
+      <w:r>
+        <w:t>*</w:t>
+      </w:r>
+      <w:r>
+        <w:t xml:space="preserve"> </w:t>
+      </w:r>
+      <w:r>
+        <w:rPr>
+          <w:i/>
+          <w:iCs/>
+        </w:rPr>
+        <w:t>tiles in range</w:t>
+      </w:r>
+      <w:r>
+        <w:t xml:space="preserve"> to their armor class.</w:t>
       </w:r>
       <w:r>
         <w:t xml:space="preserve"> Below is an example of how this would be illustrated with a disadvantage range of </w:t>
@@ -571,6 +686,7 @@
       <w:tblPr>
         <w:tblStyle w:val="TableGrid"/>
         <w:tblW w:w="0" w:type="auto"/>
+        <w:tblInd w:w="3625" w:type="dxa"/>
         <w:tblLook w:val="04A0" w:firstRow="1" w:lastRow="0" w:firstColumn="1" w:lastColumn="0" w:noHBand="0" w:noVBand="1"/>
       </w:tblPr>
       <w:tblGrid>
@@ -588,7 +704,18 @@
             <w:shd w:val="clear" w:color="auto" w:fill="FF0000"/>
           </w:tcPr>
           <w:p>
+            <w:pPr>
+              <w:jc w:val="center"/>
+              <w:rPr>
+                <w:b/>
+                <w:bCs/>
+              </w:rPr>
+            </w:pPr>
             <w:r>
+              <w:rPr>
+                <w:b/>
+                <w:bCs/>
+              </w:rPr>
               <w:t>+2</w:t>
             </w:r>
           </w:p>
@@ -599,7 +726,18 @@
             <w:shd w:val="clear" w:color="auto" w:fill="FF0000"/>
           </w:tcPr>
           <w:p>
+            <w:pPr>
+              <w:jc w:val="center"/>
+              <w:rPr>
+                <w:b/>
+                <w:bCs/>
+              </w:rPr>
+            </w:pPr>
             <w:r>
+              <w:rPr>
+                <w:b/>
+                <w:bCs/>
+              </w:rPr>
               <w:t>+2</w:t>
             </w:r>
           </w:p>
@@ -610,7 +748,18 @@
             <w:shd w:val="clear" w:color="auto" w:fill="FF0000"/>
           </w:tcPr>
           <w:p>
+            <w:pPr>
+              <w:jc w:val="center"/>
+              <w:rPr>
+                <w:b/>
+                <w:bCs/>
+              </w:rPr>
+            </w:pPr>
             <w:r>
+              <w:rPr>
+                <w:b/>
+                <w:bCs/>
+              </w:rPr>
               <w:t>+2</w:t>
             </w:r>
           </w:p>
@@ -626,7 +775,18 @@
             <w:shd w:val="clear" w:color="auto" w:fill="FF0000"/>
           </w:tcPr>
           <w:p>
+            <w:pPr>
+              <w:jc w:val="center"/>
+              <w:rPr>
+                <w:b/>
+                <w:bCs/>
+              </w:rPr>
+            </w:pPr>
             <w:r>
+              <w:rPr>
+                <w:b/>
+                <w:bCs/>
+              </w:rPr>
               <w:t>+2</w:t>
             </w:r>
           </w:p>
@@ -637,7 +797,18 @@
             <w:shd w:val="clear" w:color="auto" w:fill="auto"/>
           </w:tcPr>
           <w:p>
+            <w:pPr>
+              <w:jc w:val="center"/>
+              <w:rPr>
+                <w:b/>
+                <w:bCs/>
+              </w:rPr>
+            </w:pPr>
             <w:r>
+              <w:rPr>
+                <w:b/>
+                <w:bCs/>
+              </w:rPr>
               <w:t>You</w:t>
             </w:r>
           </w:p>
@@ -648,7 +819,18 @@
             <w:shd w:val="clear" w:color="auto" w:fill="FF0000"/>
           </w:tcPr>
           <w:p>
+            <w:pPr>
+              <w:jc w:val="center"/>
+              <w:rPr>
+                <w:b/>
+                <w:bCs/>
+              </w:rPr>
+            </w:pPr>
             <w:r>
+              <w:rPr>
+                <w:b/>
+                <w:bCs/>
+              </w:rPr>
               <w:t>+2</w:t>
             </w:r>
           </w:p>
@@ -664,7 +846,18 @@
             <w:shd w:val="clear" w:color="auto" w:fill="FF0000"/>
           </w:tcPr>
           <w:p>
+            <w:pPr>
+              <w:jc w:val="center"/>
+              <w:rPr>
+                <w:b/>
+                <w:bCs/>
+              </w:rPr>
+            </w:pPr>
             <w:r>
+              <w:rPr>
+                <w:b/>
+                <w:bCs/>
+              </w:rPr>
               <w:t>+2</w:t>
             </w:r>
           </w:p>
@@ -675,7 +868,18 @@
             <w:shd w:val="clear" w:color="auto" w:fill="FF0000"/>
           </w:tcPr>
           <w:p>
+            <w:pPr>
+              <w:jc w:val="center"/>
+              <w:rPr>
+                <w:b/>
+                <w:bCs/>
+              </w:rPr>
+            </w:pPr>
             <w:r>
+              <w:rPr>
+                <w:b/>
+                <w:bCs/>
+              </w:rPr>
               <w:t>+2</w:t>
             </w:r>
           </w:p>
@@ -686,7 +890,18 @@
             <w:shd w:val="clear" w:color="auto" w:fill="FF0000"/>
           </w:tcPr>
           <w:p>
+            <w:pPr>
+              <w:jc w:val="center"/>
+              <w:rPr>
+                <w:b/>
+                <w:bCs/>
+              </w:rPr>
+            </w:pPr>
             <w:r>
+              <w:rPr>
+                <w:b/>
+                <w:bCs/>
+              </w:rPr>
               <w:t>+2</w:t>
             </w:r>
           </w:p>
@@ -696,13 +911,20 @@
     <w:p>
       <w:r>
         <w:tab/>
-        <w:t>And below an example of disadvantage range of 2.</w:t>
+        <w:t xml:space="preserve">And below </w:t>
+      </w:r>
+      <w:r>
+        <w:t>is an</w:t>
+      </w:r>
+      <w:r>
+        <w:t xml:space="preserve"> example of disadvantage range of 2.</w:t>
       </w:r>
     </w:p>
     <w:tbl>
       <w:tblPr>
         <w:tblStyle w:val="BorderedLined-Accent6"/>
         <w:tblW w:w="0" w:type="auto"/>
+        <w:tblInd w:w="2995" w:type="dxa"/>
         <w:tblLook w:val="07E0" w:firstRow="1" w:lastRow="1" w:firstColumn="1" w:lastColumn="1" w:noHBand="1" w:noVBand="1"/>
       </w:tblPr>
       <w:tblGrid>
@@ -727,12 +949,20 @@
             <w:pPr>
               <w:jc w:val="center"/>
               <w:rPr>
+                <w:rFonts w:asciiTheme="minorHAnsi" w:hAnsiTheme="minorHAnsi"/>
+                <w:b/>
+                <w:bCs/>
                 <w:color w:val="auto"/>
+                <w:sz w:val="20"/>
               </w:rPr>
             </w:pPr>
             <w:r>
               <w:rPr>
+                <w:rFonts w:asciiTheme="minorHAnsi" w:hAnsiTheme="minorHAnsi"/>
+                <w:b/>
+                <w:bCs/>
                 <w:color w:val="auto"/>
+                <w:sz w:val="20"/>
               </w:rPr>
               <w:t>+2</w:t>
             </w:r>
@@ -748,12 +978,20 @@
               <w:jc w:val="center"/>
               <w:cnfStyle w:val="100000000000" w:firstRow="1" w:lastRow="0" w:firstColumn="0" w:lastColumn="0" w:oddVBand="0" w:evenVBand="0" w:oddHBand="0" w:evenHBand="0" w:firstRowFirstColumn="0" w:firstRowLastColumn="0" w:lastRowFirstColumn="0" w:lastRowLastColumn="0"/>
               <w:rPr>
+                <w:rFonts w:asciiTheme="minorHAnsi" w:hAnsiTheme="minorHAnsi"/>
+                <w:b/>
+                <w:bCs/>
                 <w:color w:val="auto"/>
+                <w:sz w:val="20"/>
               </w:rPr>
             </w:pPr>
             <w:r>
               <w:rPr>
+                <w:rFonts w:asciiTheme="minorHAnsi" w:hAnsiTheme="minorHAnsi"/>
+                <w:b/>
+                <w:bCs/>
                 <w:color w:val="auto"/>
+                <w:sz w:val="20"/>
               </w:rPr>
               <w:t>+2</w:t>
             </w:r>
@@ -769,12 +1007,20 @@
               <w:jc w:val="center"/>
               <w:cnfStyle w:val="100000000000" w:firstRow="1" w:lastRow="0" w:firstColumn="0" w:lastColumn="0" w:oddVBand="0" w:evenVBand="0" w:oddHBand="0" w:evenHBand="0" w:firstRowFirstColumn="0" w:firstRowLastColumn="0" w:lastRowFirstColumn="0" w:lastRowLastColumn="0"/>
               <w:rPr>
+                <w:rFonts w:asciiTheme="minorHAnsi" w:hAnsiTheme="minorHAnsi"/>
+                <w:b/>
+                <w:bCs/>
                 <w:color w:val="auto"/>
+                <w:sz w:val="20"/>
               </w:rPr>
             </w:pPr>
             <w:r>
               <w:rPr>
+                <w:rFonts w:asciiTheme="minorHAnsi" w:hAnsiTheme="minorHAnsi"/>
+                <w:b/>
+                <w:bCs/>
                 <w:color w:val="auto"/>
+                <w:sz w:val="20"/>
               </w:rPr>
               <w:t>+2</w:t>
             </w:r>
@@ -790,12 +1036,20 @@
               <w:jc w:val="center"/>
               <w:cnfStyle w:val="100000000000" w:firstRow="1" w:lastRow="0" w:firstColumn="0" w:lastColumn="0" w:oddVBand="0" w:evenVBand="0" w:oddHBand="0" w:evenHBand="0" w:firstRowFirstColumn="0" w:firstRowLastColumn="0" w:lastRowFirstColumn="0" w:lastRowLastColumn="0"/>
               <w:rPr>
+                <w:rFonts w:asciiTheme="minorHAnsi" w:hAnsiTheme="minorHAnsi"/>
+                <w:b/>
+                <w:bCs/>
                 <w:color w:val="auto"/>
+                <w:sz w:val="20"/>
               </w:rPr>
             </w:pPr>
             <w:r>
               <w:rPr>
+                <w:rFonts w:asciiTheme="minorHAnsi" w:hAnsiTheme="minorHAnsi"/>
+                <w:b/>
+                <w:bCs/>
                 <w:color w:val="auto"/>
+                <w:sz w:val="20"/>
               </w:rPr>
               <w:t>+2</w:t>
             </w:r>
@@ -811,12 +1065,20 @@
             <w:pPr>
               <w:jc w:val="center"/>
               <w:rPr>
+                <w:rFonts w:asciiTheme="minorHAnsi" w:hAnsiTheme="minorHAnsi"/>
+                <w:b/>
+                <w:bCs/>
                 <w:color w:val="auto"/>
+                <w:sz w:val="20"/>
               </w:rPr>
             </w:pPr>
             <w:r>
               <w:rPr>
+                <w:rFonts w:asciiTheme="minorHAnsi" w:hAnsiTheme="minorHAnsi"/>
+                <w:b/>
+                <w:bCs/>
                 <w:color w:val="auto"/>
+                <w:sz w:val="20"/>
               </w:rPr>
               <w:t>+2</w:t>
             </w:r>
@@ -837,12 +1099,20 @@
             <w:pPr>
               <w:jc w:val="center"/>
               <w:rPr>
+                <w:rFonts w:asciiTheme="minorHAnsi" w:hAnsiTheme="minorHAnsi"/>
+                <w:b/>
+                <w:bCs/>
                 <w:color w:val="auto"/>
+                <w:sz w:val="20"/>
               </w:rPr>
             </w:pPr>
             <w:r>
               <w:rPr>
+                <w:rFonts w:asciiTheme="minorHAnsi" w:hAnsiTheme="minorHAnsi"/>
+                <w:b/>
+                <w:bCs/>
                 <w:color w:val="auto"/>
+                <w:sz w:val="20"/>
               </w:rPr>
               <w:t>+2</w:t>
             </w:r>
@@ -858,11 +1128,15 @@
               <w:jc w:val="center"/>
               <w:cnfStyle w:val="000000000000" w:firstRow="0" w:lastRow="0" w:firstColumn="0" w:lastColumn="0" w:oddVBand="0" w:evenVBand="0" w:oddHBand="0" w:evenHBand="0" w:firstRowFirstColumn="0" w:firstRowLastColumn="0" w:lastRowFirstColumn="0" w:lastRowLastColumn="0"/>
               <w:rPr>
+                <w:b/>
+                <w:bCs/>
                 <w:color w:val="auto"/>
               </w:rPr>
             </w:pPr>
             <w:r>
               <w:rPr>
+                <w:b/>
+                <w:bCs/>
                 <w:color w:val="auto"/>
               </w:rPr>
               <w:t>+4</w:t>
@@ -879,11 +1153,15 @@
               <w:jc w:val="center"/>
               <w:cnfStyle w:val="000000000000" w:firstRow="0" w:lastRow="0" w:firstColumn="0" w:lastColumn="0" w:oddVBand="0" w:evenVBand="0" w:oddHBand="0" w:evenHBand="0" w:firstRowFirstColumn="0" w:firstRowLastColumn="0" w:lastRowFirstColumn="0" w:lastRowLastColumn="0"/>
               <w:rPr>
+                <w:b/>
+                <w:bCs/>
                 <w:color w:val="auto"/>
               </w:rPr>
             </w:pPr>
             <w:r>
               <w:rPr>
+                <w:b/>
+                <w:bCs/>
                 <w:color w:val="auto"/>
               </w:rPr>
               <w:t>+4</w:t>
@@ -900,11 +1178,15 @@
               <w:jc w:val="center"/>
               <w:cnfStyle w:val="000000000000" w:firstRow="0" w:lastRow="0" w:firstColumn="0" w:lastColumn="0" w:oddVBand="0" w:evenVBand="0" w:oddHBand="0" w:evenHBand="0" w:firstRowFirstColumn="0" w:firstRowLastColumn="0" w:lastRowFirstColumn="0" w:lastRowLastColumn="0"/>
               <w:rPr>
+                <w:b/>
+                <w:bCs/>
                 <w:color w:val="auto"/>
               </w:rPr>
             </w:pPr>
             <w:r>
               <w:rPr>
+                <w:b/>
+                <w:bCs/>
                 <w:color w:val="auto"/>
               </w:rPr>
               <w:t>+4</w:t>
@@ -921,12 +1203,20 @@
             <w:pPr>
               <w:jc w:val="center"/>
               <w:rPr>
+                <w:rFonts w:asciiTheme="minorHAnsi" w:hAnsiTheme="minorHAnsi"/>
+                <w:b/>
+                <w:bCs/>
                 <w:color w:val="auto"/>
+                <w:sz w:val="20"/>
               </w:rPr>
             </w:pPr>
             <w:r>
               <w:rPr>
+                <w:rFonts w:asciiTheme="minorHAnsi" w:hAnsiTheme="minorHAnsi"/>
+                <w:b/>
+                <w:bCs/>
                 <w:color w:val="auto"/>
+                <w:sz w:val="20"/>
               </w:rPr>
               <w:t>+2</w:t>
             </w:r>
@@ -947,12 +1237,20 @@
             <w:pPr>
               <w:jc w:val="center"/>
               <w:rPr>
+                <w:rFonts w:asciiTheme="minorHAnsi" w:hAnsiTheme="minorHAnsi"/>
+                <w:b/>
+                <w:bCs/>
                 <w:color w:val="auto"/>
+                <w:sz w:val="20"/>
               </w:rPr>
             </w:pPr>
             <w:r>
               <w:rPr>
+                <w:rFonts w:asciiTheme="minorHAnsi" w:hAnsiTheme="minorHAnsi"/>
+                <w:b/>
+                <w:bCs/>
                 <w:color w:val="auto"/>
+                <w:sz w:val="20"/>
               </w:rPr>
               <w:t>+2</w:t>
             </w:r>
@@ -968,11 +1266,15 @@
               <w:jc w:val="center"/>
               <w:cnfStyle w:val="000000000000" w:firstRow="0" w:lastRow="0" w:firstColumn="0" w:lastColumn="0" w:oddVBand="0" w:evenVBand="0" w:oddHBand="0" w:evenHBand="0" w:firstRowFirstColumn="0" w:firstRowLastColumn="0" w:lastRowFirstColumn="0" w:lastRowLastColumn="0"/>
               <w:rPr>
+                <w:b/>
+                <w:bCs/>
                 <w:color w:val="auto"/>
               </w:rPr>
             </w:pPr>
             <w:r>
               <w:rPr>
+                <w:b/>
+                <w:bCs/>
                 <w:color w:val="auto"/>
               </w:rPr>
               <w:t>+4</w:t>
@@ -989,11 +1291,15 @@
               <w:jc w:val="center"/>
               <w:cnfStyle w:val="000000000000" w:firstRow="0" w:lastRow="0" w:firstColumn="0" w:lastColumn="0" w:oddVBand="0" w:evenVBand="0" w:oddHBand="0" w:evenHBand="0" w:firstRowFirstColumn="0" w:firstRowLastColumn="0" w:lastRowFirstColumn="0" w:lastRowLastColumn="0"/>
               <w:rPr>
+                <w:b/>
+                <w:bCs/>
                 <w:color w:val="auto"/>
               </w:rPr>
             </w:pPr>
             <w:r>
               <w:rPr>
+                <w:b/>
+                <w:bCs/>
                 <w:color w:val="auto"/>
               </w:rPr>
               <w:t>You</w:t>
@@ -1010,11 +1316,15 @@
               <w:jc w:val="center"/>
               <w:cnfStyle w:val="000000000000" w:firstRow="0" w:lastRow="0" w:firstColumn="0" w:lastColumn="0" w:oddVBand="0" w:evenVBand="0" w:oddHBand="0" w:evenHBand="0" w:firstRowFirstColumn="0" w:firstRowLastColumn="0" w:lastRowFirstColumn="0" w:lastRowLastColumn="0"/>
               <w:rPr>
+                <w:b/>
+                <w:bCs/>
                 <w:color w:val="auto"/>
               </w:rPr>
             </w:pPr>
             <w:r>
               <w:rPr>
+                <w:b/>
+                <w:bCs/>
                 <w:color w:val="auto"/>
               </w:rPr>
               <w:t>+4</w:t>
@@ -1031,12 +1341,20 @@
             <w:pPr>
               <w:jc w:val="center"/>
               <w:rPr>
+                <w:rFonts w:asciiTheme="minorHAnsi" w:hAnsiTheme="minorHAnsi"/>
+                <w:b/>
+                <w:bCs/>
                 <w:color w:val="auto"/>
+                <w:sz w:val="20"/>
               </w:rPr>
             </w:pPr>
             <w:r>
               <w:rPr>
+                <w:rFonts w:asciiTheme="minorHAnsi" w:hAnsiTheme="minorHAnsi"/>
+                <w:b/>
+                <w:bCs/>
                 <w:color w:val="auto"/>
+                <w:sz w:val="20"/>
               </w:rPr>
               <w:t>+2</w:t>
             </w:r>
@@ -1057,12 +1375,20 @@
             <w:pPr>
               <w:jc w:val="center"/>
               <w:rPr>
+                <w:rFonts w:asciiTheme="minorHAnsi" w:hAnsiTheme="minorHAnsi"/>
+                <w:b/>
+                <w:bCs/>
                 <w:color w:val="auto"/>
+                <w:sz w:val="20"/>
               </w:rPr>
             </w:pPr>
             <w:r>
               <w:rPr>
+                <w:rFonts w:asciiTheme="minorHAnsi" w:hAnsiTheme="minorHAnsi"/>
+                <w:b/>
+                <w:bCs/>
                 <w:color w:val="auto"/>
+                <w:sz w:val="20"/>
               </w:rPr>
               <w:t>+2</w:t>
             </w:r>
@@ -1078,11 +1404,15 @@
               <w:jc w:val="center"/>
               <w:cnfStyle w:val="000000000000" w:firstRow="0" w:lastRow="0" w:firstColumn="0" w:lastColumn="0" w:oddVBand="0" w:evenVBand="0" w:oddHBand="0" w:evenHBand="0" w:firstRowFirstColumn="0" w:firstRowLastColumn="0" w:lastRowFirstColumn="0" w:lastRowLastColumn="0"/>
               <w:rPr>
+                <w:b/>
+                <w:bCs/>
                 <w:color w:val="auto"/>
               </w:rPr>
             </w:pPr>
             <w:r>
               <w:rPr>
+                <w:b/>
+                <w:bCs/>
                 <w:color w:val="auto"/>
               </w:rPr>
               <w:t>+4</w:t>
@@ -1099,11 +1429,15 @@
               <w:jc w:val="center"/>
               <w:cnfStyle w:val="000000000000" w:firstRow="0" w:lastRow="0" w:firstColumn="0" w:lastColumn="0" w:oddVBand="0" w:evenVBand="0" w:oddHBand="0" w:evenHBand="0" w:firstRowFirstColumn="0" w:firstRowLastColumn="0" w:lastRowFirstColumn="0" w:lastRowLastColumn="0"/>
               <w:rPr>
+                <w:b/>
+                <w:bCs/>
                 <w:color w:val="auto"/>
               </w:rPr>
             </w:pPr>
             <w:r>
               <w:rPr>
+                <w:b/>
+                <w:bCs/>
                 <w:color w:val="auto"/>
               </w:rPr>
               <w:t>+4</w:t>
@@ -1120,11 +1454,15 @@
               <w:jc w:val="center"/>
               <w:cnfStyle w:val="000000000000" w:firstRow="0" w:lastRow="0" w:firstColumn="0" w:lastColumn="0" w:oddVBand="0" w:evenVBand="0" w:oddHBand="0" w:evenHBand="0" w:firstRowFirstColumn="0" w:firstRowLastColumn="0" w:lastRowFirstColumn="0" w:lastRowLastColumn="0"/>
               <w:rPr>
+                <w:b/>
+                <w:bCs/>
                 <w:color w:val="auto"/>
               </w:rPr>
             </w:pPr>
             <w:r>
               <w:rPr>
+                <w:b/>
+                <w:bCs/>
                 <w:color w:val="auto"/>
               </w:rPr>
               <w:t>+4</w:t>
@@ -1141,12 +1479,20 @@
             <w:pPr>
               <w:jc w:val="center"/>
               <w:rPr>
+                <w:rFonts w:asciiTheme="minorHAnsi" w:hAnsiTheme="minorHAnsi"/>
+                <w:b/>
+                <w:bCs/>
                 <w:color w:val="auto"/>
+                <w:sz w:val="20"/>
               </w:rPr>
             </w:pPr>
             <w:r>
               <w:rPr>
+                <w:rFonts w:asciiTheme="minorHAnsi" w:hAnsiTheme="minorHAnsi"/>
+                <w:b/>
+                <w:bCs/>
                 <w:color w:val="auto"/>
+                <w:sz w:val="20"/>
               </w:rPr>
               <w:t>+2</w:t>
             </w:r>
@@ -1168,12 +1514,20 @@
             <w:pPr>
               <w:jc w:val="center"/>
               <w:rPr>
+                <w:rFonts w:asciiTheme="minorHAnsi" w:hAnsiTheme="minorHAnsi"/>
+                <w:b/>
+                <w:bCs/>
                 <w:color w:val="auto"/>
+                <w:sz w:val="20"/>
               </w:rPr>
             </w:pPr>
             <w:r>
               <w:rPr>
+                <w:rFonts w:asciiTheme="minorHAnsi" w:hAnsiTheme="minorHAnsi"/>
+                <w:b/>
+                <w:bCs/>
                 <w:color w:val="auto"/>
+                <w:sz w:val="20"/>
               </w:rPr>
               <w:t>+2</w:t>
             </w:r>
@@ -1189,12 +1543,20 @@
               <w:jc w:val="center"/>
               <w:cnfStyle w:val="010000000000" w:firstRow="0" w:lastRow="1" w:firstColumn="0" w:lastColumn="0" w:oddVBand="0" w:evenVBand="0" w:oddHBand="0" w:evenHBand="0" w:firstRowFirstColumn="0" w:firstRowLastColumn="0" w:lastRowFirstColumn="0" w:lastRowLastColumn="0"/>
               <w:rPr>
+                <w:rFonts w:asciiTheme="minorHAnsi" w:hAnsiTheme="minorHAnsi"/>
+                <w:b/>
+                <w:bCs/>
                 <w:color w:val="auto"/>
+                <w:sz w:val="20"/>
               </w:rPr>
             </w:pPr>
             <w:r>
               <w:rPr>
+                <w:rFonts w:asciiTheme="minorHAnsi" w:hAnsiTheme="minorHAnsi"/>
+                <w:b/>
+                <w:bCs/>
                 <w:color w:val="auto"/>
+                <w:sz w:val="20"/>
               </w:rPr>
               <w:t>+2</w:t>
             </w:r>
@@ -1210,12 +1572,20 @@
               <w:jc w:val="center"/>
               <w:cnfStyle w:val="010000000000" w:firstRow="0" w:lastRow="1" w:firstColumn="0" w:lastColumn="0" w:oddVBand="0" w:evenVBand="0" w:oddHBand="0" w:evenHBand="0" w:firstRowFirstColumn="0" w:firstRowLastColumn="0" w:lastRowFirstColumn="0" w:lastRowLastColumn="0"/>
               <w:rPr>
+                <w:rFonts w:asciiTheme="minorHAnsi" w:hAnsiTheme="minorHAnsi"/>
+                <w:b/>
+                <w:bCs/>
                 <w:color w:val="auto"/>
+                <w:sz w:val="20"/>
               </w:rPr>
             </w:pPr>
             <w:r>
               <w:rPr>
+                <w:rFonts w:asciiTheme="minorHAnsi" w:hAnsiTheme="minorHAnsi"/>
+                <w:b/>
+                <w:bCs/>
                 <w:color w:val="auto"/>
+                <w:sz w:val="20"/>
               </w:rPr>
               <w:t>+2</w:t>
             </w:r>
@@ -1231,12 +1601,20 @@
               <w:jc w:val="center"/>
               <w:cnfStyle w:val="010000000000" w:firstRow="0" w:lastRow="1" w:firstColumn="0" w:lastColumn="0" w:oddVBand="0" w:evenVBand="0" w:oddHBand="0" w:evenHBand="0" w:firstRowFirstColumn="0" w:firstRowLastColumn="0" w:lastRowFirstColumn="0" w:lastRowLastColumn="0"/>
               <w:rPr>
+                <w:rFonts w:asciiTheme="minorHAnsi" w:hAnsiTheme="minorHAnsi"/>
+                <w:b/>
+                <w:bCs/>
                 <w:color w:val="auto"/>
+                <w:sz w:val="20"/>
               </w:rPr>
             </w:pPr>
             <w:r>
               <w:rPr>
+                <w:rFonts w:asciiTheme="minorHAnsi" w:hAnsiTheme="minorHAnsi"/>
+                <w:b/>
+                <w:bCs/>
                 <w:color w:val="auto"/>
+                <w:sz w:val="20"/>
               </w:rPr>
               <w:t>+2</w:t>
             </w:r>
@@ -1252,12 +1630,20 @@
             <w:pPr>
               <w:jc w:val="center"/>
               <w:rPr>
+                <w:rFonts w:asciiTheme="minorHAnsi" w:hAnsiTheme="minorHAnsi"/>
+                <w:b/>
+                <w:bCs/>
                 <w:color w:val="auto"/>
+                <w:sz w:val="20"/>
               </w:rPr>
             </w:pPr>
             <w:r>
               <w:rPr>
+                <w:rFonts w:asciiTheme="minorHAnsi" w:hAnsiTheme="minorHAnsi"/>
+                <w:b/>
+                <w:bCs/>
                 <w:color w:val="auto"/>
+                <w:sz w:val="20"/>
               </w:rPr>
               <w:t>+2</w:t>
             </w:r>
@@ -1310,6 +1696,7 @@
       <w:tblPr>
         <w:tblStyle w:val="TableGrid"/>
         <w:tblW w:w="0" w:type="auto"/>
+        <w:tblInd w:w="2357" w:type="dxa"/>
         <w:tblLook w:val="04A0" w:firstRow="1" w:lastRow="0" w:firstColumn="1" w:lastColumn="0" w:noHBand="0" w:noVBand="1"/>
       </w:tblPr>
       <w:tblGrid>
@@ -1331,7 +1718,18 @@
             <w:shd w:val="clear" w:color="auto" w:fill="FFFF00"/>
           </w:tcPr>
           <w:p>
+            <w:pPr>
+              <w:jc w:val="center"/>
+              <w:rPr>
+                <w:b/>
+                <w:bCs/>
+              </w:rPr>
+            </w:pPr>
             <w:r>
+              <w:rPr>
+                <w:b/>
+                <w:bCs/>
+              </w:rPr>
               <w:t>+2</w:t>
             </w:r>
           </w:p>
@@ -1342,7 +1740,18 @@
             <w:shd w:val="clear" w:color="auto" w:fill="FFFF00"/>
           </w:tcPr>
           <w:p>
+            <w:pPr>
+              <w:jc w:val="center"/>
+              <w:rPr>
+                <w:b/>
+                <w:bCs/>
+              </w:rPr>
+            </w:pPr>
             <w:r>
+              <w:rPr>
+                <w:b/>
+                <w:bCs/>
+              </w:rPr>
               <w:t>+2</w:t>
             </w:r>
           </w:p>
@@ -1353,7 +1762,18 @@
             <w:shd w:val="clear" w:color="auto" w:fill="FFFF00"/>
           </w:tcPr>
           <w:p>
+            <w:pPr>
+              <w:jc w:val="center"/>
+              <w:rPr>
+                <w:b/>
+                <w:bCs/>
+              </w:rPr>
+            </w:pPr>
             <w:r>
+              <w:rPr>
+                <w:b/>
+                <w:bCs/>
+              </w:rPr>
               <w:t>+2</w:t>
             </w:r>
           </w:p>
@@ -1364,7 +1784,18 @@
             <w:shd w:val="clear" w:color="auto" w:fill="FFFF00"/>
           </w:tcPr>
           <w:p>
+            <w:pPr>
+              <w:jc w:val="center"/>
+              <w:rPr>
+                <w:b/>
+                <w:bCs/>
+              </w:rPr>
+            </w:pPr>
             <w:r>
+              <w:rPr>
+                <w:b/>
+                <w:bCs/>
+              </w:rPr>
               <w:t>+2</w:t>
             </w:r>
           </w:p>
@@ -1375,7 +1806,18 @@
             <w:shd w:val="clear" w:color="auto" w:fill="FFFF00"/>
           </w:tcPr>
           <w:p>
+            <w:pPr>
+              <w:jc w:val="center"/>
+              <w:rPr>
+                <w:b/>
+                <w:bCs/>
+              </w:rPr>
+            </w:pPr>
             <w:r>
+              <w:rPr>
+                <w:b/>
+                <w:bCs/>
+              </w:rPr>
               <w:t>+2</w:t>
             </w:r>
           </w:p>
@@ -1386,7 +1828,18 @@
             <w:shd w:val="clear" w:color="auto" w:fill="FFFF00"/>
           </w:tcPr>
           <w:p>
+            <w:pPr>
+              <w:jc w:val="center"/>
+              <w:rPr>
+                <w:b/>
+                <w:bCs/>
+              </w:rPr>
+            </w:pPr>
             <w:r>
+              <w:rPr>
+                <w:b/>
+                <w:bCs/>
+              </w:rPr>
               <w:t>+2</w:t>
             </w:r>
           </w:p>
@@ -1397,7 +1850,18 @@
             <w:shd w:val="clear" w:color="auto" w:fill="FFFF00"/>
           </w:tcPr>
           <w:p>
+            <w:pPr>
+              <w:jc w:val="center"/>
+              <w:rPr>
+                <w:b/>
+                <w:bCs/>
+              </w:rPr>
+            </w:pPr>
             <w:r>
+              <w:rPr>
+                <w:b/>
+                <w:bCs/>
+              </w:rPr>
               <w:t>+2</w:t>
             </w:r>
           </w:p>
@@ -1413,7 +1877,18 @@
             <w:shd w:val="clear" w:color="auto" w:fill="FFFF00"/>
           </w:tcPr>
           <w:p>
+            <w:pPr>
+              <w:jc w:val="center"/>
+              <w:rPr>
+                <w:b/>
+                <w:bCs/>
+              </w:rPr>
+            </w:pPr>
             <w:r>
+              <w:rPr>
+                <w:b/>
+                <w:bCs/>
+              </w:rPr>
               <w:t>+2</w:t>
             </w:r>
           </w:p>
@@ -1424,7 +1899,18 @@
             <w:shd w:val="clear" w:color="auto" w:fill="FFC000"/>
           </w:tcPr>
           <w:p>
+            <w:pPr>
+              <w:jc w:val="center"/>
+              <w:rPr>
+                <w:b/>
+                <w:bCs/>
+              </w:rPr>
+            </w:pPr>
             <w:r>
+              <w:rPr>
+                <w:b/>
+                <w:bCs/>
+              </w:rPr>
               <w:t>+4</w:t>
             </w:r>
           </w:p>
@@ -1435,7 +1921,18 @@
             <w:shd w:val="clear" w:color="auto" w:fill="FFC000"/>
           </w:tcPr>
           <w:p>
+            <w:pPr>
+              <w:jc w:val="center"/>
+              <w:rPr>
+                <w:b/>
+                <w:bCs/>
+              </w:rPr>
+            </w:pPr>
             <w:r>
+              <w:rPr>
+                <w:b/>
+                <w:bCs/>
+              </w:rPr>
               <w:t>+4</w:t>
             </w:r>
           </w:p>
@@ -1446,7 +1943,18 @@
             <w:shd w:val="clear" w:color="auto" w:fill="FFC000"/>
           </w:tcPr>
           <w:p>
+            <w:pPr>
+              <w:jc w:val="center"/>
+              <w:rPr>
+                <w:b/>
+                <w:bCs/>
+              </w:rPr>
+            </w:pPr>
             <w:r>
+              <w:rPr>
+                <w:b/>
+                <w:bCs/>
+              </w:rPr>
               <w:t>+4</w:t>
             </w:r>
           </w:p>
@@ -1457,7 +1965,18 @@
             <w:shd w:val="clear" w:color="auto" w:fill="FFC000"/>
           </w:tcPr>
           <w:p>
+            <w:pPr>
+              <w:jc w:val="center"/>
+              <w:rPr>
+                <w:b/>
+                <w:bCs/>
+              </w:rPr>
+            </w:pPr>
             <w:r>
+              <w:rPr>
+                <w:b/>
+                <w:bCs/>
+              </w:rPr>
               <w:t>+4</w:t>
             </w:r>
           </w:p>
@@ -1468,7 +1987,18 @@
             <w:shd w:val="clear" w:color="auto" w:fill="FFC000"/>
           </w:tcPr>
           <w:p>
+            <w:pPr>
+              <w:jc w:val="center"/>
+              <w:rPr>
+                <w:b/>
+                <w:bCs/>
+              </w:rPr>
+            </w:pPr>
             <w:r>
+              <w:rPr>
+                <w:b/>
+                <w:bCs/>
+              </w:rPr>
               <w:t>+4</w:t>
             </w:r>
           </w:p>
@@ -1479,7 +2009,18 @@
             <w:shd w:val="clear" w:color="auto" w:fill="FFFF00"/>
           </w:tcPr>
           <w:p>
+            <w:pPr>
+              <w:jc w:val="center"/>
+              <w:rPr>
+                <w:b/>
+                <w:bCs/>
+              </w:rPr>
+            </w:pPr>
             <w:r>
+              <w:rPr>
+                <w:b/>
+                <w:bCs/>
+              </w:rPr>
               <w:t>+2</w:t>
             </w:r>
           </w:p>
@@ -1495,7 +2036,18 @@
             <w:shd w:val="clear" w:color="auto" w:fill="FFFF00"/>
           </w:tcPr>
           <w:p>
+            <w:pPr>
+              <w:jc w:val="center"/>
+              <w:rPr>
+                <w:b/>
+                <w:bCs/>
+              </w:rPr>
+            </w:pPr>
             <w:r>
+              <w:rPr>
+                <w:b/>
+                <w:bCs/>
+              </w:rPr>
               <w:t>+2</w:t>
             </w:r>
           </w:p>
@@ -1506,7 +2058,18 @@
             <w:shd w:val="clear" w:color="auto" w:fill="FFC000"/>
           </w:tcPr>
           <w:p>
+            <w:pPr>
+              <w:jc w:val="center"/>
+              <w:rPr>
+                <w:b/>
+                <w:bCs/>
+              </w:rPr>
+            </w:pPr>
             <w:r>
+              <w:rPr>
+                <w:b/>
+                <w:bCs/>
+              </w:rPr>
               <w:t>+4</w:t>
             </w:r>
           </w:p>
@@ -1517,7 +2080,18 @@
             <w:shd w:val="clear" w:color="auto" w:fill="FF0000"/>
           </w:tcPr>
           <w:p>
+            <w:pPr>
+              <w:jc w:val="center"/>
+              <w:rPr>
+                <w:b/>
+                <w:bCs/>
+              </w:rPr>
+            </w:pPr>
             <w:r>
+              <w:rPr>
+                <w:b/>
+                <w:bCs/>
+              </w:rPr>
               <w:t>+6</w:t>
             </w:r>
           </w:p>
@@ -1528,7 +2102,18 @@
             <w:shd w:val="clear" w:color="auto" w:fill="FF0000"/>
           </w:tcPr>
           <w:p>
+            <w:pPr>
+              <w:jc w:val="center"/>
+              <w:rPr>
+                <w:b/>
+                <w:bCs/>
+              </w:rPr>
+            </w:pPr>
             <w:r>
+              <w:rPr>
+                <w:b/>
+                <w:bCs/>
+              </w:rPr>
               <w:t>+6</w:t>
             </w:r>
           </w:p>
@@ -1539,7 +2124,18 @@
             <w:shd w:val="clear" w:color="auto" w:fill="FF0000"/>
           </w:tcPr>
           <w:p>
+            <w:pPr>
+              <w:jc w:val="center"/>
+              <w:rPr>
+                <w:b/>
+                <w:bCs/>
+              </w:rPr>
+            </w:pPr>
             <w:r>
+              <w:rPr>
+                <w:b/>
+                <w:bCs/>
+              </w:rPr>
               <w:t>+6</w:t>
             </w:r>
           </w:p>
@@ -1550,7 +2146,18 @@
             <w:shd w:val="clear" w:color="auto" w:fill="FFC000"/>
           </w:tcPr>
           <w:p>
+            <w:pPr>
+              <w:jc w:val="center"/>
+              <w:rPr>
+                <w:b/>
+                <w:bCs/>
+              </w:rPr>
+            </w:pPr>
             <w:r>
+              <w:rPr>
+                <w:b/>
+                <w:bCs/>
+              </w:rPr>
               <w:t>+4</w:t>
             </w:r>
           </w:p>
@@ -1561,7 +2168,18 @@
             <w:shd w:val="clear" w:color="auto" w:fill="FFFF00"/>
           </w:tcPr>
           <w:p>
+            <w:pPr>
+              <w:jc w:val="center"/>
+              <w:rPr>
+                <w:b/>
+                <w:bCs/>
+              </w:rPr>
+            </w:pPr>
             <w:r>
+              <w:rPr>
+                <w:b/>
+                <w:bCs/>
+              </w:rPr>
               <w:t>+2</w:t>
             </w:r>
           </w:p>
@@ -1577,7 +2195,18 @@
             <w:shd w:val="clear" w:color="auto" w:fill="FFFF00"/>
           </w:tcPr>
           <w:p>
+            <w:pPr>
+              <w:jc w:val="center"/>
+              <w:rPr>
+                <w:b/>
+                <w:bCs/>
+              </w:rPr>
+            </w:pPr>
             <w:r>
+              <w:rPr>
+                <w:b/>
+                <w:bCs/>
+              </w:rPr>
               <w:t>+2</w:t>
             </w:r>
           </w:p>
@@ -1588,7 +2217,18 @@
             <w:shd w:val="clear" w:color="auto" w:fill="FFC000"/>
           </w:tcPr>
           <w:p>
+            <w:pPr>
+              <w:jc w:val="center"/>
+              <w:rPr>
+                <w:b/>
+                <w:bCs/>
+              </w:rPr>
+            </w:pPr>
             <w:r>
+              <w:rPr>
+                <w:b/>
+                <w:bCs/>
+              </w:rPr>
               <w:t>+4</w:t>
             </w:r>
           </w:p>
@@ -1599,7 +2239,18 @@
             <w:shd w:val="clear" w:color="auto" w:fill="FF0000"/>
           </w:tcPr>
           <w:p>
+            <w:pPr>
+              <w:jc w:val="center"/>
+              <w:rPr>
+                <w:b/>
+                <w:bCs/>
+              </w:rPr>
+            </w:pPr>
             <w:r>
+              <w:rPr>
+                <w:b/>
+                <w:bCs/>
+              </w:rPr>
               <w:t>+6</w:t>
             </w:r>
           </w:p>
@@ -1610,7 +2261,18 @@
             <w:shd w:val="clear" w:color="auto" w:fill="auto"/>
           </w:tcPr>
           <w:p>
+            <w:pPr>
+              <w:jc w:val="center"/>
+              <w:rPr>
+                <w:b/>
+                <w:bCs/>
+              </w:rPr>
+            </w:pPr>
             <w:r>
+              <w:rPr>
+                <w:b/>
+                <w:bCs/>
+              </w:rPr>
               <w:t>You</w:t>
             </w:r>
           </w:p>
@@ -1621,7 +2283,18 @@
             <w:shd w:val="clear" w:color="auto" w:fill="FF0000"/>
           </w:tcPr>
           <w:p>
+            <w:pPr>
+              <w:jc w:val="center"/>
+              <w:rPr>
+                <w:b/>
+                <w:bCs/>
+              </w:rPr>
+            </w:pPr>
             <w:r>
+              <w:rPr>
+                <w:b/>
+                <w:bCs/>
+              </w:rPr>
               <w:t>+6</w:t>
             </w:r>
           </w:p>
@@ -1632,7 +2305,18 @@
             <w:shd w:val="clear" w:color="auto" w:fill="FFC000"/>
           </w:tcPr>
           <w:p>
+            <w:pPr>
+              <w:jc w:val="center"/>
+              <w:rPr>
+                <w:b/>
+                <w:bCs/>
+              </w:rPr>
+            </w:pPr>
             <w:r>
+              <w:rPr>
+                <w:b/>
+                <w:bCs/>
+              </w:rPr>
               <w:t>+4</w:t>
             </w:r>
           </w:p>
@@ -1643,7 +2327,18 @@
             <w:shd w:val="clear" w:color="auto" w:fill="FFFF00"/>
           </w:tcPr>
           <w:p>
+            <w:pPr>
+              <w:jc w:val="center"/>
+              <w:rPr>
+                <w:b/>
+                <w:bCs/>
+              </w:rPr>
+            </w:pPr>
             <w:r>
+              <w:rPr>
+                <w:b/>
+                <w:bCs/>
+              </w:rPr>
               <w:t>+2</w:t>
             </w:r>
           </w:p>
@@ -1659,7 +2354,18 @@
             <w:shd w:val="clear" w:color="auto" w:fill="FFFF00"/>
           </w:tcPr>
           <w:p>
+            <w:pPr>
+              <w:jc w:val="center"/>
+              <w:rPr>
+                <w:b/>
+                <w:bCs/>
+              </w:rPr>
+            </w:pPr>
             <w:r>
+              <w:rPr>
+                <w:b/>
+                <w:bCs/>
+              </w:rPr>
               <w:t>+2</w:t>
             </w:r>
           </w:p>
@@ -1670,7 +2376,18 @@
             <w:shd w:val="clear" w:color="auto" w:fill="FFC000"/>
           </w:tcPr>
           <w:p>
+            <w:pPr>
+              <w:jc w:val="center"/>
+              <w:rPr>
+                <w:b/>
+                <w:bCs/>
+              </w:rPr>
+            </w:pPr>
             <w:r>
+              <w:rPr>
+                <w:b/>
+                <w:bCs/>
+              </w:rPr>
               <w:t>+4</w:t>
             </w:r>
           </w:p>
@@ -1681,7 +2398,18 @@
             <w:shd w:val="clear" w:color="auto" w:fill="FF0000"/>
           </w:tcPr>
           <w:p>
+            <w:pPr>
+              <w:jc w:val="center"/>
+              <w:rPr>
+                <w:b/>
+                <w:bCs/>
+              </w:rPr>
+            </w:pPr>
             <w:r>
+              <w:rPr>
+                <w:b/>
+                <w:bCs/>
+              </w:rPr>
               <w:t>+6</w:t>
             </w:r>
           </w:p>
@@ -1692,7 +2420,18 @@
             <w:shd w:val="clear" w:color="auto" w:fill="FF0000"/>
           </w:tcPr>
           <w:p>
+            <w:pPr>
+              <w:jc w:val="center"/>
+              <w:rPr>
+                <w:b/>
+                <w:bCs/>
+              </w:rPr>
+            </w:pPr>
             <w:r>
+              <w:rPr>
+                <w:b/>
+                <w:bCs/>
+              </w:rPr>
               <w:t>+6</w:t>
             </w:r>
           </w:p>
@@ -1703,7 +2442,18 @@
             <w:shd w:val="clear" w:color="auto" w:fill="FF0000"/>
           </w:tcPr>
           <w:p>
+            <w:pPr>
+              <w:jc w:val="center"/>
+              <w:rPr>
+                <w:b/>
+                <w:bCs/>
+              </w:rPr>
+            </w:pPr>
             <w:r>
+              <w:rPr>
+                <w:b/>
+                <w:bCs/>
+              </w:rPr>
               <w:t>+6</w:t>
             </w:r>
           </w:p>
@@ -1714,7 +2464,18 @@
             <w:shd w:val="clear" w:color="auto" w:fill="FFC000"/>
           </w:tcPr>
           <w:p>
+            <w:pPr>
+              <w:jc w:val="center"/>
+              <w:rPr>
+                <w:b/>
+                <w:bCs/>
+              </w:rPr>
+            </w:pPr>
             <w:r>
+              <w:rPr>
+                <w:b/>
+                <w:bCs/>
+              </w:rPr>
               <w:t>+4</w:t>
             </w:r>
           </w:p>
@@ -1725,7 +2486,18 @@
             <w:shd w:val="clear" w:color="auto" w:fill="FFFF00"/>
           </w:tcPr>
           <w:p>
+            <w:pPr>
+              <w:jc w:val="center"/>
+              <w:rPr>
+                <w:b/>
+                <w:bCs/>
+              </w:rPr>
+            </w:pPr>
             <w:r>
+              <w:rPr>
+                <w:b/>
+                <w:bCs/>
+              </w:rPr>
               <w:t>+2</w:t>
             </w:r>
           </w:p>
@@ -1741,7 +2513,18 @@
             <w:shd w:val="clear" w:color="auto" w:fill="FFFF00"/>
           </w:tcPr>
           <w:p>
+            <w:pPr>
+              <w:jc w:val="center"/>
+              <w:rPr>
+                <w:b/>
+                <w:bCs/>
+              </w:rPr>
+            </w:pPr>
             <w:r>
+              <w:rPr>
+                <w:b/>
+                <w:bCs/>
+              </w:rPr>
               <w:t>+2</w:t>
             </w:r>
           </w:p>
@@ -1752,7 +2535,18 @@
             <w:shd w:val="clear" w:color="auto" w:fill="FFC000"/>
           </w:tcPr>
           <w:p>
+            <w:pPr>
+              <w:jc w:val="center"/>
+              <w:rPr>
+                <w:b/>
+                <w:bCs/>
+              </w:rPr>
+            </w:pPr>
             <w:r>
+              <w:rPr>
+                <w:b/>
+                <w:bCs/>
+              </w:rPr>
               <w:t>+4</w:t>
             </w:r>
           </w:p>
@@ -1763,7 +2557,18 @@
             <w:shd w:val="clear" w:color="auto" w:fill="FFC000"/>
           </w:tcPr>
           <w:p>
+            <w:pPr>
+              <w:jc w:val="center"/>
+              <w:rPr>
+                <w:b/>
+                <w:bCs/>
+              </w:rPr>
+            </w:pPr>
             <w:r>
+              <w:rPr>
+                <w:b/>
+                <w:bCs/>
+              </w:rPr>
               <w:t>+4</w:t>
             </w:r>
           </w:p>
@@ -1774,7 +2579,18 @@
             <w:shd w:val="clear" w:color="auto" w:fill="FFC000"/>
           </w:tcPr>
           <w:p>
+            <w:pPr>
+              <w:jc w:val="center"/>
+              <w:rPr>
+                <w:b/>
+                <w:bCs/>
+              </w:rPr>
+            </w:pPr>
             <w:r>
+              <w:rPr>
+                <w:b/>
+                <w:bCs/>
+              </w:rPr>
               <w:t>+4</w:t>
             </w:r>
           </w:p>
@@ -1785,7 +2601,18 @@
             <w:shd w:val="clear" w:color="auto" w:fill="FFC000"/>
           </w:tcPr>
           <w:p>
+            <w:pPr>
+              <w:jc w:val="center"/>
+              <w:rPr>
+                <w:b/>
+                <w:bCs/>
+              </w:rPr>
+            </w:pPr>
             <w:r>
+              <w:rPr>
+                <w:b/>
+                <w:bCs/>
+              </w:rPr>
               <w:t>+4</w:t>
             </w:r>
           </w:p>
@@ -1796,7 +2623,18 @@
             <w:shd w:val="clear" w:color="auto" w:fill="FFC000"/>
           </w:tcPr>
           <w:p>
+            <w:pPr>
+              <w:jc w:val="center"/>
+              <w:rPr>
+                <w:b/>
+                <w:bCs/>
+              </w:rPr>
+            </w:pPr>
             <w:r>
+              <w:rPr>
+                <w:b/>
+                <w:bCs/>
+              </w:rPr>
               <w:t>+4</w:t>
             </w:r>
           </w:p>
@@ -1807,7 +2645,18 @@
             <w:shd w:val="clear" w:color="auto" w:fill="FFFF00"/>
           </w:tcPr>
           <w:p>
+            <w:pPr>
+              <w:jc w:val="center"/>
+              <w:rPr>
+                <w:b/>
+                <w:bCs/>
+              </w:rPr>
+            </w:pPr>
             <w:r>
+              <w:rPr>
+                <w:b/>
+                <w:bCs/>
+              </w:rPr>
               <w:t>+2</w:t>
             </w:r>
           </w:p>
@@ -1823,7 +2672,18 @@
             <w:shd w:val="clear" w:color="auto" w:fill="FFFF00"/>
           </w:tcPr>
           <w:p>
+            <w:pPr>
+              <w:jc w:val="center"/>
+              <w:rPr>
+                <w:b/>
+                <w:bCs/>
+              </w:rPr>
+            </w:pPr>
             <w:r>
+              <w:rPr>
+                <w:b/>
+                <w:bCs/>
+              </w:rPr>
               <w:t>+2</w:t>
             </w:r>
           </w:p>
@@ -1834,7 +2694,18 @@
             <w:shd w:val="clear" w:color="auto" w:fill="FFFF00"/>
           </w:tcPr>
           <w:p>
+            <w:pPr>
+              <w:jc w:val="center"/>
+              <w:rPr>
+                <w:b/>
+                <w:bCs/>
+              </w:rPr>
+            </w:pPr>
             <w:r>
+              <w:rPr>
+                <w:b/>
+                <w:bCs/>
+              </w:rPr>
               <w:t>+2</w:t>
             </w:r>
           </w:p>
@@ -1845,7 +2716,18 @@
             <w:shd w:val="clear" w:color="auto" w:fill="FFFF00"/>
           </w:tcPr>
           <w:p>
+            <w:pPr>
+              <w:jc w:val="center"/>
+              <w:rPr>
+                <w:b/>
+                <w:bCs/>
+              </w:rPr>
+            </w:pPr>
             <w:r>
+              <w:rPr>
+                <w:b/>
+                <w:bCs/>
+              </w:rPr>
               <w:t>+2</w:t>
             </w:r>
           </w:p>
@@ -1856,7 +2738,18 @@
             <w:shd w:val="clear" w:color="auto" w:fill="FFFF00"/>
           </w:tcPr>
           <w:p>
+            <w:pPr>
+              <w:jc w:val="center"/>
+              <w:rPr>
+                <w:b/>
+                <w:bCs/>
+              </w:rPr>
+            </w:pPr>
             <w:r>
+              <w:rPr>
+                <w:b/>
+                <w:bCs/>
+              </w:rPr>
               <w:t>+2</w:t>
             </w:r>
           </w:p>
@@ -1867,7 +2760,18 @@
             <w:shd w:val="clear" w:color="auto" w:fill="FFFF00"/>
           </w:tcPr>
           <w:p>
+            <w:pPr>
+              <w:jc w:val="center"/>
+              <w:rPr>
+                <w:b/>
+                <w:bCs/>
+              </w:rPr>
+            </w:pPr>
             <w:r>
+              <w:rPr>
+                <w:b/>
+                <w:bCs/>
+              </w:rPr>
               <w:t>+2</w:t>
             </w:r>
           </w:p>
@@ -1878,7 +2782,18 @@
             <w:shd w:val="clear" w:color="auto" w:fill="FFFF00"/>
           </w:tcPr>
           <w:p>
+            <w:pPr>
+              <w:jc w:val="center"/>
+              <w:rPr>
+                <w:b/>
+                <w:bCs/>
+              </w:rPr>
+            </w:pPr>
             <w:r>
+              <w:rPr>
+                <w:b/>
+                <w:bCs/>
+              </w:rPr>
               <w:t>+2</w:t>
             </w:r>
           </w:p>
@@ -1889,7 +2804,18 @@
             <w:shd w:val="clear" w:color="auto" w:fill="FFFF00"/>
           </w:tcPr>
           <w:p>
+            <w:pPr>
+              <w:jc w:val="center"/>
+              <w:rPr>
+                <w:b/>
+                <w:bCs/>
+              </w:rPr>
+            </w:pPr>
             <w:r>
+              <w:rPr>
+                <w:b/>
+                <w:bCs/>
+              </w:rPr>
               <w:t>+2</w:t>
             </w:r>
           </w:p>
@@ -1934,10 +2860,16 @@
         <w:t xml:space="preserve"> is an effect that removes 3 action points from the target. If you start your turn with 2 levels of </w:t>
       </w:r>
       <w:r>
-        <w:t>entanglement</w:t>
-      </w:r>
-      <w:r>
-        <w:t xml:space="preserve"> you would simply end your turn having lost 6 points. Those 3 action points would be spent on removing yourself from the entangling.</w:t>
+        <w:t>entanglement,</w:t>
+      </w:r>
+      <w:r>
+        <w:t xml:space="preserve"> you </w:t>
+      </w:r>
+      <w:r>
+        <w:t>will</w:t>
+      </w:r>
+      <w:r>
+        <w:t xml:space="preserve"> simply end your turn having lost 6 points. Those 3 action points would be spent on removing yourself from the entangling.</w:t>
       </w:r>
     </w:p>
     <w:p>
@@ -1948,10 +2880,10 @@
         <w:rPr>
           <w:b/>
         </w:rPr>
-        <w:t>Levels</w:t>
-      </w:r>
-      <w:r>
-        <w:t xml:space="preserve"> are achieved either by selecting a class at the beginning of a game, or by choosing to pay to increase your level. You may pay 50 points to become level 1 in another class. To level up any class from 1 to 2 you must pay 100 points. To level up to level 3 in any class you must pay 250 points.</w:t>
+        <w:t>Chests</w:t>
+      </w:r>
+      <w:r>
+        <w:t xml:space="preserve"> when opened the user must roll 1d6 refer to the table below for loot:</w:t>
       </w:r>
     </w:p>
     <w:p>
@@ -1959,20 +2891,6 @@
         <w:ind w:firstLine="720"/>
       </w:pPr>
       <w:r>
-        <w:rPr>
-          <w:b/>
-        </w:rPr>
-        <w:t>Chests</w:t>
-      </w:r>
-      <w:r>
-        <w:t xml:space="preserve"> when opened the user must roll 1d6 refer to the table below for loot:</w:t>
-      </w:r>
-    </w:p>
-    <w:p>
-      <w:pPr>
-        <w:ind w:firstLine="720"/>
-      </w:pPr>
-      <w:r>
         <w:t>1 = +2 attack weapon.</w:t>
       </w:r>
       <w:r>
@@ -2018,7 +2936,15 @@
         <w:ind w:left="720"/>
       </w:pPr>
       <w:r>
-        <w:t>+2 to attack weapons add 2 to the roll of the attacker. If you roll your lowest possible roll your weapon breaks. Weapons do not stack, however you can hold multiple weapons in your bag at once.</w:t>
+        <w:t xml:space="preserve">+2 to attack weapons add 2 to the roll of the attacker. If you roll your lowest possible roll your weapon breaks. Weapons do not </w:t>
+      </w:r>
+      <w:proofErr w:type="gramStart"/>
+      <w:r>
+        <w:t>stack,</w:t>
+      </w:r>
+      <w:proofErr w:type="gramEnd"/>
+      <w:r>
+        <w:t xml:space="preserve"> however you can hold multiple weapons in your bag at once.</w:t>
       </w:r>
     </w:p>
     <w:p>
@@ -2105,7 +3031,21 @@
         <w:ind w:firstLine="720"/>
       </w:pPr>
       <w:r>
-        <w:t xml:space="preserve">A game master's perspective is that of the foes in Frittering. You have the biggest role, as you decide who lives and who dies. A key take away when playing as the game master is to remember that all characters, foes and players alike follow the same rule set. The only change to the players rule set is the addition of points. Foes do not have to follow the points rule, as they are not undead. To prevent </w:t>
+        <w:t xml:space="preserve">A game master's perspective is that of the foes in Frittering. You have the biggest role, as you decide who lives and who dies. A key </w:t>
+      </w:r>
+      <w:proofErr w:type="gramStart"/>
+      <w:r>
+        <w:t>take</w:t>
+      </w:r>
+      <w:proofErr w:type="gramEnd"/>
+      <w:r>
+        <w:t xml:space="preserve"> away when playing as the game master is to remember that all characters, foes and players alike follow the same rule set. The only change to the </w:t>
+      </w:r>
+      <w:r>
+        <w:t>players’</w:t>
+      </w:r>
+      <w:r>
+        <w:t xml:space="preserve"> rule set is the addition of points. Foes do not have to follow the points rule, as they are not undead. To prevent </w:t>
       </w:r>
       <w:r>
         <w:t>unfairness,</w:t>
@@ -2181,7 +3121,21 @@
         <w:t>however,</w:t>
       </w:r>
       <w:r>
-        <w:t xml:space="preserve"> I’ve developed a few steps to ease that process. As a general rule you should use your best hand and manipulate the dungeons to make them more compelling (or possible) for your players. </w:t>
+        <w:t xml:space="preserve"> I’ve developed a few steps to ease that process. </w:t>
+      </w:r>
+      <w:proofErr w:type="gramStart"/>
+      <w:r>
+        <w:t>As a general rule</w:t>
+      </w:r>
+      <w:proofErr w:type="gramEnd"/>
+      <w:r>
+        <w:t xml:space="preserve"> you should use your best </w:t>
+      </w:r>
+      <w:r>
+        <w:t>judgement</w:t>
+      </w:r>
+      <w:r>
+        <w:t xml:space="preserve"> and manipulate the dungeons to make them more compelling (or possible) for your players. </w:t>
       </w:r>
       <w:r>
         <w:t>Again,</w:t>
@@ -2195,7 +3149,23 @@
             <w:color w:val="1155CC"/>
             <w:u w:val="single"/>
           </w:rPr>
-          <w:t>I recommend using tiles similar to these.</w:t>
+          <w:t xml:space="preserve">I recommend using tiles </w:t>
+        </w:r>
+        <w:proofErr w:type="gramStart"/>
+        <w:r>
+          <w:rPr>
+            <w:color w:val="1155CC"/>
+            <w:u w:val="single"/>
+          </w:rPr>
+          <w:t>similar to</w:t>
+        </w:r>
+        <w:proofErr w:type="gramEnd"/>
+        <w:r>
+          <w:rPr>
+            <w:color w:val="1155CC"/>
+            <w:u w:val="single"/>
+          </w:rPr>
+          <w:t xml:space="preserve"> these.</w:t>
         </w:r>
       </w:hyperlink>
     </w:p>
@@ -2207,6 +3177,84 @@
     <w:p>
       <w:pPr>
         <w:spacing w:before="0" w:after="0"/>
+        <w:jc w:val="center"/>
+      </w:pPr>
+      <w:r>
+        <w:rPr>
+          <w:noProof/>
+        </w:rPr>
+        <w:drawing>
+          <wp:inline distT="0" distB="0" distL="0" distR="0" wp14:anchorId="64CC0F71" wp14:editId="7815D16C">
+            <wp:extent cx="2425819" cy="2390775"/>
+            <wp:effectExtent l="0" t="0" r="0" b="0"/>
+            <wp:docPr id="1170174402" name="Picture 2"/>
+            <wp:cNvGraphicFramePr>
+              <a:graphicFrameLocks xmlns:a="http://schemas.openxmlformats.org/drawingml/2006/main" noChangeAspect="1"/>
+            </wp:cNvGraphicFramePr>
+            <a:graphic xmlns:a="http://schemas.openxmlformats.org/drawingml/2006/main">
+              <a:graphicData uri="http://schemas.openxmlformats.org/drawingml/2006/picture">
+                <pic:pic xmlns:pic="http://schemas.openxmlformats.org/drawingml/2006/picture">
+                  <pic:nvPicPr>
+                    <pic:cNvPr id="0" name="Picture 2"/>
+                    <pic:cNvPicPr>
+                      <a:picLocks noChangeAspect="1" noChangeArrowheads="1"/>
+                    </pic:cNvPicPr>
+                  </pic:nvPicPr>
+                  <pic:blipFill>
+                    <a:blip r:embed="rId8" cstate="print">
+                      <a:extLst>
+                        <a:ext uri="{28A0092B-C50C-407E-A947-70E740481C1C}">
+                          <a14:useLocalDpi xmlns:a14="http://schemas.microsoft.com/office/drawing/2010/main" val="0"/>
+                        </a:ext>
+                      </a:extLst>
+                    </a:blip>
+                    <a:srcRect/>
+                    <a:stretch>
+                      <a:fillRect/>
+                    </a:stretch>
+                  </pic:blipFill>
+                  <pic:spPr bwMode="auto">
+                    <a:xfrm>
+                      <a:off x="0" y="0"/>
+                      <a:ext cx="2428323" cy="2393243"/>
+                    </a:xfrm>
+                    <a:prstGeom prst="rect">
+                      <a:avLst/>
+                    </a:prstGeom>
+                    <a:noFill/>
+                    <a:ln>
+                      <a:noFill/>
+                    </a:ln>
+                  </pic:spPr>
+                </pic:pic>
+              </a:graphicData>
+            </a:graphic>
+          </wp:inline>
+        </w:drawing>
+      </w:r>
+    </w:p>
+    <w:p>
+      <w:pPr>
+        <w:spacing w:before="0" w:after="0"/>
+      </w:pPr>
+    </w:p>
+    <w:p>
+      <w:pPr>
+        <w:spacing w:before="0" w:after="0"/>
+      </w:pPr>
+      <w:r>
+        <w:tab/>
+        <w:t>The dry erase aspect is the most important one, personally I do not use textured ones, but rather plain white ones.</w:t>
+      </w:r>
+    </w:p>
+    <w:p>
+      <w:pPr>
+        <w:spacing w:before="0" w:after="0"/>
+      </w:pPr>
+    </w:p>
+    <w:p>
+      <w:pPr>
+        <w:spacing w:before="0" w:after="0"/>
       </w:pPr>
       <w:r>
         <w:tab/>
@@ -2242,7 +3290,19 @@
         <w:ind w:left="720"/>
       </w:pPr>
       <w:r>
-        <w:t>A separation would be the absolute blocks roll minus the neighboring blocks roll. If there is a separation of 1 or less then that room and its neighbor are joined, and there is no wall. If there is a separation of 5 then there is a wall, and no door. Anywhere in between is a wall with a door. Please use your own discretion to make sure that the entire dungeon is traversable.</w:t>
+        <w:t xml:space="preserve">A separation would be the </w:t>
+      </w:r>
+      <w:r>
+        <w:t>[</w:t>
+      </w:r>
+      <w:r>
+        <w:t>absolute</w:t>
+      </w:r>
+      <w:r>
+        <w:t>]</w:t>
+      </w:r>
+      <w:r>
+        <w:t xml:space="preserve"> blocks roll minus the neighboring blocks roll. If there is a separation of 1 or less then that room and its neighbor are joined, and there is no wall. If there is a separation of 5 then there is a wall, and no door. Anywhere in between is a wall with a door. Please use your own discretion to make sure that the entire dungeon is traversable.</w:t>
       </w:r>
     </w:p>
     <w:p>
@@ -2254,6 +3314,7 @@
         <w:rPr>
           <w:b/>
         </w:rPr>
+        <w:lastRenderedPageBreak/>
         <w:t>Step 3.</w:t>
       </w:r>
       <w:r>
@@ -2328,7 +3389,15 @@
       </w:pPr>
       <w:r>
         <w:tab/>
-        <w:t>If your dungeon is not interesting at this point you should go through by hand and manually decide what needs to change in order to make the dungeon more interesting.</w:t>
+        <w:t xml:space="preserve">If your dungeon is not interesting at this point you should go through by hand and manually decide what needs to change </w:t>
+      </w:r>
+      <w:proofErr w:type="gramStart"/>
+      <w:r>
+        <w:t>in order to</w:t>
+      </w:r>
+      <w:proofErr w:type="gramEnd"/>
+      <w:r>
+        <w:t xml:space="preserve"> make the dungeon more interesting.</w:t>
       </w:r>
     </w:p>
     <w:p>
@@ -2368,17 +3437,31 @@
         <w:ind w:firstLine="720"/>
       </w:pPr>
       <w:r>
-        <w:t xml:space="preserve">After 3 dungeon levels the player should be a high enough level to take on a boss. A boss would have 24 total hit points, you may split this by 2 creatures, or a single creature with high hit points. This creature has 6 total </w:t>
+        <w:t xml:space="preserve">After 3 dungeon levels the player should </w:t>
+      </w:r>
+      <w:r>
+        <w:t>be at</w:t>
+      </w:r>
+      <w:r>
+        <w:t xml:space="preserve"> a high enough level to take on a boss. A boss would have 24 total hit points, you may split this by 2 creatures, or a single creature with high hit points. This creature has 6 total </w:t>
       </w:r>
       <w:r>
         <w:t>levels and</w:t>
       </w:r>
       <w:r>
-        <w:t xml:space="preserve"> may be split amongst the classes however you wish. Once the boss has been defeated, </w:t>
-      </w:r>
-      <w:r>
-        <w:lastRenderedPageBreak/>
-        <w:t xml:space="preserve">it’s not uncommon for the players or the game master to feel burned out by the game. You may choose to end the game here by describing as the dungeon collapses around the players. </w:t>
+        <w:t xml:space="preserve"> may be split amongst the classes however you wish. </w:t>
+      </w:r>
+      <w:r>
+        <w:t>If</w:t>
+      </w:r>
+      <w:r>
+        <w:t xml:space="preserve"> the boss has been defeated, it’s not uncommon for the players or the game master to feel burned out by the game. You may choose to end the game here by </w:t>
+      </w:r>
+      <w:r>
+        <w:t>describing</w:t>
+      </w:r>
+      <w:r>
+        <w:t xml:space="preserve"> the dungeon collapses around the players. </w:t>
       </w:r>
       <w:r>
         <w:t>Alternatively,</w:t>

--- a/Frittering.docx
+++ b/Frittering.docx
@@ -36,7 +36,10 @@
         <w:t>0</w:t>
       </w:r>
       <w:r>
-        <w:t xml:space="preserve"> Rev.1</w:t>
+        <w:t xml:space="preserve"> Rev.</w:t>
+      </w:r>
+      <w:r>
+        <w:t>2</w:t>
       </w:r>
     </w:p>
     <w:p>
@@ -800,10 +803,22 @@
         <w:t>3</w:t>
       </w:r>
       <w:r>
-        <w:t xml:space="preserve"> tiles. On hit the foe must roll a 4 or higher or become entangled.</w:t>
-      </w:r>
-      <w:r>
-        <w:t xml:space="preserve"> If a ranger is holding a weapon their entanglement attack becomes an area of effect, effecting 1 tile in every direction from the target hit, in addition to the target. </w:t>
+        <w:t xml:space="preserve"> tiles. On hit the foe must roll a 4 or higher </w:t>
+      </w:r>
+      <w:r>
+        <w:t xml:space="preserve">on a d6 </w:t>
+      </w:r>
+      <w:r>
+        <w:t>or become entangled.</w:t>
+      </w:r>
+      <w:r>
+        <w:t xml:space="preserve"> If a ranger is holding a weapon their entanglement attack becomes an area of effect, effecting 1 tile in every direction from the target hit</w:t>
+      </w:r>
+      <w:r>
+        <w:t>, each of which would have to roll a d6 or become entangled</w:t>
+      </w:r>
+      <w:r>
+        <w:t xml:space="preserve"> </w:t>
       </w:r>
     </w:p>
     <w:p>
@@ -922,10 +937,7 @@
         <w:ind w:firstLine="720"/>
       </w:pPr>
       <w:r>
-        <w:t xml:space="preserve">Disadvantage </w:t>
-      </w:r>
-      <w:r>
-        <w:t xml:space="preserve">is an addition to your roll when attacking. An enemy within disadvantage range has +2 * </w:t>
+        <w:t xml:space="preserve">Disadvantage is an addition to your roll when attacking. An enemy within disadvantage range has +2 * </w:t>
       </w:r>
       <w:r>
         <w:rPr>

--- a/Frittering.docx
+++ b/Frittering.docx
@@ -39,7 +39,7 @@
         <w:t xml:space="preserve"> Rev.</w:t>
       </w:r>
       <w:r>
-        <w:t>2</w:t>
+        <w:t>3</w:t>
       </w:r>
     </w:p>
     <w:p>
@@ -197,7 +197,7 @@
     </w:p>
     <w:p>
       <w:pPr>
-        <w:pStyle w:val="Heading7"/>
+        <w:pStyle w:val="Heading5"/>
       </w:pPr>
       <w:r>
         <w:t xml:space="preserve">The </w:t>
@@ -561,286 +561,353 @@
     </w:p>
     <w:p>
       <w:pPr>
-        <w:pStyle w:val="Heading7"/>
+        <w:pStyle w:val="Heading5"/>
       </w:pPr>
       <w:r>
         <w:lastRenderedPageBreak/>
         <w:t>Classes:</w:t>
       </w:r>
     </w:p>
-    <w:p>
-      <w:pPr>
-        <w:ind w:left="720"/>
-      </w:pPr>
-      <w:r>
-        <w:rPr>
-          <w:b/>
-          <w:bCs/>
-          <w:u w:val="single"/>
-        </w:rPr>
-        <w:t>Warrior</w:t>
-      </w:r>
-      <w:r>
-        <w:t xml:space="preserve"> can attack anything within 1 tile. </w:t>
-      </w:r>
-      <w:r>
-        <w:t>Warriors may slash up to 3 tiles within range, all characters within the range of that slash may be hit.</w:t>
-      </w:r>
-      <w:r>
-        <w:t xml:space="preserve"> Each character </w:t>
-      </w:r>
-      <w:r>
-        <w:t>with</w:t>
-      </w:r>
-      <w:r>
-        <w:t>in a slash counts as their own attack roll</w:t>
-      </w:r>
-      <w:r>
-        <w:t>, roll separately for each opponent</w:t>
-      </w:r>
-      <w:r>
-        <w:t>.</w:t>
-      </w:r>
-      <w:r>
-        <w:t xml:space="preserve"> </w:t>
-      </w:r>
-      <w:r>
-        <w:t xml:space="preserve">If a warrior is holding a weapon the opponent must roll a d6, if the roll is a </w:t>
-      </w:r>
-      <w:r>
-        <w:t>3 or lower</w:t>
-      </w:r>
-      <w:r>
-        <w:t xml:space="preserve"> the opponent </w:t>
-      </w:r>
-      <w:r>
-        <w:t xml:space="preserve">becomes </w:t>
-      </w:r>
-      <w:r>
-        <w:rPr>
-          <w:i/>
-          <w:iCs/>
-        </w:rPr>
-        <w:t>confused</w:t>
-      </w:r>
-      <w:r>
-        <w:t>.</w:t>
-      </w:r>
-      <w:r>
-        <w:t xml:space="preserve"> Warriors have the “lunge” ability, allowing them to jump once for free.</w:t>
-      </w:r>
-      <w:r>
-        <w:t xml:space="preserve"> </w:t>
-      </w:r>
-    </w:p>
-    <w:p>
-      <w:pPr>
-        <w:ind w:left="1440"/>
-      </w:pPr>
-      <w:r>
-        <w:t xml:space="preserve">Has a base armor class of 4. </w:t>
-      </w:r>
-      <w:r>
-        <w:br/>
-      </w:r>
-      <w:r>
-        <w:t>At level 2 armor class increases to 6.</w:t>
-      </w:r>
-      <w:r>
-        <w:br/>
-      </w:r>
-      <w:r>
-        <w:t>At level 3 armor class increases to 9.</w:t>
-      </w:r>
-    </w:p>
-    <w:p>
-      <w:pPr>
-        <w:ind w:left="720"/>
-        <w:rPr>
-          <w:bCs/>
-        </w:rPr>
-      </w:pPr>
-      <w:r>
-        <w:rPr>
-          <w:b/>
-          <w:bCs/>
-          <w:u w:val="single"/>
-        </w:rPr>
-        <w:t>Wizard</w:t>
-      </w:r>
-      <w:r>
-        <w:t xml:space="preserve"> can attack anything within 4 tiles. </w:t>
-      </w:r>
-      <w:r>
-        <w:rPr>
-          <w:i/>
-          <w:iCs/>
-        </w:rPr>
-        <w:t>Disadvantage</w:t>
-      </w:r>
-      <w:r>
-        <w:t xml:space="preserve"> on attacks within</w:t>
-      </w:r>
-      <w:r>
-        <w:t xml:space="preserve"> 2</w:t>
-      </w:r>
-      <w:r>
-        <w:t xml:space="preserve"> tile</w:t>
-      </w:r>
-      <w:r>
-        <w:t>s</w:t>
-      </w:r>
-      <w:r>
-        <w:t xml:space="preserve">. Wizard uses electricity to attack, </w:t>
-      </w:r>
-      <w:r>
-        <w:t>thus</w:t>
-      </w:r>
-      <w:r>
-        <w:t xml:space="preserve"> they can roll d4’s equal to their level to dictate the range of their chain attack. For ex. I hit a foe within range, and as a level 2 wizard I roll 2d4 and count the tiles from that roll to decide the range on the next hit. If you can reach another character, you would subtract 1d4 from your next roll, then roll again. </w:t>
-      </w:r>
-      <w:r>
-        <w:t xml:space="preserve">Two important rules apply here, this </w:t>
-      </w:r>
-      <w:r>
-        <w:t>happens</w:t>
-      </w:r>
-      <w:r>
-        <w:t xml:space="preserve"> in an instant so your lightning may not hit the same enemy more than once, and </w:t>
-      </w:r>
-      <w:r>
-        <w:rPr>
-          <w:bCs/>
-        </w:rPr>
-        <w:t>y</w:t>
-      </w:r>
-      <w:r>
-        <w:rPr>
-          <w:bCs/>
-        </w:rPr>
-        <w:t xml:space="preserve">ou may not </w:t>
-      </w:r>
-      <w:r>
-        <w:rPr>
-          <w:bCs/>
-        </w:rPr>
-        <w:t>split your roll among multiple characters</w:t>
-      </w:r>
-      <w:r>
-        <w:rPr>
-          <w:bCs/>
-        </w:rPr>
-        <w:t>.</w:t>
-      </w:r>
-      <w:r>
-        <w:rPr>
-          <w:b/>
-        </w:rPr>
-        <w:t xml:space="preserve"> </w:t>
-      </w:r>
-      <w:r>
-        <w:rPr>
-          <w:bCs/>
-        </w:rPr>
-        <w:t xml:space="preserve">If a wizard is holding a weapon they gain +1d4 to their lightning attacks. </w:t>
-      </w:r>
-    </w:p>
-    <w:p>
-      <w:pPr>
-        <w:ind w:left="1440"/>
-        <w:rPr>
-          <w:b/>
-        </w:rPr>
-      </w:pPr>
-      <w:r>
-        <w:t>Has a base armor class of 2.</w:t>
-      </w:r>
-      <w:r>
-        <w:rPr>
-          <w:b/>
-        </w:rPr>
-        <w:br/>
-      </w:r>
-      <w:r>
-        <w:t>At level 2 armor class increases to 4.</w:t>
-      </w:r>
-      <w:r>
-        <w:rPr>
-          <w:b/>
-        </w:rPr>
-        <w:br/>
-      </w:r>
-      <w:r>
-        <w:t>At level 3 armor class increases to 6.</w:t>
-      </w:r>
-    </w:p>
-    <w:p>
-      <w:pPr>
-        <w:ind w:left="720"/>
-      </w:pPr>
-      <w:r>
-        <w:rPr>
-          <w:b/>
-          <w:bCs/>
-          <w:u w:val="single"/>
-        </w:rPr>
-        <w:t>Ranger</w:t>
-      </w:r>
-      <w:r>
-        <w:t xml:space="preserve"> can attack anything within 6 tiles. </w:t>
-      </w:r>
-      <w:r>
-        <w:rPr>
-          <w:i/>
-          <w:iCs/>
-        </w:rPr>
-        <w:t>Disadvantage</w:t>
-      </w:r>
-      <w:r>
-        <w:t xml:space="preserve"> on attacks within </w:t>
-      </w:r>
-      <w:r>
-        <w:t>3</w:t>
-      </w:r>
-      <w:r>
-        <w:t xml:space="preserve"> tiles. On hit the foe must roll a 4 or higher </w:t>
-      </w:r>
-      <w:r>
-        <w:t xml:space="preserve">on a d6 </w:t>
-      </w:r>
-      <w:r>
-        <w:t>or become entangled.</w:t>
-      </w:r>
-      <w:r>
-        <w:t xml:space="preserve"> If a ranger is holding a weapon their entanglement attack becomes an area of effect, effecting 1 tile in every direction from the target hit</w:t>
-      </w:r>
-      <w:r>
-        <w:t>, each of which would have to roll a d6 or become entangled</w:t>
-      </w:r>
-      <w:r>
-        <w:t xml:space="preserve"> </w:t>
-      </w:r>
-    </w:p>
-    <w:p>
-      <w:pPr>
-        <w:ind w:left="1440"/>
-      </w:pPr>
-      <w:r>
-        <w:t>Has a base armor class of 3.</w:t>
-      </w:r>
-      <w:r>
-        <w:br/>
-      </w:r>
-      <w:r>
-        <w:t>At level 2 armor class increases to 5.</w:t>
-      </w:r>
-      <w:r>
-        <w:br/>
-      </w:r>
-      <w:r>
-        <w:t>At level 3 armor class increases to 7.</w:t>
-      </w:r>
-    </w:p>
+    <w:p/>
+    <w:tbl>
+      <w:tblPr>
+        <w:tblStyle w:val="TableGrid"/>
+        <w:tblW w:w="0" w:type="auto"/>
+        <w:tblLook w:val="04A0" w:firstRow="1" w:lastRow="0" w:firstColumn="1" w:lastColumn="0" w:noHBand="0" w:noVBand="1"/>
+      </w:tblPr>
+      <w:tblGrid>
+        <w:gridCol w:w="9350"/>
+      </w:tblGrid>
+      <w:tr>
+        <w:tc>
+          <w:tcPr>
+            <w:tcW w:w="9350" w:type="dxa"/>
+          </w:tcPr>
+          <w:p>
+            <w:pPr>
+              <w:ind w:left="720"/>
+            </w:pPr>
+            <w:r>
+              <w:rPr>
+                <w:rStyle w:val="Heading8Char"/>
+              </w:rPr>
+              <w:t>Warrior</w:t>
+            </w:r>
+            <w:r>
+              <w:t xml:space="preserve"> can attack anything within 1 tile. Warriors may slash up to 3 tiles within range, all characters within the range of that slash may be hit. Each character within a slash counts as their own attack roll, roll separately for each opponent.</w:t>
+            </w:r>
+          </w:p>
+          <w:p>
+            <w:pPr>
+              <w:ind w:left="720"/>
+            </w:pPr>
+            <w:r>
+              <w:rPr>
+                <w:b/>
+                <w:bCs/>
+              </w:rPr>
+              <w:t>Weapon bonus:</w:t>
+            </w:r>
+            <w:r>
+              <w:t xml:space="preserve"> If a warrior is holding a weapon the opponent must roll a d6, if the roll is a 3 or lower the opponent becomes </w:t>
+            </w:r>
+            <w:r>
+              <w:rPr>
+                <w:i/>
+                <w:iCs/>
+              </w:rPr>
+              <w:t>confused</w:t>
+            </w:r>
+            <w:r>
+              <w:t xml:space="preserve">. Warriors have the “lunge” ability, allowing them to jump once for free. </w:t>
+            </w:r>
+          </w:p>
+          <w:p>
+            <w:pPr>
+              <w:ind w:left="1440"/>
+            </w:pPr>
+            <w:r>
+              <w:t xml:space="preserve">Has a base armor class of 4. </w:t>
+            </w:r>
+            <w:r>
+              <w:br/>
+              <w:t>At level 2 armor class increases to 6.</w:t>
+            </w:r>
+            <w:r>
+              <w:br/>
+              <w:t>At level 3 armor class increases to 9.</w:t>
+            </w:r>
+          </w:p>
+          <w:p/>
+        </w:tc>
+      </w:tr>
+      <w:tr>
+        <w:tc>
+          <w:tcPr>
+            <w:tcW w:w="9350" w:type="dxa"/>
+          </w:tcPr>
+          <w:p>
+            <w:pPr>
+              <w:ind w:left="720"/>
+              <w:rPr>
+                <w:bCs/>
+                <w:i/>
+                <w:iCs/>
+              </w:rPr>
+            </w:pPr>
+            <w:r>
+              <w:rPr>
+                <w:rStyle w:val="Heading8Char"/>
+              </w:rPr>
+              <w:t>Wizard</w:t>
+            </w:r>
+            <w:r>
+              <w:t xml:space="preserve"> can attack anything within 4 tiles. </w:t>
+            </w:r>
+            <w:r>
+              <w:rPr>
+                <w:i/>
+                <w:iCs/>
+              </w:rPr>
+              <w:t>Disadvantage</w:t>
+            </w:r>
+            <w:r>
+              <w:t xml:space="preserve"> on attacks within 2 tiles. Wizard uses electricity to </w:t>
+            </w:r>
+            <w:r>
+              <w:t>attack;</w:t>
+            </w:r>
+            <w:r>
+              <w:t xml:space="preserve"> </w:t>
+            </w:r>
+            <w:r>
+              <w:t>thus,</w:t>
+            </w:r>
+            <w:r>
+              <w:t xml:space="preserve"> they can roll d4’s equal to their level to dictate the range of their chain attack. </w:t>
+            </w:r>
+            <w:r>
+              <w:rPr>
+                <w:i/>
+                <w:iCs/>
+              </w:rPr>
+              <w:t>(</w:t>
+            </w:r>
+            <w:r>
+              <w:rPr>
+                <w:i/>
+                <w:iCs/>
+              </w:rPr>
+              <w:t xml:space="preserve">For ex. I hit a foe within range, and as a level 2 wizard I roll 2d4 </w:t>
+            </w:r>
+            <w:r>
+              <w:rPr>
+                <w:i/>
+                <w:iCs/>
+              </w:rPr>
+              <w:t>and I achieve a 7</w:t>
+            </w:r>
+            <w:r>
+              <w:rPr>
+                <w:i/>
+                <w:iCs/>
+              </w:rPr>
+              <w:t xml:space="preserve">, which I </w:t>
+            </w:r>
+            <w:r>
+              <w:rPr>
+                <w:i/>
+                <w:iCs/>
+              </w:rPr>
+              <w:t>then</w:t>
+            </w:r>
+            <w:r>
+              <w:rPr>
+                <w:i/>
+                <w:iCs/>
+              </w:rPr>
+              <w:t xml:space="preserve"> use to count 7 tiles to another foe</w:t>
+            </w:r>
+            <w:r>
+              <w:rPr>
+                <w:i/>
+                <w:iCs/>
+              </w:rPr>
+              <w:t>.</w:t>
+            </w:r>
+            <w:r>
+              <w:rPr>
+                <w:i/>
+                <w:iCs/>
+              </w:rPr>
+              <w:t>)</w:t>
+            </w:r>
+            <w:r>
+              <w:t xml:space="preserve"> If you can reach another character, you would subtract 1d4 from your next roll, then roll again. Two important rules apply here, this happens in an instant so your lightning may not hit the same enemy more than once, and </w:t>
+            </w:r>
+            <w:r>
+              <w:rPr>
+                <w:bCs/>
+              </w:rPr>
+              <w:t>y</w:t>
+            </w:r>
+            <w:r>
+              <w:rPr>
+                <w:bCs/>
+              </w:rPr>
+              <w:t xml:space="preserve">ou may not </w:t>
+            </w:r>
+            <w:r>
+              <w:rPr>
+                <w:bCs/>
+              </w:rPr>
+              <w:t>split your roll among multiple characters</w:t>
+            </w:r>
+            <w:r>
+              <w:rPr>
+                <w:bCs/>
+              </w:rPr>
+              <w:t>.</w:t>
+            </w:r>
+          </w:p>
+          <w:p>
+            <w:pPr>
+              <w:ind w:left="720"/>
+              <w:rPr>
+                <w:bCs/>
+              </w:rPr>
+            </w:pPr>
+            <w:r>
+              <w:rPr>
+                <w:b/>
+              </w:rPr>
+              <w:t xml:space="preserve">Weapon bonus: </w:t>
+            </w:r>
+            <w:r>
+              <w:rPr>
+                <w:bCs/>
+              </w:rPr>
+              <w:t xml:space="preserve">If a wizard is holding a </w:t>
+            </w:r>
+            <w:r>
+              <w:t>weapon,</w:t>
+            </w:r>
+            <w:r>
+              <w:rPr>
+                <w:bCs/>
+              </w:rPr>
+              <w:t xml:space="preserve"> they gain +1d4</w:t>
+            </w:r>
+            <w:r>
+              <w:rPr>
+                <w:bCs/>
+              </w:rPr>
+              <w:t xml:space="preserve"> to their chain range</w:t>
+            </w:r>
+            <w:r>
+              <w:rPr>
+                <w:bCs/>
+              </w:rPr>
+              <w:t xml:space="preserve">. </w:t>
+            </w:r>
+          </w:p>
+          <w:p>
+            <w:pPr>
+              <w:ind w:left="1440"/>
+              <w:rPr>
+                <w:b/>
+              </w:rPr>
+            </w:pPr>
+            <w:r>
+              <w:t>Has a base armor class of 2.</w:t>
+            </w:r>
+            <w:r>
+              <w:rPr>
+                <w:b/>
+              </w:rPr>
+              <w:br/>
+            </w:r>
+            <w:r>
+              <w:t>At level 2 armor class increases to 4.</w:t>
+            </w:r>
+            <w:r>
+              <w:rPr>
+                <w:b/>
+              </w:rPr>
+              <w:br/>
+            </w:r>
+            <w:r>
+              <w:t>At level 3 armor class increases to 6.</w:t>
+            </w:r>
+          </w:p>
+          <w:p/>
+        </w:tc>
+      </w:tr>
+      <w:tr>
+        <w:tc>
+          <w:tcPr>
+            <w:tcW w:w="9350" w:type="dxa"/>
+          </w:tcPr>
+          <w:p>
+            <w:pPr>
+              <w:ind w:left="720"/>
+            </w:pPr>
+            <w:r>
+              <w:rPr>
+                <w:rStyle w:val="Heading8Char"/>
+              </w:rPr>
+              <w:t>Ranger</w:t>
+            </w:r>
+            <w:r>
+              <w:t xml:space="preserve"> can attack anything within 6 tiles. </w:t>
+            </w:r>
+            <w:r>
+              <w:rPr>
+                <w:i/>
+                <w:iCs/>
+              </w:rPr>
+              <w:t>Disadvantage</w:t>
+            </w:r>
+            <w:r>
+              <w:t xml:space="preserve"> on attacks within 3 tiles. On hit the foe must roll a 4 or higher on a d6 or become entangled. </w:t>
+            </w:r>
+          </w:p>
+          <w:p>
+            <w:pPr>
+              <w:ind w:left="720"/>
+            </w:pPr>
+            <w:r>
+              <w:rPr>
+                <w:b/>
+                <w:bCs/>
+              </w:rPr>
+              <w:t xml:space="preserve">Weapon bonus: </w:t>
+            </w:r>
+            <w:r>
+              <w:t xml:space="preserve">If a ranger is holding a weapon their entanglement attack becomes an area of effect, effecting 1 tile in every direction from the target hit, each of which would have to roll a d6 or become entangled </w:t>
+            </w:r>
+          </w:p>
+          <w:p>
+            <w:pPr>
+              <w:ind w:left="1440"/>
+            </w:pPr>
+            <w:r>
+              <w:t>Has a base armor class of 3.</w:t>
+            </w:r>
+            <w:r>
+              <w:br/>
+              <w:t>At level 2 armor class increases to 5.</w:t>
+            </w:r>
+            <w:r>
+              <w:br/>
+              <w:t>At level 3 armor class increases to 7.</w:t>
+            </w:r>
+          </w:p>
+          <w:p/>
+        </w:tc>
+      </w:tr>
+    </w:tbl>
+    <w:p/>
     <w:p>
       <w:pPr>
         <w:ind w:firstLine="720"/>
@@ -925,7 +992,7 @@
     </w:p>
     <w:p>
       <w:pPr>
-        <w:pStyle w:val="Heading7"/>
+        <w:pStyle w:val="Heading5"/>
       </w:pPr>
       <w:r>
         <w:lastRenderedPageBreak/>
@@ -3035,7 +3102,7 @@
     </w:p>
     <w:p>
       <w:pPr>
-        <w:pStyle w:val="Heading7"/>
+        <w:pStyle w:val="Heading5"/>
       </w:pPr>
       <w:r>
         <w:lastRenderedPageBreak/>
@@ -3162,14 +3229,6 @@
     <w:p>
       <w:pPr>
         <w:ind w:firstLine="720"/>
-        <w:rPr>
-          <w:u w:val="single"/>
-        </w:rPr>
-      </w:pPr>
-    </w:p>
-    <w:p>
-      <w:pPr>
-        <w:ind w:firstLine="720"/>
       </w:pPr>
       <w:r>
         <w:rPr>
@@ -3197,7 +3256,7 @@
     </w:p>
     <w:p>
       <w:pPr>
-        <w:ind w:left="720"/>
+        <w:ind w:firstLine="720"/>
       </w:pPr>
       <w:r>
         <w:rPr>
@@ -3206,13 +3265,25 @@
         <w:t>Weapons</w:t>
       </w:r>
       <w:r>
-        <w:t xml:space="preserve"> add 2 to any attack roll. If you roll your lowest possible roll your weapon breaks. Weapons do not </w:t>
+        <w:t xml:space="preserve"> add 2 to any attack roll. If you roll your lowest possible roll your weapon breaks. Weapons</w:t>
       </w:r>
       <w:r>
-        <w:t>stack,</w:t>
+        <w:t xml:space="preserve"> </w:t>
       </w:r>
       <w:r>
-        <w:t xml:space="preserve"> however you can hold multiple weapons in your </w:t>
+        <w:t xml:space="preserve">do not </w:t>
+      </w:r>
+      <w:r>
+        <w:t>stack;</w:t>
+      </w:r>
+      <w:r>
+        <w:t xml:space="preserve"> </w:t>
+      </w:r>
+      <w:r>
+        <w:t>however,</w:t>
+      </w:r>
+      <w:r>
+        <w:t xml:space="preserve"> you can hold multiple weapons in your </w:t>
       </w:r>
       <w:r>
         <w:t>inventory</w:t>
@@ -3223,39 +3294,168 @@
     </w:p>
     <w:p>
       <w:pPr>
-        <w:ind w:left="720"/>
+        <w:ind w:firstLine="720"/>
       </w:pPr>
       <w:r>
-        <w:t>Scrolls roll 1d6 and refer to the table below:</w:t>
+        <w:rPr>
+          <w:u w:val="single"/>
+        </w:rPr>
+        <w:t>Scrolls</w:t>
+      </w:r>
+      <w:r>
+        <w:t xml:space="preserve"> roll 1d6 and refer to the table below:</w:t>
       </w:r>
     </w:p>
+    <w:tbl>
+      <w:tblPr>
+        <w:tblStyle w:val="TableGrid"/>
+        <w:tblW w:w="0" w:type="auto"/>
+        <w:tblInd w:w="720" w:type="dxa"/>
+        <w:tblLook w:val="04A0" w:firstRow="1" w:lastRow="0" w:firstColumn="1" w:lastColumn="0" w:noHBand="0" w:noVBand="1"/>
+      </w:tblPr>
+      <w:tblGrid>
+        <w:gridCol w:w="355"/>
+        <w:gridCol w:w="8275"/>
+      </w:tblGrid>
+      <w:tr>
+        <w:tc>
+          <w:tcPr>
+            <w:tcW w:w="355" w:type="dxa"/>
+          </w:tcPr>
+          <w:p>
+            <w:r>
+              <w:t>1</w:t>
+            </w:r>
+          </w:p>
+        </w:tc>
+        <w:tc>
+          <w:tcPr>
+            <w:tcW w:w="8275" w:type="dxa"/>
+          </w:tcPr>
+          <w:p>
+            <w:r>
+              <w:t>+2 Temporary hit points</w:t>
+            </w:r>
+          </w:p>
+        </w:tc>
+      </w:tr>
+      <w:tr>
+        <w:tc>
+          <w:tcPr>
+            <w:tcW w:w="355" w:type="dxa"/>
+          </w:tcPr>
+          <w:p>
+            <w:r>
+              <w:t>2</w:t>
+            </w:r>
+          </w:p>
+        </w:tc>
+        <w:tc>
+          <w:tcPr>
+            <w:tcW w:w="8275" w:type="dxa"/>
+          </w:tcPr>
+          <w:p>
+            <w:r>
+              <w:t>Contract (freely deal 1 damage to anything within 6 tiles of you)</w:t>
+            </w:r>
+          </w:p>
+        </w:tc>
+      </w:tr>
+      <w:tr>
+        <w:tc>
+          <w:tcPr>
+            <w:tcW w:w="355" w:type="dxa"/>
+          </w:tcPr>
+          <w:p>
+            <w:r>
+              <w:t>3</w:t>
+            </w:r>
+          </w:p>
+        </w:tc>
+        <w:tc>
+          <w:tcPr>
+            <w:tcW w:w="8275" w:type="dxa"/>
+          </w:tcPr>
+          <w:p>
+            <w:r>
+              <w:t>Teleport (move your character anywhere within 6 tiles of you)</w:t>
+            </w:r>
+          </w:p>
+        </w:tc>
+      </w:tr>
+      <w:tr>
+        <w:tc>
+          <w:tcPr>
+            <w:tcW w:w="355" w:type="dxa"/>
+          </w:tcPr>
+          <w:p>
+            <w:r>
+              <w:t>4</w:t>
+            </w:r>
+          </w:p>
+        </w:tc>
+        <w:tc>
+          <w:tcPr>
+            <w:tcW w:w="8275" w:type="dxa"/>
+          </w:tcPr>
+          <w:p>
+            <w:r>
+              <w:t>Confuse</w:t>
+            </w:r>
+          </w:p>
+        </w:tc>
+      </w:tr>
+      <w:tr>
+        <w:tc>
+          <w:tcPr>
+            <w:tcW w:w="355" w:type="dxa"/>
+          </w:tcPr>
+          <w:p>
+            <w:r>
+              <w:t>5</w:t>
+            </w:r>
+          </w:p>
+        </w:tc>
+        <w:tc>
+          <w:tcPr>
+            <w:tcW w:w="8275" w:type="dxa"/>
+          </w:tcPr>
+          <w:p>
+            <w:r>
+              <w:t>Rejuvenate (can be used in place of a life cost)</w:t>
+            </w:r>
+          </w:p>
+        </w:tc>
+      </w:tr>
+      <w:tr>
+        <w:tc>
+          <w:tcPr>
+            <w:tcW w:w="355" w:type="dxa"/>
+          </w:tcPr>
+          <w:p>
+            <w:r>
+              <w:t>6</w:t>
+            </w:r>
+          </w:p>
+        </w:tc>
+        <w:tc>
+          <w:tcPr>
+            <w:tcW w:w="8275" w:type="dxa"/>
+          </w:tcPr>
+          <w:p>
+            <w:r>
+              <w:t>Fireball (lob a ball of fire which acts identical to a bomb anywhere within 6 tiles of you)</w:t>
+            </w:r>
+          </w:p>
+        </w:tc>
+      </w:tr>
+    </w:tbl>
     <w:p>
       <w:pPr>
-        <w:ind w:left="720"/>
+        <w:rPr>
+          <w:b/>
+        </w:rPr>
       </w:pPr>
-      <w:r>
-        <w:t>1 = +2 Temporary hit points</w:t>
-      </w:r>
-      <w:r>
-        <w:br/>
-        <w:t>2 = Contract (freely deal 1 damage to anything within 6 tiles of you)</w:t>
-      </w:r>
-      <w:r>
-        <w:br/>
-        <w:t>3 = Teleport (move your character anywhere within 6 tiles of you)</w:t>
-      </w:r>
-      <w:r>
-        <w:br/>
-        <w:t>4 = Confuse</w:t>
-      </w:r>
-      <w:r>
-        <w:br/>
-        <w:t>5 = Rejuvenate (can be used in place of a life cost)</w:t>
-      </w:r>
-      <w:r>
-        <w:br/>
-        <w:t>6 = Fireball (lob a ball of fire which acts identical to a bomb anywhere within 6 tiles of you)</w:t>
-      </w:r>
     </w:p>
     <w:p>
       <w:pPr>
@@ -3328,9 +3528,23 @@
     </w:p>
     <w:p>
       <w:pPr>
-        <w:pStyle w:val="Heading7"/>
+        <w:rPr>
+          <w:caps/>
+          <w:color w:val="C77C0E" w:themeColor="accent1" w:themeShade="BF"/>
+          <w:spacing w:val="10"/>
+          <w:sz w:val="24"/>
+        </w:rPr>
       </w:pPr>
       <w:r>
+        <w:br w:type="page"/>
+      </w:r>
+    </w:p>
+    <w:p>
+      <w:pPr>
+        <w:pStyle w:val="Heading5"/>
+      </w:pPr>
+      <w:r>
+        <w:lastRenderedPageBreak/>
         <w:t>Status effects</w:t>
       </w:r>
     </w:p>
@@ -3398,13 +3612,13 @@
     </w:p>
     <w:p>
       <w:pPr>
-        <w:ind w:firstLine="720"/>
         <w:rPr>
-          <w:u w:val="single"/>
+          <w:caps/>
+          <w:spacing w:val="15"/>
         </w:rPr>
       </w:pPr>
       <w:r>
-        <w:br w:type="page" w:clear="all"/>
+        <w:br w:type="page"/>
       </w:r>
     </w:p>
     <w:p>
@@ -4299,6 +4513,7 @@
     <w:uiPriority w:val="9"/>
     <w:unhideWhenUsed/>
     <w:qFormat/>
+    <w:rsid w:val="008031EC"/>
     <w:pPr>
       <w:pBdr>
         <w:bottom w:val="single" w:sz="6" w:space="1" w:color="F0A22E" w:themeColor="accent1"/>
@@ -4310,6 +4525,7 @@
       <w:caps/>
       <w:color w:val="C77C0E" w:themeColor="accent1" w:themeShade="BF"/>
       <w:spacing w:val="10"/>
+      <w:sz w:val="24"/>
     </w:rPr>
   </w:style>
   <w:style w:type="paragraph" w:styleId="Heading6">
@@ -4359,14 +4575,15 @@
     <w:uiPriority w:val="9"/>
     <w:unhideWhenUsed/>
     <w:qFormat/>
+    <w:rsid w:val="00EB419C"/>
     <w:pPr>
       <w:spacing w:before="200" w:after="0"/>
       <w:outlineLvl w:val="7"/>
     </w:pPr>
     <w:rPr>
+      <w:b/>
       <w:caps/>
       <w:spacing w:val="10"/>
-      <w:sz w:val="18"/>
       <w:szCs w:val="18"/>
     </w:rPr>
   </w:style>
@@ -4394,7 +4611,6 @@
   <w:style w:type="character" w:default="1" w:styleId="DefaultParagraphFont">
     <w:name w:val="Default Paragraph Font"/>
     <w:uiPriority w:val="1"/>
-    <w:semiHidden/>
     <w:unhideWhenUsed/>
   </w:style>
   <w:style w:type="table" w:default="1" w:styleId="TableNormal">
@@ -15325,10 +15541,12 @@
     <w:basedOn w:val="DefaultParagraphFont"/>
     <w:link w:val="Heading5"/>
     <w:uiPriority w:val="9"/>
+    <w:rsid w:val="008031EC"/>
     <w:rPr>
       <w:caps/>
       <w:color w:val="C77C0E" w:themeColor="accent1" w:themeShade="BF"/>
       <w:spacing w:val="10"/>
+      <w:sz w:val="24"/>
     </w:rPr>
   </w:style>
   <w:style w:type="character" w:customStyle="1" w:styleId="Heading6Char">
@@ -15358,10 +15576,11 @@
     <w:basedOn w:val="DefaultParagraphFont"/>
     <w:link w:val="Heading8"/>
     <w:uiPriority w:val="9"/>
+    <w:rsid w:val="00EB419C"/>
     <w:rPr>
+      <w:b/>
       <w:caps/>
       <w:spacing w:val="10"/>
-      <w:sz w:val="18"/>
       <w:szCs w:val="18"/>
     </w:rPr>
   </w:style>

--- a/Frittering.docx
+++ b/Frittering.docx
@@ -5,7 +5,6 @@
     <w:p>
       <w:pPr>
         <w:pStyle w:val="Title"/>
-        <w:jc w:val="center"/>
       </w:pPr>
       <w:r>
         <w:t>Frittering</w:t>
@@ -33,13 +32,103 @@
         <w:t>.</w:t>
       </w:r>
       <w:r>
-        <w:t>0</w:t>
+        <w:t>5</w:t>
       </w:r>
       <w:r>
         <w:t xml:space="preserve"> Rev.</w:t>
       </w:r>
       <w:r>
         <w:t>3</w:t>
+      </w:r>
+    </w:p>
+    <w:p>
+      <w:pPr>
+        <w:ind w:firstLine="720"/>
+        <w:rPr>
+          <w:rFonts w:ascii="Chiller" w:hAnsi="Chiller"/>
+          <w:sz w:val="32"/>
+          <w:szCs w:val="32"/>
+        </w:rPr>
+      </w:pPr>
+      <w:r>
+        <w:rPr>
+          <w:rFonts w:ascii="Chiller" w:hAnsi="Chiller"/>
+          <w:sz w:val="32"/>
+          <w:szCs w:val="32"/>
+        </w:rPr>
+        <w:t xml:space="preserve">Not all heroes have nice endings, many die in their conquest, and end up a slave to their desires. Some sought out riches, some knowledge, others still desired glory. No matter their lure they all ended the same way, within the depths of the dungeons. There lay those who cannot let go of their quest, and refuse deaths call in favor of returning to life. Although… this new life may not be what they expected. With death on their heels these frittering few </w:t>
+      </w:r>
+      <w:r>
+        <w:rPr>
+          <w:rFonts w:ascii="Chiller" w:hAnsi="Chiller"/>
+          <w:sz w:val="32"/>
+          <w:szCs w:val="32"/>
+        </w:rPr>
+        <w:t xml:space="preserve">are required to </w:t>
+      </w:r>
+      <w:r>
+        <w:rPr>
+          <w:rFonts w:ascii="Chiller" w:hAnsi="Chiller"/>
+          <w:sz w:val="32"/>
+          <w:szCs w:val="32"/>
+        </w:rPr>
+        <w:t>muster</w:t>
+      </w:r>
+      <w:r>
+        <w:rPr>
+          <w:rFonts w:ascii="Chiller" w:hAnsi="Chiller"/>
+          <w:sz w:val="32"/>
+          <w:szCs w:val="32"/>
+        </w:rPr>
+        <w:t xml:space="preserve"> </w:t>
+      </w:r>
+      <w:r>
+        <w:rPr>
+          <w:rFonts w:ascii="Chiller" w:hAnsi="Chiller"/>
+          <w:sz w:val="32"/>
+          <w:szCs w:val="32"/>
+        </w:rPr>
+        <w:t>what life force exists in the dungeon</w:t>
+      </w:r>
+      <w:r>
+        <w:rPr>
+          <w:rFonts w:ascii="Chiller" w:hAnsi="Chiller"/>
+          <w:sz w:val="32"/>
+          <w:szCs w:val="32"/>
+        </w:rPr>
+        <w:t xml:space="preserve">, so they might </w:t>
+      </w:r>
+      <w:r>
+        <w:rPr>
+          <w:rFonts w:ascii="Chiller" w:hAnsi="Chiller"/>
+          <w:sz w:val="32"/>
+          <w:szCs w:val="32"/>
+        </w:rPr>
+        <w:t xml:space="preserve">dawdle in </w:t>
+      </w:r>
+      <w:r>
+        <w:rPr>
+          <w:rFonts w:ascii="Chiller" w:hAnsi="Chiller"/>
+          <w:sz w:val="32"/>
+          <w:szCs w:val="32"/>
+        </w:rPr>
+        <w:t>the mortal plane</w:t>
+      </w:r>
+      <w:r>
+        <w:rPr>
+          <w:rFonts w:ascii="Chiller" w:hAnsi="Chiller"/>
+          <w:sz w:val="32"/>
+          <w:szCs w:val="32"/>
+        </w:rPr>
+        <w:t xml:space="preserve"> a few moments longe</w:t>
+      </w:r>
+      <w:r>
+        <w:rPr>
+          <w:rFonts w:ascii="Chiller" w:hAnsi="Chiller"/>
+          <w:sz w:val="32"/>
+          <w:szCs w:val="32"/>
+        </w:rPr>
+        <w:t>r.</w:t>
       </w:r>
     </w:p>
     <w:p>
@@ -47,7 +136,41 @@
         <w:ind w:firstLine="720"/>
       </w:pPr>
       <w:r>
-        <w:t>Frittering is a tabletop RPG with three classes. It’s a rogue like, with tile-based movement, and a glorious game play loop that will entrap you like the filthy little sub you are.</w:t>
+        <w:rPr>
+          <w:b/>
+          <w:bCs/>
+        </w:rPr>
+        <w:t>DISCLAIMER:</w:t>
+      </w:r>
+      <w:r>
+        <w:t xml:space="preserve"> Due to the early nature of the game, there are a ton of “rough edges” that may hinder enjoyment. Ultimately this is a tabletop RPG, which means that it is only as fun as your game master can make it. As the game master you will </w:t>
+      </w:r>
+      <w:r>
+        <w:t>improvise</w:t>
+      </w:r>
+      <w:r>
+        <w:t xml:space="preserve"> a</w:t>
+      </w:r>
+      <w:r>
+        <w:t>n absolute metric</w:t>
+      </w:r>
+      <w:r>
+        <w:t xml:space="preserve"> ton, until the game has reached a more finished state.</w:t>
+      </w:r>
+      <w:r>
+        <w:t xml:space="preserve"> With that, the game will be receiving very frequent rule changes. You may find that </w:t>
+      </w:r>
+      <w:r>
+        <w:t>the rules</w:t>
+      </w:r>
+      <w:r>
+        <w:t xml:space="preserve"> that you liked </w:t>
+      </w:r>
+      <w:r>
+        <w:t>have been</w:t>
+      </w:r>
+      <w:r>
+        <w:t xml:space="preserve"> changed, so please be sure to double check your current version against the latest version for any changes.</w:t>
       </w:r>
     </w:p>
     <w:p>
@@ -55,48 +178,6 @@
         <w:ind w:firstLine="720"/>
       </w:pPr>
       <w:r>
-        <w:rPr>
-          <w:b/>
-          <w:bCs/>
-        </w:rPr>
-        <w:t>DISCLAIMER:</w:t>
-      </w:r>
-      <w:r>
-        <w:t xml:space="preserve"> Due to the early nature of the game, there are a ton of “rough edges” that may hinder enjoyment. Ultimately this is a tabletop RPG, which means that it is only as fun as your game master can make it. As the game master you will </w:t>
-      </w:r>
-      <w:r>
-        <w:t>improvise</w:t>
-      </w:r>
-      <w:r>
-        <w:t xml:space="preserve"> a</w:t>
-      </w:r>
-      <w:r>
-        <w:t>n absolute metric</w:t>
-      </w:r>
-      <w:r>
-        <w:t xml:space="preserve"> ton, until the game has reached a more finished state.</w:t>
-      </w:r>
-      <w:r>
-        <w:t xml:space="preserve"> With that, the game will be receiving very frequent rule changes. You may find that </w:t>
-      </w:r>
-      <w:r>
-        <w:t>the rules</w:t>
-      </w:r>
-      <w:r>
-        <w:t xml:space="preserve"> that you liked </w:t>
-      </w:r>
-      <w:r>
-        <w:t>have been</w:t>
-      </w:r>
-      <w:r>
-        <w:t xml:space="preserve"> changed, so please be sure to double check your current version against the latest version for any changes.</w:t>
-      </w:r>
-    </w:p>
-    <w:p>
-      <w:pPr>
-        <w:ind w:firstLine="720"/>
-      </w:pPr>
-      <w:r>
         <w:t>It is recommended that players keep a white board or piece of paper handy, I personally give my players a small white board tile from my dungeon tile set. Players will have a lot of information to keep track of and trying to track it mentally would be far too taxing.</w:t>
       </w:r>
     </w:p>
@@ -109,8 +190,8 @@
           <w:noProof/>
         </w:rPr>
         <w:drawing>
-          <wp:inline distT="0" distB="0" distL="0" distR="0" wp14:anchorId="20C297E6" wp14:editId="15E38FD9">
-            <wp:extent cx="3200400" cy="4267200"/>
+          <wp:inline distT="0" distB="0" distL="0" distR="0" wp14:anchorId="20C297E6" wp14:editId="059563F3">
+            <wp:extent cx="1771650" cy="2362200"/>
             <wp:effectExtent l="0" t="0" r="0" b="0"/>
             <wp:docPr id="1022285085" name="Picture 2"/>
             <wp:cNvGraphicFramePr>
@@ -153,7 +234,7 @@
                   <pic:spPr bwMode="auto">
                     <a:xfrm>
                       <a:off x="0" y="0"/>
-                      <a:ext cx="3203291" cy="4271055"/>
+                      <a:ext cx="1784731" cy="2379641"/>
                     </a:xfrm>
                     <a:prstGeom prst="rect">
                       <a:avLst/>
@@ -187,23 +268,17 @@
     </w:p>
     <w:p>
       <w:pPr>
-        <w:pStyle w:val="Heading2"/>
-        <w:jc w:val="center"/>
-      </w:pPr>
-      <w:r>
-        <w:lastRenderedPageBreak/>
-        <w:t>Playing the game</w:t>
-      </w:r>
-    </w:p>
-    <w:p>
-      <w:pPr>
         <w:pStyle w:val="Heading5"/>
       </w:pPr>
       <w:r>
+        <w:lastRenderedPageBreak/>
         <w:t xml:space="preserve">The </w:t>
       </w:r>
       <w:r>
-        <w:t>Core rules</w:t>
+        <w:t>c</w:t>
+      </w:r>
+      <w:r>
+        <w:t>ore rules</w:t>
       </w:r>
     </w:p>
     <w:p>
@@ -211,7 +286,64 @@
         <w:ind w:firstLine="720"/>
       </w:pPr>
       <w:r>
-        <w:t>Players start the game with 20 points. If these points hit or fall below zero that player loses. If there are multiple players and only 1 player has lost, then that player may skip their next turn and restart. Restarting entails losing all items, levels, and deaths, then returning to the spawn point for the active level.</w:t>
+        <w:t xml:space="preserve">Frittering is a tabletop rogue like </w:t>
+      </w:r>
+      <w:r>
+        <w:t xml:space="preserve">tabletop </w:t>
+      </w:r>
+      <w:r>
+        <w:t xml:space="preserve">RPG with </w:t>
+      </w:r>
+      <w:r>
+        <w:t>tile-based</w:t>
+      </w:r>
+      <w:r>
+        <w:t xml:space="preserve"> movement.</w:t>
+      </w:r>
+      <w:r>
+        <w:t xml:space="preserve"> </w:t>
+      </w:r>
+      <w:r>
+        <w:t xml:space="preserve">Players start the game with </w:t>
+      </w:r>
+      <w:r>
+        <w:t>30</w:t>
+      </w:r>
+      <w:r>
+        <w:t xml:space="preserve"> points, known as</w:t>
+      </w:r>
+      <w:r>
+        <w:t xml:space="preserve"> </w:t>
+      </w:r>
+      <w:r>
+        <w:t>life force</w:t>
+      </w:r>
+      <w:r>
+        <w:t xml:space="preserve">. </w:t>
+      </w:r>
+      <w:r>
+        <w:t xml:space="preserve">If a </w:t>
+      </w:r>
+      <w:r>
+        <w:t>player’s</w:t>
+      </w:r>
+      <w:r>
+        <w:t xml:space="preserve"> life force </w:t>
+      </w:r>
+      <w:r>
+        <w:t>fall</w:t>
+      </w:r>
+      <w:r>
+        <w:t>s</w:t>
+      </w:r>
+      <w:r>
+        <w:t xml:space="preserve"> below </w:t>
+      </w:r>
+      <w:r>
+        <w:t xml:space="preserve">one </w:t>
+      </w:r>
+      <w:r>
+        <w:t>that player loses. If there are multiple players and only 1 player has lost, then that player may skip their next turn and restart. Restarting entails losing all items, levels, and deaths, then returning to the spawn point for the active level.</w:t>
       </w:r>
     </w:p>
     <w:p>
@@ -225,10 +357,22 @@
         <w:rPr>
           <w:i/>
         </w:rPr>
-        <w:t>players</w:t>
-      </w:r>
-      <w:r>
-        <w:t xml:space="preserve"> turn the players subtract 6 from their score total. The following is a table of possible actions characters may take:</w:t>
+        <w:t>player’s</w:t>
+      </w:r>
+      <w:r>
+        <w:t xml:space="preserve"> turn the</w:t>
+      </w:r>
+      <w:r>
+        <w:t xml:space="preserve">y </w:t>
+      </w:r>
+      <w:r>
+        <w:t xml:space="preserve">subtract 6 from their </w:t>
+      </w:r>
+      <w:r>
+        <w:t>life force</w:t>
+      </w:r>
+      <w:r>
+        <w:t xml:space="preserve"> total. The following is a table of possible actions characters may take:</w:t>
       </w:r>
     </w:p>
     <w:tbl>
@@ -258,10 +402,44 @@
           <w:p>
             <w:pPr>
               <w:jc w:val="center"/>
+              <w:rPr>
+                <w:b/>
+                <w:bCs/>
+                <w:sz w:val="24"/>
+                <w:szCs w:val="24"/>
+              </w:rPr>
             </w:pPr>
-            <w:r>
-              <w:t>Push</w:t>
-            </w:r>
+          </w:p>
+          <w:p>
+            <w:pPr>
+              <w:jc w:val="center"/>
+              <w:rPr>
+                <w:b/>
+                <w:bCs/>
+                <w:sz w:val="24"/>
+                <w:szCs w:val="24"/>
+              </w:rPr>
+            </w:pPr>
+            <w:r>
+              <w:rPr>
+                <w:b/>
+                <w:bCs/>
+                <w:sz w:val="24"/>
+                <w:szCs w:val="24"/>
+              </w:rPr>
+              <w:t>Move</w:t>
+            </w:r>
+          </w:p>
+          <w:p>
+            <w:pPr>
+              <w:jc w:val="center"/>
+              <w:rPr>
+                <w:b/>
+                <w:bCs/>
+                <w:sz w:val="24"/>
+                <w:szCs w:val="24"/>
+              </w:rPr>
+            </w:pPr>
           </w:p>
         </w:tc>
         <w:tc>
@@ -270,23 +448,95 @@
           </w:tcPr>
           <w:p>
             <w:pPr>
-              <w:jc w:val="both"/>
-            </w:pPr>
-            <w:r>
-              <w:t>Roll a d6, for every 2 you may move the opponent 1 tile opposite of your character. If you roll a 1 that is a failure, and you may not move the target.</w:t>
-            </w:r>
-          </w:p>
-          <w:p>
-            <w:pPr>
-              <w:jc w:val="both"/>
+              <w:jc w:val="center"/>
             </w:pPr>
           </w:p>
           <w:p>
             <w:pPr>
-              <w:jc w:val="both"/>
+              <w:jc w:val="center"/>
             </w:pPr>
             <w:r>
-              <w:t>If an opponent cannot move farther due to a wall but has more movement left, they simply take 1 damage and stop in place.</w:t>
+              <w:t>Move 1 tile in any of the 8 directions.</w:t>
+            </w:r>
+          </w:p>
+        </w:tc>
+      </w:tr>
+      <w:tr>
+        <w:tc>
+          <w:tcPr>
+            <w:tcW w:w="4675" w:type="dxa"/>
+          </w:tcPr>
+          <w:p>
+            <w:pPr>
+              <w:jc w:val="center"/>
+              <w:rPr>
+                <w:b/>
+                <w:bCs/>
+                <w:sz w:val="24"/>
+                <w:szCs w:val="24"/>
+              </w:rPr>
+            </w:pPr>
+          </w:p>
+          <w:p>
+            <w:pPr>
+              <w:jc w:val="center"/>
+              <w:rPr>
+                <w:b/>
+                <w:bCs/>
+                <w:sz w:val="24"/>
+                <w:szCs w:val="24"/>
+              </w:rPr>
+            </w:pPr>
+            <w:r>
+              <w:rPr>
+                <w:b/>
+                <w:bCs/>
+                <w:sz w:val="24"/>
+                <w:szCs w:val="24"/>
+              </w:rPr>
+              <w:t>Heal</w:t>
+            </w:r>
+          </w:p>
+          <w:p>
+            <w:pPr>
+              <w:rPr>
+                <w:b/>
+                <w:bCs/>
+                <w:sz w:val="24"/>
+                <w:szCs w:val="24"/>
+              </w:rPr>
+            </w:pPr>
+          </w:p>
+        </w:tc>
+        <w:tc>
+          <w:tcPr>
+            <w:tcW w:w="4675" w:type="dxa"/>
+          </w:tcPr>
+          <w:p>
+            <w:pPr>
+              <w:jc w:val="center"/>
+            </w:pPr>
+          </w:p>
+          <w:p>
+            <w:r>
+              <w:t xml:space="preserve">Return to 3 hearts by paying the </w:t>
+            </w:r>
+            <w:r>
+              <w:rPr>
+                <w:b/>
+              </w:rPr>
+              <w:t>return to life cost</w:t>
+            </w:r>
+            <w:r>
+              <w:t>.</w:t>
+            </w:r>
+          </w:p>
+          <w:p>
+            <w:pPr>
+              <w:jc w:val="center"/>
+            </w:pPr>
+            <w:r>
+              <w:t>(see below)</w:t>
             </w:r>
           </w:p>
         </w:tc>
@@ -302,10 +552,43 @@
           <w:p>
             <w:pPr>
               <w:jc w:val="center"/>
+              <w:rPr>
+                <w:b/>
+                <w:bCs/>
+                <w:sz w:val="24"/>
+                <w:szCs w:val="24"/>
+              </w:rPr>
             </w:pPr>
-            <w:r>
-              <w:t>Attack</w:t>
-            </w:r>
+          </w:p>
+          <w:p>
+            <w:pPr>
+              <w:jc w:val="center"/>
+              <w:rPr>
+                <w:b/>
+                <w:bCs/>
+                <w:sz w:val="24"/>
+                <w:szCs w:val="24"/>
+              </w:rPr>
+            </w:pPr>
+            <w:r>
+              <w:rPr>
+                <w:b/>
+                <w:bCs/>
+                <w:sz w:val="24"/>
+                <w:szCs w:val="24"/>
+              </w:rPr>
+              <w:t>Fortify</w:t>
+            </w:r>
+          </w:p>
+          <w:p>
+            <w:pPr>
+              <w:rPr>
+                <w:b/>
+                <w:bCs/>
+                <w:sz w:val="24"/>
+                <w:szCs w:val="24"/>
+              </w:rPr>
+            </w:pPr>
           </w:p>
         </w:tc>
         <w:tc>
@@ -316,8 +599,167 @@
             <w:pPr>
               <w:jc w:val="both"/>
             </w:pPr>
+          </w:p>
+          <w:p>
+            <w:pPr>
+              <w:jc w:val="both"/>
+            </w:pPr>
+            <w:r>
+              <w:t>Use up to 3 action points to raise your armor class by 2 per action point spent.</w:t>
+            </w:r>
+          </w:p>
+          <w:p>
+            <w:pPr>
+              <w:jc w:val="both"/>
+            </w:pPr>
+          </w:p>
+        </w:tc>
+      </w:tr>
+      <w:tr>
+        <w:trPr>
+          <w:trHeight w:val="602"/>
+        </w:trPr>
+        <w:tc>
+          <w:tcPr>
+            <w:tcW w:w="4675" w:type="dxa"/>
+          </w:tcPr>
+          <w:p>
+            <w:pPr>
+              <w:jc w:val="center"/>
+              <w:rPr>
+                <w:b/>
+                <w:bCs/>
+                <w:sz w:val="24"/>
+                <w:szCs w:val="24"/>
+              </w:rPr>
+            </w:pPr>
+          </w:p>
+          <w:p>
+            <w:pPr>
+              <w:jc w:val="center"/>
+              <w:rPr>
+                <w:b/>
+                <w:bCs/>
+                <w:sz w:val="24"/>
+                <w:szCs w:val="24"/>
+              </w:rPr>
+            </w:pPr>
+          </w:p>
+          <w:p>
+            <w:pPr>
+              <w:jc w:val="center"/>
+              <w:rPr>
+                <w:b/>
+                <w:bCs/>
+                <w:sz w:val="24"/>
+                <w:szCs w:val="24"/>
+              </w:rPr>
+            </w:pPr>
+          </w:p>
+          <w:p>
+            <w:pPr>
+              <w:jc w:val="center"/>
+              <w:rPr>
+                <w:b/>
+                <w:bCs/>
+                <w:sz w:val="24"/>
+                <w:szCs w:val="24"/>
+              </w:rPr>
+            </w:pPr>
+          </w:p>
+          <w:p>
+            <w:pPr>
+              <w:rPr>
+                <w:b/>
+                <w:bCs/>
+                <w:sz w:val="24"/>
+                <w:szCs w:val="24"/>
+              </w:rPr>
+            </w:pPr>
+          </w:p>
+          <w:p>
+            <w:pPr>
+              <w:rPr>
+                <w:b/>
+                <w:bCs/>
+                <w:sz w:val="24"/>
+                <w:szCs w:val="24"/>
+              </w:rPr>
+            </w:pPr>
+          </w:p>
+          <w:p>
+            <w:pPr>
+              <w:jc w:val="center"/>
+              <w:rPr>
+                <w:b/>
+                <w:bCs/>
+                <w:sz w:val="24"/>
+                <w:szCs w:val="24"/>
+              </w:rPr>
+            </w:pPr>
+          </w:p>
+          <w:p>
+            <w:pPr>
+              <w:jc w:val="center"/>
+              <w:rPr>
+                <w:b/>
+                <w:bCs/>
+                <w:sz w:val="24"/>
+                <w:szCs w:val="24"/>
+              </w:rPr>
+            </w:pPr>
+            <w:r>
+              <w:rPr>
+                <w:b/>
+                <w:bCs/>
+                <w:sz w:val="24"/>
+                <w:szCs w:val="24"/>
+              </w:rPr>
+              <w:t>Attack</w:t>
+            </w:r>
+          </w:p>
+        </w:tc>
+        <w:tc>
+          <w:tcPr>
+            <w:tcW w:w="4675" w:type="dxa"/>
+          </w:tcPr>
+          <w:p>
+            <w:pPr>
+              <w:jc w:val="both"/>
+            </w:pPr>
             <w:r>
               <w:t>Up to 3 actions per turn may be used to commit attacks.</w:t>
+            </w:r>
+          </w:p>
+          <w:p>
+            <w:pPr>
+              <w:jc w:val="both"/>
+            </w:pPr>
+          </w:p>
+          <w:p>
+            <w:pPr>
+              <w:jc w:val="both"/>
+              <w:rPr>
+                <w:i/>
+                <w:iCs/>
+              </w:rPr>
+            </w:pPr>
+            <w:r>
+              <w:t>Roll a d6 equal to the level of the attack you’re using. (</w:t>
+            </w:r>
+            <w:r>
+              <w:rPr>
+                <w:i/>
+                <w:iCs/>
+              </w:rPr>
+              <w:t>For ex. If you are attacking as a level 3 wizard, you would use 3d6 whereas if you were attacking with your level 1 warrior you would use 1d6.</w:t>
+            </w:r>
+            <w:r>
+              <w:rPr>
+                <w:i/>
+                <w:iCs/>
+              </w:rPr>
+              <w:t>)</w:t>
             </w:r>
           </w:p>
           <w:p>
@@ -330,13 +772,7 @@
               <w:jc w:val="both"/>
             </w:pPr>
             <w:r>
-              <w:t xml:space="preserve">Roll a d6 equal to the level of the attack you’re using. For ex. If you are attacking as a level 3 </w:t>
-            </w:r>
-            <w:r>
-              <w:t>wizard,</w:t>
-            </w:r>
-            <w:r>
-              <w:t xml:space="preserve"> you would use 3d6 whereas if you were attacking with your level 1 warrior you would use 1d6.</w:t>
+              <w:t>If your accumulative roll is higher than or equal to the target’s armor class, it will deal 1 damage.</w:t>
             </w:r>
           </w:p>
           <w:p>
@@ -349,41 +785,59 @@
               <w:jc w:val="both"/>
             </w:pPr>
             <w:r>
-              <w:t>If your accumulative roll is higher than the target’s armor class it will deal 1 damage.</w:t>
-            </w:r>
-          </w:p>
-          <w:p>
-            <w:pPr>
-              <w:jc w:val="both"/>
-            </w:pPr>
-          </w:p>
-          <w:p>
-            <w:pPr>
-              <w:jc w:val="both"/>
-            </w:pPr>
-            <w:r>
-              <w:t xml:space="preserve">A critical is when you roll your highest possible roll, for ex. The level 1 warrior’s highest possible roll would be a 6. Critical hits deal an additional 1 </w:t>
-            </w:r>
-            <w:r>
-              <w:t>damage</w:t>
-            </w:r>
-            <w:r>
-              <w:t xml:space="preserve">, </w:t>
-            </w:r>
-            <w:r>
-              <w:t>assuming that</w:t>
-            </w:r>
-            <w:r>
+              <w:t xml:space="preserve">A critical is when you roll your highest possible roll. </w:t>
+            </w:r>
+            <w:r>
+              <w:rPr>
+                <w:i/>
+                <w:iCs/>
+              </w:rPr>
+              <w:t xml:space="preserve">(For ex. The level </w:t>
+            </w:r>
+            <w:r>
+              <w:rPr>
+                <w:i/>
+                <w:iCs/>
+              </w:rPr>
+              <w:t>2</w:t>
+            </w:r>
+            <w:r>
+              <w:rPr>
+                <w:i/>
+                <w:iCs/>
+              </w:rPr>
               <w:t xml:space="preserve"> </w:t>
             </w:r>
             <w:r>
-              <w:t xml:space="preserve">your roll still </w:t>
-            </w:r>
-            <w:r>
-              <w:t>hits</w:t>
-            </w:r>
-            <w:r>
-              <w:t xml:space="preserve"> the opponents armor class.</w:t>
+              <w:rPr>
+                <w:i/>
+                <w:iCs/>
+              </w:rPr>
+              <w:t xml:space="preserve">characters </w:t>
+            </w:r>
+            <w:r>
+              <w:rPr>
+                <w:i/>
+                <w:iCs/>
+              </w:rPr>
+              <w:t xml:space="preserve">highest possible roll would be a </w:t>
+            </w:r>
+            <w:r>
+              <w:rPr>
+                <w:i/>
+                <w:iCs/>
+              </w:rPr>
+              <w:t>12 and a level 1 would be a 6</w:t>
+            </w:r>
+            <w:r>
+              <w:rPr>
+                <w:i/>
+                <w:iCs/>
+              </w:rPr>
+              <w:t>)</w:t>
+            </w:r>
+            <w:r>
+              <w:t xml:space="preserve"> Critical hits deal an additional 1 damage, if your roll still hits the opponents armor class.</w:t>
             </w:r>
           </w:p>
         </w:tc>
@@ -396,9 +850,86 @@
           <w:p>
             <w:pPr>
               <w:jc w:val="center"/>
+              <w:rPr>
+                <w:b/>
+                <w:bCs/>
+                <w:sz w:val="24"/>
+                <w:szCs w:val="24"/>
+              </w:rPr>
             </w:pPr>
-            <w:r>
-              <w:t>Move</w:t>
+          </w:p>
+          <w:p>
+            <w:pPr>
+              <w:jc w:val="center"/>
+              <w:rPr>
+                <w:b/>
+                <w:bCs/>
+                <w:sz w:val="24"/>
+                <w:szCs w:val="24"/>
+              </w:rPr>
+            </w:pPr>
+          </w:p>
+          <w:p>
+            <w:pPr>
+              <w:rPr>
+                <w:b/>
+                <w:bCs/>
+                <w:sz w:val="24"/>
+                <w:szCs w:val="24"/>
+              </w:rPr>
+            </w:pPr>
+          </w:p>
+          <w:p>
+            <w:pPr>
+              <w:jc w:val="center"/>
+              <w:rPr>
+                <w:b/>
+                <w:bCs/>
+                <w:sz w:val="24"/>
+                <w:szCs w:val="24"/>
+              </w:rPr>
+            </w:pPr>
+          </w:p>
+          <w:p>
+            <w:pPr>
+              <w:jc w:val="center"/>
+              <w:rPr>
+                <w:b/>
+                <w:bCs/>
+                <w:sz w:val="24"/>
+                <w:szCs w:val="24"/>
+              </w:rPr>
+            </w:pPr>
+          </w:p>
+          <w:p>
+            <w:pPr>
+              <w:jc w:val="center"/>
+              <w:rPr>
+                <w:b/>
+                <w:bCs/>
+                <w:sz w:val="24"/>
+                <w:szCs w:val="24"/>
+              </w:rPr>
+            </w:pPr>
+          </w:p>
+          <w:p>
+            <w:pPr>
+              <w:jc w:val="center"/>
+              <w:rPr>
+                <w:b/>
+                <w:bCs/>
+                <w:sz w:val="24"/>
+                <w:szCs w:val="24"/>
+              </w:rPr>
+            </w:pPr>
+            <w:r>
+              <w:rPr>
+                <w:b/>
+                <w:bCs/>
+                <w:sz w:val="24"/>
+                <w:szCs w:val="24"/>
+              </w:rPr>
+              <w:t>Push/Throw/Jump</w:t>
             </w:r>
           </w:p>
         </w:tc>
@@ -411,110 +942,77 @@
               <w:jc w:val="both"/>
             </w:pPr>
             <w:r>
-              <w:t>Move 1 tile in any of the 8 directions.</w:t>
+              <w:t xml:space="preserve">All these actions follow similar </w:t>
+            </w:r>
+            <w:r>
+              <w:t>rules</w:t>
+            </w:r>
+            <w:r>
+              <w:t xml:space="preserve">; roll a d6, and for every 2 you may move the target or object 1 tile. </w:t>
+            </w:r>
+            <w:r>
+              <w:t>You can move diagonally, however whichever way you choose to move you must go in a straight line.</w:t>
+            </w:r>
+            <w:r>
+              <w:t xml:space="preserve"> You must use all “momentum” acquired in your roll.</w:t>
             </w:r>
           </w:p>
-        </w:tc>
-      </w:tr>
-      <w:tr>
-        <w:tc>
-          <w:tcPr>
-            <w:tcW w:w="4675" w:type="dxa"/>
-          </w:tcPr>
-          <w:p>
-            <w:pPr>
-              <w:jc w:val="center"/>
-            </w:pPr>
-            <w:r>
-              <w:t>Heal</w:t>
-            </w:r>
-          </w:p>
-        </w:tc>
-        <w:tc>
-          <w:tcPr>
-            <w:tcW w:w="4675" w:type="dxa"/>
-          </w:tcPr>
           <w:p>
             <w:pPr>
               <w:jc w:val="both"/>
             </w:pPr>
-            <w:r>
-              <w:t xml:space="preserve">Return to 3 hearts by paying the </w:t>
-            </w:r>
-            <w:r>
-              <w:rPr>
-                <w:b/>
-              </w:rPr>
-              <w:t>return to life cost</w:t>
-            </w:r>
-            <w:r>
-              <w:t>.</w:t>
-            </w:r>
           </w:p>
-        </w:tc>
-      </w:tr>
-      <w:tr>
-        <w:tc>
-          <w:tcPr>
-            <w:tcW w:w="4675" w:type="dxa"/>
-          </w:tcPr>
-          <w:p>
-            <w:pPr>
-              <w:jc w:val="center"/>
-            </w:pPr>
-            <w:r>
-              <w:t>Fortify</w:t>
-            </w:r>
-          </w:p>
-        </w:tc>
-        <w:tc>
-          <w:tcPr>
-            <w:tcW w:w="4675" w:type="dxa"/>
-          </w:tcPr>
           <w:p>
             <w:pPr>
               <w:jc w:val="both"/>
             </w:pPr>
             <w:r>
-              <w:t>Use up to 3 action points to raise your armor class by 2 per action point spent.</w:t>
+              <w:t>When pushing if you roll a 1 it simply failed, and you may not move the target.</w:t>
             </w:r>
           </w:p>
-        </w:tc>
-      </w:tr>
-      <w:tr>
-        <w:tc>
-          <w:tcPr>
-            <w:tcW w:w="4675" w:type="dxa"/>
-          </w:tcPr>
-          <w:p>
-            <w:pPr>
-              <w:jc w:val="center"/>
-            </w:pPr>
-            <w:r>
-              <w:t>Throw/Jump</w:t>
-            </w:r>
-          </w:p>
-        </w:tc>
-        <w:tc>
-          <w:tcPr>
-            <w:tcW w:w="4675" w:type="dxa"/>
-          </w:tcPr>
           <w:p>
             <w:pPr>
               <w:jc w:val="both"/>
             </w:pPr>
-            <w:r>
-              <w:t>Roll a d6, for every 2 you may move the item thrown 1 tile. If you roll a 1 the item falls at your feet.</w:t>
+          </w:p>
+          <w:p>
+            <w:pPr>
+              <w:jc w:val="both"/>
+            </w:pPr>
+            <w:r>
+              <w:t>When throwing if you roll a 1, the item falls at your feet.</w:t>
+            </w:r>
+          </w:p>
+          <w:p>
+            <w:pPr>
+              <w:jc w:val="both"/>
+            </w:pPr>
+          </w:p>
+          <w:p>
+            <w:pPr>
+              <w:jc w:val="both"/>
+            </w:pPr>
+            <w:r>
+              <w:t>When jumping i</w:t>
+            </w:r>
+            <w:r>
+              <w:t>f you roll a 1 you slip and, having ended up on your back, must use an action to get back up. If you do not have an action to spend, you simply end your turn.</w:t>
             </w:r>
           </w:p>
         </w:tc>
       </w:tr>
     </w:tbl>
-    <w:p/>
     <w:p>
       <w:r>
+        <w:lastRenderedPageBreak/>
         <w:tab/>
-        <w:t>There are also free actions that you may take. You can place something where you stand, cast a scroll, or open a chest any of which would not cost you an action point.</w:t>
+        <w:t>There are also free actions that you may take. You can place something where you stand, cast a scroll,</w:t>
+      </w:r>
+      <w:r>
+        <w:t xml:space="preserve"> level up,</w:t>
+      </w:r>
+      <w:r>
+        <w:t xml:space="preserve"> or open a chest any of which would not cost you an action point.</w:t>
       </w:r>
     </w:p>
     <w:p>
@@ -535,6 +1033,113 @@
       </w:r>
     </w:p>
     <w:p>
+      <w:r>
+        <w:rPr>
+          <w:rFonts w:ascii="Chiller" w:hAnsi="Chiller"/>
+        </w:rPr>
+        <w:t xml:space="preserve">She </w:t>
+      </w:r>
+      <w:r>
+        <w:rPr>
+          <w:rFonts w:ascii="Chiller" w:hAnsi="Chiller"/>
+        </w:rPr>
+        <w:t>looms</w:t>
+      </w:r>
+      <w:r>
+        <w:rPr>
+          <w:rFonts w:ascii="Chiller" w:hAnsi="Chiller"/>
+        </w:rPr>
+        <w:t>…</w:t>
+      </w:r>
+      <w:r>
+        <w:rPr>
+          <w:rFonts w:ascii="Chiller" w:hAnsi="Chiller"/>
+          <w:sz w:val="32"/>
+          <w:szCs w:val="32"/>
+        </w:rPr>
+        <w:t xml:space="preserve"> </w:t>
+      </w:r>
+      <w:r>
+        <w:rPr>
+          <w:b/>
+          <w:u w:val="single"/>
+        </w:rPr>
+        <w:t>Return to life cost</w:t>
+      </w:r>
+      <w:r>
+        <w:t xml:space="preserve"> is a fee </w:t>
+      </w:r>
+      <w:r>
+        <w:t>you must pay to stave off death a bit longer and</w:t>
+      </w:r>
+      <w:r>
+        <w:t xml:space="preserve"> return to </w:t>
+      </w:r>
+      <w:r>
+        <w:t>your starting</w:t>
+      </w:r>
+      <w:r>
+        <w:t xml:space="preserve"> health. The fee is equal to </w:t>
+      </w:r>
+      <w:r>
+        <w:rPr>
+          <w:b/>
+          <w:bCs/>
+        </w:rPr>
+        <w:t>1</w:t>
+      </w:r>
+      <w:r>
+        <w:rPr>
+          <w:b/>
+          <w:bCs/>
+        </w:rPr>
+        <w:t xml:space="preserve">0 * </w:t>
+      </w:r>
+      <w:r>
+        <w:rPr>
+          <w:b/>
+          <w:bCs/>
+          <w:i/>
+          <w:iCs/>
+        </w:rPr>
+        <w:t>number of deaths</w:t>
+      </w:r>
+      <w:r>
+        <w:rPr>
+          <w:b/>
+          <w:bCs/>
+        </w:rPr>
+        <w:t>.</w:t>
+      </w:r>
+      <w:r>
+        <w:t xml:space="preserve"> </w:t>
+      </w:r>
+      <w:r>
+        <w:rPr>
+          <w:i/>
+          <w:iCs/>
+        </w:rPr>
+        <w:t>(For example</w:t>
+      </w:r>
+      <w:r>
+        <w:rPr>
+          <w:i/>
+          <w:iCs/>
+        </w:rPr>
+        <w:t>, you must pay 10 to heal, or to return to life. But after you have died once you now must pay 20 to heal, or to return to life.</w:t>
+      </w:r>
+      <w:r>
+        <w:rPr>
+          <w:i/>
+          <w:iCs/>
+        </w:rPr>
+        <w:t>)</w:t>
+      </w:r>
+      <w:r>
+        <w:t xml:space="preserve"> </w:t>
+      </w:r>
+    </w:p>
+    <w:p>
       <w:pPr>
         <w:ind w:firstLine="720"/>
       </w:pPr>
@@ -542,21 +1147,50 @@
         <w:rPr>
           <w:b/>
         </w:rPr>
-        <w:t>Return to life cost</w:t>
-      </w:r>
-      <w:r>
-        <w:t xml:space="preserve"> is a fee you must pay to return to </w:t>
-      </w:r>
-      <w:r>
-        <w:t>your starting</w:t>
-      </w:r>
-      <w:r>
-        <w:t xml:space="preserve"> health. The fee is equal to 10 * (1 + number of deaths). To explain that further, you must pay 10 to heal, or to return to life. But after you have died once you now must pay 20 to heal, or to return to life. </w:t>
-      </w:r>
-    </w:p>
-    <w:p>
-      <w:r>
-        <w:br w:type="page" w:clear="all"/>
+        <w:t>Earning life force</w:t>
+      </w:r>
+      <w:r>
+        <w:t xml:space="preserve"> can be achieved by opening chests or killing foes. </w:t>
+      </w:r>
+      <w:r>
+        <w:rPr>
+          <w:u w:val="single"/>
+        </w:rPr>
+        <w:t>Killing foes</w:t>
+      </w:r>
+      <w:r>
+        <w:t xml:space="preserve"> and trapped chests will net you </w:t>
+      </w:r>
+      <w:r>
+        <w:rPr>
+          <w:i/>
+          <w:iCs/>
+          <w:u w:val="single"/>
+        </w:rPr>
+        <w:t>12 + 3d6</w:t>
+      </w:r>
+      <w:r>
+        <w:t xml:space="preserve">. For </w:t>
+      </w:r>
+      <w:r>
+        <w:rPr>
+          <w:u w:val="single"/>
+        </w:rPr>
+        <w:t>chests</w:t>
+      </w:r>
+      <w:r>
+        <w:t xml:space="preserve"> you receive </w:t>
+      </w:r>
+      <w:r>
+        <w:rPr>
+          <w:i/>
+          <w:iCs/>
+          <w:u w:val="single"/>
+        </w:rPr>
+        <w:t>24 + 4d6</w:t>
+      </w:r>
+      <w:r>
+        <w:t xml:space="preserve">. </w:t>
       </w:r>
     </w:p>
     <w:p>
@@ -564,11 +1198,228 @@
         <w:pStyle w:val="Heading5"/>
       </w:pPr>
       <w:r>
+        <w:t>Status effect</w:t>
+      </w:r>
+      <w:r>
+        <w:t>s</w:t>
+      </w:r>
+    </w:p>
+    <w:p>
+      <w:pPr>
+        <w:ind w:firstLine="720"/>
+      </w:pPr>
+      <w:r>
+        <w:rPr>
+          <w:b/>
+          <w:bCs/>
+        </w:rPr>
+        <w:t>Confusion</w:t>
+      </w:r>
+      <w:r>
+        <w:t xml:space="preserve"> will cause a character to skip their turn. The character does not have to subtract 6 at the end of this turn as no actions were taken. A confused character can roll a d6, and if they roll a 2 or higher they may regain some agency. When they do they lose action points equal to 6 – their roll. </w:t>
+      </w:r>
+      <w:r>
+        <w:rPr>
+          <w:i/>
+          <w:iCs/>
+        </w:rPr>
+        <w:t xml:space="preserve">(For </w:t>
+      </w:r>
+      <w:r>
+        <w:rPr>
+          <w:i/>
+          <w:iCs/>
+        </w:rPr>
+        <w:t>instance,</w:t>
+      </w:r>
+      <w:r>
+        <w:rPr>
+          <w:i/>
+          <w:iCs/>
+        </w:rPr>
+        <w:t xml:space="preserve"> </w:t>
+      </w:r>
+      <w:r>
+        <w:rPr>
+          <w:i/>
+          <w:iCs/>
+        </w:rPr>
+        <w:t xml:space="preserve">I am confused and so I roll a d6 at the start of my turn. I </w:t>
+      </w:r>
+      <w:r>
+        <w:rPr>
+          <w:i/>
+          <w:iCs/>
+        </w:rPr>
+        <w:t>got</w:t>
+      </w:r>
+      <w:r>
+        <w:rPr>
+          <w:i/>
+          <w:iCs/>
+        </w:rPr>
+        <w:t xml:space="preserve"> a 4, so I would subtract 2 from my actions. </w:t>
+      </w:r>
+      <w:r>
+        <w:rPr>
+          <w:i/>
+          <w:iCs/>
+        </w:rPr>
+        <w:t>However,</w:t>
+      </w:r>
+      <w:r>
+        <w:rPr>
+          <w:i/>
+          <w:iCs/>
+        </w:rPr>
+        <w:t xml:space="preserve"> if I rolled a 6, I would not subtract anything from my actions because 6-6 is 0.)</w:t>
+      </w:r>
+      <w:r>
+        <w:t xml:space="preserve"> </w:t>
+      </w:r>
+      <w:r>
+        <w:rPr>
+          <w:u w:val="single"/>
+        </w:rPr>
+        <w:t>This effect</w:t>
+      </w:r>
+      <w:r>
+        <w:rPr>
+          <w:u w:val="single"/>
+        </w:rPr>
+        <w:t xml:space="preserve"> stacks up to 2 times.</w:t>
+      </w:r>
+    </w:p>
+    <w:p>
+      <w:pPr>
+        <w:ind w:firstLine="720"/>
+      </w:pPr>
+      <w:r>
+        <w:rPr>
+          <w:b/>
+        </w:rPr>
+        <w:t>Entangled</w:t>
+      </w:r>
+      <w:r>
+        <w:t xml:space="preserve"> is an effect that removes 2 action points from the target. If you start your turn with 3 levels of entanglement, you will simply end your turn having lost 6 points. Those 2 action points would be spent on removing yourself from the entangling.</w:t>
+      </w:r>
+      <w:r>
+        <w:t xml:space="preserve"> For every effect of entanglement beyond your remaining action points you take damage from the effect. </w:t>
+      </w:r>
+      <w:r>
+        <w:rPr>
+          <w:i/>
+          <w:iCs/>
+        </w:rPr>
+        <w:t>(</w:t>
+      </w:r>
+      <w:r>
+        <w:rPr>
+          <w:i/>
+          <w:iCs/>
+        </w:rPr>
+        <w:t xml:space="preserve">For </w:t>
+      </w:r>
+      <w:r>
+        <w:rPr>
+          <w:i/>
+          <w:iCs/>
+        </w:rPr>
+        <w:t>example,</w:t>
+      </w:r>
+      <w:r>
+        <w:rPr>
+          <w:i/>
+          <w:iCs/>
+        </w:rPr>
+        <w:t xml:space="preserve"> if I have 4 levels of entanglement, I skip my turn, and take 1 damage.)</w:t>
+      </w:r>
+    </w:p>
+    <w:p>
+      <w:pPr>
+        <w:ind w:firstLine="720"/>
+      </w:pPr>
+      <w:r>
+        <w:rPr>
+          <w:b/>
+          <w:bCs/>
+        </w:rPr>
+        <w:t>Falling into a trap</w:t>
+      </w:r>
+      <w:r>
+        <w:t xml:space="preserve"> will cause a character to take 1 damage, followed by rolling a d6. Unless specified by the game master you must roll a 4 or higher to get out of the trap, and land on the nearest tile. If you roll a 3 or lower you take a point of damage and roll again, repeat until you are dead or out of the trap. </w:t>
+      </w:r>
+      <w:r>
+        <w:rPr>
+          <w:u w:val="single"/>
+        </w:rPr>
+        <w:t>Each attempt counts as an action.</w:t>
+      </w:r>
+    </w:p>
+    <w:p>
+      <w:pPr>
+        <w:rPr>
+          <w:caps/>
+          <w:spacing w:val="15"/>
+        </w:rPr>
+      </w:pPr>
+      <w:r>
+        <w:br w:type="page"/>
+      </w:r>
+    </w:p>
+    <w:p>
+      <w:pPr>
+        <w:pStyle w:val="Heading5"/>
+      </w:pPr>
+      <w:r>
         <w:lastRenderedPageBreak/>
-        <w:t>Classes:</w:t>
+        <w:t>Classes</w:t>
       </w:r>
     </w:p>
-    <w:p/>
+    <w:p>
+      <w:pPr>
+        <w:ind w:firstLine="720"/>
+      </w:pPr>
+      <w:r>
+        <w:rPr>
+          <w:b/>
+        </w:rPr>
+        <w:t>Levels</w:t>
+      </w:r>
+      <w:r>
+        <w:t xml:space="preserve"> are achieved either by selecting a class at the beginning of a game, or by choosing to pay to increase your level. You may pay </w:t>
+      </w:r>
+      <w:r>
+        <w:rPr>
+          <w:b/>
+          <w:bCs/>
+        </w:rPr>
+        <w:t>50</w:t>
+      </w:r>
+      <w:r>
+        <w:t xml:space="preserve"> points to become level 1 in another class. To level up any class from 1 to 2 you must pay </w:t>
+      </w:r>
+      <w:r>
+        <w:rPr>
+          <w:b/>
+          <w:bCs/>
+        </w:rPr>
+        <w:t>100</w:t>
+      </w:r>
+      <w:r>
+        <w:t xml:space="preserve"> points. To level up to level 3 in any class you must pay </w:t>
+      </w:r>
+      <w:r>
+        <w:rPr>
+          <w:b/>
+          <w:bCs/>
+        </w:rPr>
+        <w:t>200</w:t>
+      </w:r>
+      <w:r>
+        <w:t xml:space="preserve"> points. If you choose to multi-class your armor class is the highest available armor class to your character. Your attacks are whichever class attack you wish to use in the moment, with the advantages and disadvantages that come with that class. You may not use multiple classes to attack in a single action.</w:t>
+      </w:r>
+    </w:p>
     <w:tbl>
       <w:tblPr>
         <w:tblStyle w:val="TableGrid"/>
@@ -594,7 +1445,10 @@
               <w:t>Warrior</w:t>
             </w:r>
             <w:r>
-              <w:t xml:space="preserve"> can attack anything within 1 tile. Warriors may slash up to 3 tiles within range, all characters within the range of that slash may be hit. Each character within a slash counts as their own attack roll, roll separately for each opponent.</w:t>
+              <w:t xml:space="preserve"> can attack anything within 1 tile. Warriors may slash up to 3 tiles within range, all characters within the range of that slash may be hit.</w:t>
+            </w:r>
+            <w:r>
+              <w:t xml:space="preserve"> This is one attack, so you roll once for all characters within the attack.</w:t>
             </w:r>
           </w:p>
           <w:p>
@@ -884,7 +1738,13 @@
               <w:t xml:space="preserve">Weapon bonus: </w:t>
             </w:r>
             <w:r>
-              <w:t xml:space="preserve">If a ranger is holding a weapon their entanglement attack becomes an area of effect, effecting 1 tile in every direction from the target hit, each of which would have to roll a d6 or become entangled </w:t>
+              <w:t>If a ranger is holding a weapon their entanglement attack becomes an area of effect, effecting 1 tile in every direction from the target hit, each of which would have to roll a d6 or become entangled</w:t>
+            </w:r>
+            <w:r>
+              <w:t>.</w:t>
+            </w:r>
+            <w:r>
+              <w:t xml:space="preserve"> </w:t>
             </w:r>
           </w:p>
           <w:p>
@@ -907,76 +1767,6 @@
         </w:tc>
       </w:tr>
     </w:tbl>
-    <w:p/>
-    <w:p>
-      <w:pPr>
-        <w:ind w:firstLine="720"/>
-      </w:pPr>
-      <w:r>
-        <w:rPr>
-          <w:b/>
-        </w:rPr>
-        <w:t>Levels</w:t>
-      </w:r>
-      <w:r>
-        <w:t xml:space="preserve"> are achieved either by selecting a class at the beginning of a game, or by choosing to pay to increase your level. You may pay </w:t>
-      </w:r>
-      <w:r>
-        <w:rPr>
-          <w:b/>
-          <w:bCs/>
-        </w:rPr>
-        <w:t>50</w:t>
-      </w:r>
-      <w:r>
-        <w:t xml:space="preserve"> points to become level 1 in another class. To level up any class from 1 to 2 you must pay </w:t>
-      </w:r>
-      <w:r>
-        <w:rPr>
-          <w:b/>
-          <w:bCs/>
-        </w:rPr>
-        <w:t>100</w:t>
-      </w:r>
-      <w:r>
-        <w:t xml:space="preserve"> points. To level up to level 3 in any class you must pay </w:t>
-      </w:r>
-      <w:r>
-        <w:rPr>
-          <w:b/>
-          <w:bCs/>
-        </w:rPr>
-        <w:t>2</w:t>
-      </w:r>
-      <w:r>
-        <w:rPr>
-          <w:b/>
-          <w:bCs/>
-        </w:rPr>
-        <w:t>0</w:t>
-      </w:r>
-      <w:r>
-        <w:rPr>
-          <w:b/>
-          <w:bCs/>
-        </w:rPr>
-        <w:t>0</w:t>
-      </w:r>
-      <w:r>
-        <w:t xml:space="preserve"> points. If you choose to multi-class your armor class is the highest available armor class to your character. Your attacks are whichever class attack you wish to use in the moment, with the advantages and disadvantages that come with that class. You may not use multiple classes to attack in a single actio</w:t>
-      </w:r>
-      <w:r>
-        <w:t>n</w:t>
-      </w:r>
-      <w:r>
-        <w:t>.</w:t>
-      </w:r>
-    </w:p>
-    <w:p>
-      <w:pPr>
-        <w:ind w:firstLine="720"/>
-      </w:pPr>
-    </w:p>
     <w:p>
       <w:pPr>
         <w:rPr>
@@ -984,9 +1774,422 @@
         </w:rPr>
       </w:pPr>
       <w:r>
+        <w:br w:type="page" w:clear="all"/>
+      </w:r>
+    </w:p>
+    <w:p>
+      <w:pPr>
+        <w:pStyle w:val="Heading5"/>
+      </w:pPr>
+      <w:r>
+        <w:lastRenderedPageBreak/>
+        <w:t>I</w:t>
+      </w:r>
+      <w:r>
+        <w:t xml:space="preserve">tems &amp; </w:t>
+      </w:r>
+      <w:r>
+        <w:t>l</w:t>
+      </w:r>
+      <w:r>
+        <w:t>oot</w:t>
+      </w:r>
+    </w:p>
+    <w:p>
+      <w:pPr>
+        <w:ind w:firstLine="720"/>
+      </w:pPr>
+      <w:r>
         <w:rPr>
           <w:b/>
         </w:rPr>
+        <w:t>Chests</w:t>
+      </w:r>
+      <w:r>
+        <w:t xml:space="preserve"> when opened the user must roll 1d6 refer to the table below for loot:</w:t>
+      </w:r>
+    </w:p>
+    <w:tbl>
+      <w:tblPr>
+        <w:tblStyle w:val="TableGrid"/>
+        <w:tblW w:w="0" w:type="auto"/>
+        <w:tblInd w:w="3235" w:type="dxa"/>
+        <w:tblLook w:val="04A0" w:firstRow="1" w:lastRow="0" w:firstColumn="1" w:lastColumn="0" w:noHBand="0" w:noVBand="1"/>
+      </w:tblPr>
+      <w:tblGrid>
+        <w:gridCol w:w="360"/>
+        <w:gridCol w:w="2340"/>
+      </w:tblGrid>
+      <w:tr>
+        <w:trPr>
+          <w:trHeight w:val="323"/>
+        </w:trPr>
+        <w:tc>
+          <w:tcPr>
+            <w:tcW w:w="360" w:type="dxa"/>
+          </w:tcPr>
+          <w:p>
+            <w:r>
+              <w:t>1</w:t>
+            </w:r>
+          </w:p>
+        </w:tc>
+        <w:tc>
+          <w:tcPr>
+            <w:tcW w:w="2340" w:type="dxa"/>
+          </w:tcPr>
+          <w:p>
+            <w:r>
+              <w:t>Trapped</w:t>
+            </w:r>
+          </w:p>
+        </w:tc>
+      </w:tr>
+      <w:tr>
+        <w:trPr>
+          <w:trHeight w:val="343"/>
+        </w:trPr>
+        <w:tc>
+          <w:tcPr>
+            <w:tcW w:w="360" w:type="dxa"/>
+          </w:tcPr>
+          <w:p>
+            <w:r>
+              <w:t>2</w:t>
+            </w:r>
+          </w:p>
+        </w:tc>
+        <w:tc>
+          <w:tcPr>
+            <w:tcW w:w="2340" w:type="dxa"/>
+          </w:tcPr>
+          <w:p>
+            <w:r>
+              <w:t>Weapon</w:t>
+            </w:r>
+          </w:p>
+        </w:tc>
+      </w:tr>
+      <w:tr>
+        <w:trPr>
+          <w:trHeight w:val="343"/>
+        </w:trPr>
+        <w:tc>
+          <w:tcPr>
+            <w:tcW w:w="360" w:type="dxa"/>
+          </w:tcPr>
+          <w:p>
+            <w:r>
+              <w:t>3</w:t>
+            </w:r>
+          </w:p>
+        </w:tc>
+        <w:tc>
+          <w:tcPr>
+            <w:tcW w:w="2340" w:type="dxa"/>
+          </w:tcPr>
+          <w:p>
+            <w:r>
+              <w:t>1d4 Armor</w:t>
+            </w:r>
+          </w:p>
+        </w:tc>
+      </w:tr>
+      <w:tr>
+        <w:trPr>
+          <w:trHeight w:val="343"/>
+        </w:trPr>
+        <w:tc>
+          <w:tcPr>
+            <w:tcW w:w="360" w:type="dxa"/>
+          </w:tcPr>
+          <w:p>
+            <w:r>
+              <w:t>4</w:t>
+            </w:r>
+          </w:p>
+        </w:tc>
+        <w:tc>
+          <w:tcPr>
+            <w:tcW w:w="2340" w:type="dxa"/>
+          </w:tcPr>
+          <w:p>
+            <w:r>
+              <w:t>Bomb</w:t>
+            </w:r>
+          </w:p>
+        </w:tc>
+      </w:tr>
+      <w:tr>
+        <w:trPr>
+          <w:trHeight w:val="343"/>
+        </w:trPr>
+        <w:tc>
+          <w:tcPr>
+            <w:tcW w:w="360" w:type="dxa"/>
+          </w:tcPr>
+          <w:p>
+            <w:r>
+              <w:t>5</w:t>
+            </w:r>
+          </w:p>
+        </w:tc>
+        <w:tc>
+          <w:tcPr>
+            <w:tcW w:w="2340" w:type="dxa"/>
+          </w:tcPr>
+          <w:p>
+            <w:r>
+              <w:t>Scroll</w:t>
+            </w:r>
+          </w:p>
+        </w:tc>
+      </w:tr>
+      <w:tr>
+        <w:trPr>
+          <w:trHeight w:val="343"/>
+        </w:trPr>
+        <w:tc>
+          <w:tcPr>
+            <w:tcW w:w="360" w:type="dxa"/>
+          </w:tcPr>
+          <w:p>
+            <w:r>
+              <w:t>6</w:t>
+            </w:r>
+          </w:p>
+        </w:tc>
+        <w:tc>
+          <w:tcPr>
+            <w:tcW w:w="2340" w:type="dxa"/>
+          </w:tcPr>
+          <w:p>
+            <w:r>
+              <w:t xml:space="preserve">3d6 additional </w:t>
+            </w:r>
+            <w:r>
+              <w:t>life force</w:t>
+            </w:r>
+          </w:p>
+        </w:tc>
+      </w:tr>
+    </w:tbl>
+    <w:p>
+      <w:pPr>
+        <w:ind w:firstLine="720"/>
+      </w:pPr>
+      <w:r>
+        <w:rPr>
+          <w:u w:val="single"/>
+        </w:rPr>
+        <w:t>Trapped chests</w:t>
+      </w:r>
+      <w:r>
+        <w:t xml:space="preserve"> will have the game master rolling a d6, if it is a 4 or higher you do not take damage, otherwise the character takes one damage. Trapped chests act as enemies for life force rewards, instead of netting the usual chest life force reward.</w:t>
+      </w:r>
+    </w:p>
+    <w:p>
+      <w:pPr>
+        <w:ind w:firstLine="720"/>
+      </w:pPr>
+      <w:r>
+        <w:rPr>
+          <w:u w:val="single"/>
+        </w:rPr>
+        <w:t>Weapons</w:t>
+      </w:r>
+      <w:r>
+        <w:t xml:space="preserve"> add 2 to any attack roll. If you roll your lowest possible roll your weapon breaks. Weapons do not stack; however, you can hold multiple weapons in your inventory at once.</w:t>
+      </w:r>
+    </w:p>
+    <w:p>
+      <w:pPr>
+        <w:ind w:left="720"/>
+      </w:pPr>
+      <w:r>
+        <w:rPr>
+          <w:u w:val="single"/>
+        </w:rPr>
+        <w:t>Armor</w:t>
+      </w:r>
+      <w:r>
+        <w:t xml:space="preserve"> acts as temporary hit points, hits against an armored opponent take away armor not health.</w:t>
+      </w:r>
+    </w:p>
+    <w:p>
+      <w:pPr>
+        <w:ind w:firstLine="720"/>
+      </w:pPr>
+      <w:r>
+        <w:rPr>
+          <w:u w:val="single"/>
+        </w:rPr>
+        <w:t>Bombs</w:t>
+      </w:r>
+      <w:r>
+        <w:t xml:space="preserve"> deal 1 damage to all 8 surrounding tiles and the tile it sits on at the end of the turn of whoever placed the bomb.</w:t>
+      </w:r>
+    </w:p>
+    <w:p>
+      <w:pPr>
+        <w:ind w:firstLine="720"/>
+      </w:pPr>
+      <w:r>
+        <w:rPr>
+          <w:u w:val="single"/>
+        </w:rPr>
+        <w:t>Scrolls</w:t>
+      </w:r>
+      <w:r>
+        <w:t xml:space="preserve"> roll 1d6 and refer to the table below:</w:t>
+      </w:r>
+    </w:p>
+    <w:tbl>
+      <w:tblPr>
+        <w:tblStyle w:val="TableGrid"/>
+        <w:tblW w:w="0" w:type="auto"/>
+        <w:tblInd w:w="720" w:type="dxa"/>
+        <w:tblLook w:val="04A0" w:firstRow="1" w:lastRow="0" w:firstColumn="1" w:lastColumn="0" w:noHBand="0" w:noVBand="1"/>
+      </w:tblPr>
+      <w:tblGrid>
+        <w:gridCol w:w="355"/>
+        <w:gridCol w:w="7650"/>
+      </w:tblGrid>
+      <w:tr>
+        <w:tc>
+          <w:tcPr>
+            <w:tcW w:w="355" w:type="dxa"/>
+          </w:tcPr>
+          <w:p>
+            <w:r>
+              <w:t>1</w:t>
+            </w:r>
+          </w:p>
+        </w:tc>
+        <w:tc>
+          <w:tcPr>
+            <w:tcW w:w="7650" w:type="dxa"/>
+          </w:tcPr>
+          <w:p>
+            <w:r>
+              <w:t>+2 Temporary hit points</w:t>
+            </w:r>
+          </w:p>
+        </w:tc>
+      </w:tr>
+      <w:tr>
+        <w:tc>
+          <w:tcPr>
+            <w:tcW w:w="355" w:type="dxa"/>
+          </w:tcPr>
+          <w:p>
+            <w:r>
+              <w:t>2</w:t>
+            </w:r>
+          </w:p>
+        </w:tc>
+        <w:tc>
+          <w:tcPr>
+            <w:tcW w:w="7650" w:type="dxa"/>
+          </w:tcPr>
+          <w:p>
+            <w:r>
+              <w:t>Contract (freely deal 1 damage to anything within 6 tiles of you)</w:t>
+            </w:r>
+          </w:p>
+        </w:tc>
+      </w:tr>
+      <w:tr>
+        <w:tc>
+          <w:tcPr>
+            <w:tcW w:w="355" w:type="dxa"/>
+          </w:tcPr>
+          <w:p>
+            <w:r>
+              <w:t>3</w:t>
+            </w:r>
+          </w:p>
+        </w:tc>
+        <w:tc>
+          <w:tcPr>
+            <w:tcW w:w="7650" w:type="dxa"/>
+          </w:tcPr>
+          <w:p>
+            <w:r>
+              <w:t>Teleport (move your character anywhere within 6 tiles of you)</w:t>
+            </w:r>
+          </w:p>
+        </w:tc>
+      </w:tr>
+      <w:tr>
+        <w:tc>
+          <w:tcPr>
+            <w:tcW w:w="355" w:type="dxa"/>
+          </w:tcPr>
+          <w:p>
+            <w:r>
+              <w:t>4</w:t>
+            </w:r>
+          </w:p>
+        </w:tc>
+        <w:tc>
+          <w:tcPr>
+            <w:tcW w:w="7650" w:type="dxa"/>
+          </w:tcPr>
+          <w:p>
+            <w:r>
+              <w:t>Confuse</w:t>
+            </w:r>
+          </w:p>
+        </w:tc>
+      </w:tr>
+      <w:tr>
+        <w:tc>
+          <w:tcPr>
+            <w:tcW w:w="355" w:type="dxa"/>
+          </w:tcPr>
+          <w:p>
+            <w:r>
+              <w:t>5</w:t>
+            </w:r>
+          </w:p>
+        </w:tc>
+        <w:tc>
+          <w:tcPr>
+            <w:tcW w:w="7650" w:type="dxa"/>
+          </w:tcPr>
+          <w:p>
+            <w:r>
+              <w:t>Rejuvenate (can be used in place of a life cost)</w:t>
+            </w:r>
+          </w:p>
+        </w:tc>
+      </w:tr>
+      <w:tr>
+        <w:tc>
+          <w:tcPr>
+            <w:tcW w:w="355" w:type="dxa"/>
+          </w:tcPr>
+          <w:p>
+            <w:r>
+              <w:t>6</w:t>
+            </w:r>
+          </w:p>
+        </w:tc>
+        <w:tc>
+          <w:tcPr>
+            <w:tcW w:w="7650" w:type="dxa"/>
+          </w:tcPr>
+          <w:p>
+            <w:r>
+              <w:t>Fireball (lob a ball of fire which acts identical to a bomb anywhere within 6 tiles of you)</w:t>
+            </w:r>
+          </w:p>
+        </w:tc>
+      </w:tr>
+    </w:tbl>
+    <w:p>
+      <w:r>
         <w:br w:type="page"/>
       </w:r>
     </w:p>
@@ -1953,7 +3156,10 @@
         <w:ind w:left="720"/>
       </w:pPr>
       <w:r>
-        <w:t xml:space="preserve">And finally, a disadvantage range of 3. </w:t>
+        <w:t>F</w:t>
+      </w:r>
+      <w:r>
+        <w:t xml:space="preserve">inally, a disadvantage range of 3. </w:t>
       </w:r>
     </w:p>
     <w:tbl>
@@ -3096,437 +4302,6 @@
       </w:r>
     </w:p>
     <w:p>
-      <w:r>
-        <w:br w:type="page" w:clear="all"/>
-      </w:r>
-    </w:p>
-    <w:p>
-      <w:pPr>
-        <w:pStyle w:val="Heading5"/>
-      </w:pPr>
-      <w:r>
-        <w:lastRenderedPageBreak/>
-        <w:t>Items</w:t>
-      </w:r>
-    </w:p>
-    <w:p>
-      <w:pPr>
-        <w:ind w:firstLine="720"/>
-      </w:pPr>
-      <w:r>
-        <w:rPr>
-          <w:b/>
-        </w:rPr>
-        <w:t>Chests</w:t>
-      </w:r>
-      <w:r>
-        <w:t xml:space="preserve"> when opened the user must roll 1d6 refer to the table below for loot:</w:t>
-      </w:r>
-    </w:p>
-    <w:tbl>
-      <w:tblPr>
-        <w:tblStyle w:val="TableGrid"/>
-        <w:tblW w:w="0" w:type="auto"/>
-        <w:tblInd w:w="3235" w:type="dxa"/>
-        <w:tblLook w:val="04A0" w:firstRow="1" w:lastRow="0" w:firstColumn="1" w:lastColumn="0" w:noHBand="0" w:noVBand="1"/>
-      </w:tblPr>
-      <w:tblGrid>
-        <w:gridCol w:w="535"/>
-        <w:gridCol w:w="1350"/>
-      </w:tblGrid>
-      <w:tr>
-        <w:tc>
-          <w:tcPr>
-            <w:tcW w:w="535" w:type="dxa"/>
-          </w:tcPr>
-          <w:p>
-            <w:r>
-              <w:t>1</w:t>
-            </w:r>
-            <w:r>
-              <w:t>-2</w:t>
-            </w:r>
-          </w:p>
-        </w:tc>
-        <w:tc>
-          <w:tcPr>
-            <w:tcW w:w="1350" w:type="dxa"/>
-          </w:tcPr>
-          <w:p>
-            <w:r>
-              <w:t>Weapon</w:t>
-            </w:r>
-          </w:p>
-        </w:tc>
-      </w:tr>
-      <w:tr>
-        <w:tc>
-          <w:tcPr>
-            <w:tcW w:w="535" w:type="dxa"/>
-          </w:tcPr>
-          <w:p>
-            <w:r>
-              <w:t>3</w:t>
-            </w:r>
-          </w:p>
-        </w:tc>
-        <w:tc>
-          <w:tcPr>
-            <w:tcW w:w="1350" w:type="dxa"/>
-          </w:tcPr>
-          <w:p>
-            <w:r>
-              <w:t>1d4 Armor</w:t>
-            </w:r>
-          </w:p>
-        </w:tc>
-      </w:tr>
-      <w:tr>
-        <w:tc>
-          <w:tcPr>
-            <w:tcW w:w="535" w:type="dxa"/>
-          </w:tcPr>
-          <w:p>
-            <w:r>
-              <w:t>4</w:t>
-            </w:r>
-          </w:p>
-        </w:tc>
-        <w:tc>
-          <w:tcPr>
-            <w:tcW w:w="1350" w:type="dxa"/>
-          </w:tcPr>
-          <w:p>
-            <w:r>
-              <w:t>Bomb</w:t>
-            </w:r>
-          </w:p>
-        </w:tc>
-      </w:tr>
-      <w:tr>
-        <w:tc>
-          <w:tcPr>
-            <w:tcW w:w="535" w:type="dxa"/>
-          </w:tcPr>
-          <w:p>
-            <w:r>
-              <w:t>5-6</w:t>
-            </w:r>
-          </w:p>
-        </w:tc>
-        <w:tc>
-          <w:tcPr>
-            <w:tcW w:w="1350" w:type="dxa"/>
-          </w:tcPr>
-          <w:p>
-            <w:r>
-              <w:t>Scroll</w:t>
-            </w:r>
-          </w:p>
-        </w:tc>
-      </w:tr>
-    </w:tbl>
-    <w:p>
-      <w:pPr>
-        <w:ind w:firstLine="720"/>
-      </w:pPr>
-      <w:r>
-        <w:rPr>
-          <w:u w:val="single"/>
-        </w:rPr>
-        <w:t>Bombs</w:t>
-      </w:r>
-      <w:r>
-        <w:t xml:space="preserve"> deal 1 damage to all 8 surrounding tiles and the tile it sits on at the end of the turn of whoever placed the bomb.</w:t>
-      </w:r>
-    </w:p>
-    <w:p>
-      <w:pPr>
-        <w:ind w:left="720"/>
-      </w:pPr>
-      <w:r>
-        <w:rPr>
-          <w:u w:val="single"/>
-        </w:rPr>
-        <w:t>Armor</w:t>
-      </w:r>
-      <w:r>
-        <w:t xml:space="preserve"> acts as temporary hit points, hits against an armored opponent take away armor not health.</w:t>
-      </w:r>
-    </w:p>
-    <w:p>
-      <w:pPr>
-        <w:ind w:firstLine="720"/>
-      </w:pPr>
-      <w:r>
-        <w:rPr>
-          <w:u w:val="single"/>
-        </w:rPr>
-        <w:t>Weapons</w:t>
-      </w:r>
-      <w:r>
-        <w:t xml:space="preserve"> add 2 to any attack roll. If you roll your lowest possible roll your weapon breaks. Weapons</w:t>
-      </w:r>
-      <w:r>
-        <w:t xml:space="preserve"> </w:t>
-      </w:r>
-      <w:r>
-        <w:t xml:space="preserve">do not </w:t>
-      </w:r>
-      <w:r>
-        <w:t>stack;</w:t>
-      </w:r>
-      <w:r>
-        <w:t xml:space="preserve"> </w:t>
-      </w:r>
-      <w:r>
-        <w:t>however,</w:t>
-      </w:r>
-      <w:r>
-        <w:t xml:space="preserve"> you can hold multiple weapons in your </w:t>
-      </w:r>
-      <w:r>
-        <w:t>inventory</w:t>
-      </w:r>
-      <w:r>
-        <w:t xml:space="preserve"> at once.</w:t>
-      </w:r>
-    </w:p>
-    <w:p>
-      <w:pPr>
-        <w:ind w:firstLine="720"/>
-      </w:pPr>
-      <w:r>
-        <w:rPr>
-          <w:u w:val="single"/>
-        </w:rPr>
-        <w:t>Scrolls</w:t>
-      </w:r>
-      <w:r>
-        <w:t xml:space="preserve"> roll 1d6 and refer to the table below:</w:t>
-      </w:r>
-    </w:p>
-    <w:tbl>
-      <w:tblPr>
-        <w:tblStyle w:val="TableGrid"/>
-        <w:tblW w:w="0" w:type="auto"/>
-        <w:tblInd w:w="720" w:type="dxa"/>
-        <w:tblLook w:val="04A0" w:firstRow="1" w:lastRow="0" w:firstColumn="1" w:lastColumn="0" w:noHBand="0" w:noVBand="1"/>
-      </w:tblPr>
-      <w:tblGrid>
-        <w:gridCol w:w="355"/>
-        <w:gridCol w:w="8275"/>
-      </w:tblGrid>
-      <w:tr>
-        <w:tc>
-          <w:tcPr>
-            <w:tcW w:w="355" w:type="dxa"/>
-          </w:tcPr>
-          <w:p>
-            <w:r>
-              <w:t>1</w:t>
-            </w:r>
-          </w:p>
-        </w:tc>
-        <w:tc>
-          <w:tcPr>
-            <w:tcW w:w="8275" w:type="dxa"/>
-          </w:tcPr>
-          <w:p>
-            <w:r>
-              <w:t>+2 Temporary hit points</w:t>
-            </w:r>
-          </w:p>
-        </w:tc>
-      </w:tr>
-      <w:tr>
-        <w:tc>
-          <w:tcPr>
-            <w:tcW w:w="355" w:type="dxa"/>
-          </w:tcPr>
-          <w:p>
-            <w:r>
-              <w:t>2</w:t>
-            </w:r>
-          </w:p>
-        </w:tc>
-        <w:tc>
-          <w:tcPr>
-            <w:tcW w:w="8275" w:type="dxa"/>
-          </w:tcPr>
-          <w:p>
-            <w:r>
-              <w:t>Contract (freely deal 1 damage to anything within 6 tiles of you)</w:t>
-            </w:r>
-          </w:p>
-        </w:tc>
-      </w:tr>
-      <w:tr>
-        <w:tc>
-          <w:tcPr>
-            <w:tcW w:w="355" w:type="dxa"/>
-          </w:tcPr>
-          <w:p>
-            <w:r>
-              <w:t>3</w:t>
-            </w:r>
-          </w:p>
-        </w:tc>
-        <w:tc>
-          <w:tcPr>
-            <w:tcW w:w="8275" w:type="dxa"/>
-          </w:tcPr>
-          <w:p>
-            <w:r>
-              <w:t>Teleport (move your character anywhere within 6 tiles of you)</w:t>
-            </w:r>
-          </w:p>
-        </w:tc>
-      </w:tr>
-      <w:tr>
-        <w:tc>
-          <w:tcPr>
-            <w:tcW w:w="355" w:type="dxa"/>
-          </w:tcPr>
-          <w:p>
-            <w:r>
-              <w:t>4</w:t>
-            </w:r>
-          </w:p>
-        </w:tc>
-        <w:tc>
-          <w:tcPr>
-            <w:tcW w:w="8275" w:type="dxa"/>
-          </w:tcPr>
-          <w:p>
-            <w:r>
-              <w:t>Confuse</w:t>
-            </w:r>
-          </w:p>
-        </w:tc>
-      </w:tr>
-      <w:tr>
-        <w:tc>
-          <w:tcPr>
-            <w:tcW w:w="355" w:type="dxa"/>
-          </w:tcPr>
-          <w:p>
-            <w:r>
-              <w:t>5</w:t>
-            </w:r>
-          </w:p>
-        </w:tc>
-        <w:tc>
-          <w:tcPr>
-            <w:tcW w:w="8275" w:type="dxa"/>
-          </w:tcPr>
-          <w:p>
-            <w:r>
-              <w:t>Rejuvenate (can be used in place of a life cost)</w:t>
-            </w:r>
-          </w:p>
-        </w:tc>
-      </w:tr>
-      <w:tr>
-        <w:tc>
-          <w:tcPr>
-            <w:tcW w:w="355" w:type="dxa"/>
-          </w:tcPr>
-          <w:p>
-            <w:r>
-              <w:t>6</w:t>
-            </w:r>
-          </w:p>
-        </w:tc>
-        <w:tc>
-          <w:tcPr>
-            <w:tcW w:w="8275" w:type="dxa"/>
-          </w:tcPr>
-          <w:p>
-            <w:r>
-              <w:t>Fireball (lob a ball of fire which acts identical to a bomb anywhere within 6 tiles of you)</w:t>
-            </w:r>
-          </w:p>
-        </w:tc>
-      </w:tr>
-    </w:tbl>
-    <w:p>
-      <w:pPr>
-        <w:rPr>
-          <w:b/>
-        </w:rPr>
-      </w:pPr>
-    </w:p>
-    <w:p>
-      <w:pPr>
-        <w:ind w:firstLine="720"/>
-      </w:pPr>
-      <w:r>
-        <w:rPr>
-          <w:b/>
-        </w:rPr>
-        <w:t>Earning points</w:t>
-      </w:r>
-      <w:r>
-        <w:t xml:space="preserve"> can be achieved by opening chests or killing foes. </w:t>
-      </w:r>
-      <w:r>
-        <w:rPr>
-          <w:u w:val="single"/>
-        </w:rPr>
-        <w:t>Killing foes</w:t>
-      </w:r>
-      <w:r>
-        <w:t xml:space="preserve"> and trapped chests will net you </w:t>
-      </w:r>
-      <w:r>
-        <w:rPr>
-          <w:i/>
-          <w:iCs/>
-          <w:u w:val="single"/>
-        </w:rPr>
-        <w:t>12 + 3d6</w:t>
-      </w:r>
-      <w:r>
-        <w:t xml:space="preserve">. For </w:t>
-      </w:r>
-      <w:r>
-        <w:rPr>
-          <w:u w:val="single"/>
-        </w:rPr>
-        <w:t>chests</w:t>
-      </w:r>
-      <w:r>
-        <w:t xml:space="preserve"> you open that is not trapped you receive </w:t>
-      </w:r>
-      <w:r>
-        <w:rPr>
-          <w:i/>
-          <w:iCs/>
-          <w:u w:val="single"/>
-        </w:rPr>
-        <w:t>24 + 4d6</w:t>
-      </w:r>
-      <w:r>
-        <w:t>. Trapped chests act as enemies for rewards.</w:t>
-      </w:r>
-    </w:p>
-    <w:p>
-      <w:pPr>
-        <w:ind w:firstLine="720"/>
-      </w:pPr>
-      <w:r>
-        <w:rPr>
-          <w:b/>
-          <w:bCs/>
-        </w:rPr>
-        <w:t>Trapped chests</w:t>
-      </w:r>
-      <w:r>
-        <w:t xml:space="preserve"> do not contain items, but do have points, see above. A trapped chest will have the game master rolling a d6, if it is a 4 or higher you do not take damage, otherwise the character takes one damage.</w:t>
-      </w:r>
-    </w:p>
-    <w:p>
       <w:pPr>
         <w:rPr>
           <w:caps/>
@@ -3535,91 +4310,6 @@
           <w:sz w:val="24"/>
         </w:rPr>
       </w:pPr>
-      <w:r>
-        <w:br w:type="page"/>
-      </w:r>
-    </w:p>
-    <w:p>
-      <w:pPr>
-        <w:pStyle w:val="Heading5"/>
-      </w:pPr>
-      <w:r>
-        <w:lastRenderedPageBreak/>
-        <w:t>Status effects</w:t>
-      </w:r>
-    </w:p>
-    <w:p>
-      <w:pPr>
-        <w:ind w:firstLine="720"/>
-      </w:pPr>
-      <w:r>
-        <w:rPr>
-          <w:b/>
-          <w:bCs/>
-        </w:rPr>
-        <w:t>Confusion</w:t>
-      </w:r>
-      <w:r>
-        <w:t xml:space="preserve"> will cause </w:t>
-      </w:r>
-      <w:r>
-        <w:t>a character to skip their</w:t>
-      </w:r>
-      <w:r>
-        <w:t xml:space="preserve"> turn.</w:t>
-      </w:r>
-      <w:r>
-        <w:t xml:space="preserve"> The character does not have to subtract 6 at the end of this turn as no actions were taken.</w:t>
-      </w:r>
-    </w:p>
-    <w:p>
-      <w:pPr>
-        <w:ind w:firstLine="720"/>
-      </w:pPr>
-      <w:r>
-        <w:rPr>
-          <w:b/>
-        </w:rPr>
-        <w:t>Entangled</w:t>
-      </w:r>
-      <w:r>
-        <w:t xml:space="preserve"> is an effect that removes 2 action points from the target. If you start your turn with 3 levels of entanglement, you will simply end your turn having lost 6 points. Those 2 action points would be spent on removing yourself from the entangling.</w:t>
-      </w:r>
-    </w:p>
-    <w:p>
-      <w:pPr>
-        <w:ind w:firstLine="720"/>
-        <w:rPr>
-          <w:u w:val="single"/>
-        </w:rPr>
-      </w:pPr>
-      <w:r>
-        <w:rPr>
-          <w:b/>
-          <w:bCs/>
-        </w:rPr>
-        <w:t>Falling into a trap</w:t>
-      </w:r>
-      <w:r>
-        <w:t xml:space="preserve"> will cause a character to take 1 damage, followed by rolling a d6. Unless specified by the game master you must roll a 4 or higher to get out of the trap, and land on the nearest tile. If you roll a 3 or lower you take a point of damage and roll again, repeat until you are dead or out of the trap. </w:t>
-      </w:r>
-      <w:r>
-        <w:rPr>
-          <w:u w:val="single"/>
-        </w:rPr>
-        <w:t>This does not cost an action.</w:t>
-      </w:r>
-    </w:p>
-    <w:p>
-      <w:pPr>
-        <w:rPr>
-          <w:caps/>
-          <w:spacing w:val="15"/>
-        </w:rPr>
-      </w:pPr>
-      <w:r>
-        <w:br w:type="page"/>
-      </w:r>
     </w:p>
     <w:p>
       <w:pPr>
@@ -3691,7 +4381,13 @@
         <w:t>creature’s</w:t>
       </w:r>
       <w:r>
-        <w:t xml:space="preserve"> turn to spawn a high-level enemy at the dungeon entrance. This foe should seem unbeatable and encourage the players to leave the dungeon faster.</w:t>
+        <w:t xml:space="preserve"> turn to spawn a high-level enemy at the dungeon entrance. </w:t>
+      </w:r>
+      <w:r>
+        <w:t xml:space="preserve">This foe would have 6 hit points, and 3 levels. After 3 rounds, or the foe has been killed, another one spawns. </w:t>
+      </w:r>
+      <w:r>
+        <w:t>At the end of every round starting from this point, respawn chests in random positions.</w:t>
       </w:r>
     </w:p>
     <w:p>
@@ -4510,18 +5206,21 @@
     <w:basedOn w:val="Normal"/>
     <w:next w:val="Normal"/>
     <w:link w:val="Heading5Char"/>
+    <w:autoRedefine/>
     <w:uiPriority w:val="9"/>
     <w:unhideWhenUsed/>
     <w:qFormat/>
-    <w:rsid w:val="008031EC"/>
+    <w:rsid w:val="00314F4A"/>
     <w:pPr>
       <w:pBdr>
         <w:bottom w:val="single" w:sz="6" w:space="1" w:color="F0A22E" w:themeColor="accent1"/>
       </w:pBdr>
       <w:spacing w:before="200" w:after="0"/>
+      <w:jc w:val="center"/>
       <w:outlineLvl w:val="4"/>
     </w:pPr>
     <w:rPr>
+      <w:b/>
       <w:caps/>
       <w:color w:val="C77C0E" w:themeColor="accent1" w:themeShade="BF"/>
       <w:spacing w:val="10"/>
@@ -4611,6 +5310,7 @@
   <w:style w:type="character" w:default="1" w:styleId="DefaultParagraphFont">
     <w:name w:val="Default Paragraph Font"/>
     <w:uiPriority w:val="1"/>
+    <w:semiHidden/>
     <w:unhideWhenUsed/>
   </w:style>
   <w:style w:type="table" w:default="1" w:styleId="TableNormal">
@@ -15541,8 +16241,9 @@
     <w:basedOn w:val="DefaultParagraphFont"/>
     <w:link w:val="Heading5"/>
     <w:uiPriority w:val="9"/>
-    <w:rsid w:val="008031EC"/>
+    <w:rsid w:val="00314F4A"/>
     <w:rPr>
+      <w:b/>
       <w:caps/>
       <w:color w:val="C77C0E" w:themeColor="accent1" w:themeShade="BF"/>
       <w:spacing w:val="10"/>
@@ -15603,13 +16304,15 @@
     <w:basedOn w:val="DefaultParagraphFont"/>
     <w:link w:val="Title"/>
     <w:uiPriority w:val="10"/>
+    <w:rsid w:val="00314F4A"/>
     <w:rPr>
       <w:rFonts w:asciiTheme="majorHAnsi" w:eastAsiaTheme="majorEastAsia" w:hAnsiTheme="majorHAnsi" w:cstheme="majorBidi"/>
       <w:caps/>
-      <w:color w:val="F0A22E" w:themeColor="accent1"/>
+      <w:color w:val="855309" w:themeColor="accent1" w:themeShade="80"/>
       <w:spacing w:val="10"/>
-      <w:sz w:val="52"/>
+      <w:sz w:val="56"/>
       <w:szCs w:val="52"/>
+      <w:u w:val="single"/>
     </w:rPr>
   </w:style>
   <w:style w:type="character" w:customStyle="1" w:styleId="SubtitleChar">
@@ -15942,16 +16645,19 @@
     <w:link w:val="TitleChar"/>
     <w:uiPriority w:val="10"/>
     <w:qFormat/>
+    <w:rsid w:val="00314F4A"/>
     <w:pPr>
       <w:spacing w:before="0" w:after="0"/>
+      <w:jc w:val="center"/>
     </w:pPr>
     <w:rPr>
       <w:rFonts w:asciiTheme="majorHAnsi" w:eastAsiaTheme="majorEastAsia" w:hAnsiTheme="majorHAnsi" w:cstheme="majorBidi"/>
       <w:caps/>
-      <w:color w:val="F0A22E" w:themeColor="accent1"/>
+      <w:color w:val="855309" w:themeColor="accent1" w:themeShade="80"/>
       <w:spacing w:val="10"/>
-      <w:sz w:val="52"/>
+      <w:sz w:val="56"/>
       <w:szCs w:val="52"/>
+      <w:u w:val="single"/>
     </w:rPr>
   </w:style>
   <w:style w:type="paragraph" w:styleId="Subtitle">

--- a/Frittering.docx
+++ b/Frittering.docx
@@ -32,27 +32,27 @@
         <w:t>.</w:t>
       </w:r>
       <w:r>
-        <w:t>5</w:t>
+        <w:t>6</w:t>
       </w:r>
       <w:r>
         <w:t xml:space="preserve"> Rev.</w:t>
       </w:r>
       <w:r>
-        <w:t>3</w:t>
+        <w:t>1</w:t>
       </w:r>
     </w:p>
     <w:p>
       <w:pPr>
         <w:ind w:firstLine="720"/>
         <w:rPr>
-          <w:rFonts w:ascii="Chiller" w:hAnsi="Chiller"/>
+          <w:rFonts w:ascii="Blackadder ITC" w:hAnsi="Blackadder ITC"/>
           <w:sz w:val="32"/>
           <w:szCs w:val="32"/>
         </w:rPr>
       </w:pPr>
       <w:r>
         <w:rPr>
-          <w:rFonts w:ascii="Chiller" w:hAnsi="Chiller"/>
+          <w:rFonts w:ascii="Blackadder ITC" w:hAnsi="Blackadder ITC"/>
           <w:sz w:val="32"/>
           <w:szCs w:val="32"/>
         </w:rPr>
@@ -60,7 +60,7 @@
       </w:r>
       <w:r>
         <w:rPr>
-          <w:rFonts w:ascii="Chiller" w:hAnsi="Chiller"/>
+          <w:rFonts w:ascii="Blackadder ITC" w:hAnsi="Blackadder ITC"/>
           <w:sz w:val="32"/>
           <w:szCs w:val="32"/>
         </w:rPr>
@@ -68,7 +68,7 @@
       </w:r>
       <w:r>
         <w:rPr>
-          <w:rFonts w:ascii="Chiller" w:hAnsi="Chiller"/>
+          <w:rFonts w:ascii="Blackadder ITC" w:hAnsi="Blackadder ITC"/>
           <w:sz w:val="32"/>
           <w:szCs w:val="32"/>
         </w:rPr>
@@ -76,7 +76,7 @@
       </w:r>
       <w:r>
         <w:rPr>
-          <w:rFonts w:ascii="Chiller" w:hAnsi="Chiller"/>
+          <w:rFonts w:ascii="Blackadder ITC" w:hAnsi="Blackadder ITC"/>
           <w:sz w:val="32"/>
           <w:szCs w:val="32"/>
         </w:rPr>
@@ -84,7 +84,7 @@
       </w:r>
       <w:r>
         <w:rPr>
-          <w:rFonts w:ascii="Chiller" w:hAnsi="Chiller"/>
+          <w:rFonts w:ascii="Blackadder ITC" w:hAnsi="Blackadder ITC"/>
           <w:sz w:val="32"/>
           <w:szCs w:val="32"/>
         </w:rPr>
@@ -92,7 +92,7 @@
       </w:r>
       <w:r>
         <w:rPr>
-          <w:rFonts w:ascii="Chiller" w:hAnsi="Chiller"/>
+          <w:rFonts w:ascii="Blackadder ITC" w:hAnsi="Blackadder ITC"/>
           <w:sz w:val="32"/>
           <w:szCs w:val="32"/>
         </w:rPr>
@@ -100,7 +100,7 @@
       </w:r>
       <w:r>
         <w:rPr>
-          <w:rFonts w:ascii="Chiller" w:hAnsi="Chiller"/>
+          <w:rFonts w:ascii="Blackadder ITC" w:hAnsi="Blackadder ITC"/>
           <w:sz w:val="32"/>
           <w:szCs w:val="32"/>
         </w:rPr>
@@ -108,7 +108,7 @@
       </w:r>
       <w:r>
         <w:rPr>
-          <w:rFonts w:ascii="Chiller" w:hAnsi="Chiller"/>
+          <w:rFonts w:ascii="Blackadder ITC" w:hAnsi="Blackadder ITC"/>
           <w:sz w:val="32"/>
           <w:szCs w:val="32"/>
         </w:rPr>
@@ -116,7 +116,7 @@
       </w:r>
       <w:r>
         <w:rPr>
-          <w:rFonts w:ascii="Chiller" w:hAnsi="Chiller"/>
+          <w:rFonts w:ascii="Blackadder ITC" w:hAnsi="Blackadder ITC"/>
           <w:sz w:val="32"/>
           <w:szCs w:val="32"/>
         </w:rPr>
@@ -124,7 +124,7 @@
       </w:r>
       <w:r>
         <w:rPr>
-          <w:rFonts w:ascii="Chiller" w:hAnsi="Chiller"/>
+          <w:rFonts w:ascii="Blackadder ITC" w:hAnsi="Blackadder ITC"/>
           <w:sz w:val="32"/>
           <w:szCs w:val="32"/>
         </w:rPr>
@@ -190,7 +190,7 @@
           <w:noProof/>
         </w:rPr>
         <w:drawing>
-          <wp:inline distT="0" distB="0" distL="0" distR="0" wp14:anchorId="20C297E6" wp14:editId="059563F3">
+          <wp:inline distT="0" distB="0" distL="0" distR="0" wp14:anchorId="20C297E6" wp14:editId="1907FE10">
             <wp:extent cx="1771650" cy="2362200"/>
             <wp:effectExtent l="0" t="0" r="0" b="0"/>
             <wp:docPr id="1022285085" name="Picture 2"/>
@@ -340,10 +340,19 @@
         <w:t xml:space="preserve"> below </w:t>
       </w:r>
       <w:r>
-        <w:t xml:space="preserve">one </w:t>
-      </w:r>
-      <w:r>
-        <w:t>that player loses. If there are multiple players and only 1 player has lost, then that player may skip their next turn and restart. Restarting entails losing all items, levels, and deaths, then returning to the spawn point for the active level.</w:t>
+        <w:t>1</w:t>
+      </w:r>
+      <w:r>
+        <w:t xml:space="preserve"> </w:t>
+      </w:r>
+      <w:r>
+        <w:t xml:space="preserve">that player loses. If there are multiple players and only </w:t>
+      </w:r>
+      <w:r>
+        <w:t>1</w:t>
+      </w:r>
+      <w:r>
+        <w:t xml:space="preserve"> player has lost, then that player may skip their next turn and restart. Restarting entails losing all items, levels, and deaths, then returning to the spawn point for the active level.</w:t>
       </w:r>
     </w:p>
     <w:p>
@@ -948,13 +957,7 @@
               <w:t>rules</w:t>
             </w:r>
             <w:r>
-              <w:t xml:space="preserve">; roll a d6, and for every 2 you may move the target or object 1 tile. </w:t>
-            </w:r>
-            <w:r>
-              <w:t>You can move diagonally, however whichever way you choose to move you must go in a straight line.</w:t>
-            </w:r>
-            <w:r>
-              <w:t xml:space="preserve"> You must use all “momentum” acquired in your roll.</w:t>
+              <w:t>; roll a d6, and for every 2 you may move the target or object 1 tile. You can move diagonally, however whichever way you choose to move you must go in a straight line. You must use all “momentum” acquired in your roll.</w:t>
             </w:r>
           </w:p>
           <w:p>
@@ -993,10 +996,7 @@
               <w:jc w:val="both"/>
             </w:pPr>
             <w:r>
-              <w:t>When jumping i</w:t>
-            </w:r>
-            <w:r>
-              <w:t>f you roll a 1 you slip and, having ended up on your back, must use an action to get back up. If you do not have an action to spend, you simply end your turn.</w:t>
+              <w:t>When jumping if you roll a 1 you slip and, having ended up on your back, must use an action to get back up. If you do not have an action to spend, you simply end your turn.</w:t>
             </w:r>
           </w:p>
         </w:tc>
@@ -1033,32 +1033,9 @@
       </w:r>
     </w:p>
     <w:p>
-      <w:r>
-        <w:rPr>
-          <w:rFonts w:ascii="Chiller" w:hAnsi="Chiller"/>
-        </w:rPr>
-        <w:t xml:space="preserve">She </w:t>
-      </w:r>
-      <w:r>
-        <w:rPr>
-          <w:rFonts w:ascii="Chiller" w:hAnsi="Chiller"/>
-        </w:rPr>
-        <w:t>looms</w:t>
-      </w:r>
-      <w:r>
-        <w:rPr>
-          <w:rFonts w:ascii="Chiller" w:hAnsi="Chiller"/>
-        </w:rPr>
-        <w:t>…</w:t>
-      </w:r>
-      <w:r>
-        <w:rPr>
-          <w:rFonts w:ascii="Chiller" w:hAnsi="Chiller"/>
-          <w:sz w:val="32"/>
-          <w:szCs w:val="32"/>
-        </w:rPr>
-        <w:t xml:space="preserve"> </w:t>
-      </w:r>
+      <w:pPr>
+        <w:ind w:firstLine="720"/>
+      </w:pPr>
       <w:r>
         <w:rPr>
           <w:b/>
@@ -1141,6 +1118,14 @@
     </w:p>
     <w:p>
       <w:pPr>
+        <w:pStyle w:val="Heading5"/>
+      </w:pPr>
+      <w:r>
+        <w:t>Items &amp; loot</w:t>
+      </w:r>
+    </w:p>
+    <w:p>
+      <w:pPr>
         <w:ind w:firstLine="720"/>
       </w:pPr>
       <w:r>
@@ -1191,608 +1176,6 @@
       </w:r>
       <w:r>
         <w:t xml:space="preserve">. </w:t>
-      </w:r>
-    </w:p>
-    <w:p>
-      <w:pPr>
-        <w:pStyle w:val="Heading5"/>
-      </w:pPr>
-      <w:r>
-        <w:t>Status effect</w:t>
-      </w:r>
-      <w:r>
-        <w:t>s</w:t>
-      </w:r>
-    </w:p>
-    <w:p>
-      <w:pPr>
-        <w:ind w:firstLine="720"/>
-      </w:pPr>
-      <w:r>
-        <w:rPr>
-          <w:b/>
-          <w:bCs/>
-        </w:rPr>
-        <w:t>Confusion</w:t>
-      </w:r>
-      <w:r>
-        <w:t xml:space="preserve"> will cause a character to skip their turn. The character does not have to subtract 6 at the end of this turn as no actions were taken. A confused character can roll a d6, and if they roll a 2 or higher they may regain some agency. When they do they lose action points equal to 6 – their roll. </w:t>
-      </w:r>
-      <w:r>
-        <w:rPr>
-          <w:i/>
-          <w:iCs/>
-        </w:rPr>
-        <w:t xml:space="preserve">(For </w:t>
-      </w:r>
-      <w:r>
-        <w:rPr>
-          <w:i/>
-          <w:iCs/>
-        </w:rPr>
-        <w:t>instance,</w:t>
-      </w:r>
-      <w:r>
-        <w:rPr>
-          <w:i/>
-          <w:iCs/>
-        </w:rPr>
-        <w:t xml:space="preserve"> </w:t>
-      </w:r>
-      <w:r>
-        <w:rPr>
-          <w:i/>
-          <w:iCs/>
-        </w:rPr>
-        <w:t xml:space="preserve">I am confused and so I roll a d6 at the start of my turn. I </w:t>
-      </w:r>
-      <w:r>
-        <w:rPr>
-          <w:i/>
-          <w:iCs/>
-        </w:rPr>
-        <w:t>got</w:t>
-      </w:r>
-      <w:r>
-        <w:rPr>
-          <w:i/>
-          <w:iCs/>
-        </w:rPr>
-        <w:t xml:space="preserve"> a 4, so I would subtract 2 from my actions. </w:t>
-      </w:r>
-      <w:r>
-        <w:rPr>
-          <w:i/>
-          <w:iCs/>
-        </w:rPr>
-        <w:t>However,</w:t>
-      </w:r>
-      <w:r>
-        <w:rPr>
-          <w:i/>
-          <w:iCs/>
-        </w:rPr>
-        <w:t xml:space="preserve"> if I rolled a 6, I would not subtract anything from my actions because 6-6 is 0.)</w:t>
-      </w:r>
-      <w:r>
-        <w:t xml:space="preserve"> </w:t>
-      </w:r>
-      <w:r>
-        <w:rPr>
-          <w:u w:val="single"/>
-        </w:rPr>
-        <w:t>This effect</w:t>
-      </w:r>
-      <w:r>
-        <w:rPr>
-          <w:u w:val="single"/>
-        </w:rPr>
-        <w:t xml:space="preserve"> stacks up to 2 times.</w:t>
-      </w:r>
-    </w:p>
-    <w:p>
-      <w:pPr>
-        <w:ind w:firstLine="720"/>
-      </w:pPr>
-      <w:r>
-        <w:rPr>
-          <w:b/>
-        </w:rPr>
-        <w:t>Entangled</w:t>
-      </w:r>
-      <w:r>
-        <w:t xml:space="preserve"> is an effect that removes 2 action points from the target. If you start your turn with 3 levels of entanglement, you will simply end your turn having lost 6 points. Those 2 action points would be spent on removing yourself from the entangling.</w:t>
-      </w:r>
-      <w:r>
-        <w:t xml:space="preserve"> For every effect of entanglement beyond your remaining action points you take damage from the effect. </w:t>
-      </w:r>
-      <w:r>
-        <w:rPr>
-          <w:i/>
-          <w:iCs/>
-        </w:rPr>
-        <w:t>(</w:t>
-      </w:r>
-      <w:r>
-        <w:rPr>
-          <w:i/>
-          <w:iCs/>
-        </w:rPr>
-        <w:t xml:space="preserve">For </w:t>
-      </w:r>
-      <w:r>
-        <w:rPr>
-          <w:i/>
-          <w:iCs/>
-        </w:rPr>
-        <w:t>example,</w:t>
-      </w:r>
-      <w:r>
-        <w:rPr>
-          <w:i/>
-          <w:iCs/>
-        </w:rPr>
-        <w:t xml:space="preserve"> if I have 4 levels of entanglement, I skip my turn, and take 1 damage.)</w:t>
-      </w:r>
-    </w:p>
-    <w:p>
-      <w:pPr>
-        <w:ind w:firstLine="720"/>
-      </w:pPr>
-      <w:r>
-        <w:rPr>
-          <w:b/>
-          <w:bCs/>
-        </w:rPr>
-        <w:t>Falling into a trap</w:t>
-      </w:r>
-      <w:r>
-        <w:t xml:space="preserve"> will cause a character to take 1 damage, followed by rolling a d6. Unless specified by the game master you must roll a 4 or higher to get out of the trap, and land on the nearest tile. If you roll a 3 or lower you take a point of damage and roll again, repeat until you are dead or out of the trap. </w:t>
-      </w:r>
-      <w:r>
-        <w:rPr>
-          <w:u w:val="single"/>
-        </w:rPr>
-        <w:t>Each attempt counts as an action.</w:t>
-      </w:r>
-    </w:p>
-    <w:p>
-      <w:pPr>
-        <w:rPr>
-          <w:caps/>
-          <w:spacing w:val="15"/>
-        </w:rPr>
-      </w:pPr>
-      <w:r>
-        <w:br w:type="page"/>
-      </w:r>
-    </w:p>
-    <w:p>
-      <w:pPr>
-        <w:pStyle w:val="Heading5"/>
-      </w:pPr>
-      <w:r>
-        <w:lastRenderedPageBreak/>
-        <w:t>Classes</w:t>
-      </w:r>
-    </w:p>
-    <w:p>
-      <w:pPr>
-        <w:ind w:firstLine="720"/>
-      </w:pPr>
-      <w:r>
-        <w:rPr>
-          <w:b/>
-        </w:rPr>
-        <w:t>Levels</w:t>
-      </w:r>
-      <w:r>
-        <w:t xml:space="preserve"> are achieved either by selecting a class at the beginning of a game, or by choosing to pay to increase your level. You may pay </w:t>
-      </w:r>
-      <w:r>
-        <w:rPr>
-          <w:b/>
-          <w:bCs/>
-        </w:rPr>
-        <w:t>50</w:t>
-      </w:r>
-      <w:r>
-        <w:t xml:space="preserve"> points to become level 1 in another class. To level up any class from 1 to 2 you must pay </w:t>
-      </w:r>
-      <w:r>
-        <w:rPr>
-          <w:b/>
-          <w:bCs/>
-        </w:rPr>
-        <w:t>100</w:t>
-      </w:r>
-      <w:r>
-        <w:t xml:space="preserve"> points. To level up to level 3 in any class you must pay </w:t>
-      </w:r>
-      <w:r>
-        <w:rPr>
-          <w:b/>
-          <w:bCs/>
-        </w:rPr>
-        <w:t>200</w:t>
-      </w:r>
-      <w:r>
-        <w:t xml:space="preserve"> points. If you choose to multi-class your armor class is the highest available armor class to your character. Your attacks are whichever class attack you wish to use in the moment, with the advantages and disadvantages that come with that class. You may not use multiple classes to attack in a single action.</w:t>
-      </w:r>
-    </w:p>
-    <w:tbl>
-      <w:tblPr>
-        <w:tblStyle w:val="TableGrid"/>
-        <w:tblW w:w="0" w:type="auto"/>
-        <w:tblLook w:val="04A0" w:firstRow="1" w:lastRow="0" w:firstColumn="1" w:lastColumn="0" w:noHBand="0" w:noVBand="1"/>
-      </w:tblPr>
-      <w:tblGrid>
-        <w:gridCol w:w="9350"/>
-      </w:tblGrid>
-      <w:tr>
-        <w:tc>
-          <w:tcPr>
-            <w:tcW w:w="9350" w:type="dxa"/>
-          </w:tcPr>
-          <w:p>
-            <w:pPr>
-              <w:ind w:left="720"/>
-            </w:pPr>
-            <w:r>
-              <w:rPr>
-                <w:rStyle w:val="Heading8Char"/>
-              </w:rPr>
-              <w:t>Warrior</w:t>
-            </w:r>
-            <w:r>
-              <w:t xml:space="preserve"> can attack anything within 1 tile. Warriors may slash up to 3 tiles within range, all characters within the range of that slash may be hit.</w:t>
-            </w:r>
-            <w:r>
-              <w:t xml:space="preserve"> This is one attack, so you roll once for all characters within the attack.</w:t>
-            </w:r>
-          </w:p>
-          <w:p>
-            <w:pPr>
-              <w:ind w:left="720"/>
-            </w:pPr>
-            <w:r>
-              <w:rPr>
-                <w:b/>
-                <w:bCs/>
-              </w:rPr>
-              <w:t>Weapon bonus:</w:t>
-            </w:r>
-            <w:r>
-              <w:t xml:space="preserve"> If a warrior is holding a weapon the opponent must roll a d6, if the roll is a 3 or lower the opponent becomes </w:t>
-            </w:r>
-            <w:r>
-              <w:rPr>
-                <w:i/>
-                <w:iCs/>
-              </w:rPr>
-              <w:t>confused</w:t>
-            </w:r>
-            <w:r>
-              <w:t xml:space="preserve">. Warriors have the “lunge” ability, allowing them to jump once for free. </w:t>
-            </w:r>
-          </w:p>
-          <w:p>
-            <w:pPr>
-              <w:ind w:left="1440"/>
-            </w:pPr>
-            <w:r>
-              <w:t xml:space="preserve">Has a base armor class of 4. </w:t>
-            </w:r>
-            <w:r>
-              <w:br/>
-              <w:t>At level 2 armor class increases to 6.</w:t>
-            </w:r>
-            <w:r>
-              <w:br/>
-              <w:t>At level 3 armor class increases to 9.</w:t>
-            </w:r>
-          </w:p>
-          <w:p/>
-        </w:tc>
-      </w:tr>
-      <w:tr>
-        <w:tc>
-          <w:tcPr>
-            <w:tcW w:w="9350" w:type="dxa"/>
-          </w:tcPr>
-          <w:p>
-            <w:pPr>
-              <w:ind w:left="720"/>
-              <w:rPr>
-                <w:bCs/>
-                <w:i/>
-                <w:iCs/>
-              </w:rPr>
-            </w:pPr>
-            <w:r>
-              <w:rPr>
-                <w:rStyle w:val="Heading8Char"/>
-              </w:rPr>
-              <w:t>Wizard</w:t>
-            </w:r>
-            <w:r>
-              <w:t xml:space="preserve"> can attack anything within 4 tiles. </w:t>
-            </w:r>
-            <w:r>
-              <w:rPr>
-                <w:i/>
-                <w:iCs/>
-              </w:rPr>
-              <w:t>Disadvantage</w:t>
-            </w:r>
-            <w:r>
-              <w:t xml:space="preserve"> on attacks within 2 tiles. Wizard uses electricity to </w:t>
-            </w:r>
-            <w:r>
-              <w:t>attack;</w:t>
-            </w:r>
-            <w:r>
-              <w:t xml:space="preserve"> </w:t>
-            </w:r>
-            <w:r>
-              <w:t>thus,</w:t>
-            </w:r>
-            <w:r>
-              <w:t xml:space="preserve"> they can roll d4’s equal to their level to dictate the range of their chain attack. </w:t>
-            </w:r>
-            <w:r>
-              <w:rPr>
-                <w:i/>
-                <w:iCs/>
-              </w:rPr>
-              <w:t>(</w:t>
-            </w:r>
-            <w:r>
-              <w:rPr>
-                <w:i/>
-                <w:iCs/>
-              </w:rPr>
-              <w:t xml:space="preserve">For ex. I hit a foe within range, and as a level 2 wizard I roll 2d4 </w:t>
-            </w:r>
-            <w:r>
-              <w:rPr>
-                <w:i/>
-                <w:iCs/>
-              </w:rPr>
-              <w:t>and I achieve a 7</w:t>
-            </w:r>
-            <w:r>
-              <w:rPr>
-                <w:i/>
-                <w:iCs/>
-              </w:rPr>
-              <w:t xml:space="preserve">, which I </w:t>
-            </w:r>
-            <w:r>
-              <w:rPr>
-                <w:i/>
-                <w:iCs/>
-              </w:rPr>
-              <w:t>then</w:t>
-            </w:r>
-            <w:r>
-              <w:rPr>
-                <w:i/>
-                <w:iCs/>
-              </w:rPr>
-              <w:t xml:space="preserve"> use to count 7 tiles to another foe</w:t>
-            </w:r>
-            <w:r>
-              <w:rPr>
-                <w:i/>
-                <w:iCs/>
-              </w:rPr>
-              <w:t>.</w:t>
-            </w:r>
-            <w:r>
-              <w:rPr>
-                <w:i/>
-                <w:iCs/>
-              </w:rPr>
-              <w:t>)</w:t>
-            </w:r>
-            <w:r>
-              <w:t xml:space="preserve"> If you can reach another character, you would subtract 1d4 from your next roll, then roll again. Two important rules apply here, this happens in an instant so your lightning may not hit the same enemy more than once, and </w:t>
-            </w:r>
-            <w:r>
-              <w:rPr>
-                <w:bCs/>
-              </w:rPr>
-              <w:t>y</w:t>
-            </w:r>
-            <w:r>
-              <w:rPr>
-                <w:bCs/>
-              </w:rPr>
-              <w:t xml:space="preserve">ou may not </w:t>
-            </w:r>
-            <w:r>
-              <w:rPr>
-                <w:bCs/>
-              </w:rPr>
-              <w:t>split your roll among multiple characters</w:t>
-            </w:r>
-            <w:r>
-              <w:rPr>
-                <w:bCs/>
-              </w:rPr>
-              <w:t>.</w:t>
-            </w:r>
-          </w:p>
-          <w:p>
-            <w:pPr>
-              <w:ind w:left="720"/>
-              <w:rPr>
-                <w:bCs/>
-              </w:rPr>
-            </w:pPr>
-            <w:r>
-              <w:rPr>
-                <w:b/>
-              </w:rPr>
-              <w:t xml:space="preserve">Weapon bonus: </w:t>
-            </w:r>
-            <w:r>
-              <w:rPr>
-                <w:bCs/>
-              </w:rPr>
-              <w:t xml:space="preserve">If a wizard is holding a </w:t>
-            </w:r>
-            <w:r>
-              <w:t>weapon,</w:t>
-            </w:r>
-            <w:r>
-              <w:rPr>
-                <w:bCs/>
-              </w:rPr>
-              <w:t xml:space="preserve"> they gain +1d4</w:t>
-            </w:r>
-            <w:r>
-              <w:rPr>
-                <w:bCs/>
-              </w:rPr>
-              <w:t xml:space="preserve"> to their chain range</w:t>
-            </w:r>
-            <w:r>
-              <w:rPr>
-                <w:bCs/>
-              </w:rPr>
-              <w:t xml:space="preserve">. </w:t>
-            </w:r>
-          </w:p>
-          <w:p>
-            <w:pPr>
-              <w:ind w:left="1440"/>
-              <w:rPr>
-                <w:b/>
-              </w:rPr>
-            </w:pPr>
-            <w:r>
-              <w:t>Has a base armor class of 2.</w:t>
-            </w:r>
-            <w:r>
-              <w:rPr>
-                <w:b/>
-              </w:rPr>
-              <w:br/>
-            </w:r>
-            <w:r>
-              <w:t>At level 2 armor class increases to 4.</w:t>
-            </w:r>
-            <w:r>
-              <w:rPr>
-                <w:b/>
-              </w:rPr>
-              <w:br/>
-            </w:r>
-            <w:r>
-              <w:t>At level 3 armor class increases to 6.</w:t>
-            </w:r>
-          </w:p>
-          <w:p/>
-        </w:tc>
-      </w:tr>
-      <w:tr>
-        <w:tc>
-          <w:tcPr>
-            <w:tcW w:w="9350" w:type="dxa"/>
-          </w:tcPr>
-          <w:p>
-            <w:pPr>
-              <w:ind w:left="720"/>
-            </w:pPr>
-            <w:r>
-              <w:rPr>
-                <w:rStyle w:val="Heading8Char"/>
-              </w:rPr>
-              <w:t>Ranger</w:t>
-            </w:r>
-            <w:r>
-              <w:t xml:space="preserve"> can attack anything within 6 tiles. </w:t>
-            </w:r>
-            <w:r>
-              <w:rPr>
-                <w:i/>
-                <w:iCs/>
-              </w:rPr>
-              <w:t>Disadvantage</w:t>
-            </w:r>
-            <w:r>
-              <w:t xml:space="preserve"> on attacks within 3 tiles. On hit the foe must roll a 4 or higher on a d6 or become entangled. </w:t>
-            </w:r>
-          </w:p>
-          <w:p>
-            <w:pPr>
-              <w:ind w:left="720"/>
-            </w:pPr>
-            <w:r>
-              <w:rPr>
-                <w:b/>
-                <w:bCs/>
-              </w:rPr>
-              <w:t xml:space="preserve">Weapon bonus: </w:t>
-            </w:r>
-            <w:r>
-              <w:t>If a ranger is holding a weapon their entanglement attack becomes an area of effect, effecting 1 tile in every direction from the target hit, each of which would have to roll a d6 or become entangled</w:t>
-            </w:r>
-            <w:r>
-              <w:t>.</w:t>
-            </w:r>
-            <w:r>
-              <w:t xml:space="preserve"> </w:t>
-            </w:r>
-          </w:p>
-          <w:p>
-            <w:pPr>
-              <w:ind w:left="1440"/>
-            </w:pPr>
-            <w:r>
-              <w:t>Has a base armor class of 3.</w:t>
-            </w:r>
-            <w:r>
-              <w:br/>
-              <w:t>At level 2 armor class increases to 5.</w:t>
-            </w:r>
-            <w:r>
-              <w:br/>
-              <w:t>At level 3 armor class increases to 7.</w:t>
-            </w:r>
-          </w:p>
-          <w:p/>
-        </w:tc>
-      </w:tr>
-    </w:tbl>
-    <w:p>
-      <w:pPr>
-        <w:rPr>
-          <w:b/>
-        </w:rPr>
-      </w:pPr>
-      <w:r>
-        <w:br w:type="page" w:clear="all"/>
-      </w:r>
-    </w:p>
-    <w:p>
-      <w:pPr>
-        <w:pStyle w:val="Heading5"/>
-      </w:pPr>
-      <w:r>
-        <w:lastRenderedPageBreak/>
-        <w:t>I</w:t>
-      </w:r>
-      <w:r>
-        <w:t xml:space="preserve">tems &amp; </w:t>
-      </w:r>
-      <w:r>
-        <w:t>l</w:t>
-      </w:r>
-      <w:r>
-        <w:t>oot</w:t>
       </w:r>
     </w:p>
     <w:p>
@@ -1965,10 +1348,7 @@
           </w:tcPr>
           <w:p>
             <w:r>
-              <w:t xml:space="preserve">3d6 additional </w:t>
-            </w:r>
-            <w:r>
-              <w:t>life force</w:t>
+              <w:t>3d6 additional life force</w:t>
             </w:r>
           </w:p>
         </w:tc>
@@ -2182,13 +1562,763 @@
           </w:tcPr>
           <w:p>
             <w:r>
-              <w:t>Fireball (lob a ball of fire which acts identical to a bomb anywhere within 6 tiles of you)</w:t>
+              <w:t xml:space="preserve">Dragons breath (damage </w:t>
+            </w:r>
+            <w:r>
+              <w:t xml:space="preserve">a </w:t>
+            </w:r>
+            <w:r>
+              <w:t>rectangle</w:t>
+            </w:r>
+            <w:r>
+              <w:t xml:space="preserve"> of tiles,</w:t>
+            </w:r>
+            <w:r>
+              <w:t xml:space="preserve"> </w:t>
+            </w:r>
+            <w:r>
+              <w:t>6 tiles</w:t>
+            </w:r>
+            <w:r>
+              <w:t xml:space="preserve"> long</w:t>
+            </w:r>
+            <w:r>
+              <w:t xml:space="preserve"> </w:t>
+            </w:r>
+            <w:r>
+              <w:t xml:space="preserve">by </w:t>
+            </w:r>
+            <w:r>
+              <w:t>3</w:t>
+            </w:r>
+            <w:r>
+              <w:t xml:space="preserve"> tiles</w:t>
+            </w:r>
+            <w:r>
+              <w:t xml:space="preserve"> wide</w:t>
+            </w:r>
+            <w:r>
+              <w:t xml:space="preserve"> in front of you)</w:t>
             </w:r>
           </w:p>
         </w:tc>
       </w:tr>
     </w:tbl>
     <w:p>
+      <w:r>
+        <w:br w:type="page"/>
+      </w:r>
+    </w:p>
+    <w:p>
+      <w:pPr>
+        <w:pStyle w:val="Heading5"/>
+      </w:pPr>
+      <w:r>
+        <w:lastRenderedPageBreak/>
+        <w:t>Classes</w:t>
+      </w:r>
+    </w:p>
+    <w:p>
+      <w:pPr>
+        <w:ind w:firstLine="720"/>
+      </w:pPr>
+      <w:r>
+        <w:rPr>
+          <w:b/>
+        </w:rPr>
+        <w:t>Levels</w:t>
+      </w:r>
+      <w:r>
+        <w:t xml:space="preserve"> are achieved either by selecting a class at the beginning of a game, or by choosing to pay to increase your level. You may pay </w:t>
+      </w:r>
+      <w:r>
+        <w:rPr>
+          <w:b/>
+          <w:bCs/>
+        </w:rPr>
+        <w:t>50</w:t>
+      </w:r>
+      <w:r>
+        <w:t xml:space="preserve"> points to become level 1 in another class. To level up any class from 1 to 2 you must pay </w:t>
+      </w:r>
+      <w:r>
+        <w:rPr>
+          <w:b/>
+          <w:bCs/>
+        </w:rPr>
+        <w:t>100</w:t>
+      </w:r>
+      <w:r>
+        <w:t xml:space="preserve"> points. To level up to level 3 in any class you must pay </w:t>
+      </w:r>
+      <w:r>
+        <w:rPr>
+          <w:b/>
+          <w:bCs/>
+        </w:rPr>
+        <w:t>200</w:t>
+      </w:r>
+      <w:r>
+        <w:t xml:space="preserve"> points. If you choose to multi-class your armor class is the highest available armor class to your character. Your attacks are whichever class attack you wish to use in the moment, with the advantages and disadvantages that come with that class. You may not use multiple classes to attack in a single action.</w:t>
+      </w:r>
+    </w:p>
+    <w:tbl>
+      <w:tblPr>
+        <w:tblStyle w:val="TableGrid"/>
+        <w:tblW w:w="0" w:type="auto"/>
+        <w:tblLook w:val="04A0" w:firstRow="1" w:lastRow="0" w:firstColumn="1" w:lastColumn="0" w:noHBand="0" w:noVBand="1"/>
+      </w:tblPr>
+      <w:tblGrid>
+        <w:gridCol w:w="9350"/>
+      </w:tblGrid>
+      <w:tr>
+        <w:tc>
+          <w:tcPr>
+            <w:tcW w:w="9350" w:type="dxa"/>
+          </w:tcPr>
+          <w:p>
+            <w:pPr>
+              <w:pStyle w:val="Heading2"/>
+              <w:rPr>
+                <w:b/>
+                <w:bCs/>
+                <w:i w:val="0"/>
+                <w:iCs/>
+              </w:rPr>
+            </w:pPr>
+            <w:r>
+              <w:rPr>
+                <w:rStyle w:val="Heading8Char"/>
+                <w:b w:val="0"/>
+                <w:bCs/>
+                <w:i w:val="0"/>
+                <w:iCs/>
+              </w:rPr>
+              <w:t>Warrior</w:t>
+            </w:r>
+            <w:r>
+              <w:rPr>
+                <w:b/>
+                <w:bCs/>
+                <w:i w:val="0"/>
+                <w:iCs/>
+              </w:rPr>
+              <w:t xml:space="preserve"> </w:t>
+            </w:r>
+          </w:p>
+          <w:p>
+            <w:pPr>
+              <w:ind w:left="720"/>
+            </w:pPr>
+            <w:r>
+              <w:t xml:space="preserve">Warriors </w:t>
+            </w:r>
+            <w:r>
+              <w:t>can attack anything within 1 tile. Warriors may slash up to 3 tiles within range, all characters within the range of that slash may be hit.</w:t>
+            </w:r>
+            <w:r>
+              <w:t xml:space="preserve"> This is one attack, so you roll once for all characters within the attack.</w:t>
+            </w:r>
+            <w:r>
+              <w:t xml:space="preserve"> Warriors have the “lunge” ability, allowing them to jump once for free</w:t>
+            </w:r>
+            <w:r>
+              <w:t>, you may only take this action when within 6 tiles of an opponent</w:t>
+            </w:r>
+            <w:r>
+              <w:t>.</w:t>
+            </w:r>
+          </w:p>
+          <w:p>
+            <w:pPr>
+              <w:ind w:left="720"/>
+            </w:pPr>
+            <w:r>
+              <w:rPr>
+                <w:b/>
+                <w:bCs/>
+              </w:rPr>
+              <w:t>Weapon bonus:</w:t>
+            </w:r>
+            <w:r>
+              <w:t xml:space="preserve"> If a warrior is holding a weapon the opponent must roll a d6, if the roll is a 3 or lower the opponent becomes </w:t>
+            </w:r>
+            <w:r>
+              <w:rPr>
+                <w:i/>
+                <w:iCs/>
+              </w:rPr>
+              <w:t>confused</w:t>
+            </w:r>
+            <w:r>
+              <w:t xml:space="preserve">. </w:t>
+            </w:r>
+          </w:p>
+          <w:p>
+            <w:pPr>
+              <w:ind w:left="1440"/>
+            </w:pPr>
+            <w:r>
+              <w:t xml:space="preserve">Has a base armor class of 4. </w:t>
+            </w:r>
+            <w:r>
+              <w:br/>
+              <w:t>At level 2 armor class increases to 6.</w:t>
+            </w:r>
+            <w:r>
+              <w:br/>
+              <w:t>At level 3 armor class increases to 9.</w:t>
+            </w:r>
+          </w:p>
+          <w:p/>
+        </w:tc>
+      </w:tr>
+      <w:tr>
+        <w:tc>
+          <w:tcPr>
+            <w:tcW w:w="9350" w:type="dxa"/>
+          </w:tcPr>
+          <w:p>
+            <w:pPr>
+              <w:pStyle w:val="Heading2"/>
+              <w:rPr>
+                <w:b/>
+                <w:bCs/>
+                <w:i w:val="0"/>
+                <w:iCs/>
+              </w:rPr>
+            </w:pPr>
+            <w:r>
+              <w:rPr>
+                <w:rStyle w:val="Heading8Char"/>
+                <w:b w:val="0"/>
+                <w:bCs/>
+                <w:i w:val="0"/>
+                <w:iCs/>
+              </w:rPr>
+              <w:t>Wizard</w:t>
+            </w:r>
+            <w:r>
+              <w:rPr>
+                <w:b/>
+                <w:bCs/>
+                <w:i w:val="0"/>
+                <w:iCs/>
+              </w:rPr>
+              <w:t xml:space="preserve"> </w:t>
+            </w:r>
+          </w:p>
+          <w:p>
+            <w:pPr>
+              <w:ind w:left="720"/>
+              <w:rPr>
+                <w:bCs/>
+                <w:i/>
+                <w:iCs/>
+              </w:rPr>
+            </w:pPr>
+            <w:r>
+              <w:t xml:space="preserve">Wizards </w:t>
+            </w:r>
+            <w:r>
+              <w:t xml:space="preserve">can attack anything within 4 tiles. </w:t>
+            </w:r>
+            <w:r>
+              <w:rPr>
+                <w:b/>
+                <w:bCs/>
+                <w:i/>
+                <w:iCs/>
+              </w:rPr>
+              <w:t>Disadvantage</w:t>
+            </w:r>
+            <w:r>
+              <w:t xml:space="preserve"> on attacks within 2 tiles. Wizard uses electricity to </w:t>
+            </w:r>
+            <w:r>
+              <w:t>attack;</w:t>
+            </w:r>
+            <w:r>
+              <w:t xml:space="preserve"> </w:t>
+            </w:r>
+            <w:r>
+              <w:t>thus,</w:t>
+            </w:r>
+            <w:r>
+              <w:t xml:space="preserve"> they can roll d4’s equal to their level to dictate the range of their chain attack. </w:t>
+            </w:r>
+            <w:r>
+              <w:rPr>
+                <w:i/>
+                <w:iCs/>
+              </w:rPr>
+              <w:t>(</w:t>
+            </w:r>
+            <w:r>
+              <w:rPr>
+                <w:i/>
+                <w:iCs/>
+              </w:rPr>
+              <w:t xml:space="preserve">For ex. I hit a foe within range, and as a level 2 wizard I roll 2d4 </w:t>
+            </w:r>
+            <w:r>
+              <w:rPr>
+                <w:i/>
+                <w:iCs/>
+              </w:rPr>
+              <w:t>and I achieve a 7</w:t>
+            </w:r>
+            <w:r>
+              <w:rPr>
+                <w:i/>
+                <w:iCs/>
+              </w:rPr>
+              <w:t xml:space="preserve">, which I </w:t>
+            </w:r>
+            <w:r>
+              <w:rPr>
+                <w:i/>
+                <w:iCs/>
+              </w:rPr>
+              <w:t>then</w:t>
+            </w:r>
+            <w:r>
+              <w:rPr>
+                <w:i/>
+                <w:iCs/>
+              </w:rPr>
+              <w:t xml:space="preserve"> use to count 7 tiles to another foe</w:t>
+            </w:r>
+            <w:r>
+              <w:rPr>
+                <w:i/>
+                <w:iCs/>
+              </w:rPr>
+              <w:t>.</w:t>
+            </w:r>
+            <w:r>
+              <w:rPr>
+                <w:i/>
+                <w:iCs/>
+              </w:rPr>
+              <w:t>)</w:t>
+            </w:r>
+            <w:r>
+              <w:t xml:space="preserve"> If you can reach another character, you would subtract 1d4 from your next roll, then roll again. Two important rules apply here, this happens in an instant so your lightning may not hit the same enemy more than once, and </w:t>
+            </w:r>
+            <w:r>
+              <w:rPr>
+                <w:bCs/>
+              </w:rPr>
+              <w:t>y</w:t>
+            </w:r>
+            <w:r>
+              <w:rPr>
+                <w:bCs/>
+              </w:rPr>
+              <w:t xml:space="preserve">ou may not </w:t>
+            </w:r>
+            <w:r>
+              <w:rPr>
+                <w:bCs/>
+              </w:rPr>
+              <w:t>split your roll among multiple characters</w:t>
+            </w:r>
+            <w:r>
+              <w:rPr>
+                <w:bCs/>
+              </w:rPr>
+              <w:t>.</w:t>
+            </w:r>
+          </w:p>
+          <w:p>
+            <w:pPr>
+              <w:ind w:left="720"/>
+              <w:rPr>
+                <w:bCs/>
+              </w:rPr>
+            </w:pPr>
+            <w:r>
+              <w:rPr>
+                <w:b/>
+              </w:rPr>
+              <w:t xml:space="preserve">Weapon bonus: </w:t>
+            </w:r>
+            <w:r>
+              <w:rPr>
+                <w:bCs/>
+              </w:rPr>
+              <w:t xml:space="preserve">If a wizard is holding a </w:t>
+            </w:r>
+            <w:r>
+              <w:t>weapon,</w:t>
+            </w:r>
+            <w:r>
+              <w:rPr>
+                <w:bCs/>
+              </w:rPr>
+              <w:t xml:space="preserve"> they gain +1d4</w:t>
+            </w:r>
+            <w:r>
+              <w:rPr>
+                <w:bCs/>
+              </w:rPr>
+              <w:t xml:space="preserve"> to their chain range</w:t>
+            </w:r>
+            <w:r>
+              <w:rPr>
+                <w:bCs/>
+              </w:rPr>
+              <w:t xml:space="preserve">. </w:t>
+            </w:r>
+          </w:p>
+          <w:p>
+            <w:pPr>
+              <w:ind w:left="1440"/>
+              <w:rPr>
+                <w:b/>
+              </w:rPr>
+            </w:pPr>
+            <w:r>
+              <w:t>Has a base armor class of 2.</w:t>
+            </w:r>
+            <w:r>
+              <w:rPr>
+                <w:b/>
+              </w:rPr>
+              <w:br/>
+            </w:r>
+            <w:r>
+              <w:t>At level 2 armor class increases to 4.</w:t>
+            </w:r>
+            <w:r>
+              <w:rPr>
+                <w:b/>
+              </w:rPr>
+              <w:br/>
+            </w:r>
+            <w:r>
+              <w:t>At level 3 armor class increases to 6.</w:t>
+            </w:r>
+          </w:p>
+          <w:p/>
+        </w:tc>
+      </w:tr>
+      <w:tr>
+        <w:tc>
+          <w:tcPr>
+            <w:tcW w:w="9350" w:type="dxa"/>
+          </w:tcPr>
+          <w:p>
+            <w:pPr>
+              <w:pStyle w:val="Heading2"/>
+              <w:rPr>
+                <w:rStyle w:val="IntenseEmphasis"/>
+                <w:b w:val="0"/>
+                <w:bCs w:val="0"/>
+                <w:i w:val="0"/>
+                <w:iCs/>
+                <w:caps/>
+                <w:color w:val="auto"/>
+                <w:spacing w:val="15"/>
+              </w:rPr>
+            </w:pPr>
+            <w:r>
+              <w:rPr>
+                <w:rStyle w:val="IntenseEmphasis"/>
+                <w:b w:val="0"/>
+                <w:bCs w:val="0"/>
+                <w:i w:val="0"/>
+                <w:iCs/>
+                <w:caps/>
+                <w:color w:val="auto"/>
+                <w:spacing w:val="15"/>
+              </w:rPr>
+              <w:t>Ranger</w:t>
+            </w:r>
+          </w:p>
+          <w:p>
+            <w:pPr>
+              <w:ind w:left="720"/>
+            </w:pPr>
+            <w:r>
+              <w:t xml:space="preserve">Rangers </w:t>
+            </w:r>
+            <w:r>
+              <w:t xml:space="preserve">can attack anything within 6 tiles. </w:t>
+            </w:r>
+            <w:r>
+              <w:rPr>
+                <w:b/>
+                <w:bCs/>
+                <w:i/>
+                <w:iCs/>
+              </w:rPr>
+              <w:t>Disadvantage</w:t>
+            </w:r>
+            <w:r>
+              <w:t xml:space="preserve"> on attacks within 3 tiles. On </w:t>
+            </w:r>
+            <w:r>
+              <w:t xml:space="preserve">a </w:t>
+            </w:r>
+            <w:r>
+              <w:t>hit</w:t>
+            </w:r>
+            <w:r>
+              <w:t>,</w:t>
+            </w:r>
+            <w:r>
+              <w:t xml:space="preserve"> the foe must roll a 4 or higher on a d6 or become entangled. </w:t>
+            </w:r>
+            <w:r>
+              <w:t>When the opponent rolls a 1, they also drop their weapon.</w:t>
+            </w:r>
+          </w:p>
+          <w:p>
+            <w:pPr>
+              <w:ind w:left="720"/>
+            </w:pPr>
+            <w:r>
+              <w:rPr>
+                <w:b/>
+                <w:bCs/>
+              </w:rPr>
+              <w:t xml:space="preserve">Weapon bonus: </w:t>
+            </w:r>
+            <w:r>
+              <w:t>If a ranger is holding a weapon their entanglement attack becomes an area of effect, effecting 1 tile in every direction from the target hit, each of which would have to roll a d6 or become entangled</w:t>
+            </w:r>
+            <w:r>
+              <w:t>.</w:t>
+            </w:r>
+            <w:r>
+              <w:t xml:space="preserve"> </w:t>
+            </w:r>
+            <w:r>
+              <w:t>Additionally,</w:t>
+            </w:r>
+            <w:r>
+              <w:t xml:space="preserve"> the primary target hi</w:t>
+            </w:r>
+            <w:r>
+              <w:t>t</w:t>
+            </w:r>
+            <w:r>
+              <w:t xml:space="preserve"> is </w:t>
+            </w:r>
+            <w:r>
+              <w:t>entangled a second time</w:t>
+            </w:r>
+            <w:r>
+              <w:t>.</w:t>
+            </w:r>
+          </w:p>
+          <w:p>
+            <w:pPr>
+              <w:ind w:left="1440"/>
+            </w:pPr>
+            <w:r>
+              <w:t>Has a base armor class of 3.</w:t>
+            </w:r>
+            <w:r>
+              <w:br/>
+              <w:t>At level 2 armor class increases to 5.</w:t>
+            </w:r>
+            <w:r>
+              <w:br/>
+              <w:t>At level 3 armor class increases to 7.</w:t>
+            </w:r>
+          </w:p>
+          <w:p/>
+        </w:tc>
+      </w:tr>
+    </w:tbl>
+    <w:p>
+      <w:r>
+        <w:br w:type="page" w:clear="all"/>
+      </w:r>
+    </w:p>
+    <w:p>
+      <w:pPr>
+        <w:pStyle w:val="Heading5"/>
+      </w:pPr>
+      <w:r>
+        <w:lastRenderedPageBreak/>
+        <w:t>Status effects</w:t>
+      </w:r>
+    </w:p>
+    <w:p>
+      <w:pPr>
+        <w:ind w:firstLine="720"/>
+      </w:pPr>
+      <w:r>
+        <w:rPr>
+          <w:b/>
+          <w:bCs/>
+        </w:rPr>
+        <w:t>Confusion</w:t>
+      </w:r>
+      <w:r>
+        <w:t xml:space="preserve"> </w:t>
+      </w:r>
+      <w:r>
+        <w:t>can</w:t>
+      </w:r>
+      <w:r>
+        <w:t xml:space="preserve"> cause a character to skip their turn. A confused character roll</w:t>
+      </w:r>
+      <w:r>
+        <w:t>s</w:t>
+      </w:r>
+      <w:r>
+        <w:t xml:space="preserve"> a d6, and if they roll a 2 or higher they regain some agency.</w:t>
+      </w:r>
+      <w:r>
+        <w:t xml:space="preserve"> </w:t>
+      </w:r>
+      <w:r>
+        <w:t xml:space="preserve">If the character regained agency, they </w:t>
+      </w:r>
+      <w:r>
+        <w:t xml:space="preserve">lose action points equal to 6 – their roll. </w:t>
+      </w:r>
+      <w:r>
+        <w:rPr>
+          <w:i/>
+          <w:iCs/>
+        </w:rPr>
+        <w:t xml:space="preserve">(For instance, </w:t>
+      </w:r>
+      <w:r>
+        <w:rPr>
+          <w:i/>
+          <w:iCs/>
+        </w:rPr>
+        <w:t>I am confused and so I roll a d6 at the start of my turn. I got a 4, so I would subtract 2 from my actions</w:t>
+      </w:r>
+      <w:r>
+        <w:rPr>
+          <w:i/>
+          <w:iCs/>
+        </w:rPr>
+        <w:t xml:space="preserve"> because 6-</w:t>
+      </w:r>
+      <w:r>
+        <w:rPr>
+          <w:i/>
+          <w:iCs/>
+        </w:rPr>
+        <w:t>4</w:t>
+      </w:r>
+      <w:r>
+        <w:rPr>
+          <w:i/>
+          <w:iCs/>
+        </w:rPr>
+        <w:t xml:space="preserve"> is 2</w:t>
+      </w:r>
+      <w:r>
+        <w:rPr>
+          <w:i/>
+          <w:iCs/>
+        </w:rPr>
+        <w:t>. However, if I rolled a 6, I would not subtract anything from my actions because 6-6 is 0.)</w:t>
+      </w:r>
+      <w:r>
+        <w:t xml:space="preserve"> </w:t>
+      </w:r>
+      <w:r>
+        <w:rPr>
+          <w:u w:val="single"/>
+        </w:rPr>
+        <w:t>This effect</w:t>
+      </w:r>
+      <w:r>
+        <w:rPr>
+          <w:u w:val="single"/>
+        </w:rPr>
+        <w:t xml:space="preserve"> stacks up to 2 times.</w:t>
+      </w:r>
+    </w:p>
+    <w:p>
+      <w:pPr>
+        <w:ind w:firstLine="720"/>
+      </w:pPr>
+      <w:r>
+        <w:rPr>
+          <w:b/>
+        </w:rPr>
+        <w:t>Entangled</w:t>
+      </w:r>
+      <w:r>
+        <w:t xml:space="preserve"> is an effect that removes 2 action points from the target. If you start your turn with 3 levels of entanglement, you will simply end your turn having lost 6 points. Those 2 action points would be spent on removing yourself from the entangling. For every effect of entanglement beyond your remaining action points you take damage from the effect. </w:t>
+      </w:r>
+      <w:r>
+        <w:rPr>
+          <w:i/>
+          <w:iCs/>
+        </w:rPr>
+        <w:t>(</w:t>
+      </w:r>
+      <w:r>
+        <w:rPr>
+          <w:i/>
+          <w:iCs/>
+        </w:rPr>
+        <w:t>For example, if I have 4 levels of entanglement, I skip my turn, and take 1 damage.)</w:t>
+      </w:r>
+    </w:p>
+    <w:p>
+      <w:pPr>
+        <w:ind w:firstLine="720"/>
+        <w:rPr>
+          <w:u w:val="single"/>
+        </w:rPr>
+      </w:pPr>
+      <w:r>
+        <w:rPr>
+          <w:b/>
+          <w:bCs/>
+        </w:rPr>
+        <w:t>Falling into a trap</w:t>
+      </w:r>
+      <w:r>
+        <w:rPr>
+          <w:b/>
+          <w:bCs/>
+        </w:rPr>
+        <w:t>/entrapped</w:t>
+      </w:r>
+      <w:r>
+        <w:t xml:space="preserve"> will cause a character to take 1 damage, followed by rolling a d6. Unless specified by the game master you must roll a 4 or higher to get out of the trap, and land on the nearest tile. If you roll a 3 or lower you take a point of damage and roll again, repeat until you are dead or out of the trap. </w:t>
+      </w:r>
+      <w:r>
+        <w:rPr>
+          <w:u w:val="single"/>
+        </w:rPr>
+        <w:t>Each attempt counts as an action.</w:t>
+      </w:r>
+    </w:p>
+    <w:p>
+      <w:pPr>
+        <w:ind w:firstLine="720"/>
+        <w:rPr>
+          <w:b/>
+          <w:bCs/>
+        </w:rPr>
+      </w:pPr>
+    </w:p>
+    <w:p>
+      <w:pPr>
+        <w:rPr>
+          <w:b/>
+          <w:caps/>
+          <w:color w:val="B35E06" w:themeColor="accent1" w:themeShade="BF"/>
+          <w:spacing w:val="10"/>
+          <w:sz w:val="24"/>
+        </w:rPr>
+      </w:pPr>
       <w:r>
         <w:br w:type="page"/>
       </w:r>
@@ -4305,7 +4435,7 @@
       <w:pPr>
         <w:rPr>
           <w:caps/>
-          <w:color w:val="C77C0E" w:themeColor="accent1" w:themeShade="BF"/>
+          <w:color w:val="B35E06" w:themeColor="accent1" w:themeShade="BF"/>
           <w:spacing w:val="10"/>
           <w:sz w:val="24"/>
         </w:rPr>
@@ -4313,8 +4443,7 @@
     </w:p>
     <w:p>
       <w:pPr>
-        <w:pStyle w:val="Heading2"/>
-        <w:jc w:val="center"/>
+        <w:pStyle w:val="Heading5"/>
       </w:pPr>
       <w:r>
         <w:lastRenderedPageBreak/>
@@ -4408,11 +4537,6 @@
       <w:r>
         <w:br w:type="page" w:clear="all"/>
       </w:r>
-    </w:p>
-    <w:p>
-      <w:pPr>
-        <w:spacing w:before="0" w:after="0"/>
-      </w:pPr>
       <w:r>
         <w:lastRenderedPageBreak/>
         <w:t xml:space="preserve">Generating dungeons by hand is the current most frustrating element of Frittering. You must generate dungeons by hand; however, I’ve developed a few steps to ease that process. As a general rule you should use your best judgment and manipulate the dungeons to make them more compelling (or possible) for your players. Again, this is only a template to aid in dungeon creation, you can create your own dungeons as you please. </w:t>
@@ -5118,12 +5242,12 @@
     <w:qFormat/>
     <w:pPr>
       <w:pBdr>
-        <w:top w:val="single" w:sz="24" w:space="0" w:color="F0A22E" w:themeColor="accent1"/>
-        <w:left w:val="single" w:sz="24" w:space="0" w:color="F0A22E" w:themeColor="accent1"/>
-        <w:bottom w:val="single" w:sz="24" w:space="0" w:color="F0A22E" w:themeColor="accent1"/>
-        <w:right w:val="single" w:sz="24" w:space="0" w:color="F0A22E" w:themeColor="accent1"/>
+        <w:top w:val="single" w:sz="24" w:space="0" w:color="F07F09" w:themeColor="accent1"/>
+        <w:left w:val="single" w:sz="24" w:space="0" w:color="F07F09" w:themeColor="accent1"/>
+        <w:bottom w:val="single" w:sz="24" w:space="0" w:color="F07F09" w:themeColor="accent1"/>
+        <w:right w:val="single" w:sz="24" w:space="0" w:color="F07F09" w:themeColor="accent1"/>
       </w:pBdr>
-      <w:shd w:val="clear" w:color="auto" w:fill="F0A22E" w:themeFill="accent1"/>
+      <w:shd w:val="clear" w:color="auto" w:fill="F07F09" w:themeFill="accent1"/>
       <w:spacing w:after="0"/>
       <w:outlineLvl w:val="0"/>
     </w:pPr>
@@ -5140,23 +5264,29 @@
     <w:basedOn w:val="Normal"/>
     <w:next w:val="Normal"/>
     <w:link w:val="Heading2Char"/>
+    <w:autoRedefine/>
     <w:uiPriority w:val="9"/>
     <w:unhideWhenUsed/>
     <w:qFormat/>
+    <w:rsid w:val="00890997"/>
     <w:pPr>
       <w:pBdr>
-        <w:top w:val="single" w:sz="24" w:space="0" w:color="FCECD5" w:themeColor="accent1" w:themeTint="33"/>
-        <w:left w:val="single" w:sz="24" w:space="0" w:color="FCECD5" w:themeColor="accent1" w:themeTint="33"/>
-        <w:bottom w:val="single" w:sz="24" w:space="0" w:color="FCECD5" w:themeColor="accent1" w:themeTint="33"/>
-        <w:right w:val="single" w:sz="24" w:space="0" w:color="FCECD5" w:themeColor="accent1" w:themeTint="33"/>
+        <w:top w:val="single" w:sz="24" w:space="0" w:color="FDE5CC" w:themeColor="accent1" w:themeTint="33"/>
+        <w:left w:val="single" w:sz="24" w:space="0" w:color="FDE5CC" w:themeColor="accent1" w:themeTint="33"/>
+        <w:bottom w:val="single" w:sz="24" w:space="0" w:color="FDE5CC" w:themeColor="accent1" w:themeTint="33"/>
+        <w:right w:val="single" w:sz="24" w:space="0" w:color="FDE5CC" w:themeColor="accent1" w:themeTint="33"/>
       </w:pBdr>
-      <w:shd w:val="clear" w:color="auto" w:fill="FCECD5" w:themeFill="accent1" w:themeFillTint="33"/>
+      <w:shd w:val="clear" w:color="auto" w:fill="FDE5CC" w:themeFill="accent1" w:themeFillTint="33"/>
       <w:spacing w:after="0"/>
+      <w:jc w:val="center"/>
       <w:outlineLvl w:val="1"/>
     </w:pPr>
     <w:rPr>
+      <w:rFonts w:ascii="Algerian" w:hAnsi="Algerian"/>
+      <w:i/>
       <w:caps/>
       <w:spacing w:val="15"/>
+      <w:sz w:val="22"/>
     </w:rPr>
   </w:style>
   <w:style w:type="paragraph" w:styleId="Heading3">
@@ -5169,14 +5299,14 @@
     <w:qFormat/>
     <w:pPr>
       <w:pBdr>
-        <w:top w:val="single" w:sz="6" w:space="2" w:color="F0A22E" w:themeColor="accent1"/>
+        <w:top w:val="single" w:sz="6" w:space="2" w:color="F07F09" w:themeColor="accent1"/>
       </w:pBdr>
       <w:spacing w:before="300" w:after="0"/>
       <w:outlineLvl w:val="2"/>
     </w:pPr>
     <w:rPr>
       <w:caps/>
-      <w:color w:val="845209" w:themeColor="accent1" w:themeShade="7F"/>
+      <w:color w:val="773F04" w:themeColor="accent1" w:themeShade="7F"/>
       <w:spacing w:val="15"/>
     </w:rPr>
   </w:style>
@@ -5190,14 +5320,14 @@
     <w:qFormat/>
     <w:pPr>
       <w:pBdr>
-        <w:top w:val="single" w:sz="6" w:space="2" w:color="F0A22E" w:themeColor="accent1"/>
+        <w:top w:val="single" w:sz="6" w:space="2" w:color="F07F09" w:themeColor="accent1"/>
       </w:pBdr>
       <w:spacing w:before="200" w:after="0"/>
       <w:outlineLvl w:val="3"/>
     </w:pPr>
     <w:rPr>
       <w:caps/>
-      <w:color w:val="C77C0E" w:themeColor="accent1" w:themeShade="BF"/>
+      <w:color w:val="B35E06" w:themeColor="accent1" w:themeShade="BF"/>
       <w:spacing w:val="10"/>
     </w:rPr>
   </w:style>
@@ -5210,10 +5340,10 @@
     <w:uiPriority w:val="9"/>
     <w:unhideWhenUsed/>
     <w:qFormat/>
-    <w:rsid w:val="00314F4A"/>
+    <w:rsid w:val="00734E4D"/>
     <w:pPr>
       <w:pBdr>
-        <w:bottom w:val="single" w:sz="6" w:space="1" w:color="F0A22E" w:themeColor="accent1"/>
+        <w:bottom w:val="single" w:sz="6" w:space="1" w:color="F07F09" w:themeColor="accent1"/>
       </w:pBdr>
       <w:spacing w:before="200" w:after="0"/>
       <w:jc w:val="center"/>
@@ -5222,7 +5352,7 @@
     <w:rPr>
       <w:b/>
       <w:caps/>
-      <w:color w:val="C77C0E" w:themeColor="accent1" w:themeShade="BF"/>
+      <w:color w:val="B35E06" w:themeColor="accent1" w:themeShade="BF"/>
       <w:spacing w:val="10"/>
       <w:sz w:val="24"/>
     </w:rPr>
@@ -5237,14 +5367,14 @@
     <w:qFormat/>
     <w:pPr>
       <w:pBdr>
-        <w:bottom w:val="single" w:sz="6" w:space="1" w:color="F0A22E" w:themeColor="accent1"/>
+        <w:bottom w:val="single" w:sz="6" w:space="1" w:color="F07F09" w:themeColor="accent1"/>
       </w:pBdr>
       <w:spacing w:before="200" w:after="0"/>
       <w:outlineLvl w:val="5"/>
     </w:pPr>
     <w:rPr>
       <w:caps/>
-      <w:color w:val="C77C0E" w:themeColor="accent1" w:themeShade="BF"/>
+      <w:color w:val="B35E06" w:themeColor="accent1" w:themeShade="BF"/>
       <w:spacing w:val="10"/>
     </w:rPr>
   </w:style>
@@ -5262,7 +5392,7 @@
     </w:pPr>
     <w:rPr>
       <w:caps/>
-      <w:color w:val="C77C0E" w:themeColor="accent1" w:themeShade="BF"/>
+      <w:color w:val="B35E06" w:themeColor="accent1" w:themeShade="BF"/>
       <w:spacing w:val="10"/>
     </w:rPr>
   </w:style>
@@ -5363,12 +5493,12 @@
       <w:tblStyleRowBandSize w:val="1"/>
       <w:tblStyleColBandSize w:val="1"/>
       <w:tblBorders>
-        <w:top w:val="single" w:sz="4" w:space="0" w:color="F9D9AA" w:themeColor="accent1" w:themeTint="67"/>
-        <w:left w:val="single" w:sz="4" w:space="0" w:color="F9D9AA" w:themeColor="accent1" w:themeTint="67"/>
-        <w:bottom w:val="single" w:sz="4" w:space="0" w:color="F9D9AA" w:themeColor="accent1" w:themeTint="67"/>
-        <w:right w:val="single" w:sz="4" w:space="0" w:color="F9D9AA" w:themeColor="accent1" w:themeTint="67"/>
-        <w:insideH w:val="single" w:sz="4" w:space="0" w:color="F9D9AA" w:themeColor="accent1" w:themeTint="67"/>
-        <w:insideV w:val="single" w:sz="4" w:space="0" w:color="F9D9AA" w:themeColor="accent1" w:themeTint="67"/>
+        <w:top w:val="single" w:sz="4" w:space="0" w:color="FBCB99" w:themeColor="accent1" w:themeTint="67"/>
+        <w:left w:val="single" w:sz="4" w:space="0" w:color="FBCB99" w:themeColor="accent1" w:themeTint="67"/>
+        <w:bottom w:val="single" w:sz="4" w:space="0" w:color="FBCB99" w:themeColor="accent1" w:themeTint="67"/>
+        <w:right w:val="single" w:sz="4" w:space="0" w:color="FBCB99" w:themeColor="accent1" w:themeTint="67"/>
+        <w:insideH w:val="single" w:sz="4" w:space="0" w:color="FBCB99" w:themeColor="accent1" w:themeTint="67"/>
+        <w:insideV w:val="single" w:sz="4" w:space="0" w:color="FBCB99" w:themeColor="accent1" w:themeTint="67"/>
       </w:tblBorders>
     </w:tblPr>
     <w:tblStylePr w:type="firstRow">
@@ -5379,7 +5509,7 @@
       <w:tblPr/>
       <w:tcPr>
         <w:tcBorders>
-          <w:bottom w:val="single" w:sz="12" w:space="0" w:color="F6C884" w:themeColor="accent1" w:themeTint="95"/>
+          <w:bottom w:val="single" w:sz="12" w:space="0" w:color="F9B46B" w:themeColor="accent1" w:themeTint="95"/>
         </w:tcBorders>
       </w:tcPr>
     </w:tblStylePr>
@@ -5410,10 +5540,10 @@
       <w:tblPr/>
       <w:tcPr>
         <w:tcBorders>
-          <w:top w:val="single" w:sz="4" w:space="0" w:color="F9D9AA" w:themeColor="accent1" w:themeTint="67"/>
-          <w:left w:val="single" w:sz="4" w:space="0" w:color="F9D9AA" w:themeColor="accent1" w:themeTint="67"/>
-          <w:bottom w:val="single" w:sz="4" w:space="0" w:color="F9D9AA" w:themeColor="accent1" w:themeTint="67"/>
-          <w:right w:val="single" w:sz="4" w:space="0" w:color="F9D9AA" w:themeColor="accent1" w:themeTint="67"/>
+          <w:top w:val="single" w:sz="4" w:space="0" w:color="FBCB99" w:themeColor="accent1" w:themeTint="67"/>
+          <w:left w:val="single" w:sz="4" w:space="0" w:color="FBCB99" w:themeColor="accent1" w:themeTint="67"/>
+          <w:bottom w:val="single" w:sz="4" w:space="0" w:color="FBCB99" w:themeColor="accent1" w:themeTint="67"/>
+          <w:right w:val="single" w:sz="4" w:space="0" w:color="FBCB99" w:themeColor="accent1" w:themeTint="67"/>
         </w:tcBorders>
       </w:tcPr>
     </w:tblStylePr>
@@ -5429,12 +5559,12 @@
       <w:tblStyleRowBandSize w:val="1"/>
       <w:tblStyleColBandSize w:val="1"/>
       <w:tblBorders>
-        <w:top w:val="single" w:sz="4" w:space="0" w:color="DCBFB5" w:themeColor="accent2" w:themeTint="67"/>
-        <w:left w:val="single" w:sz="4" w:space="0" w:color="DCBFB5" w:themeColor="accent2" w:themeTint="67"/>
-        <w:bottom w:val="single" w:sz="4" w:space="0" w:color="DCBFB5" w:themeColor="accent2" w:themeTint="67"/>
-        <w:right w:val="single" w:sz="4" w:space="0" w:color="DCBFB5" w:themeColor="accent2" w:themeTint="67"/>
-        <w:insideH w:val="single" w:sz="4" w:space="0" w:color="DCBFB5" w:themeColor="accent2" w:themeTint="67"/>
-        <w:insideV w:val="single" w:sz="4" w:space="0" w:color="DCBFB5" w:themeColor="accent2" w:themeTint="67"/>
+        <w:top w:val="single" w:sz="4" w:space="0" w:color="E59BA3" w:themeColor="accent2" w:themeTint="67"/>
+        <w:left w:val="single" w:sz="4" w:space="0" w:color="E59BA3" w:themeColor="accent2" w:themeTint="67"/>
+        <w:bottom w:val="single" w:sz="4" w:space="0" w:color="E59BA3" w:themeColor="accent2" w:themeTint="67"/>
+        <w:right w:val="single" w:sz="4" w:space="0" w:color="E59BA3" w:themeColor="accent2" w:themeTint="67"/>
+        <w:insideH w:val="single" w:sz="4" w:space="0" w:color="E59BA3" w:themeColor="accent2" w:themeTint="67"/>
+        <w:insideV w:val="single" w:sz="4" w:space="0" w:color="E59BA3" w:themeColor="accent2" w:themeTint="67"/>
       </w:tblBorders>
     </w:tblPr>
     <w:tblStylePr w:type="firstRow">
@@ -5445,7 +5575,7 @@
       <w:tblPr/>
       <w:tcPr>
         <w:tcBorders>
-          <w:bottom w:val="single" w:sz="12" w:space="0" w:color="CCA294" w:themeColor="accent2" w:themeTint="95"/>
+          <w:bottom w:val="single" w:sz="12" w:space="0" w:color="D96E7A" w:themeColor="accent2" w:themeTint="95"/>
         </w:tcBorders>
       </w:tcPr>
     </w:tblStylePr>
@@ -5476,10 +5606,10 @@
       <w:tblPr/>
       <w:tcPr>
         <w:tcBorders>
-          <w:top w:val="single" w:sz="4" w:space="0" w:color="DCBFB5" w:themeColor="accent2" w:themeTint="67"/>
-          <w:left w:val="single" w:sz="4" w:space="0" w:color="DCBFB5" w:themeColor="accent2" w:themeTint="67"/>
-          <w:bottom w:val="single" w:sz="4" w:space="0" w:color="DCBFB5" w:themeColor="accent2" w:themeTint="67"/>
-          <w:right w:val="single" w:sz="4" w:space="0" w:color="DCBFB5" w:themeColor="accent2" w:themeTint="67"/>
+          <w:top w:val="single" w:sz="4" w:space="0" w:color="E59BA3" w:themeColor="accent2" w:themeTint="67"/>
+          <w:left w:val="single" w:sz="4" w:space="0" w:color="E59BA3" w:themeColor="accent2" w:themeTint="67"/>
+          <w:bottom w:val="single" w:sz="4" w:space="0" w:color="E59BA3" w:themeColor="accent2" w:themeTint="67"/>
+          <w:right w:val="single" w:sz="4" w:space="0" w:color="E59BA3" w:themeColor="accent2" w:themeTint="67"/>
         </w:tcBorders>
       </w:tcPr>
     </w:tblStylePr>
@@ -5495,12 +5625,12 @@
       <w:tblStyleRowBandSize w:val="1"/>
       <w:tblStyleColBandSize w:val="1"/>
       <w:tblBorders>
-        <w:top w:val="single" w:sz="4" w:space="0" w:color="E1CFCB" w:themeColor="accent3" w:themeTint="67"/>
-        <w:left w:val="single" w:sz="4" w:space="0" w:color="E1CFCB" w:themeColor="accent3" w:themeTint="67"/>
-        <w:bottom w:val="single" w:sz="4" w:space="0" w:color="E1CFCB" w:themeColor="accent3" w:themeTint="67"/>
-        <w:right w:val="single" w:sz="4" w:space="0" w:color="E1CFCB" w:themeColor="accent3" w:themeTint="67"/>
-        <w:insideH w:val="single" w:sz="4" w:space="0" w:color="E1CFCB" w:themeColor="accent3" w:themeTint="67"/>
-        <w:insideV w:val="single" w:sz="4" w:space="0" w:color="E1CFCB" w:themeColor="accent3" w:themeTint="67"/>
+        <w:top w:val="single" w:sz="4" w:space="0" w:color="87C2E5" w:themeColor="accent3" w:themeTint="67"/>
+        <w:left w:val="single" w:sz="4" w:space="0" w:color="87C2E5" w:themeColor="accent3" w:themeTint="67"/>
+        <w:bottom w:val="single" w:sz="4" w:space="0" w:color="87C2E5" w:themeColor="accent3" w:themeTint="67"/>
+        <w:right w:val="single" w:sz="4" w:space="0" w:color="87C2E5" w:themeColor="accent3" w:themeTint="67"/>
+        <w:insideH w:val="single" w:sz="4" w:space="0" w:color="87C2E5" w:themeColor="accent3" w:themeTint="67"/>
+        <w:insideV w:val="single" w:sz="4" w:space="0" w:color="87C2E5" w:themeColor="accent3" w:themeTint="67"/>
       </w:tblBorders>
     </w:tblPr>
     <w:tblStylePr w:type="firstRow">
@@ -5511,7 +5641,7 @@
       <w:tblPr/>
       <w:tcPr>
         <w:tcBorders>
-          <w:bottom w:val="single" w:sz="12" w:space="0" w:color="D3BAB4" w:themeColor="accent3" w:themeTint="95"/>
+          <w:bottom w:val="single" w:sz="12" w:space="0" w:color="52A7D9" w:themeColor="accent3" w:themeTint="95"/>
         </w:tcBorders>
       </w:tcPr>
     </w:tblStylePr>
@@ -5542,10 +5672,10 @@
       <w:tblPr/>
       <w:tcPr>
         <w:tcBorders>
-          <w:top w:val="single" w:sz="4" w:space="0" w:color="E1CFCB" w:themeColor="accent3" w:themeTint="67"/>
-          <w:left w:val="single" w:sz="4" w:space="0" w:color="E1CFCB" w:themeColor="accent3" w:themeTint="67"/>
-          <w:bottom w:val="single" w:sz="4" w:space="0" w:color="E1CFCB" w:themeColor="accent3" w:themeTint="67"/>
-          <w:right w:val="single" w:sz="4" w:space="0" w:color="E1CFCB" w:themeColor="accent3" w:themeTint="67"/>
+          <w:top w:val="single" w:sz="4" w:space="0" w:color="87C2E5" w:themeColor="accent3" w:themeTint="67"/>
+          <w:left w:val="single" w:sz="4" w:space="0" w:color="87C2E5" w:themeColor="accent3" w:themeTint="67"/>
+          <w:bottom w:val="single" w:sz="4" w:space="0" w:color="87C2E5" w:themeColor="accent3" w:themeTint="67"/>
+          <w:right w:val="single" w:sz="4" w:space="0" w:color="87C2E5" w:themeColor="accent3" w:themeTint="67"/>
         </w:tcBorders>
       </w:tcPr>
     </w:tblStylePr>
@@ -5561,12 +5691,12 @@
       <w:tblStyleRowBandSize w:val="1"/>
       <w:tblStyleColBandSize w:val="1"/>
       <w:tblBorders>
-        <w:top w:val="single" w:sz="4" w:space="0" w:color="E6D5C3" w:themeColor="accent4" w:themeTint="67"/>
-        <w:left w:val="single" w:sz="4" w:space="0" w:color="E6D5C3" w:themeColor="accent4" w:themeTint="67"/>
-        <w:bottom w:val="single" w:sz="4" w:space="0" w:color="E6D5C3" w:themeColor="accent4" w:themeTint="67"/>
-        <w:right w:val="single" w:sz="4" w:space="0" w:color="E6D5C3" w:themeColor="accent4" w:themeTint="67"/>
-        <w:insideH w:val="single" w:sz="4" w:space="0" w:color="E6D5C3" w:themeColor="accent4" w:themeTint="67"/>
-        <w:insideV w:val="single" w:sz="4" w:space="0" w:color="E6D5C3" w:themeColor="accent4" w:themeTint="67"/>
+        <w:top w:val="single" w:sz="4" w:space="0" w:color="B2D5AB" w:themeColor="accent4" w:themeTint="67"/>
+        <w:left w:val="single" w:sz="4" w:space="0" w:color="B2D5AB" w:themeColor="accent4" w:themeTint="67"/>
+        <w:bottom w:val="single" w:sz="4" w:space="0" w:color="B2D5AB" w:themeColor="accent4" w:themeTint="67"/>
+        <w:right w:val="single" w:sz="4" w:space="0" w:color="B2D5AB" w:themeColor="accent4" w:themeTint="67"/>
+        <w:insideH w:val="single" w:sz="4" w:space="0" w:color="B2D5AB" w:themeColor="accent4" w:themeTint="67"/>
+        <w:insideV w:val="single" w:sz="4" w:space="0" w:color="B2D5AB" w:themeColor="accent4" w:themeTint="67"/>
       </w:tblBorders>
     </w:tblPr>
     <w:tblStylePr w:type="firstRow">
@@ -5577,7 +5707,7 @@
       <w:tblPr/>
       <w:tcPr>
         <w:tcBorders>
-          <w:bottom w:val="single" w:sz="12" w:space="0" w:color="DBC2A9" w:themeColor="accent4" w:themeTint="95"/>
+          <w:bottom w:val="single" w:sz="12" w:space="0" w:color="90C285" w:themeColor="accent4" w:themeTint="95"/>
         </w:tcBorders>
       </w:tcPr>
     </w:tblStylePr>
@@ -5608,10 +5738,10 @@
       <w:tblPr/>
       <w:tcPr>
         <w:tcBorders>
-          <w:top w:val="single" w:sz="4" w:space="0" w:color="E6D5C3" w:themeColor="accent4" w:themeTint="67"/>
-          <w:left w:val="single" w:sz="4" w:space="0" w:color="E6D5C3" w:themeColor="accent4" w:themeTint="67"/>
-          <w:bottom w:val="single" w:sz="4" w:space="0" w:color="E6D5C3" w:themeColor="accent4" w:themeTint="67"/>
-          <w:right w:val="single" w:sz="4" w:space="0" w:color="E6D5C3" w:themeColor="accent4" w:themeTint="67"/>
+          <w:top w:val="single" w:sz="4" w:space="0" w:color="B2D5AB" w:themeColor="accent4" w:themeTint="67"/>
+          <w:left w:val="single" w:sz="4" w:space="0" w:color="B2D5AB" w:themeColor="accent4" w:themeTint="67"/>
+          <w:bottom w:val="single" w:sz="4" w:space="0" w:color="B2D5AB" w:themeColor="accent4" w:themeTint="67"/>
+          <w:right w:val="single" w:sz="4" w:space="0" w:color="B2D5AB" w:themeColor="accent4" w:themeTint="67"/>
         </w:tcBorders>
       </w:tcPr>
     </w:tblStylePr>
@@ -5627,12 +5757,12 @@
       <w:tblStyleRowBandSize w:val="1"/>
       <w:tblStyleColBandSize w:val="1"/>
       <w:tblBorders>
-        <w:top w:val="single" w:sz="4" w:space="0" w:color="D9D4C6" w:themeColor="accent5" w:themeTint="67"/>
-        <w:left w:val="single" w:sz="4" w:space="0" w:color="D9D4C6" w:themeColor="accent5" w:themeTint="67"/>
-        <w:bottom w:val="single" w:sz="4" w:space="0" w:color="D9D4C6" w:themeColor="accent5" w:themeTint="67"/>
-        <w:right w:val="single" w:sz="4" w:space="0" w:color="D9D4C6" w:themeColor="accent5" w:themeTint="67"/>
-        <w:insideH w:val="single" w:sz="4" w:space="0" w:color="D9D4C6" w:themeColor="accent5" w:themeTint="67"/>
-        <w:insideV w:val="single" w:sz="4" w:space="0" w:color="D9D4C6" w:themeColor="accent5" w:themeTint="67"/>
+        <w:top w:val="single" w:sz="4" w:space="0" w:color="BEAECE" w:themeColor="accent5" w:themeTint="67"/>
+        <w:left w:val="single" w:sz="4" w:space="0" w:color="BEAECE" w:themeColor="accent5" w:themeTint="67"/>
+        <w:bottom w:val="single" w:sz="4" w:space="0" w:color="BEAECE" w:themeColor="accent5" w:themeTint="67"/>
+        <w:right w:val="single" w:sz="4" w:space="0" w:color="BEAECE" w:themeColor="accent5" w:themeTint="67"/>
+        <w:insideH w:val="single" w:sz="4" w:space="0" w:color="BEAECE" w:themeColor="accent5" w:themeTint="67"/>
+        <w:insideV w:val="single" w:sz="4" w:space="0" w:color="BEAECE" w:themeColor="accent5" w:themeTint="67"/>
       </w:tblBorders>
     </w:tblPr>
     <w:tblStylePr w:type="firstRow">
@@ -5643,7 +5773,7 @@
       <w:tblPr/>
       <w:tcPr>
         <w:tcBorders>
-          <w:bottom w:val="single" w:sz="12" w:space="0" w:color="C8C0AD" w:themeColor="accent5" w:themeTint="95"/>
+          <w:bottom w:val="single" w:sz="12" w:space="0" w:color="A18AB9" w:themeColor="accent5" w:themeTint="95"/>
         </w:tcBorders>
       </w:tcPr>
     </w:tblStylePr>
@@ -5674,10 +5804,10 @@
       <w:tblPr/>
       <w:tcPr>
         <w:tcBorders>
-          <w:top w:val="single" w:sz="4" w:space="0" w:color="D9D4C6" w:themeColor="accent5" w:themeTint="67"/>
-          <w:left w:val="single" w:sz="4" w:space="0" w:color="D9D4C6" w:themeColor="accent5" w:themeTint="67"/>
-          <w:bottom w:val="single" w:sz="4" w:space="0" w:color="D9D4C6" w:themeColor="accent5" w:themeTint="67"/>
-          <w:right w:val="single" w:sz="4" w:space="0" w:color="D9D4C6" w:themeColor="accent5" w:themeTint="67"/>
+          <w:top w:val="single" w:sz="4" w:space="0" w:color="BEAECE" w:themeColor="accent5" w:themeTint="67"/>
+          <w:left w:val="single" w:sz="4" w:space="0" w:color="BEAECE" w:themeColor="accent5" w:themeTint="67"/>
+          <w:bottom w:val="single" w:sz="4" w:space="0" w:color="BEAECE" w:themeColor="accent5" w:themeTint="67"/>
+          <w:right w:val="single" w:sz="4" w:space="0" w:color="BEAECE" w:themeColor="accent5" w:themeTint="67"/>
         </w:tcBorders>
       </w:tcPr>
     </w:tblStylePr>
@@ -5693,12 +5823,12 @@
       <w:tblStyleRowBandSize w:val="1"/>
       <w:tblStyleColBandSize w:val="1"/>
       <w:tblBorders>
-        <w:top w:val="single" w:sz="4" w:space="0" w:color="EBC7A2" w:themeColor="accent6" w:themeTint="67"/>
-        <w:left w:val="single" w:sz="4" w:space="0" w:color="EBC7A2" w:themeColor="accent6" w:themeTint="67"/>
-        <w:bottom w:val="single" w:sz="4" w:space="0" w:color="EBC7A2" w:themeColor="accent6" w:themeTint="67"/>
-        <w:right w:val="single" w:sz="4" w:space="0" w:color="EBC7A2" w:themeColor="accent6" w:themeTint="67"/>
-        <w:insideH w:val="single" w:sz="4" w:space="0" w:color="EBC7A2" w:themeColor="accent6" w:themeTint="67"/>
-        <w:insideV w:val="single" w:sz="4" w:space="0" w:color="EBC7A2" w:themeColor="accent6" w:themeTint="67"/>
+        <w:top w:val="single" w:sz="4" w:space="0" w:color="E6D5BB" w:themeColor="accent6" w:themeTint="67"/>
+        <w:left w:val="single" w:sz="4" w:space="0" w:color="E6D5BB" w:themeColor="accent6" w:themeTint="67"/>
+        <w:bottom w:val="single" w:sz="4" w:space="0" w:color="E6D5BB" w:themeColor="accent6" w:themeTint="67"/>
+        <w:right w:val="single" w:sz="4" w:space="0" w:color="E6D5BB" w:themeColor="accent6" w:themeTint="67"/>
+        <w:insideH w:val="single" w:sz="4" w:space="0" w:color="E6D5BB" w:themeColor="accent6" w:themeTint="67"/>
+        <w:insideV w:val="single" w:sz="4" w:space="0" w:color="E6D5BB" w:themeColor="accent6" w:themeTint="67"/>
       </w:tblBorders>
     </w:tblPr>
     <w:tblStylePr w:type="firstRow">
@@ -5709,7 +5839,7 @@
       <w:tblPr/>
       <w:tcPr>
         <w:tcBorders>
-          <w:bottom w:val="single" w:sz="12" w:space="0" w:color="E2AE79" w:themeColor="accent6" w:themeTint="95"/>
+          <w:bottom w:val="single" w:sz="12" w:space="0" w:color="DAC29D" w:themeColor="accent6" w:themeTint="95"/>
         </w:tcBorders>
       </w:tcPr>
     </w:tblStylePr>
@@ -5740,10 +5870,10 @@
       <w:tblPr/>
       <w:tcPr>
         <w:tcBorders>
-          <w:top w:val="single" w:sz="4" w:space="0" w:color="EBC7A2" w:themeColor="accent6" w:themeTint="67"/>
-          <w:left w:val="single" w:sz="4" w:space="0" w:color="EBC7A2" w:themeColor="accent6" w:themeTint="67"/>
-          <w:bottom w:val="single" w:sz="4" w:space="0" w:color="EBC7A2" w:themeColor="accent6" w:themeTint="67"/>
-          <w:right w:val="single" w:sz="4" w:space="0" w:color="EBC7A2" w:themeColor="accent6" w:themeTint="67"/>
+          <w:top w:val="single" w:sz="4" w:space="0" w:color="E6D5BB" w:themeColor="accent6" w:themeTint="67"/>
+          <w:left w:val="single" w:sz="4" w:space="0" w:color="E6D5BB" w:themeColor="accent6" w:themeTint="67"/>
+          <w:bottom w:val="single" w:sz="4" w:space="0" w:color="E6D5BB" w:themeColor="accent6" w:themeTint="67"/>
+          <w:right w:val="single" w:sz="4" w:space="0" w:color="E6D5BB" w:themeColor="accent6" w:themeTint="67"/>
         </w:tcBorders>
       </w:tcPr>
     </w:tblStylePr>
@@ -5759,9 +5889,9 @@
       <w:tblStyleRowBandSize w:val="1"/>
       <w:tblStyleColBandSize w:val="1"/>
       <w:tblBorders>
-        <w:bottom w:val="single" w:sz="4" w:space="0" w:color="F1A93F" w:themeColor="accent1" w:themeTint="EA"/>
-        <w:insideH w:val="single" w:sz="4" w:space="0" w:color="F1A93F" w:themeColor="accent1" w:themeTint="EA"/>
-        <w:insideV w:val="single" w:sz="4" w:space="0" w:color="F1A93F" w:themeColor="accent1" w:themeTint="EA"/>
+        <w:bottom w:val="single" w:sz="4" w:space="0" w:color="F68918" w:themeColor="accent1" w:themeTint="EA"/>
+        <w:insideH w:val="single" w:sz="4" w:space="0" w:color="F68918" w:themeColor="accent1" w:themeTint="EA"/>
+        <w:insideV w:val="single" w:sz="4" w:space="0" w:color="F68918" w:themeColor="accent1" w:themeTint="EA"/>
       </w:tblBorders>
     </w:tblPr>
     <w:tblStylePr w:type="firstRow">
@@ -5774,7 +5904,7 @@
         <w:tcBorders>
           <w:top w:val="none" w:sz="4" w:space="0" w:color="000000"/>
           <w:left w:val="none" w:sz="4" w:space="0" w:color="000000"/>
-          <w:bottom w:val="single" w:sz="12" w:space="0" w:color="F1A93F" w:themeColor="accent1" w:themeTint="EA"/>
+          <w:bottom w:val="single" w:sz="12" w:space="0" w:color="F68918" w:themeColor="accent1" w:themeTint="EA"/>
           <w:right w:val="none" w:sz="4" w:space="0" w:color="000000"/>
         </w:tcBorders>
         <w:shd w:val="clear" w:color="FFFFFF" w:fill="auto"/>
@@ -5788,7 +5918,7 @@
       <w:tblPr/>
       <w:tcPr>
         <w:tcBorders>
-          <w:top w:val="single" w:sz="4" w:space="0" w:color="F1A93F" w:themeColor="accent1" w:themeTint="EA"/>
+          <w:top w:val="single" w:sz="4" w:space="0" w:color="F68918" w:themeColor="accent1" w:themeTint="EA"/>
           <w:left w:val="none" w:sz="4" w:space="0" w:color="000000"/>
           <w:bottom w:val="none" w:sz="4" w:space="0" w:color="000000"/>
           <w:right w:val="none" w:sz="4" w:space="0" w:color="000000"/>
@@ -5816,7 +5946,7 @@
       </w:rPr>
       <w:tblPr/>
       <w:tcPr>
-        <w:shd w:val="clear" w:color="FCEBD4" w:themeColor="accent1" w:themeTint="34" w:fill="FCEBD4" w:themeFill="accent1" w:themeFillTint="34"/>
+        <w:shd w:val="clear" w:color="FDE4CB" w:themeColor="accent1" w:themeTint="34" w:fill="FDE4CB" w:themeFill="accent1" w:themeFillTint="34"/>
       </w:tcPr>
     </w:tblStylePr>
     <w:tblStylePr w:type="band1Horz">
@@ -5827,7 +5957,7 @@
       </w:rPr>
       <w:tblPr/>
       <w:tcPr>
-        <w:shd w:val="clear" w:color="FCEBD4" w:themeColor="accent1" w:themeTint="34" w:fill="FCEBD4" w:themeFill="accent1" w:themeFillTint="34"/>
+        <w:shd w:val="clear" w:color="FDE4CB" w:themeColor="accent1" w:themeTint="34" w:fill="FDE4CB" w:themeFill="accent1" w:themeFillTint="34"/>
       </w:tcPr>
     </w:tblStylePr>
   </w:style>
@@ -5842,9 +5972,9 @@
       <w:tblStyleRowBandSize w:val="1"/>
       <w:tblStyleColBandSize w:val="1"/>
       <w:tblBorders>
-        <w:bottom w:val="single" w:sz="4" w:space="0" w:color="CCA193" w:themeColor="accent2" w:themeTint="97"/>
-        <w:insideH w:val="single" w:sz="4" w:space="0" w:color="CCA193" w:themeColor="accent2" w:themeTint="97"/>
-        <w:insideV w:val="single" w:sz="4" w:space="0" w:color="CCA193" w:themeColor="accent2" w:themeTint="97"/>
+        <w:bottom w:val="single" w:sz="4" w:space="0" w:color="D96D78" w:themeColor="accent2" w:themeTint="97"/>
+        <w:insideH w:val="single" w:sz="4" w:space="0" w:color="D96D78" w:themeColor="accent2" w:themeTint="97"/>
+        <w:insideV w:val="single" w:sz="4" w:space="0" w:color="D96D78" w:themeColor="accent2" w:themeTint="97"/>
       </w:tblBorders>
     </w:tblPr>
     <w:tblStylePr w:type="firstRow">
@@ -5857,7 +5987,7 @@
         <w:tcBorders>
           <w:top w:val="none" w:sz="4" w:space="0" w:color="000000"/>
           <w:left w:val="none" w:sz="4" w:space="0" w:color="000000"/>
-          <w:bottom w:val="single" w:sz="12" w:space="0" w:color="CCA193" w:themeColor="accent2" w:themeTint="97"/>
+          <w:bottom w:val="single" w:sz="12" w:space="0" w:color="D96D78" w:themeColor="accent2" w:themeTint="97"/>
           <w:right w:val="none" w:sz="4" w:space="0" w:color="000000"/>
         </w:tcBorders>
         <w:shd w:val="clear" w:color="FFFFFF" w:fill="auto"/>
@@ -5871,7 +6001,7 @@
       <w:tblPr/>
       <w:tcPr>
         <w:tcBorders>
-          <w:top w:val="single" w:sz="4" w:space="0" w:color="CCA193" w:themeColor="accent2" w:themeTint="97"/>
+          <w:top w:val="single" w:sz="4" w:space="0" w:color="D96D78" w:themeColor="accent2" w:themeTint="97"/>
           <w:left w:val="none" w:sz="4" w:space="0" w:color="000000"/>
           <w:bottom w:val="none" w:sz="4" w:space="0" w:color="000000"/>
           <w:right w:val="none" w:sz="4" w:space="0" w:color="000000"/>
@@ -5899,7 +6029,7 @@
       </w:rPr>
       <w:tblPr/>
       <w:tcPr>
-        <w:shd w:val="clear" w:color="EEDFDB" w:themeColor="accent2" w:themeTint="32" w:fill="EEDFDB" w:themeFill="accent2" w:themeFillTint="32"/>
+        <w:shd w:val="clear" w:color="F2CED2" w:themeColor="accent2" w:themeTint="32" w:fill="F2CED2" w:themeFill="accent2" w:themeFillTint="32"/>
       </w:tcPr>
     </w:tblStylePr>
     <w:tblStylePr w:type="band1Horz">
@@ -5910,7 +6040,7 @@
       </w:rPr>
       <w:tblPr/>
       <w:tcPr>
-        <w:shd w:val="clear" w:color="EEDFDB" w:themeColor="accent2" w:themeTint="32" w:fill="EEDFDB" w:themeFill="accent2" w:themeFillTint="32"/>
+        <w:shd w:val="clear" w:color="F2CED2" w:themeColor="accent2" w:themeTint="32" w:fill="F2CED2" w:themeFill="accent2" w:themeFillTint="32"/>
       </w:tcPr>
     </w:tblStylePr>
   </w:style>
@@ -5925,9 +6055,9 @@
       <w:tblStyleRowBandSize w:val="1"/>
       <w:tblStyleColBandSize w:val="1"/>
       <w:tblBorders>
-        <w:bottom w:val="single" w:sz="4" w:space="0" w:color="B58B80" w:themeColor="accent3" w:themeTint="FE"/>
-        <w:insideH w:val="single" w:sz="4" w:space="0" w:color="B58B80" w:themeColor="accent3" w:themeTint="FE"/>
-        <w:insideV w:val="single" w:sz="4" w:space="0" w:color="B58B80" w:themeColor="accent3" w:themeTint="FE"/>
+        <w:bottom w:val="single" w:sz="4" w:space="0" w:color="1B587D" w:themeColor="accent3" w:themeTint="FE"/>
+        <w:insideH w:val="single" w:sz="4" w:space="0" w:color="1B587D" w:themeColor="accent3" w:themeTint="FE"/>
+        <w:insideV w:val="single" w:sz="4" w:space="0" w:color="1B587D" w:themeColor="accent3" w:themeTint="FE"/>
       </w:tblBorders>
     </w:tblPr>
     <w:tblStylePr w:type="firstRow">
@@ -5940,7 +6070,7 @@
         <w:tcBorders>
           <w:top w:val="none" w:sz="4" w:space="0" w:color="000000"/>
           <w:left w:val="none" w:sz="4" w:space="0" w:color="000000"/>
-          <w:bottom w:val="single" w:sz="12" w:space="0" w:color="B58B80" w:themeColor="accent3" w:themeTint="FE"/>
+          <w:bottom w:val="single" w:sz="12" w:space="0" w:color="1B587D" w:themeColor="accent3" w:themeTint="FE"/>
           <w:right w:val="none" w:sz="4" w:space="0" w:color="000000"/>
         </w:tcBorders>
         <w:shd w:val="clear" w:color="FFFFFF" w:fill="auto"/>
@@ -5954,7 +6084,7 @@
       <w:tblPr/>
       <w:tcPr>
         <w:tcBorders>
-          <w:top w:val="single" w:sz="4" w:space="0" w:color="B58B80" w:themeColor="accent3" w:themeTint="FE"/>
+          <w:top w:val="single" w:sz="4" w:space="0" w:color="1B587D" w:themeColor="accent3" w:themeTint="FE"/>
           <w:left w:val="none" w:sz="4" w:space="0" w:color="000000"/>
           <w:bottom w:val="none" w:sz="4" w:space="0" w:color="000000"/>
           <w:right w:val="none" w:sz="4" w:space="0" w:color="000000"/>
@@ -5982,7 +6112,7 @@
       </w:rPr>
       <w:tblPr/>
       <w:tcPr>
-        <w:shd w:val="clear" w:color="F0E7E5" w:themeColor="accent3" w:themeTint="34" w:fill="F0E7E5" w:themeFill="accent3" w:themeFillTint="34"/>
+        <w:shd w:val="clear" w:color="C2E0F2" w:themeColor="accent3" w:themeTint="34" w:fill="C2E0F2" w:themeFill="accent3" w:themeFillTint="34"/>
       </w:tcPr>
     </w:tblStylePr>
     <w:tblStylePr w:type="band1Horz">
@@ -5993,7 +6123,7 @@
       </w:rPr>
       <w:tblPr/>
       <w:tcPr>
-        <w:shd w:val="clear" w:color="F0E7E5" w:themeColor="accent3" w:themeTint="34" w:fill="F0E7E5" w:themeFill="accent3" w:themeFillTint="34"/>
+        <w:shd w:val="clear" w:color="C2E0F2" w:themeColor="accent3" w:themeTint="34" w:fill="C2E0F2" w:themeFill="accent3" w:themeFillTint="34"/>
       </w:tcPr>
     </w:tblStylePr>
   </w:style>
@@ -6008,9 +6138,9 @@
       <w:tblStyleRowBandSize w:val="1"/>
       <w:tblStyleColBandSize w:val="1"/>
       <w:tblBorders>
-        <w:bottom w:val="single" w:sz="4" w:space="0" w:color="DAC0A6" w:themeColor="accent4" w:themeTint="9A"/>
-        <w:insideH w:val="single" w:sz="4" w:space="0" w:color="DAC0A6" w:themeColor="accent4" w:themeTint="9A"/>
-        <w:insideV w:val="single" w:sz="4" w:space="0" w:color="DAC0A6" w:themeColor="accent4" w:themeTint="9A"/>
+        <w:bottom w:val="single" w:sz="4" w:space="0" w:color="8CC081" w:themeColor="accent4" w:themeTint="9A"/>
+        <w:insideH w:val="single" w:sz="4" w:space="0" w:color="8CC081" w:themeColor="accent4" w:themeTint="9A"/>
+        <w:insideV w:val="single" w:sz="4" w:space="0" w:color="8CC081" w:themeColor="accent4" w:themeTint="9A"/>
       </w:tblBorders>
     </w:tblPr>
     <w:tblStylePr w:type="firstRow">
@@ -6023,7 +6153,7 @@
         <w:tcBorders>
           <w:top w:val="none" w:sz="4" w:space="0" w:color="000000"/>
           <w:left w:val="none" w:sz="4" w:space="0" w:color="000000"/>
-          <w:bottom w:val="single" w:sz="12" w:space="0" w:color="DAC0A6" w:themeColor="accent4" w:themeTint="9A"/>
+          <w:bottom w:val="single" w:sz="12" w:space="0" w:color="8CC081" w:themeColor="accent4" w:themeTint="9A"/>
           <w:right w:val="none" w:sz="4" w:space="0" w:color="000000"/>
         </w:tcBorders>
         <w:shd w:val="clear" w:color="FFFFFF" w:fill="auto"/>
@@ -6037,7 +6167,7 @@
       <w:tblPr/>
       <w:tcPr>
         <w:tcBorders>
-          <w:top w:val="single" w:sz="4" w:space="0" w:color="DAC0A6" w:themeColor="accent4" w:themeTint="9A"/>
+          <w:top w:val="single" w:sz="4" w:space="0" w:color="8CC081" w:themeColor="accent4" w:themeTint="9A"/>
           <w:left w:val="none" w:sz="4" w:space="0" w:color="000000"/>
           <w:bottom w:val="none" w:sz="4" w:space="0" w:color="000000"/>
           <w:right w:val="none" w:sz="4" w:space="0" w:color="000000"/>
@@ -6065,7 +6195,7 @@
       </w:rPr>
       <w:tblPr/>
       <w:tcPr>
-        <w:shd w:val="clear" w:color="F2E9E1" w:themeColor="accent4" w:themeTint="34" w:fill="F2E9E1" w:themeFill="accent4" w:themeFillTint="34"/>
+        <w:shd w:val="clear" w:color="D8EAD4" w:themeColor="accent4" w:themeTint="34" w:fill="D8EAD4" w:themeFill="accent4" w:themeFillTint="34"/>
       </w:tcPr>
     </w:tblStylePr>
     <w:tblStylePr w:type="band1Horz">
@@ -6076,7 +6206,7 @@
       </w:rPr>
       <w:tblPr/>
       <w:tcPr>
-        <w:shd w:val="clear" w:color="F2E9E1" w:themeColor="accent4" w:themeTint="34" w:fill="F2E9E1" w:themeFill="accent4" w:themeFillTint="34"/>
+        <w:shd w:val="clear" w:color="D8EAD4" w:themeColor="accent4" w:themeTint="34" w:fill="D8EAD4" w:themeFill="accent4" w:themeFillTint="34"/>
       </w:tcPr>
     </w:tblStylePr>
   </w:style>
@@ -6091,9 +6221,9 @@
       <w:tblStyleRowBandSize w:val="1"/>
       <w:tblStyleColBandSize w:val="1"/>
       <w:tblBorders>
-        <w:bottom w:val="single" w:sz="4" w:space="0" w:color="A19574" w:themeColor="accent5"/>
-        <w:insideH w:val="single" w:sz="4" w:space="0" w:color="A19574" w:themeColor="accent5"/>
-        <w:insideV w:val="single" w:sz="4" w:space="0" w:color="A19574" w:themeColor="accent5"/>
+        <w:bottom w:val="single" w:sz="4" w:space="0" w:color="604878" w:themeColor="accent5"/>
+        <w:insideH w:val="single" w:sz="4" w:space="0" w:color="604878" w:themeColor="accent5"/>
+        <w:insideV w:val="single" w:sz="4" w:space="0" w:color="604878" w:themeColor="accent5"/>
       </w:tblBorders>
     </w:tblPr>
     <w:tblStylePr w:type="firstRow">
@@ -6106,7 +6236,7 @@
         <w:tcBorders>
           <w:top w:val="none" w:sz="4" w:space="0" w:color="000000"/>
           <w:left w:val="none" w:sz="4" w:space="0" w:color="000000"/>
-          <w:bottom w:val="single" w:sz="12" w:space="0" w:color="A19574" w:themeColor="accent5"/>
+          <w:bottom w:val="single" w:sz="12" w:space="0" w:color="604878" w:themeColor="accent5"/>
           <w:right w:val="none" w:sz="4" w:space="0" w:color="000000"/>
         </w:tcBorders>
         <w:shd w:val="clear" w:color="FFFFFF" w:fill="auto"/>
@@ -6120,7 +6250,7 @@
       <w:tblPr/>
       <w:tcPr>
         <w:tcBorders>
-          <w:top w:val="single" w:sz="4" w:space="0" w:color="A19574" w:themeColor="accent5"/>
+          <w:top w:val="single" w:sz="4" w:space="0" w:color="604878" w:themeColor="accent5"/>
           <w:left w:val="none" w:sz="4" w:space="0" w:color="000000"/>
           <w:bottom w:val="none" w:sz="4" w:space="0" w:color="000000"/>
           <w:right w:val="none" w:sz="4" w:space="0" w:color="000000"/>
@@ -6148,7 +6278,7 @@
       </w:rPr>
       <w:tblPr/>
       <w:tcPr>
-        <w:shd w:val="clear" w:color="EBE9E2" w:themeColor="accent5" w:themeTint="34" w:fill="EBE9E2" w:themeFill="accent5" w:themeFillTint="34"/>
+        <w:shd w:val="clear" w:color="DED6E6" w:themeColor="accent5" w:themeTint="34" w:fill="DED6E6" w:themeFill="accent5" w:themeFillTint="34"/>
       </w:tcPr>
     </w:tblStylePr>
     <w:tblStylePr w:type="band1Horz">
@@ -6159,7 +6289,7 @@
       </w:rPr>
       <w:tblPr/>
       <w:tcPr>
-        <w:shd w:val="clear" w:color="EBE9E2" w:themeColor="accent5" w:themeTint="34" w:fill="EBE9E2" w:themeFill="accent5" w:themeFillTint="34"/>
+        <w:shd w:val="clear" w:color="DED6E6" w:themeColor="accent5" w:themeTint="34" w:fill="DED6E6" w:themeFill="accent5" w:themeFillTint="34"/>
       </w:tcPr>
     </w:tblStylePr>
   </w:style>
@@ -6174,9 +6304,9 @@
       <w:tblStyleRowBandSize w:val="1"/>
       <w:tblStyleColBandSize w:val="1"/>
       <w:tblBorders>
-        <w:bottom w:val="single" w:sz="4" w:space="0" w:color="C17529" w:themeColor="accent6"/>
-        <w:insideH w:val="single" w:sz="4" w:space="0" w:color="C17529" w:themeColor="accent6"/>
-        <w:insideV w:val="single" w:sz="4" w:space="0" w:color="C17529" w:themeColor="accent6"/>
+        <w:bottom w:val="single" w:sz="4" w:space="0" w:color="C19859" w:themeColor="accent6"/>
+        <w:insideH w:val="single" w:sz="4" w:space="0" w:color="C19859" w:themeColor="accent6"/>
+        <w:insideV w:val="single" w:sz="4" w:space="0" w:color="C19859" w:themeColor="accent6"/>
       </w:tblBorders>
     </w:tblPr>
     <w:tblStylePr w:type="firstRow">
@@ -6189,7 +6319,7 @@
         <w:tcBorders>
           <w:top w:val="none" w:sz="4" w:space="0" w:color="000000"/>
           <w:left w:val="none" w:sz="4" w:space="0" w:color="000000"/>
-          <w:bottom w:val="single" w:sz="12" w:space="0" w:color="C17529" w:themeColor="accent6"/>
+          <w:bottom w:val="single" w:sz="12" w:space="0" w:color="C19859" w:themeColor="accent6"/>
           <w:right w:val="none" w:sz="4" w:space="0" w:color="000000"/>
         </w:tcBorders>
         <w:shd w:val="clear" w:color="FFFFFF" w:fill="auto"/>
@@ -6203,7 +6333,7 @@
       <w:tblPr/>
       <w:tcPr>
         <w:tcBorders>
-          <w:top w:val="single" w:sz="4" w:space="0" w:color="C17529" w:themeColor="accent6"/>
+          <w:top w:val="single" w:sz="4" w:space="0" w:color="C19859" w:themeColor="accent6"/>
           <w:left w:val="none" w:sz="4" w:space="0" w:color="000000"/>
           <w:bottom w:val="none" w:sz="4" w:space="0" w:color="000000"/>
           <w:right w:val="none" w:sz="4" w:space="0" w:color="000000"/>
@@ -6231,7 +6361,7 @@
       </w:rPr>
       <w:tblPr/>
       <w:tcPr>
-        <w:shd w:val="clear" w:color="F5E2D0" w:themeColor="accent6" w:themeTint="34" w:fill="F5E2D0" w:themeFill="accent6" w:themeFillTint="34"/>
+        <w:shd w:val="clear" w:color="F2E9DD" w:themeColor="accent6" w:themeTint="34" w:fill="F2E9DD" w:themeFill="accent6" w:themeFillTint="34"/>
       </w:tcPr>
     </w:tblStylePr>
     <w:tblStylePr w:type="band1Horz">
@@ -6242,7 +6372,7 @@
       </w:rPr>
       <w:tblPr/>
       <w:tcPr>
-        <w:shd w:val="clear" w:color="F5E2D0" w:themeColor="accent6" w:themeTint="34" w:fill="F5E2D0" w:themeFill="accent6" w:themeFillTint="34"/>
+        <w:shd w:val="clear" w:color="F2E9DD" w:themeColor="accent6" w:themeTint="34" w:fill="F2E9DD" w:themeFill="accent6" w:themeFillTint="34"/>
       </w:tcPr>
     </w:tblStylePr>
   </w:style>
@@ -6257,9 +6387,9 @@
       <w:tblStyleRowBandSize w:val="1"/>
       <w:tblStyleColBandSize w:val="1"/>
       <w:tblBorders>
-        <w:bottom w:val="single" w:sz="4" w:space="0" w:color="F1A93F" w:themeColor="accent1" w:themeTint="EA"/>
-        <w:insideH w:val="single" w:sz="4" w:space="0" w:color="F1A93F" w:themeColor="accent1" w:themeTint="EA"/>
-        <w:insideV w:val="single" w:sz="4" w:space="0" w:color="F1A93F" w:themeColor="accent1" w:themeTint="EA"/>
+        <w:bottom w:val="single" w:sz="4" w:space="0" w:color="F68918" w:themeColor="accent1" w:themeTint="EA"/>
+        <w:insideH w:val="single" w:sz="4" w:space="0" w:color="F68918" w:themeColor="accent1" w:themeTint="EA"/>
+        <w:insideV w:val="single" w:sz="4" w:space="0" w:color="F68918" w:themeColor="accent1" w:themeTint="EA"/>
       </w:tblBorders>
     </w:tblPr>
     <w:tblStylePr w:type="firstRow">
@@ -6337,7 +6467,7 @@
       </w:rPr>
       <w:tblPr/>
       <w:tcPr>
-        <w:shd w:val="clear" w:color="FCEBD4" w:themeColor="accent1" w:themeTint="34" w:fill="FCEBD4" w:themeFill="accent1" w:themeFillTint="34"/>
+        <w:shd w:val="clear" w:color="FDE4CB" w:themeColor="accent1" w:themeTint="34" w:fill="FDE4CB" w:themeFill="accent1" w:themeFillTint="34"/>
       </w:tcPr>
     </w:tblStylePr>
     <w:tblStylePr w:type="band1Horz">
@@ -6348,7 +6478,7 @@
       </w:rPr>
       <w:tblPr/>
       <w:tcPr>
-        <w:shd w:val="clear" w:color="FCEBD4" w:themeColor="accent1" w:themeTint="34" w:fill="FCEBD4" w:themeFill="accent1" w:themeFillTint="34"/>
+        <w:shd w:val="clear" w:color="FDE4CB" w:themeColor="accent1" w:themeTint="34" w:fill="FDE4CB" w:themeFill="accent1" w:themeFillTint="34"/>
       </w:tcPr>
     </w:tblStylePr>
   </w:style>
@@ -6363,9 +6493,9 @@
       <w:tblStyleRowBandSize w:val="1"/>
       <w:tblStyleColBandSize w:val="1"/>
       <w:tblBorders>
-        <w:bottom w:val="single" w:sz="4" w:space="0" w:color="CCA193" w:themeColor="accent2" w:themeTint="97"/>
-        <w:insideH w:val="single" w:sz="4" w:space="0" w:color="CCA193" w:themeColor="accent2" w:themeTint="97"/>
-        <w:insideV w:val="single" w:sz="4" w:space="0" w:color="CCA193" w:themeColor="accent2" w:themeTint="97"/>
+        <w:bottom w:val="single" w:sz="4" w:space="0" w:color="D96D78" w:themeColor="accent2" w:themeTint="97"/>
+        <w:insideH w:val="single" w:sz="4" w:space="0" w:color="D96D78" w:themeColor="accent2" w:themeTint="97"/>
+        <w:insideV w:val="single" w:sz="4" w:space="0" w:color="D96D78" w:themeColor="accent2" w:themeTint="97"/>
       </w:tblBorders>
     </w:tblPr>
     <w:tblStylePr w:type="firstRow">
@@ -6443,7 +6573,7 @@
       </w:rPr>
       <w:tblPr/>
       <w:tcPr>
-        <w:shd w:val="clear" w:color="EEDFDB" w:themeColor="accent2" w:themeTint="32" w:fill="EEDFDB" w:themeFill="accent2" w:themeFillTint="32"/>
+        <w:shd w:val="clear" w:color="F2CED2" w:themeColor="accent2" w:themeTint="32" w:fill="F2CED2" w:themeFill="accent2" w:themeFillTint="32"/>
       </w:tcPr>
     </w:tblStylePr>
     <w:tblStylePr w:type="band1Horz">
@@ -6454,7 +6584,7 @@
       </w:rPr>
       <w:tblPr/>
       <w:tcPr>
-        <w:shd w:val="clear" w:color="EEDFDB" w:themeColor="accent2" w:themeTint="32" w:fill="EEDFDB" w:themeFill="accent2" w:themeFillTint="32"/>
+        <w:shd w:val="clear" w:color="F2CED2" w:themeColor="accent2" w:themeTint="32" w:fill="F2CED2" w:themeFill="accent2" w:themeFillTint="32"/>
       </w:tcPr>
     </w:tblStylePr>
   </w:style>
@@ -6469,9 +6599,9 @@
       <w:tblStyleRowBandSize w:val="1"/>
       <w:tblStyleColBandSize w:val="1"/>
       <w:tblBorders>
-        <w:bottom w:val="single" w:sz="4" w:space="0" w:color="B58B80" w:themeColor="accent3" w:themeTint="FE"/>
-        <w:insideH w:val="single" w:sz="4" w:space="0" w:color="B58B80" w:themeColor="accent3" w:themeTint="FE"/>
-        <w:insideV w:val="single" w:sz="4" w:space="0" w:color="B58B80" w:themeColor="accent3" w:themeTint="FE"/>
+        <w:bottom w:val="single" w:sz="4" w:space="0" w:color="1B587D" w:themeColor="accent3" w:themeTint="FE"/>
+        <w:insideH w:val="single" w:sz="4" w:space="0" w:color="1B587D" w:themeColor="accent3" w:themeTint="FE"/>
+        <w:insideV w:val="single" w:sz="4" w:space="0" w:color="1B587D" w:themeColor="accent3" w:themeTint="FE"/>
       </w:tblBorders>
     </w:tblPr>
     <w:tblStylePr w:type="firstRow">
@@ -6549,7 +6679,7 @@
       </w:rPr>
       <w:tblPr/>
       <w:tcPr>
-        <w:shd w:val="clear" w:color="F0E7E5" w:themeColor="accent3" w:themeTint="34" w:fill="F0E7E5" w:themeFill="accent3" w:themeFillTint="34"/>
+        <w:shd w:val="clear" w:color="C2E0F2" w:themeColor="accent3" w:themeTint="34" w:fill="C2E0F2" w:themeFill="accent3" w:themeFillTint="34"/>
       </w:tcPr>
     </w:tblStylePr>
     <w:tblStylePr w:type="band1Horz">
@@ -6560,7 +6690,7 @@
       </w:rPr>
       <w:tblPr/>
       <w:tcPr>
-        <w:shd w:val="clear" w:color="F0E7E5" w:themeColor="accent3" w:themeTint="34" w:fill="F0E7E5" w:themeFill="accent3" w:themeFillTint="34"/>
+        <w:shd w:val="clear" w:color="C2E0F2" w:themeColor="accent3" w:themeTint="34" w:fill="C2E0F2" w:themeFill="accent3" w:themeFillTint="34"/>
       </w:tcPr>
     </w:tblStylePr>
   </w:style>
@@ -6575,9 +6705,9 @@
       <w:tblStyleRowBandSize w:val="1"/>
       <w:tblStyleColBandSize w:val="1"/>
       <w:tblBorders>
-        <w:bottom w:val="single" w:sz="4" w:space="0" w:color="DAC0A6" w:themeColor="accent4" w:themeTint="9A"/>
-        <w:insideH w:val="single" w:sz="4" w:space="0" w:color="DAC0A6" w:themeColor="accent4" w:themeTint="9A"/>
-        <w:insideV w:val="single" w:sz="4" w:space="0" w:color="DAC0A6" w:themeColor="accent4" w:themeTint="9A"/>
+        <w:bottom w:val="single" w:sz="4" w:space="0" w:color="8CC081" w:themeColor="accent4" w:themeTint="9A"/>
+        <w:insideH w:val="single" w:sz="4" w:space="0" w:color="8CC081" w:themeColor="accent4" w:themeTint="9A"/>
+        <w:insideV w:val="single" w:sz="4" w:space="0" w:color="8CC081" w:themeColor="accent4" w:themeTint="9A"/>
       </w:tblBorders>
     </w:tblPr>
     <w:tblStylePr w:type="firstRow">
@@ -6655,7 +6785,7 @@
       </w:rPr>
       <w:tblPr/>
       <w:tcPr>
-        <w:shd w:val="clear" w:color="F2E9E1" w:themeColor="accent4" w:themeTint="34" w:fill="F2E9E1" w:themeFill="accent4" w:themeFillTint="34"/>
+        <w:shd w:val="clear" w:color="D8EAD4" w:themeColor="accent4" w:themeTint="34" w:fill="D8EAD4" w:themeFill="accent4" w:themeFillTint="34"/>
       </w:tcPr>
     </w:tblStylePr>
     <w:tblStylePr w:type="band1Horz">
@@ -6666,7 +6796,7 @@
       </w:rPr>
       <w:tblPr/>
       <w:tcPr>
-        <w:shd w:val="clear" w:color="F2E9E1" w:themeColor="accent4" w:themeTint="34" w:fill="F2E9E1" w:themeFill="accent4" w:themeFillTint="34"/>
+        <w:shd w:val="clear" w:color="D8EAD4" w:themeColor="accent4" w:themeTint="34" w:fill="D8EAD4" w:themeFill="accent4" w:themeFillTint="34"/>
       </w:tcPr>
     </w:tblStylePr>
   </w:style>
@@ -6681,9 +6811,9 @@
       <w:tblStyleRowBandSize w:val="1"/>
       <w:tblStyleColBandSize w:val="1"/>
       <w:tblBorders>
-        <w:bottom w:val="single" w:sz="4" w:space="0" w:color="A19574" w:themeColor="accent5"/>
-        <w:insideH w:val="single" w:sz="4" w:space="0" w:color="A19574" w:themeColor="accent5"/>
-        <w:insideV w:val="single" w:sz="4" w:space="0" w:color="A19574" w:themeColor="accent5"/>
+        <w:bottom w:val="single" w:sz="4" w:space="0" w:color="604878" w:themeColor="accent5"/>
+        <w:insideH w:val="single" w:sz="4" w:space="0" w:color="604878" w:themeColor="accent5"/>
+        <w:insideV w:val="single" w:sz="4" w:space="0" w:color="604878" w:themeColor="accent5"/>
       </w:tblBorders>
     </w:tblPr>
     <w:tblStylePr w:type="firstRow">
@@ -6761,7 +6891,7 @@
       </w:rPr>
       <w:tblPr/>
       <w:tcPr>
-        <w:shd w:val="clear" w:color="EBE9E2" w:themeColor="accent5" w:themeTint="34" w:fill="EBE9E2" w:themeFill="accent5" w:themeFillTint="34"/>
+        <w:shd w:val="clear" w:color="DED6E6" w:themeColor="accent5" w:themeTint="34" w:fill="DED6E6" w:themeFill="accent5" w:themeFillTint="34"/>
       </w:tcPr>
     </w:tblStylePr>
     <w:tblStylePr w:type="band1Horz">
@@ -6772,7 +6902,7 @@
       </w:rPr>
       <w:tblPr/>
       <w:tcPr>
-        <w:shd w:val="clear" w:color="EBE9E2" w:themeColor="accent5" w:themeTint="34" w:fill="EBE9E2" w:themeFill="accent5" w:themeFillTint="34"/>
+        <w:shd w:val="clear" w:color="DED6E6" w:themeColor="accent5" w:themeTint="34" w:fill="DED6E6" w:themeFill="accent5" w:themeFillTint="34"/>
       </w:tcPr>
     </w:tblStylePr>
   </w:style>
@@ -6787,9 +6917,9 @@
       <w:tblStyleRowBandSize w:val="1"/>
       <w:tblStyleColBandSize w:val="1"/>
       <w:tblBorders>
-        <w:bottom w:val="single" w:sz="4" w:space="0" w:color="C17529" w:themeColor="accent6"/>
-        <w:insideH w:val="single" w:sz="4" w:space="0" w:color="C17529" w:themeColor="accent6"/>
-        <w:insideV w:val="single" w:sz="4" w:space="0" w:color="C17529" w:themeColor="accent6"/>
+        <w:bottom w:val="single" w:sz="4" w:space="0" w:color="C19859" w:themeColor="accent6"/>
+        <w:insideH w:val="single" w:sz="4" w:space="0" w:color="C19859" w:themeColor="accent6"/>
+        <w:insideV w:val="single" w:sz="4" w:space="0" w:color="C19859" w:themeColor="accent6"/>
       </w:tblBorders>
     </w:tblPr>
     <w:tblStylePr w:type="firstRow">
@@ -6867,7 +6997,7 @@
       </w:rPr>
       <w:tblPr/>
       <w:tcPr>
-        <w:shd w:val="clear" w:color="F5E2D0" w:themeColor="accent6" w:themeTint="34" w:fill="F5E2D0" w:themeFill="accent6" w:themeFillTint="34"/>
+        <w:shd w:val="clear" w:color="F2E9DD" w:themeColor="accent6" w:themeTint="34" w:fill="F2E9DD" w:themeFill="accent6" w:themeFillTint="34"/>
       </w:tcPr>
     </w:tblStylePr>
     <w:tblStylePr w:type="band1Horz">
@@ -6878,7 +7008,7 @@
       </w:rPr>
       <w:tblPr/>
       <w:tcPr>
-        <w:shd w:val="clear" w:color="F5E2D0" w:themeColor="accent6" w:themeTint="34" w:fill="F5E2D0" w:themeFill="accent6" w:themeFillTint="34"/>
+        <w:shd w:val="clear" w:color="F2E9DD" w:themeColor="accent6" w:themeTint="34" w:fill="F2E9DD" w:themeFill="accent6" w:themeFillTint="34"/>
       </w:tcPr>
     </w:tblStylePr>
   </w:style>
@@ -6893,12 +7023,12 @@
       <w:tblStyleRowBandSize w:val="1"/>
       <w:tblStyleColBandSize w:val="1"/>
       <w:tblBorders>
-        <w:top w:val="single" w:sz="4" w:space="0" w:color="F6CA88" w:themeColor="accent1" w:themeTint="90"/>
-        <w:left w:val="single" w:sz="4" w:space="0" w:color="F6CA88" w:themeColor="accent1" w:themeTint="90"/>
-        <w:bottom w:val="single" w:sz="4" w:space="0" w:color="F6CA88" w:themeColor="accent1" w:themeTint="90"/>
-        <w:right w:val="single" w:sz="4" w:space="0" w:color="F6CA88" w:themeColor="accent1" w:themeTint="90"/>
-        <w:insideH w:val="single" w:sz="4" w:space="0" w:color="F6CA88" w:themeColor="accent1" w:themeTint="90"/>
-        <w:insideV w:val="single" w:sz="4" w:space="0" w:color="F6CA88" w:themeColor="accent1" w:themeTint="90"/>
+        <w:top w:val="single" w:sz="4" w:space="0" w:color="F9B670" w:themeColor="accent1" w:themeTint="90"/>
+        <w:left w:val="single" w:sz="4" w:space="0" w:color="F9B670" w:themeColor="accent1" w:themeTint="90"/>
+        <w:bottom w:val="single" w:sz="4" w:space="0" w:color="F9B670" w:themeColor="accent1" w:themeTint="90"/>
+        <w:right w:val="single" w:sz="4" w:space="0" w:color="F9B670" w:themeColor="accent1" w:themeTint="90"/>
+        <w:insideH w:val="single" w:sz="4" w:space="0" w:color="F9B670" w:themeColor="accent1" w:themeTint="90"/>
+        <w:insideV w:val="single" w:sz="4" w:space="0" w:color="F9B670" w:themeColor="accent1" w:themeTint="90"/>
       </w:tblBorders>
     </w:tblPr>
     <w:tblStylePr w:type="firstRow">
@@ -6911,12 +7041,12 @@
       <w:tblPr/>
       <w:tcPr>
         <w:tcBorders>
-          <w:top w:val="single" w:sz="4" w:space="0" w:color="F1A93F" w:themeColor="accent1" w:themeTint="EA"/>
-          <w:left w:val="single" w:sz="4" w:space="0" w:color="F1A93F" w:themeColor="accent1" w:themeTint="EA"/>
-          <w:bottom w:val="single" w:sz="4" w:space="0" w:color="F1A93F" w:themeColor="accent1" w:themeTint="EA"/>
-          <w:right w:val="single" w:sz="4" w:space="0" w:color="F1A93F" w:themeColor="accent1" w:themeTint="EA"/>
-        </w:tcBorders>
-        <w:shd w:val="clear" w:color="F1A93F" w:themeColor="accent1" w:themeTint="EA" w:fill="F1A93F" w:themeFill="accent1" w:themeFillTint="EA"/>
+          <w:top w:val="single" w:sz="4" w:space="0" w:color="F68918" w:themeColor="accent1" w:themeTint="EA"/>
+          <w:left w:val="single" w:sz="4" w:space="0" w:color="F68918" w:themeColor="accent1" w:themeTint="EA"/>
+          <w:bottom w:val="single" w:sz="4" w:space="0" w:color="F68918" w:themeColor="accent1" w:themeTint="EA"/>
+          <w:right w:val="single" w:sz="4" w:space="0" w:color="F68918" w:themeColor="accent1" w:themeTint="EA"/>
+        </w:tcBorders>
+        <w:shd w:val="clear" w:color="F68918" w:themeColor="accent1" w:themeTint="EA" w:fill="F68918" w:themeFill="accent1" w:themeFillTint="EA"/>
       </w:tcPr>
     </w:tblStylePr>
     <w:tblStylePr w:type="lastRow">
@@ -6927,7 +7057,7 @@
       <w:tblPr/>
       <w:tcPr>
         <w:tcBorders>
-          <w:top w:val="single" w:sz="4" w:space="0" w:color="F1A93F" w:themeColor="accent1" w:themeTint="EA"/>
+          <w:top w:val="single" w:sz="4" w:space="0" w:color="F68918" w:themeColor="accent1" w:themeTint="EA"/>
         </w:tcBorders>
       </w:tcPr>
     </w:tblStylePr>
@@ -6951,7 +7081,7 @@
       </w:rPr>
       <w:tblPr/>
       <w:tcPr>
-        <w:shd w:val="clear" w:color="FCECD5" w:themeColor="accent1" w:themeTint="32" w:fill="FCECD5" w:themeFill="accent1" w:themeFillTint="32"/>
+        <w:shd w:val="clear" w:color="FDE5CD" w:themeColor="accent1" w:themeTint="32" w:fill="FDE5CD" w:themeFill="accent1" w:themeFillTint="32"/>
       </w:tcPr>
     </w:tblStylePr>
     <w:tblStylePr w:type="band1Horz">
@@ -6962,7 +7092,7 @@
       </w:rPr>
       <w:tblPr/>
       <w:tcPr>
-        <w:shd w:val="clear" w:color="FCECD5" w:themeColor="accent1" w:themeTint="32" w:fill="FCECD5" w:themeFill="accent1" w:themeFillTint="32"/>
+        <w:shd w:val="clear" w:color="FDE5CD" w:themeColor="accent1" w:themeTint="32" w:fill="FDE5CD" w:themeFill="accent1" w:themeFillTint="32"/>
       </w:tcPr>
     </w:tblStylePr>
   </w:style>
@@ -6977,12 +7107,12 @@
       <w:tblStyleRowBandSize w:val="1"/>
       <w:tblStyleColBandSize w:val="1"/>
       <w:tblBorders>
-        <w:top w:val="single" w:sz="4" w:space="0" w:color="CEA698" w:themeColor="accent2" w:themeTint="90"/>
-        <w:left w:val="single" w:sz="4" w:space="0" w:color="CEA698" w:themeColor="accent2" w:themeTint="90"/>
-        <w:bottom w:val="single" w:sz="4" w:space="0" w:color="CEA698" w:themeColor="accent2" w:themeTint="90"/>
-        <w:right w:val="single" w:sz="4" w:space="0" w:color="CEA698" w:themeColor="accent2" w:themeTint="90"/>
-        <w:insideH w:val="single" w:sz="4" w:space="0" w:color="CEA698" w:themeColor="accent2" w:themeTint="90"/>
-        <w:insideV w:val="single" w:sz="4" w:space="0" w:color="CEA698" w:themeColor="accent2" w:themeTint="90"/>
+        <w:top w:val="single" w:sz="4" w:space="0" w:color="DB737E" w:themeColor="accent2" w:themeTint="90"/>
+        <w:left w:val="single" w:sz="4" w:space="0" w:color="DB737E" w:themeColor="accent2" w:themeTint="90"/>
+        <w:bottom w:val="single" w:sz="4" w:space="0" w:color="DB737E" w:themeColor="accent2" w:themeTint="90"/>
+        <w:right w:val="single" w:sz="4" w:space="0" w:color="DB737E" w:themeColor="accent2" w:themeTint="90"/>
+        <w:insideH w:val="single" w:sz="4" w:space="0" w:color="DB737E" w:themeColor="accent2" w:themeTint="90"/>
+        <w:insideV w:val="single" w:sz="4" w:space="0" w:color="DB737E" w:themeColor="accent2" w:themeTint="90"/>
       </w:tblBorders>
     </w:tblPr>
     <w:tblStylePr w:type="firstRow">
@@ -6995,12 +7125,12 @@
       <w:tblPr/>
       <w:tcPr>
         <w:tcBorders>
-          <w:top w:val="single" w:sz="4" w:space="0" w:color="CCA193" w:themeColor="accent2" w:themeTint="97"/>
-          <w:left w:val="single" w:sz="4" w:space="0" w:color="CCA193" w:themeColor="accent2" w:themeTint="97"/>
-          <w:bottom w:val="single" w:sz="4" w:space="0" w:color="CCA193" w:themeColor="accent2" w:themeTint="97"/>
-          <w:right w:val="single" w:sz="4" w:space="0" w:color="CCA193" w:themeColor="accent2" w:themeTint="97"/>
-        </w:tcBorders>
-        <w:shd w:val="clear" w:color="CCA193" w:themeColor="accent2" w:themeTint="97" w:fill="CCA193" w:themeFill="accent2" w:themeFillTint="97"/>
+          <w:top w:val="single" w:sz="4" w:space="0" w:color="D96D78" w:themeColor="accent2" w:themeTint="97"/>
+          <w:left w:val="single" w:sz="4" w:space="0" w:color="D96D78" w:themeColor="accent2" w:themeTint="97"/>
+          <w:bottom w:val="single" w:sz="4" w:space="0" w:color="D96D78" w:themeColor="accent2" w:themeTint="97"/>
+          <w:right w:val="single" w:sz="4" w:space="0" w:color="D96D78" w:themeColor="accent2" w:themeTint="97"/>
+        </w:tcBorders>
+        <w:shd w:val="clear" w:color="D96D78" w:themeColor="accent2" w:themeTint="97" w:fill="D96D78" w:themeFill="accent2" w:themeFillTint="97"/>
       </w:tcPr>
     </w:tblStylePr>
     <w:tblStylePr w:type="lastRow">
@@ -7011,7 +7141,7 @@
       <w:tblPr/>
       <w:tcPr>
         <w:tcBorders>
-          <w:top w:val="single" w:sz="4" w:space="0" w:color="CCA193" w:themeColor="accent2" w:themeTint="97"/>
+          <w:top w:val="single" w:sz="4" w:space="0" w:color="D96D78" w:themeColor="accent2" w:themeTint="97"/>
         </w:tcBorders>
       </w:tcPr>
     </w:tblStylePr>
@@ -7035,7 +7165,7 @@
       </w:rPr>
       <w:tblPr/>
       <w:tcPr>
-        <w:shd w:val="clear" w:color="EEDFDB" w:themeColor="accent2" w:themeTint="32" w:fill="EEDFDB" w:themeFill="accent2" w:themeFillTint="32"/>
+        <w:shd w:val="clear" w:color="F2CED2" w:themeColor="accent2" w:themeTint="32" w:fill="F2CED2" w:themeFill="accent2" w:themeFillTint="32"/>
       </w:tcPr>
     </w:tblStylePr>
     <w:tblStylePr w:type="band1Horz">
@@ -7046,7 +7176,7 @@
       </w:rPr>
       <w:tblPr/>
       <w:tcPr>
-        <w:shd w:val="clear" w:color="EEDFDB" w:themeColor="accent2" w:themeTint="32" w:fill="EEDFDB" w:themeFill="accent2" w:themeFillTint="32"/>
+        <w:shd w:val="clear" w:color="F2CED2" w:themeColor="accent2" w:themeTint="32" w:fill="F2CED2" w:themeFill="accent2" w:themeFillTint="32"/>
       </w:tcPr>
     </w:tblStylePr>
   </w:style>
@@ -7061,12 +7191,12 @@
       <w:tblStyleRowBandSize w:val="1"/>
       <w:tblStyleColBandSize w:val="1"/>
       <w:tblBorders>
-        <w:top w:val="single" w:sz="4" w:space="0" w:color="D5BDB7" w:themeColor="accent3" w:themeTint="90"/>
-        <w:left w:val="single" w:sz="4" w:space="0" w:color="D5BDB7" w:themeColor="accent3" w:themeTint="90"/>
-        <w:bottom w:val="single" w:sz="4" w:space="0" w:color="D5BDB7" w:themeColor="accent3" w:themeTint="90"/>
-        <w:right w:val="single" w:sz="4" w:space="0" w:color="D5BDB7" w:themeColor="accent3" w:themeTint="90"/>
-        <w:insideH w:val="single" w:sz="4" w:space="0" w:color="D5BDB7" w:themeColor="accent3" w:themeTint="90"/>
-        <w:insideV w:val="single" w:sz="4" w:space="0" w:color="D5BDB7" w:themeColor="accent3" w:themeTint="90"/>
+        <w:top w:val="single" w:sz="4" w:space="0" w:color="58AADA" w:themeColor="accent3" w:themeTint="90"/>
+        <w:left w:val="single" w:sz="4" w:space="0" w:color="58AADA" w:themeColor="accent3" w:themeTint="90"/>
+        <w:bottom w:val="single" w:sz="4" w:space="0" w:color="58AADA" w:themeColor="accent3" w:themeTint="90"/>
+        <w:right w:val="single" w:sz="4" w:space="0" w:color="58AADA" w:themeColor="accent3" w:themeTint="90"/>
+        <w:insideH w:val="single" w:sz="4" w:space="0" w:color="58AADA" w:themeColor="accent3" w:themeTint="90"/>
+        <w:insideV w:val="single" w:sz="4" w:space="0" w:color="58AADA" w:themeColor="accent3" w:themeTint="90"/>
       </w:tblBorders>
     </w:tblPr>
     <w:tblStylePr w:type="firstRow">
@@ -7079,12 +7209,12 @@
       <w:tblPr/>
       <w:tcPr>
         <w:tcBorders>
-          <w:top w:val="single" w:sz="4" w:space="0" w:color="B58B80" w:themeColor="accent3" w:themeTint="FE"/>
-          <w:left w:val="single" w:sz="4" w:space="0" w:color="B58B80" w:themeColor="accent3" w:themeTint="FE"/>
-          <w:bottom w:val="single" w:sz="4" w:space="0" w:color="B58B80" w:themeColor="accent3" w:themeTint="FE"/>
-          <w:right w:val="single" w:sz="4" w:space="0" w:color="B58B80" w:themeColor="accent3" w:themeTint="FE"/>
-        </w:tcBorders>
-        <w:shd w:val="clear" w:color="B58B80" w:themeColor="accent3" w:themeTint="FE" w:fill="B58B80" w:themeFill="accent3" w:themeFillTint="FE"/>
+          <w:top w:val="single" w:sz="4" w:space="0" w:color="1B587D" w:themeColor="accent3" w:themeTint="FE"/>
+          <w:left w:val="single" w:sz="4" w:space="0" w:color="1B587D" w:themeColor="accent3" w:themeTint="FE"/>
+          <w:bottom w:val="single" w:sz="4" w:space="0" w:color="1B587D" w:themeColor="accent3" w:themeTint="FE"/>
+          <w:right w:val="single" w:sz="4" w:space="0" w:color="1B587D" w:themeColor="accent3" w:themeTint="FE"/>
+        </w:tcBorders>
+        <w:shd w:val="clear" w:color="1B587D" w:themeColor="accent3" w:themeTint="FE" w:fill="1B587D" w:themeFill="accent3" w:themeFillTint="FE"/>
       </w:tcPr>
     </w:tblStylePr>
     <w:tblStylePr w:type="lastRow">
@@ -7095,7 +7225,7 @@
       <w:tblPr/>
       <w:tcPr>
         <w:tcBorders>
-          <w:top w:val="single" w:sz="4" w:space="0" w:color="B58B80" w:themeColor="accent3" w:themeTint="FE"/>
+          <w:top w:val="single" w:sz="4" w:space="0" w:color="1B587D" w:themeColor="accent3" w:themeTint="FE"/>
         </w:tcBorders>
       </w:tcPr>
     </w:tblStylePr>
@@ -7119,7 +7249,7 @@
       </w:rPr>
       <w:tblPr/>
       <w:tcPr>
-        <w:shd w:val="clear" w:color="F0E7E5" w:themeColor="accent3" w:themeTint="34" w:fill="F0E7E5" w:themeFill="accent3" w:themeFillTint="34"/>
+        <w:shd w:val="clear" w:color="C2E0F2" w:themeColor="accent3" w:themeTint="34" w:fill="C2E0F2" w:themeFill="accent3" w:themeFillTint="34"/>
       </w:tcPr>
     </w:tblStylePr>
     <w:tblStylePr w:type="band1Horz">
@@ -7130,7 +7260,7 @@
       </w:rPr>
       <w:tblPr/>
       <w:tcPr>
-        <w:shd w:val="clear" w:color="F0E7E5" w:themeColor="accent3" w:themeTint="34" w:fill="F0E7E5" w:themeFill="accent3" w:themeFillTint="34"/>
+        <w:shd w:val="clear" w:color="C2E0F2" w:themeColor="accent3" w:themeTint="34" w:fill="C2E0F2" w:themeFill="accent3" w:themeFillTint="34"/>
       </w:tcPr>
     </w:tblStylePr>
   </w:style>
@@ -7145,12 +7275,12 @@
       <w:tblStyleRowBandSize w:val="1"/>
       <w:tblStyleColBandSize w:val="1"/>
       <w:tblBorders>
-        <w:top w:val="single" w:sz="4" w:space="0" w:color="DDC4AC" w:themeColor="accent4" w:themeTint="90"/>
-        <w:left w:val="single" w:sz="4" w:space="0" w:color="DDC4AC" w:themeColor="accent4" w:themeTint="90"/>
-        <w:bottom w:val="single" w:sz="4" w:space="0" w:color="DDC4AC" w:themeColor="accent4" w:themeTint="90"/>
-        <w:right w:val="single" w:sz="4" w:space="0" w:color="DDC4AC" w:themeColor="accent4" w:themeTint="90"/>
-        <w:insideH w:val="single" w:sz="4" w:space="0" w:color="DDC4AC" w:themeColor="accent4" w:themeTint="90"/>
-        <w:insideV w:val="single" w:sz="4" w:space="0" w:color="DDC4AC" w:themeColor="accent4" w:themeTint="90"/>
+        <w:top w:val="single" w:sz="4" w:space="0" w:color="93C489" w:themeColor="accent4" w:themeTint="90"/>
+        <w:left w:val="single" w:sz="4" w:space="0" w:color="93C489" w:themeColor="accent4" w:themeTint="90"/>
+        <w:bottom w:val="single" w:sz="4" w:space="0" w:color="93C489" w:themeColor="accent4" w:themeTint="90"/>
+        <w:right w:val="single" w:sz="4" w:space="0" w:color="93C489" w:themeColor="accent4" w:themeTint="90"/>
+        <w:insideH w:val="single" w:sz="4" w:space="0" w:color="93C489" w:themeColor="accent4" w:themeTint="90"/>
+        <w:insideV w:val="single" w:sz="4" w:space="0" w:color="93C489" w:themeColor="accent4" w:themeTint="90"/>
       </w:tblBorders>
     </w:tblPr>
     <w:tblStylePr w:type="firstRow">
@@ -7163,12 +7293,12 @@
       <w:tblPr/>
       <w:tcPr>
         <w:tcBorders>
-          <w:top w:val="single" w:sz="4" w:space="0" w:color="DAC0A6" w:themeColor="accent4" w:themeTint="9A"/>
-          <w:left w:val="single" w:sz="4" w:space="0" w:color="DAC0A6" w:themeColor="accent4" w:themeTint="9A"/>
-          <w:bottom w:val="single" w:sz="4" w:space="0" w:color="DAC0A6" w:themeColor="accent4" w:themeTint="9A"/>
-          <w:right w:val="single" w:sz="4" w:space="0" w:color="DAC0A6" w:themeColor="accent4" w:themeTint="9A"/>
-        </w:tcBorders>
-        <w:shd w:val="clear" w:color="DAC0A6" w:themeColor="accent4" w:themeTint="9A" w:fill="DAC0A6" w:themeFill="accent4" w:themeFillTint="9A"/>
+          <w:top w:val="single" w:sz="4" w:space="0" w:color="8CC081" w:themeColor="accent4" w:themeTint="9A"/>
+          <w:left w:val="single" w:sz="4" w:space="0" w:color="8CC081" w:themeColor="accent4" w:themeTint="9A"/>
+          <w:bottom w:val="single" w:sz="4" w:space="0" w:color="8CC081" w:themeColor="accent4" w:themeTint="9A"/>
+          <w:right w:val="single" w:sz="4" w:space="0" w:color="8CC081" w:themeColor="accent4" w:themeTint="9A"/>
+        </w:tcBorders>
+        <w:shd w:val="clear" w:color="8CC081" w:themeColor="accent4" w:themeTint="9A" w:fill="8CC081" w:themeFill="accent4" w:themeFillTint="9A"/>
       </w:tcPr>
     </w:tblStylePr>
     <w:tblStylePr w:type="lastRow">
@@ -7179,7 +7309,7 @@
       <w:tblPr/>
       <w:tcPr>
         <w:tcBorders>
-          <w:top w:val="single" w:sz="4" w:space="0" w:color="DAC0A6" w:themeColor="accent4" w:themeTint="9A"/>
+          <w:top w:val="single" w:sz="4" w:space="0" w:color="8CC081" w:themeColor="accent4" w:themeTint="9A"/>
         </w:tcBorders>
       </w:tcPr>
     </w:tblStylePr>
@@ -7203,7 +7333,7 @@
       </w:rPr>
       <w:tblPr/>
       <w:tcPr>
-        <w:shd w:val="clear" w:color="F2E9E1" w:themeColor="accent4" w:themeTint="34" w:fill="F2E9E1" w:themeFill="accent4" w:themeFillTint="34"/>
+        <w:shd w:val="clear" w:color="D8EAD4" w:themeColor="accent4" w:themeTint="34" w:fill="D8EAD4" w:themeFill="accent4" w:themeFillTint="34"/>
       </w:tcPr>
     </w:tblStylePr>
     <w:tblStylePr w:type="band1Horz">
@@ -7214,7 +7344,7 @@
       </w:rPr>
       <w:tblPr/>
       <w:tcPr>
-        <w:shd w:val="clear" w:color="F2E9E1" w:themeColor="accent4" w:themeTint="34" w:fill="F2E9E1" w:themeFill="accent4" w:themeFillTint="34"/>
+        <w:shd w:val="clear" w:color="D8EAD4" w:themeColor="accent4" w:themeTint="34" w:fill="D8EAD4" w:themeFill="accent4" w:themeFillTint="34"/>
       </w:tcPr>
     </w:tblStylePr>
   </w:style>
@@ -7229,12 +7359,12 @@
       <w:tblStyleRowBandSize w:val="1"/>
       <w:tblStyleColBandSize w:val="1"/>
       <w:tblBorders>
-        <w:top w:val="single" w:sz="4" w:space="0" w:color="CAC3B0" w:themeColor="accent5" w:themeTint="90"/>
-        <w:left w:val="single" w:sz="4" w:space="0" w:color="CAC3B0" w:themeColor="accent5" w:themeTint="90"/>
-        <w:bottom w:val="single" w:sz="4" w:space="0" w:color="CAC3B0" w:themeColor="accent5" w:themeTint="90"/>
-        <w:right w:val="single" w:sz="4" w:space="0" w:color="CAC3B0" w:themeColor="accent5" w:themeTint="90"/>
-        <w:insideH w:val="single" w:sz="4" w:space="0" w:color="CAC3B0" w:themeColor="accent5" w:themeTint="90"/>
-        <w:insideV w:val="single" w:sz="4" w:space="0" w:color="CAC3B0" w:themeColor="accent5" w:themeTint="90"/>
+        <w:top w:val="single" w:sz="4" w:space="0" w:color="A58EBB" w:themeColor="accent5" w:themeTint="90"/>
+        <w:left w:val="single" w:sz="4" w:space="0" w:color="A58EBB" w:themeColor="accent5" w:themeTint="90"/>
+        <w:bottom w:val="single" w:sz="4" w:space="0" w:color="A58EBB" w:themeColor="accent5" w:themeTint="90"/>
+        <w:right w:val="single" w:sz="4" w:space="0" w:color="A58EBB" w:themeColor="accent5" w:themeTint="90"/>
+        <w:insideH w:val="single" w:sz="4" w:space="0" w:color="A58EBB" w:themeColor="accent5" w:themeTint="90"/>
+        <w:insideV w:val="single" w:sz="4" w:space="0" w:color="A58EBB" w:themeColor="accent5" w:themeTint="90"/>
       </w:tblBorders>
     </w:tblPr>
     <w:tblStylePr w:type="firstRow">
@@ -7247,12 +7377,12 @@
       <w:tblPr/>
       <w:tcPr>
         <w:tcBorders>
-          <w:top w:val="single" w:sz="4" w:space="0" w:color="A19574" w:themeColor="accent5"/>
-          <w:left w:val="single" w:sz="4" w:space="0" w:color="A19574" w:themeColor="accent5"/>
-          <w:bottom w:val="single" w:sz="4" w:space="0" w:color="A19574" w:themeColor="accent5"/>
-          <w:right w:val="single" w:sz="4" w:space="0" w:color="A19574" w:themeColor="accent5"/>
-        </w:tcBorders>
-        <w:shd w:val="clear" w:color="A19574" w:themeColor="accent5" w:fill="A19574" w:themeFill="accent5"/>
+          <w:top w:val="single" w:sz="4" w:space="0" w:color="604878" w:themeColor="accent5"/>
+          <w:left w:val="single" w:sz="4" w:space="0" w:color="604878" w:themeColor="accent5"/>
+          <w:bottom w:val="single" w:sz="4" w:space="0" w:color="604878" w:themeColor="accent5"/>
+          <w:right w:val="single" w:sz="4" w:space="0" w:color="604878" w:themeColor="accent5"/>
+        </w:tcBorders>
+        <w:shd w:val="clear" w:color="604878" w:themeColor="accent5" w:fill="604878" w:themeFill="accent5"/>
       </w:tcPr>
     </w:tblStylePr>
     <w:tblStylePr w:type="lastRow">
@@ -7263,7 +7393,7 @@
       <w:tblPr/>
       <w:tcPr>
         <w:tcBorders>
-          <w:top w:val="single" w:sz="4" w:space="0" w:color="A19574" w:themeColor="accent5"/>
+          <w:top w:val="single" w:sz="4" w:space="0" w:color="604878" w:themeColor="accent5"/>
         </w:tcBorders>
       </w:tcPr>
     </w:tblStylePr>
@@ -7287,7 +7417,7 @@
       </w:rPr>
       <w:tblPr/>
       <w:tcPr>
-        <w:shd w:val="clear" w:color="EBE9E2" w:themeColor="accent5" w:themeTint="34" w:fill="EBE9E2" w:themeFill="accent5" w:themeFillTint="34"/>
+        <w:shd w:val="clear" w:color="DED6E6" w:themeColor="accent5" w:themeTint="34" w:fill="DED6E6" w:themeFill="accent5" w:themeFillTint="34"/>
       </w:tcPr>
     </w:tblStylePr>
     <w:tblStylePr w:type="band1Horz">
@@ -7298,7 +7428,7 @@
       </w:rPr>
       <w:tblPr/>
       <w:tcPr>
-        <w:shd w:val="clear" w:color="EBE9E2" w:themeColor="accent5" w:themeTint="34" w:fill="EBE9E2" w:themeFill="accent5" w:themeFillTint="34"/>
+        <w:shd w:val="clear" w:color="DED6E6" w:themeColor="accent5" w:themeTint="34" w:fill="DED6E6" w:themeFill="accent5" w:themeFillTint="34"/>
       </w:tcPr>
     </w:tblStylePr>
   </w:style>
@@ -7313,12 +7443,12 @@
       <w:tblStyleRowBandSize w:val="1"/>
       <w:tblStyleColBandSize w:val="1"/>
       <w:tblBorders>
-        <w:top w:val="single" w:sz="4" w:space="0" w:color="E3B07E" w:themeColor="accent6" w:themeTint="90"/>
-        <w:left w:val="single" w:sz="4" w:space="0" w:color="E3B07E" w:themeColor="accent6" w:themeTint="90"/>
-        <w:bottom w:val="single" w:sz="4" w:space="0" w:color="E3B07E" w:themeColor="accent6" w:themeTint="90"/>
-        <w:right w:val="single" w:sz="4" w:space="0" w:color="E3B07E" w:themeColor="accent6" w:themeTint="90"/>
-        <w:insideH w:val="single" w:sz="4" w:space="0" w:color="E3B07E" w:themeColor="accent6" w:themeTint="90"/>
-        <w:insideV w:val="single" w:sz="4" w:space="0" w:color="E3B07E" w:themeColor="accent6" w:themeTint="90"/>
+        <w:top w:val="single" w:sz="4" w:space="0" w:color="DCC4A1" w:themeColor="accent6" w:themeTint="90"/>
+        <w:left w:val="single" w:sz="4" w:space="0" w:color="DCC4A1" w:themeColor="accent6" w:themeTint="90"/>
+        <w:bottom w:val="single" w:sz="4" w:space="0" w:color="DCC4A1" w:themeColor="accent6" w:themeTint="90"/>
+        <w:right w:val="single" w:sz="4" w:space="0" w:color="DCC4A1" w:themeColor="accent6" w:themeTint="90"/>
+        <w:insideH w:val="single" w:sz="4" w:space="0" w:color="DCC4A1" w:themeColor="accent6" w:themeTint="90"/>
+        <w:insideV w:val="single" w:sz="4" w:space="0" w:color="DCC4A1" w:themeColor="accent6" w:themeTint="90"/>
       </w:tblBorders>
     </w:tblPr>
     <w:tblStylePr w:type="firstRow">
@@ -7331,12 +7461,12 @@
       <w:tblPr/>
       <w:tcPr>
         <w:tcBorders>
-          <w:top w:val="single" w:sz="4" w:space="0" w:color="C17529" w:themeColor="accent6"/>
-          <w:left w:val="single" w:sz="4" w:space="0" w:color="C17529" w:themeColor="accent6"/>
-          <w:bottom w:val="single" w:sz="4" w:space="0" w:color="C17529" w:themeColor="accent6"/>
-          <w:right w:val="single" w:sz="4" w:space="0" w:color="C17529" w:themeColor="accent6"/>
-        </w:tcBorders>
-        <w:shd w:val="clear" w:color="C17529" w:themeColor="accent6" w:fill="C17529" w:themeFill="accent6"/>
+          <w:top w:val="single" w:sz="4" w:space="0" w:color="C19859" w:themeColor="accent6"/>
+          <w:left w:val="single" w:sz="4" w:space="0" w:color="C19859" w:themeColor="accent6"/>
+          <w:bottom w:val="single" w:sz="4" w:space="0" w:color="C19859" w:themeColor="accent6"/>
+          <w:right w:val="single" w:sz="4" w:space="0" w:color="C19859" w:themeColor="accent6"/>
+        </w:tcBorders>
+        <w:shd w:val="clear" w:color="C19859" w:themeColor="accent6" w:fill="C19859" w:themeFill="accent6"/>
       </w:tcPr>
     </w:tblStylePr>
     <w:tblStylePr w:type="lastRow">
@@ -7347,7 +7477,7 @@
       <w:tblPr/>
       <w:tcPr>
         <w:tcBorders>
-          <w:top w:val="single" w:sz="4" w:space="0" w:color="C17529" w:themeColor="accent6"/>
+          <w:top w:val="single" w:sz="4" w:space="0" w:color="C19859" w:themeColor="accent6"/>
         </w:tcBorders>
       </w:tcPr>
     </w:tblStylePr>
@@ -7371,7 +7501,7 @@
       </w:rPr>
       <w:tblPr/>
       <w:tcPr>
-        <w:shd w:val="clear" w:color="F5E2D0" w:themeColor="accent6" w:themeTint="34" w:fill="F5E2D0" w:themeFill="accent6" w:themeFillTint="34"/>
+        <w:shd w:val="clear" w:color="F2E9DD" w:themeColor="accent6" w:themeTint="34" w:fill="F2E9DD" w:themeFill="accent6" w:themeFillTint="34"/>
       </w:tcPr>
     </w:tblStylePr>
     <w:tblStylePr w:type="band1Horz">
@@ -7382,7 +7512,7 @@
       </w:rPr>
       <w:tblPr/>
       <w:tcPr>
-        <w:shd w:val="clear" w:color="F5E2D0" w:themeColor="accent6" w:themeTint="34" w:fill="F5E2D0" w:themeFill="accent6" w:themeFillTint="34"/>
+        <w:shd w:val="clear" w:color="F2E9DD" w:themeColor="accent6" w:themeTint="34" w:fill="F2E9DD" w:themeFill="accent6" w:themeFillTint="34"/>
       </w:tcPr>
     </w:tblStylePr>
   </w:style>
@@ -7404,7 +7534,7 @@
         <w:insideH w:val="single" w:sz="4" w:space="0" w:color="FFFFFF" w:themeColor="light1"/>
         <w:insideV w:val="single" w:sz="4" w:space="0" w:color="FFFFFF" w:themeColor="light1"/>
       </w:tblBorders>
-      <w:shd w:val="clear" w:color="EEDFDB" w:themeColor="accent2" w:themeTint="32" w:fill="EEDFDB" w:themeFill="accent2" w:themeFillTint="32"/>
+      <w:shd w:val="clear" w:color="F2CED2" w:themeColor="accent2" w:themeTint="32" w:fill="F2CED2" w:themeFill="accent2" w:themeFillTint="32"/>
     </w:tblPr>
     <w:tblStylePr w:type="firstRow">
       <w:rPr>
@@ -7415,7 +7545,7 @@
       </w:rPr>
       <w:tblPr/>
       <w:tcPr>
-        <w:shd w:val="clear" w:color="A5644E" w:themeColor="accent2" w:fill="A5644E" w:themeFill="accent2"/>
+        <w:shd w:val="clear" w:color="9F2936" w:themeColor="accent2" w:fill="9F2936" w:themeFill="accent2"/>
       </w:tcPr>
     </w:tblStylePr>
     <w:tblStylePr w:type="lastRow">
@@ -7430,7 +7560,7 @@
         <w:tcBorders>
           <w:top w:val="single" w:sz="4" w:space="0" w:color="FFFFFF" w:themeColor="light1"/>
         </w:tcBorders>
-        <w:shd w:val="clear" w:color="A5644E" w:themeColor="accent2" w:fill="A5644E" w:themeFill="accent2"/>
+        <w:shd w:val="clear" w:color="9F2936" w:themeColor="accent2" w:fill="9F2936" w:themeFill="accent2"/>
       </w:tcPr>
     </w:tblStylePr>
     <w:tblStylePr w:type="firstCol">
@@ -7442,7 +7572,7 @@
       </w:rPr>
       <w:tblPr/>
       <w:tcPr>
-        <w:shd w:val="clear" w:color="A5644E" w:themeColor="accent2" w:fill="A5644E" w:themeFill="accent2"/>
+        <w:shd w:val="clear" w:color="9F2936" w:themeColor="accent2" w:fill="9F2936" w:themeFill="accent2"/>
       </w:tcPr>
     </w:tblStylePr>
     <w:tblStylePr w:type="lastCol">
@@ -7454,19 +7584,19 @@
       </w:rPr>
       <w:tblPr/>
       <w:tcPr>
-        <w:shd w:val="clear" w:color="A5644E" w:themeColor="accent2" w:fill="A5644E" w:themeFill="accent2"/>
+        <w:shd w:val="clear" w:color="9F2936" w:themeColor="accent2" w:fill="9F2936" w:themeFill="accent2"/>
       </w:tcPr>
     </w:tblStylePr>
     <w:tblStylePr w:type="band1Vert">
       <w:tblPr/>
       <w:tcPr>
-        <w:shd w:val="clear" w:color="D7B6AB" w:themeColor="accent2" w:themeTint="75" w:fill="D7B6AB" w:themeFill="accent2" w:themeFillTint="75"/>
+        <w:shd w:val="clear" w:color="E18D97" w:themeColor="accent2" w:themeTint="75" w:fill="E18D97" w:themeFill="accent2" w:themeFillTint="75"/>
       </w:tcPr>
     </w:tblStylePr>
     <w:tblStylePr w:type="band1Horz">
       <w:tblPr/>
       <w:tcPr>
-        <w:shd w:val="clear" w:color="D7B6AB" w:themeColor="accent2" w:themeTint="75" w:fill="D7B6AB" w:themeFill="accent2" w:themeFillTint="75"/>
+        <w:shd w:val="clear" w:color="E18D97" w:themeColor="accent2" w:themeTint="75" w:fill="E18D97" w:themeFill="accent2" w:themeFillTint="75"/>
       </w:tcPr>
     </w:tblStylePr>
   </w:style>
@@ -7488,7 +7618,7 @@
         <w:insideH w:val="single" w:sz="4" w:space="0" w:color="FFFFFF" w:themeColor="light1"/>
         <w:insideV w:val="single" w:sz="4" w:space="0" w:color="FFFFFF" w:themeColor="light1"/>
       </w:tblBorders>
-      <w:shd w:val="clear" w:color="F0E7E5" w:themeColor="accent3" w:themeTint="34" w:fill="F0E7E5" w:themeFill="accent3" w:themeFillTint="34"/>
+      <w:shd w:val="clear" w:color="C2E0F2" w:themeColor="accent3" w:themeTint="34" w:fill="C2E0F2" w:themeFill="accent3" w:themeFillTint="34"/>
     </w:tblPr>
     <w:tblStylePr w:type="firstRow">
       <w:rPr>
@@ -7499,7 +7629,7 @@
       </w:rPr>
       <w:tblPr/>
       <w:tcPr>
-        <w:shd w:val="clear" w:color="B58B80" w:themeColor="accent3" w:fill="B58B80" w:themeFill="accent3"/>
+        <w:shd w:val="clear" w:color="1B587C" w:themeColor="accent3" w:fill="1B587C" w:themeFill="accent3"/>
       </w:tcPr>
     </w:tblStylePr>
     <w:tblStylePr w:type="lastRow">
@@ -7514,7 +7644,7 @@
         <w:tcBorders>
           <w:top w:val="single" w:sz="4" w:space="0" w:color="FFFFFF" w:themeColor="light1"/>
         </w:tcBorders>
-        <w:shd w:val="clear" w:color="B58B80" w:themeColor="accent3" w:fill="B58B80" w:themeFill="accent3"/>
+        <w:shd w:val="clear" w:color="1B587C" w:themeColor="accent3" w:fill="1B587C" w:themeFill="accent3"/>
       </w:tcPr>
     </w:tblStylePr>
     <w:tblStylePr w:type="firstCol">
@@ -7526,7 +7656,7 @@
       </w:rPr>
       <w:tblPr/>
       <w:tcPr>
-        <w:shd w:val="clear" w:color="B58B80" w:themeColor="accent3" w:fill="B58B80" w:themeFill="accent3"/>
+        <w:shd w:val="clear" w:color="1B587C" w:themeColor="accent3" w:fill="1B587C" w:themeFill="accent3"/>
       </w:tcPr>
     </w:tblStylePr>
     <w:tblStylePr w:type="lastCol">
@@ -7538,19 +7668,19 @@
       </w:rPr>
       <w:tblPr/>
       <w:tcPr>
-        <w:shd w:val="clear" w:color="B58B80" w:themeColor="accent3" w:fill="B58B80" w:themeFill="accent3"/>
+        <w:shd w:val="clear" w:color="1B587C" w:themeColor="accent3" w:fill="1B587C" w:themeFill="accent3"/>
       </w:tcPr>
     </w:tblStylePr>
     <w:tblStylePr w:type="band1Vert">
       <w:tblPr/>
       <w:tcPr>
-        <w:shd w:val="clear" w:color="DDC9C4" w:themeColor="accent3" w:themeTint="75" w:fill="DDC9C4" w:themeFill="accent3" w:themeFillTint="75"/>
+        <w:shd w:val="clear" w:color="77BAE1" w:themeColor="accent3" w:themeTint="75" w:fill="77BAE1" w:themeFill="accent3" w:themeFillTint="75"/>
       </w:tcPr>
     </w:tblStylePr>
     <w:tblStylePr w:type="band1Horz">
       <w:tblPr/>
       <w:tcPr>
-        <w:shd w:val="clear" w:color="DDC9C4" w:themeColor="accent3" w:themeTint="75" w:fill="DDC9C4" w:themeFill="accent3" w:themeFillTint="75"/>
+        <w:shd w:val="clear" w:color="77BAE1" w:themeColor="accent3" w:themeTint="75" w:fill="77BAE1" w:themeFill="accent3" w:themeFillTint="75"/>
       </w:tcPr>
     </w:tblStylePr>
   </w:style>
@@ -7572,7 +7702,7 @@
         <w:insideH w:val="single" w:sz="4" w:space="0" w:color="FFFFFF" w:themeColor="light1"/>
         <w:insideV w:val="single" w:sz="4" w:space="0" w:color="FFFFFF" w:themeColor="light1"/>
       </w:tblBorders>
-      <w:shd w:val="clear" w:color="EBE9E2" w:themeColor="accent5" w:themeTint="34" w:fill="EBE9E2" w:themeFill="accent5" w:themeFillTint="34"/>
+      <w:shd w:val="clear" w:color="DED6E6" w:themeColor="accent5" w:themeTint="34" w:fill="DED6E6" w:themeFill="accent5" w:themeFillTint="34"/>
     </w:tblPr>
     <w:tblStylePr w:type="firstRow">
       <w:rPr>
@@ -7583,7 +7713,7 @@
       </w:rPr>
       <w:tblPr/>
       <w:tcPr>
-        <w:shd w:val="clear" w:color="A19574" w:themeColor="accent5" w:fill="A19574" w:themeFill="accent5"/>
+        <w:shd w:val="clear" w:color="604878" w:themeColor="accent5" w:fill="604878" w:themeFill="accent5"/>
       </w:tcPr>
     </w:tblStylePr>
     <w:tblStylePr w:type="lastRow">
@@ -7598,7 +7728,7 @@
         <w:tcBorders>
           <w:top w:val="single" w:sz="4" w:space="0" w:color="FFFFFF" w:themeColor="light1"/>
         </w:tcBorders>
-        <w:shd w:val="clear" w:color="A19574" w:themeColor="accent5" w:fill="A19574" w:themeFill="accent5"/>
+        <w:shd w:val="clear" w:color="604878" w:themeColor="accent5" w:fill="604878" w:themeFill="accent5"/>
       </w:tcPr>
     </w:tblStylePr>
     <w:tblStylePr w:type="firstCol">
@@ -7610,7 +7740,7 @@
       </w:rPr>
       <w:tblPr/>
       <w:tcPr>
-        <w:shd w:val="clear" w:color="A19574" w:themeColor="accent5" w:fill="A19574" w:themeFill="accent5"/>
+        <w:shd w:val="clear" w:color="604878" w:themeColor="accent5" w:fill="604878" w:themeFill="accent5"/>
       </w:tcPr>
     </w:tblStylePr>
     <w:tblStylePr w:type="lastCol">
@@ -7622,19 +7752,19 @@
       </w:rPr>
       <w:tblPr/>
       <w:tcPr>
-        <w:shd w:val="clear" w:color="A19574" w:themeColor="accent5" w:fill="A19574" w:themeFill="accent5"/>
+        <w:shd w:val="clear" w:color="604878" w:themeColor="accent5" w:fill="604878" w:themeFill="accent5"/>
       </w:tcPr>
     </w:tblStylePr>
     <w:tblStylePr w:type="band1Vert">
       <w:tblPr/>
       <w:tcPr>
-        <w:shd w:val="clear" w:color="D3CEBF" w:themeColor="accent5" w:themeTint="75" w:fill="D3CEBF" w:themeFill="accent5" w:themeFillTint="75"/>
+        <w:shd w:val="clear" w:color="B5A3C8" w:themeColor="accent5" w:themeTint="75" w:fill="B5A3C8" w:themeFill="accent5" w:themeFillTint="75"/>
       </w:tcPr>
     </w:tblStylePr>
     <w:tblStylePr w:type="band1Horz">
       <w:tblPr/>
       <w:tcPr>
-        <w:shd w:val="clear" w:color="D3CEBF" w:themeColor="accent5" w:themeTint="75" w:fill="D3CEBF" w:themeFill="accent5" w:themeFillTint="75"/>
+        <w:shd w:val="clear" w:color="B5A3C8" w:themeColor="accent5" w:themeTint="75" w:fill="B5A3C8" w:themeFill="accent5" w:themeFillTint="75"/>
       </w:tcPr>
     </w:tblStylePr>
   </w:style>
@@ -7656,7 +7786,7 @@
         <w:insideH w:val="single" w:sz="4" w:space="0" w:color="FFFFFF" w:themeColor="light1"/>
         <w:insideV w:val="single" w:sz="4" w:space="0" w:color="FFFFFF" w:themeColor="light1"/>
       </w:tblBorders>
-      <w:shd w:val="clear" w:color="F5E2D0" w:themeColor="accent6" w:themeTint="34" w:fill="F5E2D0" w:themeFill="accent6" w:themeFillTint="34"/>
+      <w:shd w:val="clear" w:color="F2E9DD" w:themeColor="accent6" w:themeTint="34" w:fill="F2E9DD" w:themeFill="accent6" w:themeFillTint="34"/>
     </w:tblPr>
     <w:tblStylePr w:type="firstRow">
       <w:rPr>
@@ -7667,7 +7797,7 @@
       </w:rPr>
       <w:tblPr/>
       <w:tcPr>
-        <w:shd w:val="clear" w:color="C17529" w:themeColor="accent6" w:fill="C17529" w:themeFill="accent6"/>
+        <w:shd w:val="clear" w:color="C19859" w:themeColor="accent6" w:fill="C19859" w:themeFill="accent6"/>
       </w:tcPr>
     </w:tblStylePr>
     <w:tblStylePr w:type="lastRow">
@@ -7682,7 +7812,7 @@
         <w:tcBorders>
           <w:top w:val="single" w:sz="4" w:space="0" w:color="FFFFFF" w:themeColor="light1"/>
         </w:tcBorders>
-        <w:shd w:val="clear" w:color="C17529" w:themeColor="accent6" w:fill="C17529" w:themeFill="accent6"/>
+        <w:shd w:val="clear" w:color="C19859" w:themeColor="accent6" w:fill="C19859" w:themeFill="accent6"/>
       </w:tcPr>
     </w:tblStylePr>
     <w:tblStylePr w:type="firstCol">
@@ -7694,7 +7824,7 @@
       </w:rPr>
       <w:tblPr/>
       <w:tcPr>
-        <w:shd w:val="clear" w:color="C17529" w:themeColor="accent6" w:fill="C17529" w:themeFill="accent6"/>
+        <w:shd w:val="clear" w:color="C19859" w:themeColor="accent6" w:fill="C19859" w:themeFill="accent6"/>
       </w:tcPr>
     </w:tblStylePr>
     <w:tblStylePr w:type="lastCol">
@@ -7706,19 +7836,19 @@
       </w:rPr>
       <w:tblPr/>
       <w:tcPr>
-        <w:shd w:val="clear" w:color="C17529" w:themeColor="accent6" w:fill="C17529" w:themeFill="accent6"/>
+        <w:shd w:val="clear" w:color="C19859" w:themeColor="accent6" w:fill="C19859" w:themeFill="accent6"/>
       </w:tcPr>
     </w:tblStylePr>
     <w:tblStylePr w:type="band1Vert">
       <w:tblPr/>
       <w:tcPr>
-        <w:shd w:val="clear" w:color="E8BF96" w:themeColor="accent6" w:themeTint="75" w:fill="E8BF96" w:themeFill="accent6" w:themeFillTint="75"/>
+        <w:shd w:val="clear" w:color="E2CFB2" w:themeColor="accent6" w:themeTint="75" w:fill="E2CFB2" w:themeFill="accent6" w:themeFillTint="75"/>
       </w:tcPr>
     </w:tblStylePr>
     <w:tblStylePr w:type="band1Horz">
       <w:tblPr/>
       <w:tcPr>
-        <w:shd w:val="clear" w:color="E8BF96" w:themeColor="accent6" w:themeTint="75" w:fill="E8BF96" w:themeFill="accent6" w:themeFillTint="75"/>
+        <w:shd w:val="clear" w:color="E2CFB2" w:themeColor="accent6" w:themeTint="75" w:fill="E2CFB2" w:themeFill="accent6" w:themeFillTint="75"/>
       </w:tcPr>
     </w:tblStylePr>
   </w:style>
@@ -7733,65 +7863,65 @@
       <w:tblStyleRowBandSize w:val="1"/>
       <w:tblStyleColBandSize w:val="1"/>
       <w:tblBorders>
-        <w:top w:val="single" w:sz="4" w:space="0" w:color="F7D095" w:themeColor="accent1" w:themeTint="80"/>
-        <w:left w:val="single" w:sz="4" w:space="0" w:color="F7D095" w:themeColor="accent1" w:themeTint="80"/>
-        <w:bottom w:val="single" w:sz="4" w:space="0" w:color="F7D095" w:themeColor="accent1" w:themeTint="80"/>
-        <w:right w:val="single" w:sz="4" w:space="0" w:color="F7D095" w:themeColor="accent1" w:themeTint="80"/>
-        <w:insideH w:val="single" w:sz="4" w:space="0" w:color="F7D095" w:themeColor="accent1" w:themeTint="80"/>
-        <w:insideV w:val="single" w:sz="4" w:space="0" w:color="F7D095" w:themeColor="accent1" w:themeTint="80"/>
+        <w:top w:val="single" w:sz="4" w:space="0" w:color="FABE80" w:themeColor="accent1" w:themeTint="80"/>
+        <w:left w:val="single" w:sz="4" w:space="0" w:color="FABE80" w:themeColor="accent1" w:themeTint="80"/>
+        <w:bottom w:val="single" w:sz="4" w:space="0" w:color="FABE80" w:themeColor="accent1" w:themeTint="80"/>
+        <w:right w:val="single" w:sz="4" w:space="0" w:color="FABE80" w:themeColor="accent1" w:themeTint="80"/>
+        <w:insideH w:val="single" w:sz="4" w:space="0" w:color="FABE80" w:themeColor="accent1" w:themeTint="80"/>
+        <w:insideV w:val="single" w:sz="4" w:space="0" w:color="FABE80" w:themeColor="accent1" w:themeTint="80"/>
       </w:tblBorders>
     </w:tblPr>
     <w:tblStylePr w:type="firstRow">
       <w:rPr>
         <w:b/>
-        <w:color w:val="F7D095" w:themeColor="accent1" w:themeTint="80" w:themeShade="95"/>
-      </w:rPr>
-      <w:tblPr/>
-      <w:tcPr>
-        <w:tcBorders>
-          <w:bottom w:val="single" w:sz="12" w:space="0" w:color="F7D095" w:themeColor="accent1" w:themeTint="80"/>
+        <w:color w:val="FABE80" w:themeColor="accent1" w:themeTint="80" w:themeShade="95"/>
+      </w:rPr>
+      <w:tblPr/>
+      <w:tcPr>
+        <w:tcBorders>
+          <w:bottom w:val="single" w:sz="12" w:space="0" w:color="FABE80" w:themeColor="accent1" w:themeTint="80"/>
         </w:tcBorders>
       </w:tcPr>
     </w:tblStylePr>
     <w:tblStylePr w:type="lastRow">
       <w:rPr>
         <w:b/>
-        <w:color w:val="F7D095" w:themeColor="accent1" w:themeTint="80" w:themeShade="95"/>
+        <w:color w:val="FABE80" w:themeColor="accent1" w:themeTint="80" w:themeShade="95"/>
       </w:rPr>
     </w:tblStylePr>
     <w:tblStylePr w:type="firstCol">
       <w:rPr>
         <w:b/>
-        <w:color w:val="F7D095" w:themeColor="accent1" w:themeTint="80" w:themeShade="95"/>
+        <w:color w:val="FABE80" w:themeColor="accent1" w:themeTint="80" w:themeShade="95"/>
       </w:rPr>
     </w:tblStylePr>
     <w:tblStylePr w:type="lastCol">
       <w:rPr>
         <w:b/>
-        <w:color w:val="F7D095" w:themeColor="accent1" w:themeTint="80" w:themeShade="95"/>
+        <w:color w:val="FABE80" w:themeColor="accent1" w:themeTint="80" w:themeShade="95"/>
       </w:rPr>
     </w:tblStylePr>
     <w:tblStylePr w:type="band1Vert">
       <w:tblPr/>
       <w:tcPr>
-        <w:shd w:val="clear" w:color="FCEBD4" w:themeColor="accent1" w:themeTint="34" w:fill="FCEBD4" w:themeFill="accent1" w:themeFillTint="34"/>
+        <w:shd w:val="clear" w:color="FDE4CB" w:themeColor="accent1" w:themeTint="34" w:fill="FDE4CB" w:themeFill="accent1" w:themeFillTint="34"/>
       </w:tcPr>
     </w:tblStylePr>
     <w:tblStylePr w:type="band1Horz">
       <w:rPr>
         <w:rFonts w:ascii="Arial" w:hAnsi="Arial"/>
-        <w:color w:val="F7D095" w:themeColor="accent1" w:themeTint="80" w:themeShade="95"/>
-        <w:sz w:val="22"/>
-      </w:rPr>
-      <w:tblPr/>
-      <w:tcPr>
-        <w:shd w:val="clear" w:color="FCEBD4" w:themeColor="accent1" w:themeTint="34" w:fill="FCEBD4" w:themeFill="accent1" w:themeFillTint="34"/>
+        <w:color w:val="FABE80" w:themeColor="accent1" w:themeTint="80" w:themeShade="95"/>
+        <w:sz w:val="22"/>
+      </w:rPr>
+      <w:tblPr/>
+      <w:tcPr>
+        <w:shd w:val="clear" w:color="FDE4CB" w:themeColor="accent1" w:themeTint="34" w:fill="FDE4CB" w:themeFill="accent1" w:themeFillTint="34"/>
       </w:tcPr>
     </w:tblStylePr>
     <w:tblStylePr w:type="band2Horz">
       <w:rPr>
         <w:rFonts w:ascii="Arial" w:hAnsi="Arial"/>
-        <w:color w:val="F7D095" w:themeColor="accent1" w:themeTint="80" w:themeShade="95"/>
+        <w:color w:val="FABE80" w:themeColor="accent1" w:themeTint="80" w:themeShade="95"/>
         <w:sz w:val="22"/>
       </w:rPr>
     </w:tblStylePr>
@@ -7807,65 +7937,65 @@
       <w:tblStyleRowBandSize w:val="1"/>
       <w:tblStyleColBandSize w:val="1"/>
       <w:tblBorders>
-        <w:top w:val="single" w:sz="4" w:space="0" w:color="CCA193" w:themeColor="accent2" w:themeTint="97"/>
-        <w:left w:val="single" w:sz="4" w:space="0" w:color="CCA193" w:themeColor="accent2" w:themeTint="97"/>
-        <w:bottom w:val="single" w:sz="4" w:space="0" w:color="CCA193" w:themeColor="accent2" w:themeTint="97"/>
-        <w:right w:val="single" w:sz="4" w:space="0" w:color="CCA193" w:themeColor="accent2" w:themeTint="97"/>
-        <w:insideH w:val="single" w:sz="4" w:space="0" w:color="CCA193" w:themeColor="accent2" w:themeTint="97"/>
-        <w:insideV w:val="single" w:sz="4" w:space="0" w:color="CCA193" w:themeColor="accent2" w:themeTint="97"/>
+        <w:top w:val="single" w:sz="4" w:space="0" w:color="D96D78" w:themeColor="accent2" w:themeTint="97"/>
+        <w:left w:val="single" w:sz="4" w:space="0" w:color="D96D78" w:themeColor="accent2" w:themeTint="97"/>
+        <w:bottom w:val="single" w:sz="4" w:space="0" w:color="D96D78" w:themeColor="accent2" w:themeTint="97"/>
+        <w:right w:val="single" w:sz="4" w:space="0" w:color="D96D78" w:themeColor="accent2" w:themeTint="97"/>
+        <w:insideH w:val="single" w:sz="4" w:space="0" w:color="D96D78" w:themeColor="accent2" w:themeTint="97"/>
+        <w:insideV w:val="single" w:sz="4" w:space="0" w:color="D96D78" w:themeColor="accent2" w:themeTint="97"/>
       </w:tblBorders>
     </w:tblPr>
     <w:tblStylePr w:type="firstRow">
       <w:rPr>
         <w:b/>
-        <w:color w:val="CCA193" w:themeColor="accent2" w:themeTint="97" w:themeShade="95"/>
-      </w:rPr>
-      <w:tblPr/>
-      <w:tcPr>
-        <w:tcBorders>
-          <w:bottom w:val="single" w:sz="12" w:space="0" w:color="CCA193" w:themeColor="accent2" w:themeTint="97"/>
+        <w:color w:val="D96D78" w:themeColor="accent2" w:themeTint="97" w:themeShade="95"/>
+      </w:rPr>
+      <w:tblPr/>
+      <w:tcPr>
+        <w:tcBorders>
+          <w:bottom w:val="single" w:sz="12" w:space="0" w:color="D96D78" w:themeColor="accent2" w:themeTint="97"/>
         </w:tcBorders>
       </w:tcPr>
     </w:tblStylePr>
     <w:tblStylePr w:type="lastRow">
       <w:rPr>
         <w:b/>
-        <w:color w:val="CCA193" w:themeColor="accent2" w:themeTint="97" w:themeShade="95"/>
+        <w:color w:val="D96D78" w:themeColor="accent2" w:themeTint="97" w:themeShade="95"/>
       </w:rPr>
     </w:tblStylePr>
     <w:tblStylePr w:type="firstCol">
       <w:rPr>
         <w:b/>
-        <w:color w:val="CCA193" w:themeColor="accent2" w:themeTint="97" w:themeShade="95"/>
+        <w:color w:val="D96D78" w:themeColor="accent2" w:themeTint="97" w:themeShade="95"/>
       </w:rPr>
     </w:tblStylePr>
     <w:tblStylePr w:type="lastCol">
       <w:rPr>
         <w:b/>
-        <w:color w:val="CCA193" w:themeColor="accent2" w:themeTint="97" w:themeShade="95"/>
+        <w:color w:val="D96D78" w:themeColor="accent2" w:themeTint="97" w:themeShade="95"/>
       </w:rPr>
     </w:tblStylePr>
     <w:tblStylePr w:type="band1Vert">
       <w:tblPr/>
       <w:tcPr>
-        <w:shd w:val="clear" w:color="EEDFDB" w:themeColor="accent2" w:themeTint="32" w:fill="EEDFDB" w:themeFill="accent2" w:themeFillTint="32"/>
+        <w:shd w:val="clear" w:color="F2CED2" w:themeColor="accent2" w:themeTint="32" w:fill="F2CED2" w:themeFill="accent2" w:themeFillTint="32"/>
       </w:tcPr>
     </w:tblStylePr>
     <w:tblStylePr w:type="band1Horz">
       <w:rPr>
         <w:rFonts w:ascii="Arial" w:hAnsi="Arial"/>
-        <w:color w:val="CCA193" w:themeColor="accent2" w:themeTint="97" w:themeShade="95"/>
-        <w:sz w:val="22"/>
-      </w:rPr>
-      <w:tblPr/>
-      <w:tcPr>
-        <w:shd w:val="clear" w:color="EEDFDB" w:themeColor="accent2" w:themeTint="32" w:fill="EEDFDB" w:themeFill="accent2" w:themeFillTint="32"/>
+        <w:color w:val="D96D78" w:themeColor="accent2" w:themeTint="97" w:themeShade="95"/>
+        <w:sz w:val="22"/>
+      </w:rPr>
+      <w:tblPr/>
+      <w:tcPr>
+        <w:shd w:val="clear" w:color="F2CED2" w:themeColor="accent2" w:themeTint="32" w:fill="F2CED2" w:themeFill="accent2" w:themeFillTint="32"/>
       </w:tcPr>
     </w:tblStylePr>
     <w:tblStylePr w:type="band2Horz">
       <w:rPr>
         <w:rFonts w:ascii="Arial" w:hAnsi="Arial"/>
-        <w:color w:val="CCA193" w:themeColor="accent2" w:themeTint="97" w:themeShade="95"/>
+        <w:color w:val="D96D78" w:themeColor="accent2" w:themeTint="97" w:themeShade="95"/>
         <w:sz w:val="22"/>
       </w:rPr>
     </w:tblStylePr>
@@ -7881,65 +8011,65 @@
       <w:tblStyleRowBandSize w:val="1"/>
       <w:tblStyleColBandSize w:val="1"/>
       <w:tblBorders>
-        <w:top w:val="single" w:sz="4" w:space="0" w:color="B58B80" w:themeColor="accent3" w:themeTint="FE"/>
-        <w:left w:val="single" w:sz="4" w:space="0" w:color="B58B80" w:themeColor="accent3" w:themeTint="FE"/>
-        <w:bottom w:val="single" w:sz="4" w:space="0" w:color="B58B80" w:themeColor="accent3" w:themeTint="FE"/>
-        <w:right w:val="single" w:sz="4" w:space="0" w:color="B58B80" w:themeColor="accent3" w:themeTint="FE"/>
-        <w:insideH w:val="single" w:sz="4" w:space="0" w:color="B58B80" w:themeColor="accent3" w:themeTint="FE"/>
-        <w:insideV w:val="single" w:sz="4" w:space="0" w:color="B58B80" w:themeColor="accent3" w:themeTint="FE"/>
+        <w:top w:val="single" w:sz="4" w:space="0" w:color="1B587D" w:themeColor="accent3" w:themeTint="FE"/>
+        <w:left w:val="single" w:sz="4" w:space="0" w:color="1B587D" w:themeColor="accent3" w:themeTint="FE"/>
+        <w:bottom w:val="single" w:sz="4" w:space="0" w:color="1B587D" w:themeColor="accent3" w:themeTint="FE"/>
+        <w:right w:val="single" w:sz="4" w:space="0" w:color="1B587D" w:themeColor="accent3" w:themeTint="FE"/>
+        <w:insideH w:val="single" w:sz="4" w:space="0" w:color="1B587D" w:themeColor="accent3" w:themeTint="FE"/>
+        <w:insideV w:val="single" w:sz="4" w:space="0" w:color="1B587D" w:themeColor="accent3" w:themeTint="FE"/>
       </w:tblBorders>
     </w:tblPr>
     <w:tblStylePr w:type="firstRow">
       <w:rPr>
         <w:b/>
-        <w:color w:val="B58B80" w:themeColor="accent3" w:themeTint="FE" w:themeShade="95"/>
-      </w:rPr>
-      <w:tblPr/>
-      <w:tcPr>
-        <w:tcBorders>
-          <w:bottom w:val="single" w:sz="12" w:space="0" w:color="B58B80" w:themeColor="accent3" w:themeTint="FE"/>
+        <w:color w:val="1B587D" w:themeColor="accent3" w:themeTint="FE" w:themeShade="95"/>
+      </w:rPr>
+      <w:tblPr/>
+      <w:tcPr>
+        <w:tcBorders>
+          <w:bottom w:val="single" w:sz="12" w:space="0" w:color="1B587D" w:themeColor="accent3" w:themeTint="FE"/>
         </w:tcBorders>
       </w:tcPr>
     </w:tblStylePr>
     <w:tblStylePr w:type="lastRow">
       <w:rPr>
         <w:b/>
-        <w:color w:val="B58B80" w:themeColor="accent3" w:themeTint="FE" w:themeShade="95"/>
+        <w:color w:val="1B587D" w:themeColor="accent3" w:themeTint="FE" w:themeShade="95"/>
       </w:rPr>
     </w:tblStylePr>
     <w:tblStylePr w:type="firstCol">
       <w:rPr>
         <w:b/>
-        <w:color w:val="B58B80" w:themeColor="accent3" w:themeTint="FE" w:themeShade="95"/>
+        <w:color w:val="1B587D" w:themeColor="accent3" w:themeTint="FE" w:themeShade="95"/>
       </w:rPr>
     </w:tblStylePr>
     <w:tblStylePr w:type="lastCol">
       <w:rPr>
         <w:b/>
-        <w:color w:val="B58B80" w:themeColor="accent3" w:themeTint="FE" w:themeShade="95"/>
+        <w:color w:val="1B587D" w:themeColor="accent3" w:themeTint="FE" w:themeShade="95"/>
       </w:rPr>
     </w:tblStylePr>
     <w:tblStylePr w:type="band1Vert">
       <w:tblPr/>
       <w:tcPr>
-        <w:shd w:val="clear" w:color="F0E7E5" w:themeColor="accent3" w:themeTint="34" w:fill="F0E7E5" w:themeFill="accent3" w:themeFillTint="34"/>
+        <w:shd w:val="clear" w:color="C2E0F2" w:themeColor="accent3" w:themeTint="34" w:fill="C2E0F2" w:themeFill="accent3" w:themeFillTint="34"/>
       </w:tcPr>
     </w:tblStylePr>
     <w:tblStylePr w:type="band1Horz">
       <w:rPr>
         <w:rFonts w:ascii="Arial" w:hAnsi="Arial"/>
-        <w:color w:val="B58B80" w:themeColor="accent3" w:themeTint="FE" w:themeShade="95"/>
-        <w:sz w:val="22"/>
-      </w:rPr>
-      <w:tblPr/>
-      <w:tcPr>
-        <w:shd w:val="clear" w:color="F0E7E5" w:themeColor="accent3" w:themeTint="34" w:fill="F0E7E5" w:themeFill="accent3" w:themeFillTint="34"/>
+        <w:color w:val="1B587D" w:themeColor="accent3" w:themeTint="FE" w:themeShade="95"/>
+        <w:sz w:val="22"/>
+      </w:rPr>
+      <w:tblPr/>
+      <w:tcPr>
+        <w:shd w:val="clear" w:color="C2E0F2" w:themeColor="accent3" w:themeTint="34" w:fill="C2E0F2" w:themeFill="accent3" w:themeFillTint="34"/>
       </w:tcPr>
     </w:tblStylePr>
     <w:tblStylePr w:type="band2Horz">
       <w:rPr>
         <w:rFonts w:ascii="Arial" w:hAnsi="Arial"/>
-        <w:color w:val="B58B80" w:themeColor="accent3" w:themeTint="FE" w:themeShade="95"/>
+        <w:color w:val="1B587D" w:themeColor="accent3" w:themeTint="FE" w:themeShade="95"/>
         <w:sz w:val="22"/>
       </w:rPr>
     </w:tblStylePr>
@@ -7955,65 +8085,65 @@
       <w:tblStyleRowBandSize w:val="1"/>
       <w:tblStyleColBandSize w:val="1"/>
       <w:tblBorders>
-        <w:top w:val="single" w:sz="4" w:space="0" w:color="DAC0A6" w:themeColor="accent4" w:themeTint="9A"/>
-        <w:left w:val="single" w:sz="4" w:space="0" w:color="DAC0A6" w:themeColor="accent4" w:themeTint="9A"/>
-        <w:bottom w:val="single" w:sz="4" w:space="0" w:color="DAC0A6" w:themeColor="accent4" w:themeTint="9A"/>
-        <w:right w:val="single" w:sz="4" w:space="0" w:color="DAC0A6" w:themeColor="accent4" w:themeTint="9A"/>
-        <w:insideH w:val="single" w:sz="4" w:space="0" w:color="DAC0A6" w:themeColor="accent4" w:themeTint="9A"/>
-        <w:insideV w:val="single" w:sz="4" w:space="0" w:color="DAC0A6" w:themeColor="accent4" w:themeTint="9A"/>
+        <w:top w:val="single" w:sz="4" w:space="0" w:color="8CC081" w:themeColor="accent4" w:themeTint="9A"/>
+        <w:left w:val="single" w:sz="4" w:space="0" w:color="8CC081" w:themeColor="accent4" w:themeTint="9A"/>
+        <w:bottom w:val="single" w:sz="4" w:space="0" w:color="8CC081" w:themeColor="accent4" w:themeTint="9A"/>
+        <w:right w:val="single" w:sz="4" w:space="0" w:color="8CC081" w:themeColor="accent4" w:themeTint="9A"/>
+        <w:insideH w:val="single" w:sz="4" w:space="0" w:color="8CC081" w:themeColor="accent4" w:themeTint="9A"/>
+        <w:insideV w:val="single" w:sz="4" w:space="0" w:color="8CC081" w:themeColor="accent4" w:themeTint="9A"/>
       </w:tblBorders>
     </w:tblPr>
     <w:tblStylePr w:type="firstRow">
       <w:rPr>
         <w:b/>
-        <w:color w:val="DAC0A6" w:themeColor="accent4" w:themeTint="9A" w:themeShade="95"/>
-      </w:rPr>
-      <w:tblPr/>
-      <w:tcPr>
-        <w:tcBorders>
-          <w:bottom w:val="single" w:sz="12" w:space="0" w:color="DAC0A6" w:themeColor="accent4" w:themeTint="9A"/>
+        <w:color w:val="8CC081" w:themeColor="accent4" w:themeTint="9A" w:themeShade="95"/>
+      </w:rPr>
+      <w:tblPr/>
+      <w:tcPr>
+        <w:tcBorders>
+          <w:bottom w:val="single" w:sz="12" w:space="0" w:color="8CC081" w:themeColor="accent4" w:themeTint="9A"/>
         </w:tcBorders>
       </w:tcPr>
     </w:tblStylePr>
     <w:tblStylePr w:type="lastRow">
       <w:rPr>
         <w:b/>
-        <w:color w:val="DAC0A6" w:themeColor="accent4" w:themeTint="9A" w:themeShade="95"/>
+        <w:color w:val="8CC081" w:themeColor="accent4" w:themeTint="9A" w:themeShade="95"/>
       </w:rPr>
     </w:tblStylePr>
     <w:tblStylePr w:type="firstCol">
       <w:rPr>
         <w:b/>
-        <w:color w:val="DAC0A6" w:themeColor="accent4" w:themeTint="9A" w:themeShade="95"/>
+        <w:color w:val="8CC081" w:themeColor="accent4" w:themeTint="9A" w:themeShade="95"/>
       </w:rPr>
     </w:tblStylePr>
     <w:tblStylePr w:type="lastCol">
       <w:rPr>
         <w:b/>
-        <w:color w:val="DAC0A6" w:themeColor="accent4" w:themeTint="9A" w:themeShade="95"/>
+        <w:color w:val="8CC081" w:themeColor="accent4" w:themeTint="9A" w:themeShade="95"/>
       </w:rPr>
     </w:tblStylePr>
     <w:tblStylePr w:type="band1Vert">
       <w:tblPr/>
       <w:tcPr>
-        <w:shd w:val="clear" w:color="F2E9E1" w:themeColor="accent4" w:themeTint="34" w:fill="F2E9E1" w:themeFill="accent4" w:themeFillTint="34"/>
+        <w:shd w:val="clear" w:color="D8EAD4" w:themeColor="accent4" w:themeTint="34" w:fill="D8EAD4" w:themeFill="accent4" w:themeFillTint="34"/>
       </w:tcPr>
     </w:tblStylePr>
     <w:tblStylePr w:type="band1Horz">
       <w:rPr>
         <w:rFonts w:ascii="Arial" w:hAnsi="Arial"/>
-        <w:color w:val="DAC0A6" w:themeColor="accent4" w:themeTint="9A" w:themeShade="95"/>
-        <w:sz w:val="22"/>
-      </w:rPr>
-      <w:tblPr/>
-      <w:tcPr>
-        <w:shd w:val="clear" w:color="F2E9E1" w:themeColor="accent4" w:themeTint="34" w:fill="F2E9E1" w:themeFill="accent4" w:themeFillTint="34"/>
+        <w:color w:val="8CC081" w:themeColor="accent4" w:themeTint="9A" w:themeShade="95"/>
+        <w:sz w:val="22"/>
+      </w:rPr>
+      <w:tblPr/>
+      <w:tcPr>
+        <w:shd w:val="clear" w:color="D8EAD4" w:themeColor="accent4" w:themeTint="34" w:fill="D8EAD4" w:themeFill="accent4" w:themeFillTint="34"/>
       </w:tcPr>
     </w:tblStylePr>
     <w:tblStylePr w:type="band2Horz">
       <w:rPr>
         <w:rFonts w:ascii="Arial" w:hAnsi="Arial"/>
-        <w:color w:val="DAC0A6" w:themeColor="accent4" w:themeTint="9A" w:themeShade="95"/>
+        <w:color w:val="8CC081" w:themeColor="accent4" w:themeTint="9A" w:themeShade="95"/>
         <w:sz w:val="22"/>
       </w:rPr>
     </w:tblStylePr>
@@ -8029,65 +8159,65 @@
       <w:tblStyleRowBandSize w:val="1"/>
       <w:tblStyleColBandSize w:val="1"/>
       <w:tblBorders>
-        <w:top w:val="single" w:sz="4" w:space="0" w:color="A19574" w:themeColor="accent5"/>
-        <w:left w:val="single" w:sz="4" w:space="0" w:color="A19574" w:themeColor="accent5"/>
-        <w:bottom w:val="single" w:sz="4" w:space="0" w:color="A19574" w:themeColor="accent5"/>
-        <w:right w:val="single" w:sz="4" w:space="0" w:color="A19574" w:themeColor="accent5"/>
-        <w:insideH w:val="single" w:sz="4" w:space="0" w:color="A19574" w:themeColor="accent5"/>
-        <w:insideV w:val="single" w:sz="4" w:space="0" w:color="A19574" w:themeColor="accent5"/>
+        <w:top w:val="single" w:sz="4" w:space="0" w:color="604878" w:themeColor="accent5"/>
+        <w:left w:val="single" w:sz="4" w:space="0" w:color="604878" w:themeColor="accent5"/>
+        <w:bottom w:val="single" w:sz="4" w:space="0" w:color="604878" w:themeColor="accent5"/>
+        <w:right w:val="single" w:sz="4" w:space="0" w:color="604878" w:themeColor="accent5"/>
+        <w:insideH w:val="single" w:sz="4" w:space="0" w:color="604878" w:themeColor="accent5"/>
+        <w:insideV w:val="single" w:sz="4" w:space="0" w:color="604878" w:themeColor="accent5"/>
       </w:tblBorders>
     </w:tblPr>
     <w:tblStylePr w:type="firstRow">
       <w:rPr>
         <w:b/>
-        <w:color w:val="605841" w:themeColor="accent5" w:themeShade="95"/>
-      </w:rPr>
-      <w:tblPr/>
-      <w:tcPr>
-        <w:tcBorders>
-          <w:bottom w:val="single" w:sz="12" w:space="0" w:color="A19574" w:themeColor="accent5"/>
+        <w:color w:val="372A45" w:themeColor="accent5" w:themeShade="95"/>
+      </w:rPr>
+      <w:tblPr/>
+      <w:tcPr>
+        <w:tcBorders>
+          <w:bottom w:val="single" w:sz="12" w:space="0" w:color="604878" w:themeColor="accent5"/>
         </w:tcBorders>
       </w:tcPr>
     </w:tblStylePr>
     <w:tblStylePr w:type="lastRow">
       <w:rPr>
         <w:b/>
-        <w:color w:val="605841" w:themeColor="accent5" w:themeShade="95"/>
+        <w:color w:val="372A45" w:themeColor="accent5" w:themeShade="95"/>
       </w:rPr>
     </w:tblStylePr>
     <w:tblStylePr w:type="firstCol">
       <w:rPr>
         <w:b/>
-        <w:color w:val="605841" w:themeColor="accent5" w:themeShade="95"/>
+        <w:color w:val="372A45" w:themeColor="accent5" w:themeShade="95"/>
       </w:rPr>
     </w:tblStylePr>
     <w:tblStylePr w:type="lastCol">
       <w:rPr>
         <w:b/>
-        <w:color w:val="605841" w:themeColor="accent5" w:themeShade="95"/>
+        <w:color w:val="372A45" w:themeColor="accent5" w:themeShade="95"/>
       </w:rPr>
     </w:tblStylePr>
     <w:tblStylePr w:type="band1Vert">
       <w:tblPr/>
       <w:tcPr>
-        <w:shd w:val="clear" w:color="EBE9E2" w:themeColor="accent5" w:themeTint="34" w:fill="EBE9E2" w:themeFill="accent5" w:themeFillTint="34"/>
+        <w:shd w:val="clear" w:color="DED6E6" w:themeColor="accent5" w:themeTint="34" w:fill="DED6E6" w:themeFill="accent5" w:themeFillTint="34"/>
       </w:tcPr>
     </w:tblStylePr>
     <w:tblStylePr w:type="band1Horz">
       <w:rPr>
         <w:rFonts w:ascii="Arial" w:hAnsi="Arial"/>
-        <w:color w:val="605841" w:themeColor="accent5" w:themeShade="95"/>
-        <w:sz w:val="22"/>
-      </w:rPr>
-      <w:tblPr/>
-      <w:tcPr>
-        <w:shd w:val="clear" w:color="EBE9E2" w:themeColor="accent5" w:themeTint="34" w:fill="EBE9E2" w:themeFill="accent5" w:themeFillTint="34"/>
+        <w:color w:val="372A45" w:themeColor="accent5" w:themeShade="95"/>
+        <w:sz w:val="22"/>
+      </w:rPr>
+      <w:tblPr/>
+      <w:tcPr>
+        <w:shd w:val="clear" w:color="DED6E6" w:themeColor="accent5" w:themeTint="34" w:fill="DED6E6" w:themeFill="accent5" w:themeFillTint="34"/>
       </w:tcPr>
     </w:tblStylePr>
     <w:tblStylePr w:type="band2Horz">
       <w:rPr>
         <w:rFonts w:ascii="Arial" w:hAnsi="Arial"/>
-        <w:color w:val="605841" w:themeColor="accent5" w:themeShade="95"/>
+        <w:color w:val="372A45" w:themeColor="accent5" w:themeShade="95"/>
         <w:sz w:val="22"/>
       </w:rPr>
     </w:tblStylePr>
@@ -8103,65 +8233,65 @@
       <w:tblStyleRowBandSize w:val="1"/>
       <w:tblStyleColBandSize w:val="1"/>
       <w:tblBorders>
-        <w:top w:val="single" w:sz="4" w:space="0" w:color="C17529" w:themeColor="accent6"/>
-        <w:left w:val="single" w:sz="4" w:space="0" w:color="C17529" w:themeColor="accent6"/>
-        <w:bottom w:val="single" w:sz="4" w:space="0" w:color="C17529" w:themeColor="accent6"/>
-        <w:right w:val="single" w:sz="4" w:space="0" w:color="C17529" w:themeColor="accent6"/>
-        <w:insideH w:val="single" w:sz="4" w:space="0" w:color="C17529" w:themeColor="accent6"/>
-        <w:insideV w:val="single" w:sz="4" w:space="0" w:color="C17529" w:themeColor="accent6"/>
+        <w:top w:val="single" w:sz="4" w:space="0" w:color="C19859" w:themeColor="accent6"/>
+        <w:left w:val="single" w:sz="4" w:space="0" w:color="C19859" w:themeColor="accent6"/>
+        <w:bottom w:val="single" w:sz="4" w:space="0" w:color="C19859" w:themeColor="accent6"/>
+        <w:right w:val="single" w:sz="4" w:space="0" w:color="C19859" w:themeColor="accent6"/>
+        <w:insideH w:val="single" w:sz="4" w:space="0" w:color="C19859" w:themeColor="accent6"/>
+        <w:insideV w:val="single" w:sz="4" w:space="0" w:color="C19859" w:themeColor="accent6"/>
       </w:tblBorders>
     </w:tblPr>
     <w:tblStylePr w:type="firstRow">
       <w:rPr>
         <w:b/>
-        <w:color w:val="605841" w:themeColor="accent5" w:themeShade="95"/>
-      </w:rPr>
-      <w:tblPr/>
-      <w:tcPr>
-        <w:tcBorders>
-          <w:bottom w:val="single" w:sz="12" w:space="0" w:color="C17529" w:themeColor="accent6"/>
+        <w:color w:val="372A45" w:themeColor="accent5" w:themeShade="95"/>
+      </w:rPr>
+      <w:tblPr/>
+      <w:tcPr>
+        <w:tcBorders>
+          <w:bottom w:val="single" w:sz="12" w:space="0" w:color="C19859" w:themeColor="accent6"/>
         </w:tcBorders>
       </w:tcPr>
     </w:tblStylePr>
     <w:tblStylePr w:type="lastRow">
       <w:rPr>
         <w:b/>
-        <w:color w:val="605841" w:themeColor="accent5" w:themeShade="95"/>
+        <w:color w:val="372A45" w:themeColor="accent5" w:themeShade="95"/>
       </w:rPr>
     </w:tblStylePr>
     <w:tblStylePr w:type="firstCol">
       <w:rPr>
         <w:b/>
-        <w:color w:val="605841" w:themeColor="accent5" w:themeShade="95"/>
+        <w:color w:val="372A45" w:themeColor="accent5" w:themeShade="95"/>
       </w:rPr>
     </w:tblStylePr>
     <w:tblStylePr w:type="lastCol">
       <w:rPr>
         <w:b/>
-        <w:color w:val="605841" w:themeColor="accent5" w:themeShade="95"/>
+        <w:color w:val="372A45" w:themeColor="accent5" w:themeShade="95"/>
       </w:rPr>
     </w:tblStylePr>
     <w:tblStylePr w:type="band1Vert">
       <w:tblPr/>
       <w:tcPr>
-        <w:shd w:val="clear" w:color="F5E2D0" w:themeColor="accent6" w:themeTint="34" w:fill="F5E2D0" w:themeFill="accent6" w:themeFillTint="34"/>
+        <w:shd w:val="clear" w:color="F2E9DD" w:themeColor="accent6" w:themeTint="34" w:fill="F2E9DD" w:themeFill="accent6" w:themeFillTint="34"/>
       </w:tcPr>
     </w:tblStylePr>
     <w:tblStylePr w:type="band1Horz">
       <w:rPr>
         <w:rFonts w:ascii="Arial" w:hAnsi="Arial"/>
-        <w:color w:val="605841" w:themeColor="accent5" w:themeShade="95"/>
-        <w:sz w:val="22"/>
-      </w:rPr>
-      <w:tblPr/>
-      <w:tcPr>
-        <w:shd w:val="clear" w:color="F5E2D0" w:themeColor="accent6" w:themeTint="34" w:fill="F5E2D0" w:themeFill="accent6" w:themeFillTint="34"/>
+        <w:color w:val="372A45" w:themeColor="accent5" w:themeShade="95"/>
+        <w:sz w:val="22"/>
+      </w:rPr>
+      <w:tblPr/>
+      <w:tcPr>
+        <w:shd w:val="clear" w:color="F2E9DD" w:themeColor="accent6" w:themeTint="34" w:fill="F2E9DD" w:themeFill="accent6" w:themeFillTint="34"/>
       </w:tcPr>
     </w:tblStylePr>
     <w:tblStylePr w:type="band2Horz">
       <w:rPr>
         <w:rFonts w:ascii="Arial" w:hAnsi="Arial"/>
-        <w:color w:val="605841" w:themeColor="accent5" w:themeShade="95"/>
+        <w:color w:val="372A45" w:themeColor="accent5" w:themeShade="95"/>
         <w:sz w:val="22"/>
       </w:rPr>
     </w:tblStylePr>
@@ -8177,17 +8307,17 @@
       <w:tblStyleRowBandSize w:val="1"/>
       <w:tblStyleColBandSize w:val="1"/>
       <w:tblBorders>
-        <w:bottom w:val="single" w:sz="4" w:space="0" w:color="F7D095" w:themeColor="accent1" w:themeTint="80"/>
-        <w:right w:val="single" w:sz="4" w:space="0" w:color="F7D095" w:themeColor="accent1" w:themeTint="80"/>
-        <w:insideH w:val="single" w:sz="4" w:space="0" w:color="F7D095" w:themeColor="accent1" w:themeTint="80"/>
-        <w:insideV w:val="single" w:sz="4" w:space="0" w:color="F7D095" w:themeColor="accent1" w:themeTint="80"/>
+        <w:bottom w:val="single" w:sz="4" w:space="0" w:color="FABE80" w:themeColor="accent1" w:themeTint="80"/>
+        <w:right w:val="single" w:sz="4" w:space="0" w:color="FABE80" w:themeColor="accent1" w:themeTint="80"/>
+        <w:insideH w:val="single" w:sz="4" w:space="0" w:color="FABE80" w:themeColor="accent1" w:themeTint="80"/>
+        <w:insideV w:val="single" w:sz="4" w:space="0" w:color="FABE80" w:themeColor="accent1" w:themeTint="80"/>
       </w:tblBorders>
     </w:tblPr>
     <w:tblStylePr w:type="firstRow">
       <w:rPr>
         <w:rFonts w:ascii="Arial" w:hAnsi="Arial"/>
         <w:b/>
-        <w:color w:val="F7D095" w:themeColor="accent1" w:themeTint="80" w:themeShade="95"/>
+        <w:color w:val="FABE80" w:themeColor="accent1" w:themeTint="80" w:themeShade="95"/>
         <w:sz w:val="22"/>
       </w:rPr>
       <w:tblPr/>
@@ -8195,7 +8325,7 @@
         <w:tcBorders>
           <w:top w:val="none" w:sz="4" w:space="0" w:color="000000"/>
           <w:left w:val="none" w:sz="4" w:space="0" w:color="000000"/>
-          <w:bottom w:val="single" w:sz="4" w:space="0" w:color="F7D095" w:themeColor="accent1" w:themeTint="80"/>
+          <w:bottom w:val="single" w:sz="4" w:space="0" w:color="FABE80" w:themeColor="accent1" w:themeTint="80"/>
           <w:right w:val="none" w:sz="4" w:space="0" w:color="000000"/>
         </w:tcBorders>
         <w:shd w:val="clear" w:color="FFFFFF" w:themeColor="light1" w:fill="FFFFFF" w:themeFill="light1"/>
@@ -8205,13 +8335,13 @@
       <w:rPr>
         <w:rFonts w:ascii="Arial" w:hAnsi="Arial"/>
         <w:b/>
-        <w:color w:val="F7D095" w:themeColor="accent1" w:themeTint="80" w:themeShade="95"/>
-        <w:sz w:val="22"/>
-      </w:rPr>
-      <w:tblPr/>
-      <w:tcPr>
-        <w:tcBorders>
-          <w:top w:val="single" w:sz="4" w:space="0" w:color="F7D095" w:themeColor="accent1" w:themeTint="80"/>
+        <w:color w:val="FABE80" w:themeColor="accent1" w:themeTint="80" w:themeShade="95"/>
+        <w:sz w:val="22"/>
+      </w:rPr>
+      <w:tblPr/>
+      <w:tcPr>
+        <w:tcBorders>
+          <w:top w:val="single" w:sz="4" w:space="0" w:color="FABE80" w:themeColor="accent1" w:themeTint="80"/>
           <w:left w:val="none" w:sz="4" w:space="0" w:color="000000"/>
           <w:bottom w:val="none" w:sz="4" w:space="0" w:color="000000"/>
           <w:right w:val="none" w:sz="4" w:space="0" w:color="000000"/>
@@ -8226,7 +8356,7 @@
       <w:rPr>
         <w:rFonts w:ascii="Arial" w:hAnsi="Arial"/>
         <w:i/>
-        <w:color w:val="F7D095" w:themeColor="accent1" w:themeTint="80" w:themeShade="95"/>
+        <w:color w:val="FABE80" w:themeColor="accent1" w:themeTint="80" w:themeShade="95"/>
         <w:sz w:val="22"/>
       </w:rPr>
       <w:tblPr/>
@@ -8235,7 +8365,7 @@
           <w:top w:val="none" w:sz="4" w:space="0" w:color="000000"/>
           <w:left w:val="none" w:sz="4" w:space="0" w:color="000000"/>
           <w:bottom w:val="none" w:sz="4" w:space="0" w:color="000000"/>
-          <w:right w:val="single" w:sz="4" w:space="0" w:color="F7D095" w:themeColor="accent1" w:themeTint="80"/>
+          <w:right w:val="single" w:sz="4" w:space="0" w:color="FABE80" w:themeColor="accent1" w:themeTint="80"/>
         </w:tcBorders>
         <w:shd w:val="clear" w:color="FFFFFF" w:fill="auto"/>
       </w:tcPr>
@@ -8244,14 +8374,14 @@
       <w:rPr>
         <w:rFonts w:ascii="Arial" w:hAnsi="Arial"/>
         <w:i/>
-        <w:color w:val="F7D095" w:themeColor="accent1" w:themeTint="80" w:themeShade="95"/>
+        <w:color w:val="FABE80" w:themeColor="accent1" w:themeTint="80" w:themeShade="95"/>
         <w:sz w:val="22"/>
       </w:rPr>
       <w:tblPr/>
       <w:tcPr>
         <w:tcBorders>
           <w:top w:val="none" w:sz="4" w:space="0" w:color="000000"/>
-          <w:left w:val="single" w:sz="4" w:space="0" w:color="F7D095" w:themeColor="accent1" w:themeTint="80"/>
+          <w:left w:val="single" w:sz="4" w:space="0" w:color="FABE80" w:themeColor="accent1" w:themeTint="80"/>
           <w:bottom w:val="none" w:sz="4" w:space="0" w:color="000000"/>
           <w:right w:val="none" w:sz="4" w:space="0" w:color="000000"/>
         </w:tcBorders>
@@ -8261,24 +8391,24 @@
     <w:tblStylePr w:type="band1Vert">
       <w:tblPr/>
       <w:tcPr>
-        <w:shd w:val="clear" w:color="FCEBD4" w:themeColor="accent1" w:themeTint="34" w:fill="FCEBD4" w:themeFill="accent1" w:themeFillTint="34"/>
+        <w:shd w:val="clear" w:color="FDE4CB" w:themeColor="accent1" w:themeTint="34" w:fill="FDE4CB" w:themeFill="accent1" w:themeFillTint="34"/>
       </w:tcPr>
     </w:tblStylePr>
     <w:tblStylePr w:type="band1Horz">
       <w:rPr>
         <w:rFonts w:ascii="Arial" w:hAnsi="Arial"/>
-        <w:color w:val="F7D095" w:themeColor="accent1" w:themeTint="80" w:themeShade="95"/>
-        <w:sz w:val="22"/>
-      </w:rPr>
-      <w:tblPr/>
-      <w:tcPr>
-        <w:shd w:val="clear" w:color="FCEBD4" w:themeColor="accent1" w:themeTint="34" w:fill="FCEBD4" w:themeFill="accent1" w:themeFillTint="34"/>
+        <w:color w:val="FABE80" w:themeColor="accent1" w:themeTint="80" w:themeShade="95"/>
+        <w:sz w:val="22"/>
+      </w:rPr>
+      <w:tblPr/>
+      <w:tcPr>
+        <w:shd w:val="clear" w:color="FDE4CB" w:themeColor="accent1" w:themeTint="34" w:fill="FDE4CB" w:themeFill="accent1" w:themeFillTint="34"/>
       </w:tcPr>
     </w:tblStylePr>
     <w:tblStylePr w:type="band2Horz">
       <w:rPr>
         <w:rFonts w:ascii="Arial" w:hAnsi="Arial"/>
-        <w:color w:val="F7D095" w:themeColor="accent1" w:themeTint="80" w:themeShade="95"/>
+        <w:color w:val="FABE80" w:themeColor="accent1" w:themeTint="80" w:themeShade="95"/>
         <w:sz w:val="22"/>
       </w:rPr>
     </w:tblStylePr>
@@ -8294,17 +8424,17 @@
       <w:tblStyleRowBandSize w:val="1"/>
       <w:tblStyleColBandSize w:val="1"/>
       <w:tblBorders>
-        <w:bottom w:val="single" w:sz="4" w:space="0" w:color="CCA193" w:themeColor="accent2" w:themeTint="97"/>
-        <w:right w:val="single" w:sz="4" w:space="0" w:color="CCA193" w:themeColor="accent2" w:themeTint="97"/>
-        <w:insideH w:val="single" w:sz="4" w:space="0" w:color="CCA193" w:themeColor="accent2" w:themeTint="97"/>
-        <w:insideV w:val="single" w:sz="4" w:space="0" w:color="CCA193" w:themeColor="accent2" w:themeTint="97"/>
+        <w:bottom w:val="single" w:sz="4" w:space="0" w:color="D96D78" w:themeColor="accent2" w:themeTint="97"/>
+        <w:right w:val="single" w:sz="4" w:space="0" w:color="D96D78" w:themeColor="accent2" w:themeTint="97"/>
+        <w:insideH w:val="single" w:sz="4" w:space="0" w:color="D96D78" w:themeColor="accent2" w:themeTint="97"/>
+        <w:insideV w:val="single" w:sz="4" w:space="0" w:color="D96D78" w:themeColor="accent2" w:themeTint="97"/>
       </w:tblBorders>
     </w:tblPr>
     <w:tblStylePr w:type="firstRow">
       <w:rPr>
         <w:rFonts w:ascii="Arial" w:hAnsi="Arial"/>
         <w:b/>
-        <w:color w:val="CCA193" w:themeColor="accent2" w:themeTint="97" w:themeShade="95"/>
+        <w:color w:val="D96D78" w:themeColor="accent2" w:themeTint="97" w:themeShade="95"/>
         <w:sz w:val="22"/>
       </w:rPr>
       <w:tblPr/>
@@ -8312,7 +8442,7 @@
         <w:tcBorders>
           <w:top w:val="none" w:sz="4" w:space="0" w:color="000000"/>
           <w:left w:val="none" w:sz="4" w:space="0" w:color="000000"/>
-          <w:bottom w:val="single" w:sz="4" w:space="0" w:color="CCA193" w:themeColor="accent2" w:themeTint="97"/>
+          <w:bottom w:val="single" w:sz="4" w:space="0" w:color="D96D78" w:themeColor="accent2" w:themeTint="97"/>
           <w:right w:val="none" w:sz="4" w:space="0" w:color="000000"/>
         </w:tcBorders>
         <w:shd w:val="clear" w:color="FFFFFF" w:themeColor="light1" w:fill="FFFFFF" w:themeFill="light1"/>
@@ -8322,13 +8452,13 @@
       <w:rPr>
         <w:rFonts w:ascii="Arial" w:hAnsi="Arial"/>
         <w:b/>
-        <w:color w:val="CCA193" w:themeColor="accent2" w:themeTint="97" w:themeShade="95"/>
-        <w:sz w:val="22"/>
-      </w:rPr>
-      <w:tblPr/>
-      <w:tcPr>
-        <w:tcBorders>
-          <w:top w:val="single" w:sz="4" w:space="0" w:color="CCA193" w:themeColor="accent2" w:themeTint="97"/>
+        <w:color w:val="D96D78" w:themeColor="accent2" w:themeTint="97" w:themeShade="95"/>
+        <w:sz w:val="22"/>
+      </w:rPr>
+      <w:tblPr/>
+      <w:tcPr>
+        <w:tcBorders>
+          <w:top w:val="single" w:sz="4" w:space="0" w:color="D96D78" w:themeColor="accent2" w:themeTint="97"/>
           <w:left w:val="none" w:sz="4" w:space="0" w:color="000000"/>
           <w:bottom w:val="none" w:sz="4" w:space="0" w:color="000000"/>
           <w:right w:val="none" w:sz="4" w:space="0" w:color="000000"/>
@@ -8343,7 +8473,7 @@
       <w:rPr>
         <w:rFonts w:ascii="Arial" w:hAnsi="Arial"/>
         <w:i/>
-        <w:color w:val="CCA193" w:themeColor="accent2" w:themeTint="97" w:themeShade="95"/>
+        <w:color w:val="D96D78" w:themeColor="accent2" w:themeTint="97" w:themeShade="95"/>
         <w:sz w:val="22"/>
       </w:rPr>
       <w:tblPr/>
@@ -8352,7 +8482,7 @@
           <w:top w:val="none" w:sz="4" w:space="0" w:color="000000"/>
           <w:left w:val="none" w:sz="4" w:space="0" w:color="000000"/>
           <w:bottom w:val="none" w:sz="4" w:space="0" w:color="000000"/>
-          <w:right w:val="single" w:sz="4" w:space="0" w:color="CCA193" w:themeColor="accent2" w:themeTint="97"/>
+          <w:right w:val="single" w:sz="4" w:space="0" w:color="D96D78" w:themeColor="accent2" w:themeTint="97"/>
         </w:tcBorders>
         <w:shd w:val="clear" w:color="FFFFFF" w:fill="auto"/>
       </w:tcPr>
@@ -8361,14 +8491,14 @@
       <w:rPr>
         <w:rFonts w:ascii="Arial" w:hAnsi="Arial"/>
         <w:i/>
-        <w:color w:val="CCA193" w:themeColor="accent2" w:themeTint="97" w:themeShade="95"/>
+        <w:color w:val="D96D78" w:themeColor="accent2" w:themeTint="97" w:themeShade="95"/>
         <w:sz w:val="22"/>
       </w:rPr>
       <w:tblPr/>
       <w:tcPr>
         <w:tcBorders>
           <w:top w:val="none" w:sz="4" w:space="0" w:color="000000"/>
-          <w:left w:val="single" w:sz="4" w:space="0" w:color="CCA193" w:themeColor="accent2" w:themeTint="97"/>
+          <w:left w:val="single" w:sz="4" w:space="0" w:color="D96D78" w:themeColor="accent2" w:themeTint="97"/>
           <w:bottom w:val="none" w:sz="4" w:space="0" w:color="000000"/>
           <w:right w:val="none" w:sz="4" w:space="0" w:color="000000"/>
         </w:tcBorders>
@@ -8378,24 +8508,24 @@
     <w:tblStylePr w:type="band1Vert">
       <w:tblPr/>
       <w:tcPr>
-        <w:shd w:val="clear" w:color="EEDFDB" w:themeColor="accent2" w:themeTint="32" w:fill="EEDFDB" w:themeFill="accent2" w:themeFillTint="32"/>
+        <w:shd w:val="clear" w:color="F2CED2" w:themeColor="accent2" w:themeTint="32" w:fill="F2CED2" w:themeFill="accent2" w:themeFillTint="32"/>
       </w:tcPr>
     </w:tblStylePr>
     <w:tblStylePr w:type="band1Horz">
       <w:rPr>
         <w:rFonts w:ascii="Arial" w:hAnsi="Arial"/>
-        <w:color w:val="CCA193" w:themeColor="accent2" w:themeTint="97" w:themeShade="95"/>
-        <w:sz w:val="22"/>
-      </w:rPr>
-      <w:tblPr/>
-      <w:tcPr>
-        <w:shd w:val="clear" w:color="EEDFDB" w:themeColor="accent2" w:themeTint="32" w:fill="EEDFDB" w:themeFill="accent2" w:themeFillTint="32"/>
+        <w:color w:val="D96D78" w:themeColor="accent2" w:themeTint="97" w:themeShade="95"/>
+        <w:sz w:val="22"/>
+      </w:rPr>
+      <w:tblPr/>
+      <w:tcPr>
+        <w:shd w:val="clear" w:color="F2CED2" w:themeColor="accent2" w:themeTint="32" w:fill="F2CED2" w:themeFill="accent2" w:themeFillTint="32"/>
       </w:tcPr>
     </w:tblStylePr>
     <w:tblStylePr w:type="band2Horz">
       <w:rPr>
         <w:rFonts w:ascii="Arial" w:hAnsi="Arial"/>
-        <w:color w:val="CCA193" w:themeColor="accent2" w:themeTint="97" w:themeShade="95"/>
+        <w:color w:val="D96D78" w:themeColor="accent2" w:themeTint="97" w:themeShade="95"/>
         <w:sz w:val="22"/>
       </w:rPr>
     </w:tblStylePr>
@@ -8411,17 +8541,17 @@
       <w:tblStyleRowBandSize w:val="1"/>
       <w:tblStyleColBandSize w:val="1"/>
       <w:tblBorders>
-        <w:bottom w:val="single" w:sz="4" w:space="0" w:color="B58B80" w:themeColor="accent3" w:themeTint="FE"/>
-        <w:right w:val="single" w:sz="4" w:space="0" w:color="B58B80" w:themeColor="accent3" w:themeTint="FE"/>
-        <w:insideH w:val="single" w:sz="4" w:space="0" w:color="B58B80" w:themeColor="accent3" w:themeTint="FE"/>
-        <w:insideV w:val="single" w:sz="4" w:space="0" w:color="B58B80" w:themeColor="accent3" w:themeTint="FE"/>
+        <w:bottom w:val="single" w:sz="4" w:space="0" w:color="1B587D" w:themeColor="accent3" w:themeTint="FE"/>
+        <w:right w:val="single" w:sz="4" w:space="0" w:color="1B587D" w:themeColor="accent3" w:themeTint="FE"/>
+        <w:insideH w:val="single" w:sz="4" w:space="0" w:color="1B587D" w:themeColor="accent3" w:themeTint="FE"/>
+        <w:insideV w:val="single" w:sz="4" w:space="0" w:color="1B587D" w:themeColor="accent3" w:themeTint="FE"/>
       </w:tblBorders>
     </w:tblPr>
     <w:tblStylePr w:type="firstRow">
       <w:rPr>
         <w:rFonts w:ascii="Arial" w:hAnsi="Arial"/>
         <w:b/>
-        <w:color w:val="B58B80" w:themeColor="accent3" w:themeTint="FE" w:themeShade="95"/>
+        <w:color w:val="1B587D" w:themeColor="accent3" w:themeTint="FE" w:themeShade="95"/>
         <w:sz w:val="22"/>
       </w:rPr>
       <w:tblPr/>
@@ -8429,7 +8559,7 @@
         <w:tcBorders>
           <w:top w:val="none" w:sz="4" w:space="0" w:color="000000"/>
           <w:left w:val="none" w:sz="4" w:space="0" w:color="000000"/>
-          <w:bottom w:val="single" w:sz="4" w:space="0" w:color="B58B80" w:themeColor="accent3" w:themeTint="FE"/>
+          <w:bottom w:val="single" w:sz="4" w:space="0" w:color="1B587D" w:themeColor="accent3" w:themeTint="FE"/>
           <w:right w:val="none" w:sz="4" w:space="0" w:color="000000"/>
         </w:tcBorders>
         <w:shd w:val="clear" w:color="FFFFFF" w:themeColor="light1" w:fill="FFFFFF" w:themeFill="light1"/>
@@ -8439,13 +8569,13 @@
       <w:rPr>
         <w:rFonts w:ascii="Arial" w:hAnsi="Arial"/>
         <w:b/>
-        <w:color w:val="B58B80" w:themeColor="accent3" w:themeTint="FE" w:themeShade="95"/>
-        <w:sz w:val="22"/>
-      </w:rPr>
-      <w:tblPr/>
-      <w:tcPr>
-        <w:tcBorders>
-          <w:top w:val="single" w:sz="4" w:space="0" w:color="B58B80" w:themeColor="accent3" w:themeTint="FE"/>
+        <w:color w:val="1B587D" w:themeColor="accent3" w:themeTint="FE" w:themeShade="95"/>
+        <w:sz w:val="22"/>
+      </w:rPr>
+      <w:tblPr/>
+      <w:tcPr>
+        <w:tcBorders>
+          <w:top w:val="single" w:sz="4" w:space="0" w:color="1B587D" w:themeColor="accent3" w:themeTint="FE"/>
           <w:left w:val="none" w:sz="4" w:space="0" w:color="000000"/>
           <w:bottom w:val="none" w:sz="4" w:space="0" w:color="000000"/>
           <w:right w:val="none" w:sz="4" w:space="0" w:color="000000"/>
@@ -8460,7 +8590,7 @@
       <w:rPr>
         <w:rFonts w:ascii="Arial" w:hAnsi="Arial"/>
         <w:i/>
-        <w:color w:val="B58B80" w:themeColor="accent3" w:themeTint="FE" w:themeShade="95"/>
+        <w:color w:val="1B587D" w:themeColor="accent3" w:themeTint="FE" w:themeShade="95"/>
         <w:sz w:val="22"/>
       </w:rPr>
       <w:tblPr/>
@@ -8469,7 +8599,7 @@
           <w:top w:val="none" w:sz="4" w:space="0" w:color="000000"/>
           <w:left w:val="none" w:sz="4" w:space="0" w:color="000000"/>
           <w:bottom w:val="none" w:sz="4" w:space="0" w:color="000000"/>
-          <w:right w:val="single" w:sz="4" w:space="0" w:color="B58B80" w:themeColor="accent3" w:themeTint="FE"/>
+          <w:right w:val="single" w:sz="4" w:space="0" w:color="1B587D" w:themeColor="accent3" w:themeTint="FE"/>
         </w:tcBorders>
         <w:shd w:val="clear" w:color="FFFFFF" w:fill="auto"/>
       </w:tcPr>
@@ -8478,14 +8608,14 @@
       <w:rPr>
         <w:rFonts w:ascii="Arial" w:hAnsi="Arial"/>
         <w:i/>
-        <w:color w:val="B58B80" w:themeColor="accent3" w:themeTint="FE" w:themeShade="95"/>
+        <w:color w:val="1B587D" w:themeColor="accent3" w:themeTint="FE" w:themeShade="95"/>
         <w:sz w:val="22"/>
       </w:rPr>
       <w:tblPr/>
       <w:tcPr>
         <w:tcBorders>
           <w:top w:val="none" w:sz="4" w:space="0" w:color="000000"/>
-          <w:left w:val="single" w:sz="4" w:space="0" w:color="B58B80" w:themeColor="accent3" w:themeTint="FE"/>
+          <w:left w:val="single" w:sz="4" w:space="0" w:color="1B587D" w:themeColor="accent3" w:themeTint="FE"/>
           <w:bottom w:val="none" w:sz="4" w:space="0" w:color="000000"/>
           <w:right w:val="none" w:sz="4" w:space="0" w:color="000000"/>
         </w:tcBorders>
@@ -8495,24 +8625,24 @@
     <w:tblStylePr w:type="band1Vert">
       <w:tblPr/>
       <w:tcPr>
-        <w:shd w:val="clear" w:color="F0E7E5" w:themeColor="accent3" w:themeTint="34" w:fill="F0E7E5" w:themeFill="accent3" w:themeFillTint="34"/>
+        <w:shd w:val="clear" w:color="C2E0F2" w:themeColor="accent3" w:themeTint="34" w:fill="C2E0F2" w:themeFill="accent3" w:themeFillTint="34"/>
       </w:tcPr>
     </w:tblStylePr>
     <w:tblStylePr w:type="band1Horz">
       <w:rPr>
         <w:rFonts w:ascii="Arial" w:hAnsi="Arial"/>
-        <w:color w:val="B58B80" w:themeColor="accent3" w:themeTint="FE" w:themeShade="95"/>
-        <w:sz w:val="22"/>
-      </w:rPr>
-      <w:tblPr/>
-      <w:tcPr>
-        <w:shd w:val="clear" w:color="F0E7E5" w:themeColor="accent3" w:themeTint="34" w:fill="F0E7E5" w:themeFill="accent3" w:themeFillTint="34"/>
+        <w:color w:val="1B587D" w:themeColor="accent3" w:themeTint="FE" w:themeShade="95"/>
+        <w:sz w:val="22"/>
+      </w:rPr>
+      <w:tblPr/>
+      <w:tcPr>
+        <w:shd w:val="clear" w:color="C2E0F2" w:themeColor="accent3" w:themeTint="34" w:fill="C2E0F2" w:themeFill="accent3" w:themeFillTint="34"/>
       </w:tcPr>
     </w:tblStylePr>
     <w:tblStylePr w:type="band2Horz">
       <w:rPr>
         <w:rFonts w:ascii="Arial" w:hAnsi="Arial"/>
-        <w:color w:val="B58B80" w:themeColor="accent3" w:themeTint="FE" w:themeShade="95"/>
+        <w:color w:val="1B587D" w:themeColor="accent3" w:themeTint="FE" w:themeShade="95"/>
         <w:sz w:val="22"/>
       </w:rPr>
     </w:tblStylePr>
@@ -8528,17 +8658,17 @@
       <w:tblStyleRowBandSize w:val="1"/>
       <w:tblStyleColBandSize w:val="1"/>
       <w:tblBorders>
-        <w:bottom w:val="single" w:sz="4" w:space="0" w:color="DAC0A6" w:themeColor="accent4" w:themeTint="9A"/>
-        <w:right w:val="single" w:sz="4" w:space="0" w:color="DAC0A6" w:themeColor="accent4" w:themeTint="9A"/>
-        <w:insideH w:val="single" w:sz="4" w:space="0" w:color="DAC0A6" w:themeColor="accent4" w:themeTint="9A"/>
-        <w:insideV w:val="single" w:sz="4" w:space="0" w:color="DAC0A6" w:themeColor="accent4" w:themeTint="9A"/>
+        <w:bottom w:val="single" w:sz="4" w:space="0" w:color="8CC081" w:themeColor="accent4" w:themeTint="9A"/>
+        <w:right w:val="single" w:sz="4" w:space="0" w:color="8CC081" w:themeColor="accent4" w:themeTint="9A"/>
+        <w:insideH w:val="single" w:sz="4" w:space="0" w:color="8CC081" w:themeColor="accent4" w:themeTint="9A"/>
+        <w:insideV w:val="single" w:sz="4" w:space="0" w:color="8CC081" w:themeColor="accent4" w:themeTint="9A"/>
       </w:tblBorders>
     </w:tblPr>
     <w:tblStylePr w:type="firstRow">
       <w:rPr>
         <w:rFonts w:ascii="Arial" w:hAnsi="Arial"/>
         <w:b/>
-        <w:color w:val="DAC0A6" w:themeColor="accent4" w:themeTint="9A" w:themeShade="95"/>
+        <w:color w:val="8CC081" w:themeColor="accent4" w:themeTint="9A" w:themeShade="95"/>
         <w:sz w:val="22"/>
       </w:rPr>
       <w:tblPr/>
@@ -8546,7 +8676,7 @@
         <w:tcBorders>
           <w:top w:val="none" w:sz="4" w:space="0" w:color="000000"/>
           <w:left w:val="none" w:sz="4" w:space="0" w:color="000000"/>
-          <w:bottom w:val="single" w:sz="4" w:space="0" w:color="DAC0A6" w:themeColor="accent4" w:themeTint="9A"/>
+          <w:bottom w:val="single" w:sz="4" w:space="0" w:color="8CC081" w:themeColor="accent4" w:themeTint="9A"/>
           <w:right w:val="none" w:sz="4" w:space="0" w:color="000000"/>
         </w:tcBorders>
         <w:shd w:val="clear" w:color="FFFFFF" w:themeColor="light1" w:fill="FFFFFF" w:themeFill="light1"/>
@@ -8556,13 +8686,13 @@
       <w:rPr>
         <w:rFonts w:ascii="Arial" w:hAnsi="Arial"/>
         <w:b/>
-        <w:color w:val="DAC0A6" w:themeColor="accent4" w:themeTint="9A" w:themeShade="95"/>
-        <w:sz w:val="22"/>
-      </w:rPr>
-      <w:tblPr/>
-      <w:tcPr>
-        <w:tcBorders>
-          <w:top w:val="single" w:sz="4" w:space="0" w:color="DAC0A6" w:themeColor="accent4" w:themeTint="9A"/>
+        <w:color w:val="8CC081" w:themeColor="accent4" w:themeTint="9A" w:themeShade="95"/>
+        <w:sz w:val="22"/>
+      </w:rPr>
+      <w:tblPr/>
+      <w:tcPr>
+        <w:tcBorders>
+          <w:top w:val="single" w:sz="4" w:space="0" w:color="8CC081" w:themeColor="accent4" w:themeTint="9A"/>
           <w:left w:val="none" w:sz="4" w:space="0" w:color="000000"/>
           <w:bottom w:val="none" w:sz="4" w:space="0" w:color="000000"/>
           <w:right w:val="none" w:sz="4" w:space="0" w:color="000000"/>
@@ -8577,7 +8707,7 @@
       <w:rPr>
         <w:rFonts w:ascii="Arial" w:hAnsi="Arial"/>
         <w:i/>
-        <w:color w:val="DAC0A6" w:themeColor="accent4" w:themeTint="9A" w:themeShade="95"/>
+        <w:color w:val="8CC081" w:themeColor="accent4" w:themeTint="9A" w:themeShade="95"/>
         <w:sz w:val="22"/>
       </w:rPr>
       <w:tblPr/>
@@ -8586,7 +8716,7 @@
           <w:top w:val="none" w:sz="4" w:space="0" w:color="000000"/>
           <w:left w:val="none" w:sz="4" w:space="0" w:color="000000"/>
           <w:bottom w:val="none" w:sz="4" w:space="0" w:color="000000"/>
-          <w:right w:val="single" w:sz="4" w:space="0" w:color="DAC0A6" w:themeColor="accent4" w:themeTint="9A"/>
+          <w:right w:val="single" w:sz="4" w:space="0" w:color="8CC081" w:themeColor="accent4" w:themeTint="9A"/>
         </w:tcBorders>
         <w:shd w:val="clear" w:color="FFFFFF" w:fill="auto"/>
       </w:tcPr>
@@ -8595,14 +8725,14 @@
       <w:rPr>
         <w:rFonts w:ascii="Arial" w:hAnsi="Arial"/>
         <w:i/>
-        <w:color w:val="DAC0A6" w:themeColor="accent4" w:themeTint="9A" w:themeShade="95"/>
+        <w:color w:val="8CC081" w:themeColor="accent4" w:themeTint="9A" w:themeShade="95"/>
         <w:sz w:val="22"/>
       </w:rPr>
       <w:tblPr/>
       <w:tcPr>
         <w:tcBorders>
           <w:top w:val="none" w:sz="4" w:space="0" w:color="000000"/>
-          <w:left w:val="single" w:sz="4" w:space="0" w:color="DAC0A6" w:themeColor="accent4" w:themeTint="9A"/>
+          <w:left w:val="single" w:sz="4" w:space="0" w:color="8CC081" w:themeColor="accent4" w:themeTint="9A"/>
           <w:bottom w:val="none" w:sz="4" w:space="0" w:color="000000"/>
           <w:right w:val="none" w:sz="4" w:space="0" w:color="000000"/>
         </w:tcBorders>
@@ -8612,24 +8742,24 @@
     <w:tblStylePr w:type="band1Vert">
       <w:tblPr/>
       <w:tcPr>
-        <w:shd w:val="clear" w:color="F2E9E1" w:themeColor="accent4" w:themeTint="34" w:fill="F2E9E1" w:themeFill="accent4" w:themeFillTint="34"/>
+        <w:shd w:val="clear" w:color="D8EAD4" w:themeColor="accent4" w:themeTint="34" w:fill="D8EAD4" w:themeFill="accent4" w:themeFillTint="34"/>
       </w:tcPr>
     </w:tblStylePr>
     <w:tblStylePr w:type="band1Horz">
       <w:rPr>
         <w:rFonts w:ascii="Arial" w:hAnsi="Arial"/>
-        <w:color w:val="DAC0A6" w:themeColor="accent4" w:themeTint="9A" w:themeShade="95"/>
-        <w:sz w:val="22"/>
-      </w:rPr>
-      <w:tblPr/>
-      <w:tcPr>
-        <w:shd w:val="clear" w:color="F2E9E1" w:themeColor="accent4" w:themeTint="34" w:fill="F2E9E1" w:themeFill="accent4" w:themeFillTint="34"/>
+        <w:color w:val="8CC081" w:themeColor="accent4" w:themeTint="9A" w:themeShade="95"/>
+        <w:sz w:val="22"/>
+      </w:rPr>
+      <w:tblPr/>
+      <w:tcPr>
+        <w:shd w:val="clear" w:color="D8EAD4" w:themeColor="accent4" w:themeTint="34" w:fill="D8EAD4" w:themeFill="accent4" w:themeFillTint="34"/>
       </w:tcPr>
     </w:tblStylePr>
     <w:tblStylePr w:type="band2Horz">
       <w:rPr>
         <w:rFonts w:ascii="Arial" w:hAnsi="Arial"/>
-        <w:color w:val="DAC0A6" w:themeColor="accent4" w:themeTint="9A" w:themeShade="95"/>
+        <w:color w:val="8CC081" w:themeColor="accent4" w:themeTint="9A" w:themeShade="95"/>
         <w:sz w:val="22"/>
       </w:rPr>
     </w:tblStylePr>
@@ -8645,17 +8775,17 @@
       <w:tblStyleRowBandSize w:val="1"/>
       <w:tblStyleColBandSize w:val="1"/>
       <w:tblBorders>
-        <w:bottom w:val="single" w:sz="4" w:space="0" w:color="CAC3B0" w:themeColor="accent5" w:themeTint="90"/>
-        <w:right w:val="single" w:sz="4" w:space="0" w:color="CAC3B0" w:themeColor="accent5" w:themeTint="90"/>
-        <w:insideH w:val="single" w:sz="4" w:space="0" w:color="CAC3B0" w:themeColor="accent5" w:themeTint="90"/>
-        <w:insideV w:val="single" w:sz="4" w:space="0" w:color="CAC3B0" w:themeColor="accent5" w:themeTint="90"/>
+        <w:bottom w:val="single" w:sz="4" w:space="0" w:color="A58EBB" w:themeColor="accent5" w:themeTint="90"/>
+        <w:right w:val="single" w:sz="4" w:space="0" w:color="A58EBB" w:themeColor="accent5" w:themeTint="90"/>
+        <w:insideH w:val="single" w:sz="4" w:space="0" w:color="A58EBB" w:themeColor="accent5" w:themeTint="90"/>
+        <w:insideV w:val="single" w:sz="4" w:space="0" w:color="A58EBB" w:themeColor="accent5" w:themeTint="90"/>
       </w:tblBorders>
     </w:tblPr>
     <w:tblStylePr w:type="firstRow">
       <w:rPr>
         <w:rFonts w:ascii="Arial" w:hAnsi="Arial"/>
         <w:b/>
-        <w:color w:val="605841" w:themeColor="accent5" w:themeShade="95"/>
+        <w:color w:val="372A45" w:themeColor="accent5" w:themeShade="95"/>
         <w:sz w:val="22"/>
       </w:rPr>
       <w:tblPr/>
@@ -8663,7 +8793,7 @@
         <w:tcBorders>
           <w:top w:val="none" w:sz="4" w:space="0" w:color="000000"/>
           <w:left w:val="none" w:sz="4" w:space="0" w:color="000000"/>
-          <w:bottom w:val="single" w:sz="4" w:space="0" w:color="CAC3B0" w:themeColor="accent5" w:themeTint="90"/>
+          <w:bottom w:val="single" w:sz="4" w:space="0" w:color="A58EBB" w:themeColor="accent5" w:themeTint="90"/>
           <w:right w:val="none" w:sz="4" w:space="0" w:color="000000"/>
         </w:tcBorders>
         <w:shd w:val="clear" w:color="FFFFFF" w:themeColor="light1" w:fill="FFFFFF" w:themeFill="light1"/>
@@ -8673,13 +8803,13 @@
       <w:rPr>
         <w:rFonts w:ascii="Arial" w:hAnsi="Arial"/>
         <w:b/>
-        <w:color w:val="605841" w:themeColor="accent5" w:themeShade="95"/>
-        <w:sz w:val="22"/>
-      </w:rPr>
-      <w:tblPr/>
-      <w:tcPr>
-        <w:tcBorders>
-          <w:top w:val="single" w:sz="4" w:space="0" w:color="CAC3B0" w:themeColor="accent5" w:themeTint="90"/>
+        <w:color w:val="372A45" w:themeColor="accent5" w:themeShade="95"/>
+        <w:sz w:val="22"/>
+      </w:rPr>
+      <w:tblPr/>
+      <w:tcPr>
+        <w:tcBorders>
+          <w:top w:val="single" w:sz="4" w:space="0" w:color="A58EBB" w:themeColor="accent5" w:themeTint="90"/>
           <w:left w:val="none" w:sz="4" w:space="0" w:color="000000"/>
           <w:bottom w:val="none" w:sz="4" w:space="0" w:color="000000"/>
           <w:right w:val="none" w:sz="4" w:space="0" w:color="000000"/>
@@ -8694,7 +8824,7 @@
       <w:rPr>
         <w:rFonts w:ascii="Arial" w:hAnsi="Arial"/>
         <w:i/>
-        <w:color w:val="605841" w:themeColor="accent5" w:themeShade="95"/>
+        <w:color w:val="372A45" w:themeColor="accent5" w:themeShade="95"/>
         <w:sz w:val="22"/>
       </w:rPr>
       <w:tblPr/>
@@ -8703,7 +8833,7 @@
           <w:top w:val="none" w:sz="4" w:space="0" w:color="000000"/>
           <w:left w:val="none" w:sz="4" w:space="0" w:color="000000"/>
           <w:bottom w:val="none" w:sz="4" w:space="0" w:color="000000"/>
-          <w:right w:val="single" w:sz="4" w:space="0" w:color="CAC3B0" w:themeColor="accent5" w:themeTint="90"/>
+          <w:right w:val="single" w:sz="4" w:space="0" w:color="A58EBB" w:themeColor="accent5" w:themeTint="90"/>
         </w:tcBorders>
         <w:shd w:val="clear" w:color="FFFFFF" w:fill="auto"/>
       </w:tcPr>
@@ -8712,14 +8842,14 @@
       <w:rPr>
         <w:rFonts w:ascii="Arial" w:hAnsi="Arial"/>
         <w:i/>
-        <w:color w:val="605841" w:themeColor="accent5" w:themeShade="95"/>
+        <w:color w:val="372A45" w:themeColor="accent5" w:themeShade="95"/>
         <w:sz w:val="22"/>
       </w:rPr>
       <w:tblPr/>
       <w:tcPr>
         <w:tcBorders>
           <w:top w:val="none" w:sz="4" w:space="0" w:color="000000"/>
-          <w:left w:val="single" w:sz="4" w:space="0" w:color="CAC3B0" w:themeColor="accent5" w:themeTint="90"/>
+          <w:left w:val="single" w:sz="4" w:space="0" w:color="A58EBB" w:themeColor="accent5" w:themeTint="90"/>
           <w:bottom w:val="none" w:sz="4" w:space="0" w:color="000000"/>
           <w:right w:val="none" w:sz="4" w:space="0" w:color="000000"/>
         </w:tcBorders>
@@ -8729,24 +8859,24 @@
     <w:tblStylePr w:type="band1Vert">
       <w:tblPr/>
       <w:tcPr>
-        <w:shd w:val="clear" w:color="EBE9E2" w:themeColor="accent5" w:themeTint="34" w:fill="EBE9E2" w:themeFill="accent5" w:themeFillTint="34"/>
+        <w:shd w:val="clear" w:color="DED6E6" w:themeColor="accent5" w:themeTint="34" w:fill="DED6E6" w:themeFill="accent5" w:themeFillTint="34"/>
       </w:tcPr>
     </w:tblStylePr>
     <w:tblStylePr w:type="band1Horz">
       <w:rPr>
         <w:rFonts w:ascii="Arial" w:hAnsi="Arial"/>
-        <w:color w:val="605841" w:themeColor="accent5" w:themeShade="95"/>
-        <w:sz w:val="22"/>
-      </w:rPr>
-      <w:tblPr/>
-      <w:tcPr>
-        <w:shd w:val="clear" w:color="EBE9E2" w:themeColor="accent5" w:themeTint="34" w:fill="EBE9E2" w:themeFill="accent5" w:themeFillTint="34"/>
+        <w:color w:val="372A45" w:themeColor="accent5" w:themeShade="95"/>
+        <w:sz w:val="22"/>
+      </w:rPr>
+      <w:tblPr/>
+      <w:tcPr>
+        <w:shd w:val="clear" w:color="DED6E6" w:themeColor="accent5" w:themeTint="34" w:fill="DED6E6" w:themeFill="accent5" w:themeFillTint="34"/>
       </w:tcPr>
     </w:tblStylePr>
     <w:tblStylePr w:type="band2Horz">
       <w:rPr>
         <w:rFonts w:ascii="Arial" w:hAnsi="Arial"/>
-        <w:color w:val="605841" w:themeColor="accent5" w:themeShade="95"/>
+        <w:color w:val="372A45" w:themeColor="accent5" w:themeShade="95"/>
         <w:sz w:val="22"/>
       </w:rPr>
     </w:tblStylePr>
@@ -8762,17 +8892,17 @@
       <w:tblStyleRowBandSize w:val="1"/>
       <w:tblStyleColBandSize w:val="1"/>
       <w:tblBorders>
-        <w:bottom w:val="single" w:sz="4" w:space="0" w:color="E3B07E" w:themeColor="accent6" w:themeTint="90"/>
-        <w:right w:val="single" w:sz="4" w:space="0" w:color="E3B07E" w:themeColor="accent6" w:themeTint="90"/>
-        <w:insideH w:val="single" w:sz="4" w:space="0" w:color="E3B07E" w:themeColor="accent6" w:themeTint="90"/>
-        <w:insideV w:val="single" w:sz="4" w:space="0" w:color="E3B07E" w:themeColor="accent6" w:themeTint="90"/>
+        <w:bottom w:val="single" w:sz="4" w:space="0" w:color="DCC4A1" w:themeColor="accent6" w:themeTint="90"/>
+        <w:right w:val="single" w:sz="4" w:space="0" w:color="DCC4A1" w:themeColor="accent6" w:themeTint="90"/>
+        <w:insideH w:val="single" w:sz="4" w:space="0" w:color="DCC4A1" w:themeColor="accent6" w:themeTint="90"/>
+        <w:insideV w:val="single" w:sz="4" w:space="0" w:color="DCC4A1" w:themeColor="accent6" w:themeTint="90"/>
       </w:tblBorders>
     </w:tblPr>
     <w:tblStylePr w:type="firstRow">
       <w:rPr>
         <w:rFonts w:ascii="Arial" w:hAnsi="Arial"/>
         <w:b/>
-        <w:color w:val="704418" w:themeColor="accent6" w:themeShade="95"/>
+        <w:color w:val="775A2C" w:themeColor="accent6" w:themeShade="95"/>
         <w:sz w:val="22"/>
       </w:rPr>
       <w:tblPr/>
@@ -8780,7 +8910,7 @@
         <w:tcBorders>
           <w:top w:val="none" w:sz="4" w:space="0" w:color="000000"/>
           <w:left w:val="none" w:sz="4" w:space="0" w:color="000000"/>
-          <w:bottom w:val="single" w:sz="4" w:space="0" w:color="E3B07E" w:themeColor="accent6" w:themeTint="90"/>
+          <w:bottom w:val="single" w:sz="4" w:space="0" w:color="DCC4A1" w:themeColor="accent6" w:themeTint="90"/>
           <w:right w:val="none" w:sz="4" w:space="0" w:color="000000"/>
         </w:tcBorders>
         <w:shd w:val="clear" w:color="FFFFFF" w:themeColor="light1" w:fill="FFFFFF" w:themeFill="light1"/>
@@ -8790,13 +8920,13 @@
       <w:rPr>
         <w:rFonts w:ascii="Arial" w:hAnsi="Arial"/>
         <w:b/>
-        <w:color w:val="704418" w:themeColor="accent6" w:themeShade="95"/>
-        <w:sz w:val="22"/>
-      </w:rPr>
-      <w:tblPr/>
-      <w:tcPr>
-        <w:tcBorders>
-          <w:top w:val="single" w:sz="4" w:space="0" w:color="E3B07E" w:themeColor="accent6" w:themeTint="90"/>
+        <w:color w:val="775A2C" w:themeColor="accent6" w:themeShade="95"/>
+        <w:sz w:val="22"/>
+      </w:rPr>
+      <w:tblPr/>
+      <w:tcPr>
+        <w:tcBorders>
+          <w:top w:val="single" w:sz="4" w:space="0" w:color="DCC4A1" w:themeColor="accent6" w:themeTint="90"/>
           <w:left w:val="none" w:sz="4" w:space="0" w:color="000000"/>
           <w:bottom w:val="none" w:sz="4" w:space="0" w:color="000000"/>
           <w:right w:val="none" w:sz="4" w:space="0" w:color="000000"/>
@@ -8811,7 +8941,7 @@
       <w:rPr>
         <w:rFonts w:ascii="Arial" w:hAnsi="Arial"/>
         <w:i/>
-        <w:color w:val="704418" w:themeColor="accent6" w:themeShade="95"/>
+        <w:color w:val="775A2C" w:themeColor="accent6" w:themeShade="95"/>
         <w:sz w:val="22"/>
       </w:rPr>
       <w:tblPr/>
@@ -8820,7 +8950,7 @@
           <w:top w:val="none" w:sz="4" w:space="0" w:color="000000"/>
           <w:left w:val="none" w:sz="4" w:space="0" w:color="000000"/>
           <w:bottom w:val="none" w:sz="4" w:space="0" w:color="000000"/>
-          <w:right w:val="single" w:sz="4" w:space="0" w:color="E3B07E" w:themeColor="accent6" w:themeTint="90"/>
+          <w:right w:val="single" w:sz="4" w:space="0" w:color="DCC4A1" w:themeColor="accent6" w:themeTint="90"/>
         </w:tcBorders>
         <w:shd w:val="clear" w:color="FFFFFF" w:fill="auto"/>
       </w:tcPr>
@@ -8829,14 +8959,14 @@
       <w:rPr>
         <w:rFonts w:ascii="Arial" w:hAnsi="Arial"/>
         <w:i/>
-        <w:color w:val="704418" w:themeColor="accent6" w:themeShade="95"/>
+        <w:color w:val="775A2C" w:themeColor="accent6" w:themeShade="95"/>
         <w:sz w:val="22"/>
       </w:rPr>
       <w:tblPr/>
       <w:tcPr>
         <w:tcBorders>
           <w:top w:val="none" w:sz="4" w:space="0" w:color="000000"/>
-          <w:left w:val="single" w:sz="4" w:space="0" w:color="E3B07E" w:themeColor="accent6" w:themeTint="90"/>
+          <w:left w:val="single" w:sz="4" w:space="0" w:color="DCC4A1" w:themeColor="accent6" w:themeTint="90"/>
           <w:bottom w:val="none" w:sz="4" w:space="0" w:color="000000"/>
           <w:right w:val="none" w:sz="4" w:space="0" w:color="000000"/>
         </w:tcBorders>
@@ -8846,24 +8976,24 @@
     <w:tblStylePr w:type="band1Vert">
       <w:tblPr/>
       <w:tcPr>
-        <w:shd w:val="clear" w:color="F5E2D0" w:themeColor="accent6" w:themeTint="34" w:fill="F5E2D0" w:themeFill="accent6" w:themeFillTint="34"/>
+        <w:shd w:val="clear" w:color="F2E9DD" w:themeColor="accent6" w:themeTint="34" w:fill="F2E9DD" w:themeFill="accent6" w:themeFillTint="34"/>
       </w:tcPr>
     </w:tblStylePr>
     <w:tblStylePr w:type="band1Horz">
       <w:rPr>
         <w:rFonts w:ascii="Arial" w:hAnsi="Arial"/>
-        <w:color w:val="704418" w:themeColor="accent6" w:themeShade="95"/>
-        <w:sz w:val="22"/>
-      </w:rPr>
-      <w:tblPr/>
-      <w:tcPr>
-        <w:shd w:val="clear" w:color="F5E2D0" w:themeColor="accent6" w:themeTint="34" w:fill="F5E2D0" w:themeFill="accent6" w:themeFillTint="34"/>
+        <w:color w:val="775A2C" w:themeColor="accent6" w:themeShade="95"/>
+        <w:sz w:val="22"/>
+      </w:rPr>
+      <w:tblPr/>
+      <w:tcPr>
+        <w:shd w:val="clear" w:color="F2E9DD" w:themeColor="accent6" w:themeTint="34" w:fill="F2E9DD" w:themeFill="accent6" w:themeFillTint="34"/>
       </w:tcPr>
     </w:tblStylePr>
     <w:tblStylePr w:type="band2Horz">
       <w:rPr>
         <w:rFonts w:ascii="Arial" w:hAnsi="Arial"/>
-        <w:color w:val="704418" w:themeColor="accent6" w:themeShade="95"/>
+        <w:color w:val="775A2C" w:themeColor="accent6" w:themeShade="95"/>
         <w:sz w:val="22"/>
       </w:rPr>
     </w:tblStylePr>
@@ -8889,7 +9019,7 @@
         <w:tcBorders>
           <w:top w:val="none" w:sz="4" w:space="0" w:color="000000"/>
           <w:left w:val="none" w:sz="4" w:space="0" w:color="000000"/>
-          <w:bottom w:val="single" w:sz="4" w:space="0" w:color="F0A22E" w:themeColor="accent1"/>
+          <w:bottom w:val="single" w:sz="4" w:space="0" w:color="F07F09" w:themeColor="accent1"/>
           <w:right w:val="none" w:sz="4" w:space="0" w:color="000000"/>
         </w:tcBorders>
       </w:tcPr>
@@ -8902,7 +9032,7 @@
       <w:tblPr/>
       <w:tcPr>
         <w:tcBorders>
-          <w:top w:val="single" w:sz="4" w:space="0" w:color="F0A22E" w:themeColor="accent1"/>
+          <w:top w:val="single" w:sz="4" w:space="0" w:color="F07F09" w:themeColor="accent1"/>
           <w:left w:val="none" w:sz="4" w:space="0" w:color="000000"/>
           <w:bottom w:val="none" w:sz="4" w:space="0" w:color="000000"/>
           <w:right w:val="none" w:sz="4" w:space="0" w:color="000000"/>
@@ -8924,13 +9054,13 @@
     <w:tblStylePr w:type="band1Vert">
       <w:tblPr/>
       <w:tcPr>
-        <w:shd w:val="clear" w:color="FBE7CA" w:themeColor="accent1" w:themeTint="40" w:fill="FBE7CA" w:themeFill="accent1" w:themeFillTint="40"/>
+        <w:shd w:val="clear" w:color="FCDEBF" w:themeColor="accent1" w:themeTint="40" w:fill="FCDEBF" w:themeFill="accent1" w:themeFillTint="40"/>
       </w:tcPr>
     </w:tblStylePr>
     <w:tblStylePr w:type="band1Horz">
       <w:tblPr/>
       <w:tcPr>
-        <w:shd w:val="clear" w:color="FBE7CA" w:themeColor="accent1" w:themeTint="40" w:fill="FBE7CA" w:themeFill="accent1" w:themeFillTint="40"/>
+        <w:shd w:val="clear" w:color="FCDEBF" w:themeColor="accent1" w:themeTint="40" w:fill="FCDEBF" w:themeFill="accent1" w:themeFillTint="40"/>
       </w:tcPr>
     </w:tblStylePr>
   </w:style>
@@ -8955,7 +9085,7 @@
         <w:tcBorders>
           <w:top w:val="none" w:sz="4" w:space="0" w:color="000000"/>
           <w:left w:val="none" w:sz="4" w:space="0" w:color="000000"/>
-          <w:bottom w:val="single" w:sz="4" w:space="0" w:color="A5644E" w:themeColor="accent2"/>
+          <w:bottom w:val="single" w:sz="4" w:space="0" w:color="9F2936" w:themeColor="accent2"/>
           <w:right w:val="none" w:sz="4" w:space="0" w:color="000000"/>
         </w:tcBorders>
       </w:tcPr>
@@ -8968,7 +9098,7 @@
       <w:tblPr/>
       <w:tcPr>
         <w:tcBorders>
-          <w:top w:val="single" w:sz="4" w:space="0" w:color="A5644E" w:themeColor="accent2"/>
+          <w:top w:val="single" w:sz="4" w:space="0" w:color="9F2936" w:themeColor="accent2"/>
           <w:left w:val="none" w:sz="4" w:space="0" w:color="000000"/>
           <w:bottom w:val="none" w:sz="4" w:space="0" w:color="000000"/>
           <w:right w:val="none" w:sz="4" w:space="0" w:color="000000"/>
@@ -8990,13 +9120,13 @@
     <w:tblStylePr w:type="band1Vert">
       <w:tblPr/>
       <w:tcPr>
-        <w:shd w:val="clear" w:color="E9D7D1" w:themeColor="accent2" w:themeTint="40" w:fill="E9D7D1" w:themeFill="accent2" w:themeFillTint="40"/>
+        <w:shd w:val="clear" w:color="EFC1C6" w:themeColor="accent2" w:themeTint="40" w:fill="EFC1C6" w:themeFill="accent2" w:themeFillTint="40"/>
       </w:tcPr>
     </w:tblStylePr>
     <w:tblStylePr w:type="band1Horz">
       <w:tblPr/>
       <w:tcPr>
-        <w:shd w:val="clear" w:color="E9D7D1" w:themeColor="accent2" w:themeTint="40" w:fill="E9D7D1" w:themeFill="accent2" w:themeFillTint="40"/>
+        <w:shd w:val="clear" w:color="EFC1C6" w:themeColor="accent2" w:themeTint="40" w:fill="EFC1C6" w:themeFill="accent2" w:themeFillTint="40"/>
       </w:tcPr>
     </w:tblStylePr>
   </w:style>
@@ -9021,7 +9151,7 @@
         <w:tcBorders>
           <w:top w:val="none" w:sz="4" w:space="0" w:color="000000"/>
           <w:left w:val="none" w:sz="4" w:space="0" w:color="000000"/>
-          <w:bottom w:val="single" w:sz="4" w:space="0" w:color="B58B80" w:themeColor="accent3"/>
+          <w:bottom w:val="single" w:sz="4" w:space="0" w:color="1B587C" w:themeColor="accent3"/>
           <w:right w:val="none" w:sz="4" w:space="0" w:color="000000"/>
         </w:tcBorders>
       </w:tcPr>
@@ -9034,7 +9164,7 @@
       <w:tblPr/>
       <w:tcPr>
         <w:tcBorders>
-          <w:top w:val="single" w:sz="4" w:space="0" w:color="B58B80" w:themeColor="accent3"/>
+          <w:top w:val="single" w:sz="4" w:space="0" w:color="1B587C" w:themeColor="accent3"/>
           <w:left w:val="none" w:sz="4" w:space="0" w:color="000000"/>
           <w:bottom w:val="none" w:sz="4" w:space="0" w:color="000000"/>
           <w:right w:val="none" w:sz="4" w:space="0" w:color="000000"/>
@@ -9056,13 +9186,13 @@
     <w:tblStylePr w:type="band1Vert">
       <w:tblPr/>
       <w:tcPr>
-        <w:shd w:val="clear" w:color="ECE1DE" w:themeColor="accent3" w:themeTint="40" w:fill="ECE1DE" w:themeFill="accent3" w:themeFillTint="40"/>
+        <w:shd w:val="clear" w:color="B4D9EE" w:themeColor="accent3" w:themeTint="40" w:fill="B4D9EE" w:themeFill="accent3" w:themeFillTint="40"/>
       </w:tcPr>
     </w:tblStylePr>
     <w:tblStylePr w:type="band1Horz">
       <w:tblPr/>
       <w:tcPr>
-        <w:shd w:val="clear" w:color="ECE1DE" w:themeColor="accent3" w:themeTint="40" w:fill="ECE1DE" w:themeFill="accent3" w:themeFillTint="40"/>
+        <w:shd w:val="clear" w:color="B4D9EE" w:themeColor="accent3" w:themeTint="40" w:fill="B4D9EE" w:themeFill="accent3" w:themeFillTint="40"/>
       </w:tcPr>
     </w:tblStylePr>
   </w:style>
@@ -9087,7 +9217,7 @@
         <w:tcBorders>
           <w:top w:val="none" w:sz="4" w:space="0" w:color="000000"/>
           <w:left w:val="none" w:sz="4" w:space="0" w:color="000000"/>
-          <w:bottom w:val="single" w:sz="4" w:space="0" w:color="C3986D" w:themeColor="accent4"/>
+          <w:bottom w:val="single" w:sz="4" w:space="0" w:color="4E8542" w:themeColor="accent4"/>
           <w:right w:val="none" w:sz="4" w:space="0" w:color="000000"/>
         </w:tcBorders>
       </w:tcPr>
@@ -9100,7 +9230,7 @@
       <w:tblPr/>
       <w:tcPr>
         <w:tcBorders>
-          <w:top w:val="single" w:sz="4" w:space="0" w:color="C3986D" w:themeColor="accent4"/>
+          <w:top w:val="single" w:sz="4" w:space="0" w:color="4E8542" w:themeColor="accent4"/>
           <w:left w:val="none" w:sz="4" w:space="0" w:color="000000"/>
           <w:bottom w:val="none" w:sz="4" w:space="0" w:color="000000"/>
           <w:right w:val="none" w:sz="4" w:space="0" w:color="000000"/>
@@ -9122,13 +9252,13 @@
     <w:tblStylePr w:type="band1Vert">
       <w:tblPr/>
       <w:tcPr>
-        <w:shd w:val="clear" w:color="F0E4DA" w:themeColor="accent4" w:themeTint="40" w:fill="F0E4DA" w:themeFill="accent4" w:themeFillTint="40"/>
+        <w:shd w:val="clear" w:color="CFE5CA" w:themeColor="accent4" w:themeTint="40" w:fill="CFE5CA" w:themeFill="accent4" w:themeFillTint="40"/>
       </w:tcPr>
     </w:tblStylePr>
     <w:tblStylePr w:type="band1Horz">
       <w:tblPr/>
       <w:tcPr>
-        <w:shd w:val="clear" w:color="F0E4DA" w:themeColor="accent4" w:themeTint="40" w:fill="F0E4DA" w:themeFill="accent4" w:themeFillTint="40"/>
+        <w:shd w:val="clear" w:color="CFE5CA" w:themeColor="accent4" w:themeTint="40" w:fill="CFE5CA" w:themeFill="accent4" w:themeFillTint="40"/>
       </w:tcPr>
     </w:tblStylePr>
   </w:style>
@@ -9153,7 +9283,7 @@
         <w:tcBorders>
           <w:top w:val="none" w:sz="4" w:space="0" w:color="000000"/>
           <w:left w:val="none" w:sz="4" w:space="0" w:color="000000"/>
-          <w:bottom w:val="single" w:sz="4" w:space="0" w:color="A19574" w:themeColor="accent5"/>
+          <w:bottom w:val="single" w:sz="4" w:space="0" w:color="604878" w:themeColor="accent5"/>
           <w:right w:val="none" w:sz="4" w:space="0" w:color="000000"/>
         </w:tcBorders>
       </w:tcPr>
@@ -9166,7 +9296,7 @@
       <w:tblPr/>
       <w:tcPr>
         <w:tcBorders>
-          <w:top w:val="single" w:sz="4" w:space="0" w:color="A19574" w:themeColor="accent5"/>
+          <w:top w:val="single" w:sz="4" w:space="0" w:color="604878" w:themeColor="accent5"/>
           <w:left w:val="none" w:sz="4" w:space="0" w:color="000000"/>
           <w:bottom w:val="none" w:sz="4" w:space="0" w:color="000000"/>
           <w:right w:val="none" w:sz="4" w:space="0" w:color="000000"/>
@@ -9188,13 +9318,13 @@
     <w:tblStylePr w:type="band1Vert">
       <w:tblPr/>
       <w:tcPr>
-        <w:shd w:val="clear" w:color="E7E4DC" w:themeColor="accent5" w:themeTint="40" w:fill="E7E4DC" w:themeFill="accent5" w:themeFillTint="40"/>
+        <w:shd w:val="clear" w:color="D6CDE1" w:themeColor="accent5" w:themeTint="40" w:fill="D6CDE1" w:themeFill="accent5" w:themeFillTint="40"/>
       </w:tcPr>
     </w:tblStylePr>
     <w:tblStylePr w:type="band1Horz">
       <w:tblPr/>
       <w:tcPr>
-        <w:shd w:val="clear" w:color="E7E4DC" w:themeColor="accent5" w:themeTint="40" w:fill="E7E4DC" w:themeFill="accent5" w:themeFillTint="40"/>
+        <w:shd w:val="clear" w:color="D6CDE1" w:themeColor="accent5" w:themeTint="40" w:fill="D6CDE1" w:themeFill="accent5" w:themeFillTint="40"/>
       </w:tcPr>
     </w:tblStylePr>
   </w:style>
@@ -9219,7 +9349,7 @@
         <w:tcBorders>
           <w:top w:val="none" w:sz="4" w:space="0" w:color="000000"/>
           <w:left w:val="none" w:sz="4" w:space="0" w:color="000000"/>
-          <w:bottom w:val="single" w:sz="4" w:space="0" w:color="C17529" w:themeColor="accent6"/>
+          <w:bottom w:val="single" w:sz="4" w:space="0" w:color="C19859" w:themeColor="accent6"/>
           <w:right w:val="none" w:sz="4" w:space="0" w:color="000000"/>
         </w:tcBorders>
       </w:tcPr>
@@ -9232,7 +9362,7 @@
       <w:tblPr/>
       <w:tcPr>
         <w:tcBorders>
-          <w:top w:val="single" w:sz="4" w:space="0" w:color="C17529" w:themeColor="accent6"/>
+          <w:top w:val="single" w:sz="4" w:space="0" w:color="C19859" w:themeColor="accent6"/>
           <w:left w:val="none" w:sz="4" w:space="0" w:color="000000"/>
           <w:bottom w:val="none" w:sz="4" w:space="0" w:color="000000"/>
           <w:right w:val="none" w:sz="4" w:space="0" w:color="000000"/>
@@ -9254,13 +9384,13 @@
     <w:tblStylePr w:type="band1Vert">
       <w:tblPr/>
       <w:tcPr>
-        <w:shd w:val="clear" w:color="F2DCC5" w:themeColor="accent6" w:themeTint="40" w:fill="F2DCC5" w:themeFill="accent6" w:themeFillTint="40"/>
+        <w:shd w:val="clear" w:color="EFE5D5" w:themeColor="accent6" w:themeTint="40" w:fill="EFE5D5" w:themeFill="accent6" w:themeFillTint="40"/>
       </w:tcPr>
     </w:tblStylePr>
     <w:tblStylePr w:type="band1Horz">
       <w:tblPr/>
       <w:tcPr>
-        <w:shd w:val="clear" w:color="F2DCC5" w:themeColor="accent6" w:themeTint="40" w:fill="F2DCC5" w:themeFill="accent6" w:themeFillTint="40"/>
+        <w:shd w:val="clear" w:color="EFE5D5" w:themeColor="accent6" w:themeTint="40" w:fill="EFE5D5" w:themeFill="accent6" w:themeFillTint="40"/>
       </w:tcPr>
     </w:tblStylePr>
   </w:style>
@@ -9275,9 +9405,9 @@
       <w:tblStyleRowBandSize w:val="1"/>
       <w:tblStyleColBandSize w:val="1"/>
       <w:tblBorders>
-        <w:top w:val="single" w:sz="4" w:space="0" w:color="F6CA88" w:themeColor="accent1" w:themeTint="90"/>
-        <w:bottom w:val="single" w:sz="4" w:space="0" w:color="F6CA88" w:themeColor="accent1" w:themeTint="90"/>
-        <w:insideH w:val="single" w:sz="4" w:space="0" w:color="F6CA88" w:themeColor="accent1" w:themeTint="90"/>
+        <w:top w:val="single" w:sz="4" w:space="0" w:color="F9B670" w:themeColor="accent1" w:themeTint="90"/>
+        <w:bottom w:val="single" w:sz="4" w:space="0" w:color="F9B670" w:themeColor="accent1" w:themeTint="90"/>
+        <w:insideH w:val="single" w:sz="4" w:space="0" w:color="F9B670" w:themeColor="accent1" w:themeTint="90"/>
       </w:tblBorders>
     </w:tblPr>
     <w:tblStylePr w:type="firstRow">
@@ -9290,9 +9420,9 @@
       <w:tblPr/>
       <w:tcPr>
         <w:tcBorders>
-          <w:top w:val="single" w:sz="4" w:space="0" w:color="F6CA88" w:themeColor="accent1" w:themeTint="90"/>
+          <w:top w:val="single" w:sz="4" w:space="0" w:color="F9B670" w:themeColor="accent1" w:themeTint="90"/>
           <w:left w:val="none" w:sz="4" w:space="0" w:color="000000"/>
-          <w:bottom w:val="single" w:sz="4" w:space="0" w:color="F6CA88" w:themeColor="accent1" w:themeTint="90"/>
+          <w:bottom w:val="single" w:sz="4" w:space="0" w:color="F9B670" w:themeColor="accent1" w:themeTint="90"/>
           <w:right w:val="none" w:sz="4" w:space="0" w:color="000000"/>
         </w:tcBorders>
       </w:tcPr>
@@ -9307,9 +9437,9 @@
       <w:tblPr/>
       <w:tcPr>
         <w:tcBorders>
-          <w:top w:val="single" w:sz="4" w:space="0" w:color="F6CA88" w:themeColor="accent1" w:themeTint="90"/>
+          <w:top w:val="single" w:sz="4" w:space="0" w:color="F9B670" w:themeColor="accent1" w:themeTint="90"/>
           <w:left w:val="none" w:sz="4" w:space="0" w:color="000000"/>
-          <w:bottom w:val="single" w:sz="4" w:space="0" w:color="F6CA88" w:themeColor="accent1" w:themeTint="90"/>
+          <w:bottom w:val="single" w:sz="4" w:space="0" w:color="F9B670" w:themeColor="accent1" w:themeTint="90"/>
           <w:right w:val="none" w:sz="4" w:space="0" w:color="000000"/>
         </w:tcBorders>
       </w:tcPr>
@@ -9338,7 +9468,7 @@
       </w:rPr>
       <w:tblPr/>
       <w:tcPr>
-        <w:shd w:val="clear" w:color="FBE7CA" w:themeColor="accent1" w:themeTint="40" w:fill="FBE7CA" w:themeFill="accent1" w:themeFillTint="40"/>
+        <w:shd w:val="clear" w:color="FCDEBF" w:themeColor="accent1" w:themeTint="40" w:fill="FCDEBF" w:themeFill="accent1" w:themeFillTint="40"/>
       </w:tcPr>
     </w:tblStylePr>
     <w:tblStylePr w:type="band1Horz">
@@ -9349,7 +9479,7 @@
       </w:rPr>
       <w:tblPr/>
       <w:tcPr>
-        <w:shd w:val="clear" w:color="FBE7CA" w:themeColor="accent1" w:themeTint="40" w:fill="FBE7CA" w:themeFill="accent1" w:themeFillTint="40"/>
+        <w:shd w:val="clear" w:color="FCDEBF" w:themeColor="accent1" w:themeTint="40" w:fill="FCDEBF" w:themeFill="accent1" w:themeFillTint="40"/>
       </w:tcPr>
     </w:tblStylePr>
   </w:style>
@@ -9364,9 +9494,9 @@
       <w:tblStyleRowBandSize w:val="1"/>
       <w:tblStyleColBandSize w:val="1"/>
       <w:tblBorders>
-        <w:top w:val="single" w:sz="4" w:space="0" w:color="CEA698" w:themeColor="accent2" w:themeTint="90"/>
-        <w:bottom w:val="single" w:sz="4" w:space="0" w:color="CEA698" w:themeColor="accent2" w:themeTint="90"/>
-        <w:insideH w:val="single" w:sz="4" w:space="0" w:color="CEA698" w:themeColor="accent2" w:themeTint="90"/>
+        <w:top w:val="single" w:sz="4" w:space="0" w:color="DB737E" w:themeColor="accent2" w:themeTint="90"/>
+        <w:bottom w:val="single" w:sz="4" w:space="0" w:color="DB737E" w:themeColor="accent2" w:themeTint="90"/>
+        <w:insideH w:val="single" w:sz="4" w:space="0" w:color="DB737E" w:themeColor="accent2" w:themeTint="90"/>
       </w:tblBorders>
     </w:tblPr>
     <w:tblStylePr w:type="firstRow">
@@ -9379,9 +9509,9 @@
       <w:tblPr/>
       <w:tcPr>
         <w:tcBorders>
-          <w:top w:val="single" w:sz="4" w:space="0" w:color="CEA698" w:themeColor="accent2" w:themeTint="90"/>
+          <w:top w:val="single" w:sz="4" w:space="0" w:color="DB737E" w:themeColor="accent2" w:themeTint="90"/>
           <w:left w:val="none" w:sz="4" w:space="0" w:color="000000"/>
-          <w:bottom w:val="single" w:sz="4" w:space="0" w:color="CEA698" w:themeColor="accent2" w:themeTint="90"/>
+          <w:bottom w:val="single" w:sz="4" w:space="0" w:color="DB737E" w:themeColor="accent2" w:themeTint="90"/>
           <w:right w:val="none" w:sz="4" w:space="0" w:color="000000"/>
         </w:tcBorders>
       </w:tcPr>
@@ -9396,9 +9526,9 @@
       <w:tblPr/>
       <w:tcPr>
         <w:tcBorders>
-          <w:top w:val="single" w:sz="4" w:space="0" w:color="CEA698" w:themeColor="accent2" w:themeTint="90"/>
+          <w:top w:val="single" w:sz="4" w:space="0" w:color="DB737E" w:themeColor="accent2" w:themeTint="90"/>
           <w:left w:val="none" w:sz="4" w:space="0" w:color="000000"/>
-          <w:bottom w:val="single" w:sz="4" w:space="0" w:color="CEA698" w:themeColor="accent2" w:themeTint="90"/>
+          <w:bottom w:val="single" w:sz="4" w:space="0" w:color="DB737E" w:themeColor="accent2" w:themeTint="90"/>
           <w:right w:val="none" w:sz="4" w:space="0" w:color="000000"/>
         </w:tcBorders>
       </w:tcPr>
@@ -9427,7 +9557,7 @@
       </w:rPr>
       <w:tblPr/>
       <w:tcPr>
-        <w:shd w:val="clear" w:color="E9D7D1" w:themeColor="accent2" w:themeTint="40" w:fill="E9D7D1" w:themeFill="accent2" w:themeFillTint="40"/>
+        <w:shd w:val="clear" w:color="EFC1C6" w:themeColor="accent2" w:themeTint="40" w:fill="EFC1C6" w:themeFill="accent2" w:themeFillTint="40"/>
       </w:tcPr>
     </w:tblStylePr>
     <w:tblStylePr w:type="band1Horz">
@@ -9438,7 +9568,7 @@
       </w:rPr>
       <w:tblPr/>
       <w:tcPr>
-        <w:shd w:val="clear" w:color="E9D7D1" w:themeColor="accent2" w:themeTint="40" w:fill="E9D7D1" w:themeFill="accent2" w:themeFillTint="40"/>
+        <w:shd w:val="clear" w:color="EFC1C6" w:themeColor="accent2" w:themeTint="40" w:fill="EFC1C6" w:themeFill="accent2" w:themeFillTint="40"/>
       </w:tcPr>
     </w:tblStylePr>
   </w:style>
@@ -9453,9 +9583,9 @@
       <w:tblStyleRowBandSize w:val="1"/>
       <w:tblStyleColBandSize w:val="1"/>
       <w:tblBorders>
-        <w:top w:val="single" w:sz="4" w:space="0" w:color="D5BDB7" w:themeColor="accent3" w:themeTint="90"/>
-        <w:bottom w:val="single" w:sz="4" w:space="0" w:color="D5BDB7" w:themeColor="accent3" w:themeTint="90"/>
-        <w:insideH w:val="single" w:sz="4" w:space="0" w:color="D5BDB7" w:themeColor="accent3" w:themeTint="90"/>
+        <w:top w:val="single" w:sz="4" w:space="0" w:color="58AADA" w:themeColor="accent3" w:themeTint="90"/>
+        <w:bottom w:val="single" w:sz="4" w:space="0" w:color="58AADA" w:themeColor="accent3" w:themeTint="90"/>
+        <w:insideH w:val="single" w:sz="4" w:space="0" w:color="58AADA" w:themeColor="accent3" w:themeTint="90"/>
       </w:tblBorders>
     </w:tblPr>
     <w:tblStylePr w:type="firstRow">
@@ -9468,9 +9598,9 @@
       <w:tblPr/>
       <w:tcPr>
         <w:tcBorders>
-          <w:top w:val="single" w:sz="4" w:space="0" w:color="D5BDB7" w:themeColor="accent3" w:themeTint="90"/>
+          <w:top w:val="single" w:sz="4" w:space="0" w:color="58AADA" w:themeColor="accent3" w:themeTint="90"/>
           <w:left w:val="none" w:sz="4" w:space="0" w:color="000000"/>
-          <w:bottom w:val="single" w:sz="4" w:space="0" w:color="D5BDB7" w:themeColor="accent3" w:themeTint="90"/>
+          <w:bottom w:val="single" w:sz="4" w:space="0" w:color="58AADA" w:themeColor="accent3" w:themeTint="90"/>
           <w:right w:val="none" w:sz="4" w:space="0" w:color="000000"/>
         </w:tcBorders>
       </w:tcPr>
@@ -9485,9 +9615,9 @@
       <w:tblPr/>
       <w:tcPr>
         <w:tcBorders>
-          <w:top w:val="single" w:sz="4" w:space="0" w:color="D5BDB7" w:themeColor="accent3" w:themeTint="90"/>
+          <w:top w:val="single" w:sz="4" w:space="0" w:color="58AADA" w:themeColor="accent3" w:themeTint="90"/>
           <w:left w:val="none" w:sz="4" w:space="0" w:color="000000"/>
-          <w:bottom w:val="single" w:sz="4" w:space="0" w:color="D5BDB7" w:themeColor="accent3" w:themeTint="90"/>
+          <w:bottom w:val="single" w:sz="4" w:space="0" w:color="58AADA" w:themeColor="accent3" w:themeTint="90"/>
           <w:right w:val="none" w:sz="4" w:space="0" w:color="000000"/>
         </w:tcBorders>
       </w:tcPr>
@@ -9516,7 +9646,7 @@
       </w:rPr>
       <w:tblPr/>
       <w:tcPr>
-        <w:shd w:val="clear" w:color="ECE1DE" w:themeColor="accent3" w:themeTint="40" w:fill="ECE1DE" w:themeFill="accent3" w:themeFillTint="40"/>
+        <w:shd w:val="clear" w:color="B4D9EE" w:themeColor="accent3" w:themeTint="40" w:fill="B4D9EE" w:themeFill="accent3" w:themeFillTint="40"/>
       </w:tcPr>
     </w:tblStylePr>
     <w:tblStylePr w:type="band1Horz">
@@ -9527,7 +9657,7 @@
       </w:rPr>
       <w:tblPr/>
       <w:tcPr>
-        <w:shd w:val="clear" w:color="ECE1DE" w:themeColor="accent3" w:themeTint="40" w:fill="ECE1DE" w:themeFill="accent3" w:themeFillTint="40"/>
+        <w:shd w:val="clear" w:color="B4D9EE" w:themeColor="accent3" w:themeTint="40" w:fill="B4D9EE" w:themeFill="accent3" w:themeFillTint="40"/>
       </w:tcPr>
     </w:tblStylePr>
   </w:style>
@@ -9542,9 +9672,9 @@
       <w:tblStyleRowBandSize w:val="1"/>
       <w:tblStyleColBandSize w:val="1"/>
       <w:tblBorders>
-        <w:top w:val="single" w:sz="4" w:space="0" w:color="DDC4AC" w:themeColor="accent4" w:themeTint="90"/>
-        <w:bottom w:val="single" w:sz="4" w:space="0" w:color="DDC4AC" w:themeColor="accent4" w:themeTint="90"/>
-        <w:insideH w:val="single" w:sz="4" w:space="0" w:color="DDC4AC" w:themeColor="accent4" w:themeTint="90"/>
+        <w:top w:val="single" w:sz="4" w:space="0" w:color="93C489" w:themeColor="accent4" w:themeTint="90"/>
+        <w:bottom w:val="single" w:sz="4" w:space="0" w:color="93C489" w:themeColor="accent4" w:themeTint="90"/>
+        <w:insideH w:val="single" w:sz="4" w:space="0" w:color="93C489" w:themeColor="accent4" w:themeTint="90"/>
       </w:tblBorders>
     </w:tblPr>
     <w:tblStylePr w:type="firstRow">
@@ -9557,9 +9687,9 @@
       <w:tblPr/>
       <w:tcPr>
         <w:tcBorders>
-          <w:top w:val="single" w:sz="4" w:space="0" w:color="DDC4AC" w:themeColor="accent4" w:themeTint="90"/>
+          <w:top w:val="single" w:sz="4" w:space="0" w:color="93C489" w:themeColor="accent4" w:themeTint="90"/>
           <w:left w:val="none" w:sz="4" w:space="0" w:color="000000"/>
-          <w:bottom w:val="single" w:sz="4" w:space="0" w:color="DDC4AC" w:themeColor="accent4" w:themeTint="90"/>
+          <w:bottom w:val="single" w:sz="4" w:space="0" w:color="93C489" w:themeColor="accent4" w:themeTint="90"/>
           <w:right w:val="none" w:sz="4" w:space="0" w:color="000000"/>
         </w:tcBorders>
       </w:tcPr>
@@ -9574,9 +9704,9 @@
       <w:tblPr/>
       <w:tcPr>
         <w:tcBorders>
-          <w:top w:val="single" w:sz="4" w:space="0" w:color="DDC4AC" w:themeColor="accent4" w:themeTint="90"/>
+          <w:top w:val="single" w:sz="4" w:space="0" w:color="93C489" w:themeColor="accent4" w:themeTint="90"/>
           <w:left w:val="none" w:sz="4" w:space="0" w:color="000000"/>
-          <w:bottom w:val="single" w:sz="4" w:space="0" w:color="DDC4AC" w:themeColor="accent4" w:themeTint="90"/>
+          <w:bottom w:val="single" w:sz="4" w:space="0" w:color="93C489" w:themeColor="accent4" w:themeTint="90"/>
           <w:right w:val="none" w:sz="4" w:space="0" w:color="000000"/>
         </w:tcBorders>
       </w:tcPr>
@@ -9605,7 +9735,7 @@
       </w:rPr>
       <w:tblPr/>
       <w:tcPr>
-        <w:shd w:val="clear" w:color="F0E4DA" w:themeColor="accent4" w:themeTint="40" w:fill="F0E4DA" w:themeFill="accent4" w:themeFillTint="40"/>
+        <w:shd w:val="clear" w:color="CFE5CA" w:themeColor="accent4" w:themeTint="40" w:fill="CFE5CA" w:themeFill="accent4" w:themeFillTint="40"/>
       </w:tcPr>
     </w:tblStylePr>
     <w:tblStylePr w:type="band1Horz">
@@ -9616,7 +9746,7 @@
       </w:rPr>
       <w:tblPr/>
       <w:tcPr>
-        <w:shd w:val="clear" w:color="F0E4DA" w:themeColor="accent4" w:themeTint="40" w:fill="F0E4DA" w:themeFill="accent4" w:themeFillTint="40"/>
+        <w:shd w:val="clear" w:color="CFE5CA" w:themeColor="accent4" w:themeTint="40" w:fill="CFE5CA" w:themeFill="accent4" w:themeFillTint="40"/>
       </w:tcPr>
     </w:tblStylePr>
   </w:style>
@@ -9631,9 +9761,9 @@
       <w:tblStyleRowBandSize w:val="1"/>
       <w:tblStyleColBandSize w:val="1"/>
       <w:tblBorders>
-        <w:top w:val="single" w:sz="4" w:space="0" w:color="CAC3B0" w:themeColor="accent5" w:themeTint="90"/>
-        <w:bottom w:val="single" w:sz="4" w:space="0" w:color="CAC3B0" w:themeColor="accent5" w:themeTint="90"/>
-        <w:insideH w:val="single" w:sz="4" w:space="0" w:color="CAC3B0" w:themeColor="accent5" w:themeTint="90"/>
+        <w:top w:val="single" w:sz="4" w:space="0" w:color="A58EBB" w:themeColor="accent5" w:themeTint="90"/>
+        <w:bottom w:val="single" w:sz="4" w:space="0" w:color="A58EBB" w:themeColor="accent5" w:themeTint="90"/>
+        <w:insideH w:val="single" w:sz="4" w:space="0" w:color="A58EBB" w:themeColor="accent5" w:themeTint="90"/>
       </w:tblBorders>
     </w:tblPr>
     <w:tblStylePr w:type="firstRow">
@@ -9646,9 +9776,9 @@
       <w:tblPr/>
       <w:tcPr>
         <w:tcBorders>
-          <w:top w:val="single" w:sz="4" w:space="0" w:color="CAC3B0" w:themeColor="accent5" w:themeTint="90"/>
+          <w:top w:val="single" w:sz="4" w:space="0" w:color="A58EBB" w:themeColor="accent5" w:themeTint="90"/>
           <w:left w:val="none" w:sz="4" w:space="0" w:color="000000"/>
-          <w:bottom w:val="single" w:sz="4" w:space="0" w:color="CAC3B0" w:themeColor="accent5" w:themeTint="90"/>
+          <w:bottom w:val="single" w:sz="4" w:space="0" w:color="A58EBB" w:themeColor="accent5" w:themeTint="90"/>
           <w:right w:val="none" w:sz="4" w:space="0" w:color="000000"/>
         </w:tcBorders>
       </w:tcPr>
@@ -9663,9 +9793,9 @@
       <w:tblPr/>
       <w:tcPr>
         <w:tcBorders>
-          <w:top w:val="single" w:sz="4" w:space="0" w:color="CAC3B0" w:themeColor="accent5" w:themeTint="90"/>
+          <w:top w:val="single" w:sz="4" w:space="0" w:color="A58EBB" w:themeColor="accent5" w:themeTint="90"/>
           <w:left w:val="none" w:sz="4" w:space="0" w:color="000000"/>
-          <w:bottom w:val="single" w:sz="4" w:space="0" w:color="CAC3B0" w:themeColor="accent5" w:themeTint="90"/>
+          <w:bottom w:val="single" w:sz="4" w:space="0" w:color="A58EBB" w:themeColor="accent5" w:themeTint="90"/>
           <w:right w:val="none" w:sz="4" w:space="0" w:color="000000"/>
         </w:tcBorders>
       </w:tcPr>
@@ -9694,7 +9824,7 @@
       </w:rPr>
       <w:tblPr/>
       <w:tcPr>
-        <w:shd w:val="clear" w:color="E7E4DC" w:themeColor="accent5" w:themeTint="40" w:fill="E7E4DC" w:themeFill="accent5" w:themeFillTint="40"/>
+        <w:shd w:val="clear" w:color="D6CDE1" w:themeColor="accent5" w:themeTint="40" w:fill="D6CDE1" w:themeFill="accent5" w:themeFillTint="40"/>
       </w:tcPr>
     </w:tblStylePr>
     <w:tblStylePr w:type="band1Horz">
@@ -9705,7 +9835,7 @@
       </w:rPr>
       <w:tblPr/>
       <w:tcPr>
-        <w:shd w:val="clear" w:color="E7E4DC" w:themeColor="accent5" w:themeTint="40" w:fill="E7E4DC" w:themeFill="accent5" w:themeFillTint="40"/>
+        <w:shd w:val="clear" w:color="D6CDE1" w:themeColor="accent5" w:themeTint="40" w:fill="D6CDE1" w:themeFill="accent5" w:themeFillTint="40"/>
       </w:tcPr>
     </w:tblStylePr>
   </w:style>
@@ -9720,9 +9850,9 @@
       <w:tblStyleRowBandSize w:val="1"/>
       <w:tblStyleColBandSize w:val="1"/>
       <w:tblBorders>
-        <w:top w:val="single" w:sz="4" w:space="0" w:color="E3B07E" w:themeColor="accent6" w:themeTint="90"/>
-        <w:bottom w:val="single" w:sz="4" w:space="0" w:color="E3B07E" w:themeColor="accent6" w:themeTint="90"/>
-        <w:insideH w:val="single" w:sz="4" w:space="0" w:color="E3B07E" w:themeColor="accent6" w:themeTint="90"/>
+        <w:top w:val="single" w:sz="4" w:space="0" w:color="DCC4A1" w:themeColor="accent6" w:themeTint="90"/>
+        <w:bottom w:val="single" w:sz="4" w:space="0" w:color="DCC4A1" w:themeColor="accent6" w:themeTint="90"/>
+        <w:insideH w:val="single" w:sz="4" w:space="0" w:color="DCC4A1" w:themeColor="accent6" w:themeTint="90"/>
       </w:tblBorders>
     </w:tblPr>
     <w:tblStylePr w:type="firstRow">
@@ -9735,9 +9865,9 @@
       <w:tblPr/>
       <w:tcPr>
         <w:tcBorders>
-          <w:top w:val="single" w:sz="4" w:space="0" w:color="E3B07E" w:themeColor="accent6" w:themeTint="90"/>
+          <w:top w:val="single" w:sz="4" w:space="0" w:color="DCC4A1" w:themeColor="accent6" w:themeTint="90"/>
           <w:left w:val="none" w:sz="4" w:space="0" w:color="000000"/>
-          <w:bottom w:val="single" w:sz="4" w:space="0" w:color="E3B07E" w:themeColor="accent6" w:themeTint="90"/>
+          <w:bottom w:val="single" w:sz="4" w:space="0" w:color="DCC4A1" w:themeColor="accent6" w:themeTint="90"/>
           <w:right w:val="none" w:sz="4" w:space="0" w:color="000000"/>
         </w:tcBorders>
       </w:tcPr>
@@ -9752,9 +9882,9 @@
       <w:tblPr/>
       <w:tcPr>
         <w:tcBorders>
-          <w:top w:val="single" w:sz="4" w:space="0" w:color="E3B07E" w:themeColor="accent6" w:themeTint="90"/>
+          <w:top w:val="single" w:sz="4" w:space="0" w:color="DCC4A1" w:themeColor="accent6" w:themeTint="90"/>
           <w:left w:val="none" w:sz="4" w:space="0" w:color="000000"/>
-          <w:bottom w:val="single" w:sz="4" w:space="0" w:color="E3B07E" w:themeColor="accent6" w:themeTint="90"/>
+          <w:bottom w:val="single" w:sz="4" w:space="0" w:color="DCC4A1" w:themeColor="accent6" w:themeTint="90"/>
           <w:right w:val="none" w:sz="4" w:space="0" w:color="000000"/>
         </w:tcBorders>
       </w:tcPr>
@@ -9783,7 +9913,7 @@
       </w:rPr>
       <w:tblPr/>
       <w:tcPr>
-        <w:shd w:val="clear" w:color="F2DCC5" w:themeColor="accent6" w:themeTint="40" w:fill="F2DCC5" w:themeFill="accent6" w:themeFillTint="40"/>
+        <w:shd w:val="clear" w:color="EFE5D5" w:themeColor="accent6" w:themeTint="40" w:fill="EFE5D5" w:themeFill="accent6" w:themeFillTint="40"/>
       </w:tcPr>
     </w:tblStylePr>
     <w:tblStylePr w:type="band1Horz">
@@ -9794,7 +9924,7 @@
       </w:rPr>
       <w:tblPr/>
       <w:tcPr>
-        <w:shd w:val="clear" w:color="F2DCC5" w:themeColor="accent6" w:themeTint="40" w:fill="F2DCC5" w:themeFill="accent6" w:themeFillTint="40"/>
+        <w:shd w:val="clear" w:color="EFE5D5" w:themeColor="accent6" w:themeTint="40" w:fill="EFE5D5" w:themeFill="accent6" w:themeFillTint="40"/>
       </w:tcPr>
     </w:tblStylePr>
   </w:style>
@@ -9809,10 +9939,10 @@
       <w:tblStyleRowBandSize w:val="1"/>
       <w:tblStyleColBandSize w:val="1"/>
       <w:tblBorders>
-        <w:top w:val="single" w:sz="4" w:space="0" w:color="F0A22E" w:themeColor="accent1"/>
-        <w:left w:val="single" w:sz="4" w:space="0" w:color="F0A22E" w:themeColor="accent1"/>
-        <w:bottom w:val="single" w:sz="4" w:space="0" w:color="F0A22E" w:themeColor="accent1"/>
-        <w:right w:val="single" w:sz="4" w:space="0" w:color="F0A22E" w:themeColor="accent1"/>
+        <w:top w:val="single" w:sz="4" w:space="0" w:color="F07F09" w:themeColor="accent1"/>
+        <w:left w:val="single" w:sz="4" w:space="0" w:color="F07F09" w:themeColor="accent1"/>
+        <w:bottom w:val="single" w:sz="4" w:space="0" w:color="F07F09" w:themeColor="accent1"/>
+        <w:right w:val="single" w:sz="4" w:space="0" w:color="F07F09" w:themeColor="accent1"/>
       </w:tblBorders>
     </w:tblPr>
     <w:tblStylePr w:type="firstRow">
@@ -9824,7 +9954,7 @@
       </w:rPr>
       <w:tblPr/>
       <w:tcPr>
-        <w:shd w:val="clear" w:color="F0A22E" w:themeColor="accent1" w:fill="F0A22E" w:themeFill="accent1"/>
+        <w:shd w:val="clear" w:color="F07F09" w:themeColor="accent1" w:fill="F07F09" w:themeFill="accent1"/>
       </w:tcPr>
     </w:tblStylePr>
     <w:tblStylePr w:type="lastRow">
@@ -9854,8 +9984,8 @@
       <w:tblPr/>
       <w:tcPr>
         <w:tcBorders>
-          <w:left w:val="single" w:sz="4" w:space="0" w:color="F0A22E" w:themeColor="accent1"/>
-          <w:right w:val="single" w:sz="4" w:space="0" w:color="F0A22E" w:themeColor="accent1"/>
+          <w:left w:val="single" w:sz="4" w:space="0" w:color="F07F09" w:themeColor="accent1"/>
+          <w:right w:val="single" w:sz="4" w:space="0" w:color="F07F09" w:themeColor="accent1"/>
         </w:tcBorders>
       </w:tcPr>
     </w:tblStylePr>
@@ -9868,8 +9998,8 @@
       <w:tblPr/>
       <w:tcPr>
         <w:tcBorders>
-          <w:top w:val="single" w:sz="4" w:space="0" w:color="F0A22E" w:themeColor="accent1"/>
-          <w:bottom w:val="single" w:sz="4" w:space="0" w:color="F0A22E" w:themeColor="accent1"/>
+          <w:top w:val="single" w:sz="4" w:space="0" w:color="F07F09" w:themeColor="accent1"/>
+          <w:bottom w:val="single" w:sz="4" w:space="0" w:color="F07F09" w:themeColor="accent1"/>
         </w:tcBorders>
       </w:tcPr>
     </w:tblStylePr>
@@ -9885,10 +10015,10 @@
       <w:tblStyleRowBandSize w:val="1"/>
       <w:tblStyleColBandSize w:val="1"/>
       <w:tblBorders>
-        <w:top w:val="single" w:sz="4" w:space="0" w:color="CCA193" w:themeColor="accent2" w:themeTint="97"/>
-        <w:left w:val="single" w:sz="4" w:space="0" w:color="CCA193" w:themeColor="accent2" w:themeTint="97"/>
-        <w:bottom w:val="single" w:sz="4" w:space="0" w:color="CCA193" w:themeColor="accent2" w:themeTint="97"/>
-        <w:right w:val="single" w:sz="4" w:space="0" w:color="CCA193" w:themeColor="accent2" w:themeTint="97"/>
+        <w:top w:val="single" w:sz="4" w:space="0" w:color="D96D78" w:themeColor="accent2" w:themeTint="97"/>
+        <w:left w:val="single" w:sz="4" w:space="0" w:color="D96D78" w:themeColor="accent2" w:themeTint="97"/>
+        <w:bottom w:val="single" w:sz="4" w:space="0" w:color="D96D78" w:themeColor="accent2" w:themeTint="97"/>
+        <w:right w:val="single" w:sz="4" w:space="0" w:color="D96D78" w:themeColor="accent2" w:themeTint="97"/>
       </w:tblBorders>
     </w:tblPr>
     <w:tblStylePr w:type="firstRow">
@@ -9900,7 +10030,7 @@
       </w:rPr>
       <w:tblPr/>
       <w:tcPr>
-        <w:shd w:val="clear" w:color="CCA193" w:themeColor="accent2" w:themeTint="97" w:fill="CCA193" w:themeFill="accent2" w:themeFillTint="97"/>
+        <w:shd w:val="clear" w:color="D96D78" w:themeColor="accent2" w:themeTint="97" w:fill="D96D78" w:themeFill="accent2" w:themeFillTint="97"/>
       </w:tcPr>
     </w:tblStylePr>
     <w:tblStylePr w:type="lastRow">
@@ -9930,8 +10060,8 @@
       <w:tblPr/>
       <w:tcPr>
         <w:tcBorders>
-          <w:left w:val="single" w:sz="4" w:space="0" w:color="CCA193" w:themeColor="accent2" w:themeTint="97"/>
-          <w:right w:val="single" w:sz="4" w:space="0" w:color="CCA193" w:themeColor="accent2" w:themeTint="97"/>
+          <w:left w:val="single" w:sz="4" w:space="0" w:color="D96D78" w:themeColor="accent2" w:themeTint="97"/>
+          <w:right w:val="single" w:sz="4" w:space="0" w:color="D96D78" w:themeColor="accent2" w:themeTint="97"/>
         </w:tcBorders>
       </w:tcPr>
     </w:tblStylePr>
@@ -9944,8 +10074,8 @@
       <w:tblPr/>
       <w:tcPr>
         <w:tcBorders>
-          <w:top w:val="single" w:sz="4" w:space="0" w:color="CCA193" w:themeColor="accent2" w:themeTint="97"/>
-          <w:bottom w:val="single" w:sz="4" w:space="0" w:color="CCA193" w:themeColor="accent2" w:themeTint="97"/>
+          <w:top w:val="single" w:sz="4" w:space="0" w:color="D96D78" w:themeColor="accent2" w:themeTint="97"/>
+          <w:bottom w:val="single" w:sz="4" w:space="0" w:color="D96D78" w:themeColor="accent2" w:themeTint="97"/>
         </w:tcBorders>
       </w:tcPr>
     </w:tblStylePr>
@@ -9961,10 +10091,10 @@
       <w:tblStyleRowBandSize w:val="1"/>
       <w:tblStyleColBandSize w:val="1"/>
       <w:tblBorders>
-        <w:top w:val="single" w:sz="4" w:space="0" w:color="D2B9B3" w:themeColor="accent3" w:themeTint="98"/>
-        <w:left w:val="single" w:sz="4" w:space="0" w:color="D2B9B3" w:themeColor="accent3" w:themeTint="98"/>
-        <w:bottom w:val="single" w:sz="4" w:space="0" w:color="D2B9B3" w:themeColor="accent3" w:themeTint="98"/>
-        <w:right w:val="single" w:sz="4" w:space="0" w:color="D2B9B3" w:themeColor="accent3" w:themeTint="98"/>
+        <w:top w:val="single" w:sz="4" w:space="0" w:color="4FA5D8" w:themeColor="accent3" w:themeTint="98"/>
+        <w:left w:val="single" w:sz="4" w:space="0" w:color="4FA5D8" w:themeColor="accent3" w:themeTint="98"/>
+        <w:bottom w:val="single" w:sz="4" w:space="0" w:color="4FA5D8" w:themeColor="accent3" w:themeTint="98"/>
+        <w:right w:val="single" w:sz="4" w:space="0" w:color="4FA5D8" w:themeColor="accent3" w:themeTint="98"/>
       </w:tblBorders>
     </w:tblPr>
     <w:tblStylePr w:type="firstRow">
@@ -9976,7 +10106,7 @@
       </w:rPr>
       <w:tblPr/>
       <w:tcPr>
-        <w:shd w:val="clear" w:color="D2B9B3" w:themeColor="accent3" w:themeTint="98" w:fill="D2B9B3" w:themeFill="accent3" w:themeFillTint="98"/>
+        <w:shd w:val="clear" w:color="4FA5D8" w:themeColor="accent3" w:themeTint="98" w:fill="4FA5D8" w:themeFill="accent3" w:themeFillTint="98"/>
       </w:tcPr>
     </w:tblStylePr>
     <w:tblStylePr w:type="lastRow">
@@ -10006,8 +10136,8 @@
       <w:tblPr/>
       <w:tcPr>
         <w:tcBorders>
-          <w:left w:val="single" w:sz="4" w:space="0" w:color="D2B9B3" w:themeColor="accent3" w:themeTint="98"/>
-          <w:right w:val="single" w:sz="4" w:space="0" w:color="D2B9B3" w:themeColor="accent3" w:themeTint="98"/>
+          <w:left w:val="single" w:sz="4" w:space="0" w:color="4FA5D8" w:themeColor="accent3" w:themeTint="98"/>
+          <w:right w:val="single" w:sz="4" w:space="0" w:color="4FA5D8" w:themeColor="accent3" w:themeTint="98"/>
         </w:tcBorders>
       </w:tcPr>
     </w:tblStylePr>
@@ -10020,8 +10150,8 @@
       <w:tblPr/>
       <w:tcPr>
         <w:tcBorders>
-          <w:top w:val="single" w:sz="4" w:space="0" w:color="D2B9B3" w:themeColor="accent3" w:themeTint="98"/>
-          <w:bottom w:val="single" w:sz="4" w:space="0" w:color="D2B9B3" w:themeColor="accent3" w:themeTint="98"/>
+          <w:top w:val="single" w:sz="4" w:space="0" w:color="4FA5D8" w:themeColor="accent3" w:themeTint="98"/>
+          <w:bottom w:val="single" w:sz="4" w:space="0" w:color="4FA5D8" w:themeColor="accent3" w:themeTint="98"/>
         </w:tcBorders>
       </w:tcPr>
     </w:tblStylePr>
@@ -10037,10 +10167,10 @@
       <w:tblStyleRowBandSize w:val="1"/>
       <w:tblStyleColBandSize w:val="1"/>
       <w:tblBorders>
-        <w:top w:val="single" w:sz="4" w:space="0" w:color="DAC0A6" w:themeColor="accent4" w:themeTint="9A"/>
-        <w:left w:val="single" w:sz="4" w:space="0" w:color="DAC0A6" w:themeColor="accent4" w:themeTint="9A"/>
-        <w:bottom w:val="single" w:sz="4" w:space="0" w:color="DAC0A6" w:themeColor="accent4" w:themeTint="9A"/>
-        <w:right w:val="single" w:sz="4" w:space="0" w:color="DAC0A6" w:themeColor="accent4" w:themeTint="9A"/>
+        <w:top w:val="single" w:sz="4" w:space="0" w:color="8CC081" w:themeColor="accent4" w:themeTint="9A"/>
+        <w:left w:val="single" w:sz="4" w:space="0" w:color="8CC081" w:themeColor="accent4" w:themeTint="9A"/>
+        <w:bottom w:val="single" w:sz="4" w:space="0" w:color="8CC081" w:themeColor="accent4" w:themeTint="9A"/>
+        <w:right w:val="single" w:sz="4" w:space="0" w:color="8CC081" w:themeColor="accent4" w:themeTint="9A"/>
       </w:tblBorders>
     </w:tblPr>
     <w:tblStylePr w:type="firstRow">
@@ -10052,7 +10182,7 @@
       </w:rPr>
       <w:tblPr/>
       <w:tcPr>
-        <w:shd w:val="clear" w:color="DAC0A6" w:themeColor="accent4" w:themeTint="9A" w:fill="DAC0A6" w:themeFill="accent4" w:themeFillTint="9A"/>
+        <w:shd w:val="clear" w:color="8CC081" w:themeColor="accent4" w:themeTint="9A" w:fill="8CC081" w:themeFill="accent4" w:themeFillTint="9A"/>
       </w:tcPr>
     </w:tblStylePr>
     <w:tblStylePr w:type="lastRow">
@@ -10082,8 +10212,8 @@
       <w:tblPr/>
       <w:tcPr>
         <w:tcBorders>
-          <w:left w:val="single" w:sz="4" w:space="0" w:color="DAC0A6" w:themeColor="accent4" w:themeTint="9A"/>
-          <w:right w:val="single" w:sz="4" w:space="0" w:color="DAC0A6" w:themeColor="accent4" w:themeTint="9A"/>
+          <w:left w:val="single" w:sz="4" w:space="0" w:color="8CC081" w:themeColor="accent4" w:themeTint="9A"/>
+          <w:right w:val="single" w:sz="4" w:space="0" w:color="8CC081" w:themeColor="accent4" w:themeTint="9A"/>
         </w:tcBorders>
       </w:tcPr>
     </w:tblStylePr>
@@ -10096,8 +10226,8 @@
       <w:tblPr/>
       <w:tcPr>
         <w:tcBorders>
-          <w:top w:val="single" w:sz="4" w:space="0" w:color="DAC0A6" w:themeColor="accent4" w:themeTint="9A"/>
-          <w:bottom w:val="single" w:sz="4" w:space="0" w:color="DAC0A6" w:themeColor="accent4" w:themeTint="9A"/>
+          <w:top w:val="single" w:sz="4" w:space="0" w:color="8CC081" w:themeColor="accent4" w:themeTint="9A"/>
+          <w:bottom w:val="single" w:sz="4" w:space="0" w:color="8CC081" w:themeColor="accent4" w:themeTint="9A"/>
         </w:tcBorders>
       </w:tcPr>
     </w:tblStylePr>
@@ -10113,10 +10243,10 @@
       <w:tblStyleRowBandSize w:val="1"/>
       <w:tblStyleColBandSize w:val="1"/>
       <w:tblBorders>
-        <w:top w:val="single" w:sz="4" w:space="0" w:color="C6BEAA" w:themeColor="accent5" w:themeTint="9A"/>
-        <w:left w:val="single" w:sz="4" w:space="0" w:color="C6BEAA" w:themeColor="accent5" w:themeTint="9A"/>
-        <w:bottom w:val="single" w:sz="4" w:space="0" w:color="C6BEAA" w:themeColor="accent5" w:themeTint="9A"/>
-        <w:right w:val="single" w:sz="4" w:space="0" w:color="C6BEAA" w:themeColor="accent5" w:themeTint="9A"/>
+        <w:top w:val="single" w:sz="4" w:space="0" w:color="9E86B7" w:themeColor="accent5" w:themeTint="9A"/>
+        <w:left w:val="single" w:sz="4" w:space="0" w:color="9E86B7" w:themeColor="accent5" w:themeTint="9A"/>
+        <w:bottom w:val="single" w:sz="4" w:space="0" w:color="9E86B7" w:themeColor="accent5" w:themeTint="9A"/>
+        <w:right w:val="single" w:sz="4" w:space="0" w:color="9E86B7" w:themeColor="accent5" w:themeTint="9A"/>
       </w:tblBorders>
     </w:tblPr>
     <w:tblStylePr w:type="firstRow">
@@ -10128,7 +10258,7 @@
       </w:rPr>
       <w:tblPr/>
       <w:tcPr>
-        <w:shd w:val="clear" w:color="C6BEAA" w:themeColor="accent5" w:themeTint="9A" w:fill="C6BEAA" w:themeFill="accent5" w:themeFillTint="9A"/>
+        <w:shd w:val="clear" w:color="9E86B7" w:themeColor="accent5" w:themeTint="9A" w:fill="9E86B7" w:themeFill="accent5" w:themeFillTint="9A"/>
       </w:tcPr>
     </w:tblStylePr>
     <w:tblStylePr w:type="lastRow">
@@ -10158,8 +10288,8 @@
       <w:tblPr/>
       <w:tcPr>
         <w:tcBorders>
-          <w:left w:val="single" w:sz="4" w:space="0" w:color="C6BEAA" w:themeColor="accent5" w:themeTint="9A"/>
-          <w:right w:val="single" w:sz="4" w:space="0" w:color="C6BEAA" w:themeColor="accent5" w:themeTint="9A"/>
+          <w:left w:val="single" w:sz="4" w:space="0" w:color="9E86B7" w:themeColor="accent5" w:themeTint="9A"/>
+          <w:right w:val="single" w:sz="4" w:space="0" w:color="9E86B7" w:themeColor="accent5" w:themeTint="9A"/>
         </w:tcBorders>
       </w:tcPr>
     </w:tblStylePr>
@@ -10172,8 +10302,8 @@
       <w:tblPr/>
       <w:tcPr>
         <w:tcBorders>
-          <w:top w:val="single" w:sz="4" w:space="0" w:color="C6BEAA" w:themeColor="accent5" w:themeTint="9A"/>
-          <w:bottom w:val="single" w:sz="4" w:space="0" w:color="C6BEAA" w:themeColor="accent5" w:themeTint="9A"/>
+          <w:top w:val="single" w:sz="4" w:space="0" w:color="9E86B7" w:themeColor="accent5" w:themeTint="9A"/>
+          <w:bottom w:val="single" w:sz="4" w:space="0" w:color="9E86B7" w:themeColor="accent5" w:themeTint="9A"/>
         </w:tcBorders>
       </w:tcPr>
     </w:tblStylePr>
@@ -10189,10 +10319,10 @@
       <w:tblStyleRowBandSize w:val="1"/>
       <w:tblStyleColBandSize w:val="1"/>
       <w:tblBorders>
-        <w:top w:val="single" w:sz="4" w:space="0" w:color="E2AC77" w:themeColor="accent6" w:themeTint="98"/>
-        <w:left w:val="single" w:sz="4" w:space="0" w:color="E2AC77" w:themeColor="accent6" w:themeTint="98"/>
-        <w:bottom w:val="single" w:sz="4" w:space="0" w:color="E2AC77" w:themeColor="accent6" w:themeTint="98"/>
-        <w:right w:val="single" w:sz="4" w:space="0" w:color="E2AC77" w:themeColor="accent6" w:themeTint="98"/>
+        <w:top w:val="single" w:sz="4" w:space="0" w:color="DAC19C" w:themeColor="accent6" w:themeTint="98"/>
+        <w:left w:val="single" w:sz="4" w:space="0" w:color="DAC19C" w:themeColor="accent6" w:themeTint="98"/>
+        <w:bottom w:val="single" w:sz="4" w:space="0" w:color="DAC19C" w:themeColor="accent6" w:themeTint="98"/>
+        <w:right w:val="single" w:sz="4" w:space="0" w:color="DAC19C" w:themeColor="accent6" w:themeTint="98"/>
       </w:tblBorders>
     </w:tblPr>
     <w:tblStylePr w:type="firstRow">
@@ -10204,7 +10334,7 @@
       </w:rPr>
       <w:tblPr/>
       <w:tcPr>
-        <w:shd w:val="clear" w:color="E2AC77" w:themeColor="accent6" w:themeTint="98" w:fill="E2AC77" w:themeFill="accent6" w:themeFillTint="98"/>
+        <w:shd w:val="clear" w:color="DAC19C" w:themeColor="accent6" w:themeTint="98" w:fill="DAC19C" w:themeFill="accent6" w:themeFillTint="98"/>
       </w:tcPr>
     </w:tblStylePr>
     <w:tblStylePr w:type="lastRow">
@@ -10234,8 +10364,8 @@
       <w:tblPr/>
       <w:tcPr>
         <w:tcBorders>
-          <w:left w:val="single" w:sz="4" w:space="0" w:color="E2AC77" w:themeColor="accent6" w:themeTint="98"/>
-          <w:right w:val="single" w:sz="4" w:space="0" w:color="E2AC77" w:themeColor="accent6" w:themeTint="98"/>
+          <w:left w:val="single" w:sz="4" w:space="0" w:color="DAC19C" w:themeColor="accent6" w:themeTint="98"/>
+          <w:right w:val="single" w:sz="4" w:space="0" w:color="DAC19C" w:themeColor="accent6" w:themeTint="98"/>
         </w:tcBorders>
       </w:tcPr>
     </w:tblStylePr>
@@ -10248,8 +10378,8 @@
       <w:tblPr/>
       <w:tcPr>
         <w:tcBorders>
-          <w:top w:val="single" w:sz="4" w:space="0" w:color="E2AC77" w:themeColor="accent6" w:themeTint="98"/>
-          <w:bottom w:val="single" w:sz="4" w:space="0" w:color="E2AC77" w:themeColor="accent6" w:themeTint="98"/>
+          <w:top w:val="single" w:sz="4" w:space="0" w:color="DAC19C" w:themeColor="accent6" w:themeTint="98"/>
+          <w:bottom w:val="single" w:sz="4" w:space="0" w:color="DAC19C" w:themeColor="accent6" w:themeTint="98"/>
         </w:tcBorders>
       </w:tcPr>
     </w:tblStylePr>
@@ -10265,11 +10395,11 @@
       <w:tblStyleRowBandSize w:val="1"/>
       <w:tblStyleColBandSize w:val="1"/>
       <w:tblBorders>
-        <w:top w:val="single" w:sz="4" w:space="0" w:color="F6CA88" w:themeColor="accent1" w:themeTint="90"/>
-        <w:left w:val="single" w:sz="4" w:space="0" w:color="F6CA88" w:themeColor="accent1" w:themeTint="90"/>
-        <w:bottom w:val="single" w:sz="4" w:space="0" w:color="F6CA88" w:themeColor="accent1" w:themeTint="90"/>
-        <w:right w:val="single" w:sz="4" w:space="0" w:color="F6CA88" w:themeColor="accent1" w:themeTint="90"/>
-        <w:insideH w:val="single" w:sz="4" w:space="0" w:color="F6CA88" w:themeColor="accent1" w:themeTint="90"/>
+        <w:top w:val="single" w:sz="4" w:space="0" w:color="F9B670" w:themeColor="accent1" w:themeTint="90"/>
+        <w:left w:val="single" w:sz="4" w:space="0" w:color="F9B670" w:themeColor="accent1" w:themeTint="90"/>
+        <w:bottom w:val="single" w:sz="4" w:space="0" w:color="F9B670" w:themeColor="accent1" w:themeTint="90"/>
+        <w:right w:val="single" w:sz="4" w:space="0" w:color="F9B670" w:themeColor="accent1" w:themeTint="90"/>
+        <w:insideH w:val="single" w:sz="4" w:space="0" w:color="F9B670" w:themeColor="accent1" w:themeTint="90"/>
       </w:tblBorders>
     </w:tblPr>
     <w:tblStylePr w:type="firstRow">
@@ -10281,7 +10411,7 @@
       </w:rPr>
       <w:tblPr/>
       <w:tcPr>
-        <w:shd w:val="clear" w:color="F0A22E" w:themeColor="accent1" w:fill="F0A22E" w:themeFill="accent1"/>
+        <w:shd w:val="clear" w:color="F07F09" w:themeColor="accent1" w:fill="F07F09" w:themeFill="accent1"/>
       </w:tcPr>
     </w:tblStylePr>
     <w:tblStylePr w:type="lastRow">
@@ -10310,7 +10440,7 @@
       </w:rPr>
       <w:tblPr/>
       <w:tcPr>
-        <w:shd w:val="clear" w:color="FBE7CA" w:themeColor="accent1" w:themeTint="40" w:fill="FBE7CA" w:themeFill="accent1" w:themeFillTint="40"/>
+        <w:shd w:val="clear" w:color="FCDEBF" w:themeColor="accent1" w:themeTint="40" w:fill="FCDEBF" w:themeFill="accent1" w:themeFillTint="40"/>
       </w:tcPr>
     </w:tblStylePr>
     <w:tblStylePr w:type="band1Horz">
@@ -10321,7 +10451,7 @@
       </w:rPr>
       <w:tblPr/>
       <w:tcPr>
-        <w:shd w:val="clear" w:color="FBE7CA" w:themeColor="accent1" w:themeTint="40" w:fill="FBE7CA" w:themeFill="accent1" w:themeFillTint="40"/>
+        <w:shd w:val="clear" w:color="FCDEBF" w:themeColor="accent1" w:themeTint="40" w:fill="FCDEBF" w:themeFill="accent1" w:themeFillTint="40"/>
       </w:tcPr>
     </w:tblStylePr>
   </w:style>
@@ -10336,11 +10466,11 @@
       <w:tblStyleRowBandSize w:val="1"/>
       <w:tblStyleColBandSize w:val="1"/>
       <w:tblBorders>
-        <w:top w:val="single" w:sz="4" w:space="0" w:color="CEA698" w:themeColor="accent2" w:themeTint="90"/>
-        <w:left w:val="single" w:sz="4" w:space="0" w:color="CEA698" w:themeColor="accent2" w:themeTint="90"/>
-        <w:bottom w:val="single" w:sz="4" w:space="0" w:color="CEA698" w:themeColor="accent2" w:themeTint="90"/>
-        <w:right w:val="single" w:sz="4" w:space="0" w:color="CEA698" w:themeColor="accent2" w:themeTint="90"/>
-        <w:insideH w:val="single" w:sz="4" w:space="0" w:color="CEA698" w:themeColor="accent2" w:themeTint="90"/>
+        <w:top w:val="single" w:sz="4" w:space="0" w:color="DB737E" w:themeColor="accent2" w:themeTint="90"/>
+        <w:left w:val="single" w:sz="4" w:space="0" w:color="DB737E" w:themeColor="accent2" w:themeTint="90"/>
+        <w:bottom w:val="single" w:sz="4" w:space="0" w:color="DB737E" w:themeColor="accent2" w:themeTint="90"/>
+        <w:right w:val="single" w:sz="4" w:space="0" w:color="DB737E" w:themeColor="accent2" w:themeTint="90"/>
+        <w:insideH w:val="single" w:sz="4" w:space="0" w:color="DB737E" w:themeColor="accent2" w:themeTint="90"/>
       </w:tblBorders>
     </w:tblPr>
     <w:tblStylePr w:type="firstRow">
@@ -10352,7 +10482,7 @@
       </w:rPr>
       <w:tblPr/>
       <w:tcPr>
-        <w:shd w:val="clear" w:color="A5644E" w:themeColor="accent2" w:fill="A5644E" w:themeFill="accent2"/>
+        <w:shd w:val="clear" w:color="9F2936" w:themeColor="accent2" w:fill="9F2936" w:themeFill="accent2"/>
       </w:tcPr>
     </w:tblStylePr>
     <w:tblStylePr w:type="lastRow">
@@ -10381,7 +10511,7 @@
       </w:rPr>
       <w:tblPr/>
       <w:tcPr>
-        <w:shd w:val="clear" w:color="E9D7D1" w:themeColor="accent2" w:themeTint="40" w:fill="E9D7D1" w:themeFill="accent2" w:themeFillTint="40"/>
+        <w:shd w:val="clear" w:color="EFC1C6" w:themeColor="accent2" w:themeTint="40" w:fill="EFC1C6" w:themeFill="accent2" w:themeFillTint="40"/>
       </w:tcPr>
     </w:tblStylePr>
     <w:tblStylePr w:type="band1Horz">
@@ -10392,7 +10522,7 @@
       </w:rPr>
       <w:tblPr/>
       <w:tcPr>
-        <w:shd w:val="clear" w:color="E9D7D1" w:themeColor="accent2" w:themeTint="40" w:fill="E9D7D1" w:themeFill="accent2" w:themeFillTint="40"/>
+        <w:shd w:val="clear" w:color="EFC1C6" w:themeColor="accent2" w:themeTint="40" w:fill="EFC1C6" w:themeFill="accent2" w:themeFillTint="40"/>
       </w:tcPr>
     </w:tblStylePr>
   </w:style>
@@ -10407,11 +10537,11 @@
       <w:tblStyleRowBandSize w:val="1"/>
       <w:tblStyleColBandSize w:val="1"/>
       <w:tblBorders>
-        <w:top w:val="single" w:sz="4" w:space="0" w:color="D5BDB7" w:themeColor="accent3" w:themeTint="90"/>
-        <w:left w:val="single" w:sz="4" w:space="0" w:color="D5BDB7" w:themeColor="accent3" w:themeTint="90"/>
-        <w:bottom w:val="single" w:sz="4" w:space="0" w:color="D5BDB7" w:themeColor="accent3" w:themeTint="90"/>
-        <w:right w:val="single" w:sz="4" w:space="0" w:color="D5BDB7" w:themeColor="accent3" w:themeTint="90"/>
-        <w:insideH w:val="single" w:sz="4" w:space="0" w:color="D5BDB7" w:themeColor="accent3" w:themeTint="90"/>
+        <w:top w:val="single" w:sz="4" w:space="0" w:color="58AADA" w:themeColor="accent3" w:themeTint="90"/>
+        <w:left w:val="single" w:sz="4" w:space="0" w:color="58AADA" w:themeColor="accent3" w:themeTint="90"/>
+        <w:bottom w:val="single" w:sz="4" w:space="0" w:color="58AADA" w:themeColor="accent3" w:themeTint="90"/>
+        <w:right w:val="single" w:sz="4" w:space="0" w:color="58AADA" w:themeColor="accent3" w:themeTint="90"/>
+        <w:insideH w:val="single" w:sz="4" w:space="0" w:color="58AADA" w:themeColor="accent3" w:themeTint="90"/>
       </w:tblBorders>
     </w:tblPr>
     <w:tblStylePr w:type="firstRow">
@@ -10423,7 +10553,7 @@
       </w:rPr>
       <w:tblPr/>
       <w:tcPr>
-        <w:shd w:val="clear" w:color="B58B80" w:themeColor="accent3" w:fill="B58B80" w:themeFill="accent3"/>
+        <w:shd w:val="clear" w:color="1B587C" w:themeColor="accent3" w:fill="1B587C" w:themeFill="accent3"/>
       </w:tcPr>
     </w:tblStylePr>
     <w:tblStylePr w:type="lastRow">
@@ -10452,7 +10582,7 @@
       </w:rPr>
       <w:tblPr/>
       <w:tcPr>
-        <w:shd w:val="clear" w:color="ECE1DE" w:themeColor="accent3" w:themeTint="40" w:fill="ECE1DE" w:themeFill="accent3" w:themeFillTint="40"/>
+        <w:shd w:val="clear" w:color="B4D9EE" w:themeColor="accent3" w:themeTint="40" w:fill="B4D9EE" w:themeFill="accent3" w:themeFillTint="40"/>
       </w:tcPr>
     </w:tblStylePr>
     <w:tblStylePr w:type="band1Horz">
@@ -10463,7 +10593,7 @@
       </w:rPr>
       <w:tblPr/>
       <w:tcPr>
-        <w:shd w:val="clear" w:color="ECE1DE" w:themeColor="accent3" w:themeTint="40" w:fill="ECE1DE" w:themeFill="accent3" w:themeFillTint="40"/>
+        <w:shd w:val="clear" w:color="B4D9EE" w:themeColor="accent3" w:themeTint="40" w:fill="B4D9EE" w:themeFill="accent3" w:themeFillTint="40"/>
       </w:tcPr>
     </w:tblStylePr>
   </w:style>
@@ -10478,11 +10608,11 @@
       <w:tblStyleRowBandSize w:val="1"/>
       <w:tblStyleColBandSize w:val="1"/>
       <w:tblBorders>
-        <w:top w:val="single" w:sz="4" w:space="0" w:color="DDC4AC" w:themeColor="accent4" w:themeTint="90"/>
-        <w:left w:val="single" w:sz="4" w:space="0" w:color="DDC4AC" w:themeColor="accent4" w:themeTint="90"/>
-        <w:bottom w:val="single" w:sz="4" w:space="0" w:color="DDC4AC" w:themeColor="accent4" w:themeTint="90"/>
-        <w:right w:val="single" w:sz="4" w:space="0" w:color="DDC4AC" w:themeColor="accent4" w:themeTint="90"/>
-        <w:insideH w:val="single" w:sz="4" w:space="0" w:color="DDC4AC" w:themeColor="accent4" w:themeTint="90"/>
+        <w:top w:val="single" w:sz="4" w:space="0" w:color="93C489" w:themeColor="accent4" w:themeTint="90"/>
+        <w:left w:val="single" w:sz="4" w:space="0" w:color="93C489" w:themeColor="accent4" w:themeTint="90"/>
+        <w:bottom w:val="single" w:sz="4" w:space="0" w:color="93C489" w:themeColor="accent4" w:themeTint="90"/>
+        <w:right w:val="single" w:sz="4" w:space="0" w:color="93C489" w:themeColor="accent4" w:themeTint="90"/>
+        <w:insideH w:val="single" w:sz="4" w:space="0" w:color="93C489" w:themeColor="accent4" w:themeTint="90"/>
       </w:tblBorders>
     </w:tblPr>
     <w:tblStylePr w:type="firstRow">
@@ -10494,7 +10624,7 @@
       </w:rPr>
       <w:tblPr/>
       <w:tcPr>
-        <w:shd w:val="clear" w:color="C3986D" w:themeColor="accent4" w:fill="C3986D" w:themeFill="accent4"/>
+        <w:shd w:val="clear" w:color="4E8542" w:themeColor="accent4" w:fill="4E8542" w:themeFill="accent4"/>
       </w:tcPr>
     </w:tblStylePr>
     <w:tblStylePr w:type="lastRow">
@@ -10523,7 +10653,7 @@
       </w:rPr>
       <w:tblPr/>
       <w:tcPr>
-        <w:shd w:val="clear" w:color="F0E4DA" w:themeColor="accent4" w:themeTint="40" w:fill="F0E4DA" w:themeFill="accent4" w:themeFillTint="40"/>
+        <w:shd w:val="clear" w:color="CFE5CA" w:themeColor="accent4" w:themeTint="40" w:fill="CFE5CA" w:themeFill="accent4" w:themeFillTint="40"/>
       </w:tcPr>
     </w:tblStylePr>
     <w:tblStylePr w:type="band1Horz">
@@ -10534,7 +10664,7 @@
       </w:rPr>
       <w:tblPr/>
       <w:tcPr>
-        <w:shd w:val="clear" w:color="F0E4DA" w:themeColor="accent4" w:themeTint="40" w:fill="F0E4DA" w:themeFill="accent4" w:themeFillTint="40"/>
+        <w:shd w:val="clear" w:color="CFE5CA" w:themeColor="accent4" w:themeTint="40" w:fill="CFE5CA" w:themeFill="accent4" w:themeFillTint="40"/>
       </w:tcPr>
     </w:tblStylePr>
   </w:style>
@@ -10549,11 +10679,11 @@
       <w:tblStyleRowBandSize w:val="1"/>
       <w:tblStyleColBandSize w:val="1"/>
       <w:tblBorders>
-        <w:top w:val="single" w:sz="4" w:space="0" w:color="CAC3B0" w:themeColor="accent5" w:themeTint="90"/>
-        <w:left w:val="single" w:sz="4" w:space="0" w:color="CAC3B0" w:themeColor="accent5" w:themeTint="90"/>
-        <w:bottom w:val="single" w:sz="4" w:space="0" w:color="CAC3B0" w:themeColor="accent5" w:themeTint="90"/>
-        <w:right w:val="single" w:sz="4" w:space="0" w:color="CAC3B0" w:themeColor="accent5" w:themeTint="90"/>
-        <w:insideH w:val="single" w:sz="4" w:space="0" w:color="CAC3B0" w:themeColor="accent5" w:themeTint="90"/>
+        <w:top w:val="single" w:sz="4" w:space="0" w:color="A58EBB" w:themeColor="accent5" w:themeTint="90"/>
+        <w:left w:val="single" w:sz="4" w:space="0" w:color="A58EBB" w:themeColor="accent5" w:themeTint="90"/>
+        <w:bottom w:val="single" w:sz="4" w:space="0" w:color="A58EBB" w:themeColor="accent5" w:themeTint="90"/>
+        <w:right w:val="single" w:sz="4" w:space="0" w:color="A58EBB" w:themeColor="accent5" w:themeTint="90"/>
+        <w:insideH w:val="single" w:sz="4" w:space="0" w:color="A58EBB" w:themeColor="accent5" w:themeTint="90"/>
       </w:tblBorders>
     </w:tblPr>
     <w:tblStylePr w:type="firstRow">
@@ -10565,7 +10695,7 @@
       </w:rPr>
       <w:tblPr/>
       <w:tcPr>
-        <w:shd w:val="clear" w:color="A19574" w:themeColor="accent5" w:fill="A19574" w:themeFill="accent5"/>
+        <w:shd w:val="clear" w:color="604878" w:themeColor="accent5" w:fill="604878" w:themeFill="accent5"/>
       </w:tcPr>
     </w:tblStylePr>
     <w:tblStylePr w:type="lastRow">
@@ -10594,7 +10724,7 @@
       </w:rPr>
       <w:tblPr/>
       <w:tcPr>
-        <w:shd w:val="clear" w:color="E7E4DC" w:themeColor="accent5" w:themeTint="40" w:fill="E7E4DC" w:themeFill="accent5" w:themeFillTint="40"/>
+        <w:shd w:val="clear" w:color="D6CDE1" w:themeColor="accent5" w:themeTint="40" w:fill="D6CDE1" w:themeFill="accent5" w:themeFillTint="40"/>
       </w:tcPr>
     </w:tblStylePr>
     <w:tblStylePr w:type="band1Horz">
@@ -10605,7 +10735,7 @@
       </w:rPr>
       <w:tblPr/>
       <w:tcPr>
-        <w:shd w:val="clear" w:color="E7E4DC" w:themeColor="accent5" w:themeTint="40" w:fill="E7E4DC" w:themeFill="accent5" w:themeFillTint="40"/>
+        <w:shd w:val="clear" w:color="D6CDE1" w:themeColor="accent5" w:themeTint="40" w:fill="D6CDE1" w:themeFill="accent5" w:themeFillTint="40"/>
       </w:tcPr>
     </w:tblStylePr>
   </w:style>
@@ -10620,11 +10750,11 @@
       <w:tblStyleRowBandSize w:val="1"/>
       <w:tblStyleColBandSize w:val="1"/>
       <w:tblBorders>
-        <w:top w:val="single" w:sz="4" w:space="0" w:color="E3B07E" w:themeColor="accent6" w:themeTint="90"/>
-        <w:left w:val="single" w:sz="4" w:space="0" w:color="E3B07E" w:themeColor="accent6" w:themeTint="90"/>
-        <w:bottom w:val="single" w:sz="4" w:space="0" w:color="E3B07E" w:themeColor="accent6" w:themeTint="90"/>
-        <w:right w:val="single" w:sz="4" w:space="0" w:color="E3B07E" w:themeColor="accent6" w:themeTint="90"/>
-        <w:insideH w:val="single" w:sz="4" w:space="0" w:color="E3B07E" w:themeColor="accent6" w:themeTint="90"/>
+        <w:top w:val="single" w:sz="4" w:space="0" w:color="DCC4A1" w:themeColor="accent6" w:themeTint="90"/>
+        <w:left w:val="single" w:sz="4" w:space="0" w:color="DCC4A1" w:themeColor="accent6" w:themeTint="90"/>
+        <w:bottom w:val="single" w:sz="4" w:space="0" w:color="DCC4A1" w:themeColor="accent6" w:themeTint="90"/>
+        <w:right w:val="single" w:sz="4" w:space="0" w:color="DCC4A1" w:themeColor="accent6" w:themeTint="90"/>
+        <w:insideH w:val="single" w:sz="4" w:space="0" w:color="DCC4A1" w:themeColor="accent6" w:themeTint="90"/>
       </w:tblBorders>
     </w:tblPr>
     <w:tblStylePr w:type="firstRow">
@@ -10636,7 +10766,7 @@
       </w:rPr>
       <w:tblPr/>
       <w:tcPr>
-        <w:shd w:val="clear" w:color="C17529" w:themeColor="accent6" w:fill="C17529" w:themeFill="accent6"/>
+        <w:shd w:val="clear" w:color="C19859" w:themeColor="accent6" w:fill="C19859" w:themeFill="accent6"/>
       </w:tcPr>
     </w:tblStylePr>
     <w:tblStylePr w:type="lastRow">
@@ -10665,7 +10795,7 @@
       </w:rPr>
       <w:tblPr/>
       <w:tcPr>
-        <w:shd w:val="clear" w:color="F2DCC5" w:themeColor="accent6" w:themeTint="40" w:fill="F2DCC5" w:themeFill="accent6" w:themeFillTint="40"/>
+        <w:shd w:val="clear" w:color="EFE5D5" w:themeColor="accent6" w:themeTint="40" w:fill="EFE5D5" w:themeFill="accent6" w:themeFillTint="40"/>
       </w:tcPr>
     </w:tblStylePr>
     <w:tblStylePr w:type="band1Horz">
@@ -10676,7 +10806,7 @@
       </w:rPr>
       <w:tblPr/>
       <w:tcPr>
-        <w:shd w:val="clear" w:color="F2DCC5" w:themeColor="accent6" w:themeTint="40" w:fill="F2DCC5" w:themeFill="accent6" w:themeFillTint="40"/>
+        <w:shd w:val="clear" w:color="EFE5D5" w:themeColor="accent6" w:themeTint="40" w:fill="EFE5D5" w:themeFill="accent6" w:themeFillTint="40"/>
       </w:tcPr>
     </w:tblStylePr>
   </w:style>
@@ -10691,12 +10821,12 @@
       <w:tblStyleRowBandSize w:val="1"/>
       <w:tblStyleColBandSize w:val="1"/>
       <w:tblBorders>
-        <w:top w:val="single" w:sz="32" w:space="0" w:color="F0A22E" w:themeColor="accent1"/>
-        <w:left w:val="single" w:sz="32" w:space="0" w:color="F0A22E" w:themeColor="accent1"/>
-        <w:bottom w:val="single" w:sz="32" w:space="0" w:color="F0A22E" w:themeColor="accent1"/>
-        <w:right w:val="single" w:sz="32" w:space="0" w:color="F0A22E" w:themeColor="accent1"/>
+        <w:top w:val="single" w:sz="32" w:space="0" w:color="F07F09" w:themeColor="accent1"/>
+        <w:left w:val="single" w:sz="32" w:space="0" w:color="F07F09" w:themeColor="accent1"/>
+        <w:bottom w:val="single" w:sz="32" w:space="0" w:color="F07F09" w:themeColor="accent1"/>
+        <w:right w:val="single" w:sz="32" w:space="0" w:color="F07F09" w:themeColor="accent1"/>
       </w:tblBorders>
-      <w:shd w:val="clear" w:color="F0A22E" w:themeColor="accent1" w:fill="F0A22E" w:themeFill="accent1"/>
+      <w:shd w:val="clear" w:color="F07F09" w:themeColor="accent1" w:fill="F07F09" w:themeFill="accent1"/>
     </w:tblPr>
     <w:tblStylePr w:type="firstRow">
       <w:rPr>
@@ -10708,10 +10838,10 @@
       <w:tblPr/>
       <w:tcPr>
         <w:tcBorders>
-          <w:top w:val="single" w:sz="32" w:space="0" w:color="F0A22E" w:themeColor="accent1"/>
+          <w:top w:val="single" w:sz="32" w:space="0" w:color="F07F09" w:themeColor="accent1"/>
           <w:bottom w:val="single" w:sz="12" w:space="0" w:color="FFFFFF" w:themeColor="light1"/>
         </w:tcBorders>
-        <w:shd w:val="clear" w:color="F0A22E" w:themeColor="accent1" w:fill="F0A22E" w:themeFill="accent1"/>
+        <w:shd w:val="clear" w:color="F07F09" w:themeColor="accent1" w:fill="F07F09" w:themeFill="accent1"/>
       </w:tcPr>
     </w:tblStylePr>
     <w:tblStylePr w:type="lastRow">
@@ -10732,7 +10862,7 @@
       <w:tblPr/>
       <w:tcPr>
         <w:tcBorders>
-          <w:left w:val="single" w:sz="32" w:space="0" w:color="F0A22E" w:themeColor="accent1"/>
+          <w:left w:val="single" w:sz="32" w:space="0" w:color="F07F09" w:themeColor="accent1"/>
           <w:right w:val="single" w:sz="4" w:space="0" w:color="FFFFFF" w:themeColor="light1"/>
         </w:tcBorders>
       </w:tcPr>
@@ -10742,7 +10872,7 @@
       <w:tcPr>
         <w:tcBorders>
           <w:left w:val="single" w:sz="4" w:space="0" w:color="FFFFFF" w:themeColor="light1"/>
-          <w:right w:val="single" w:sz="32" w:space="0" w:color="F0A22E" w:themeColor="accent1"/>
+          <w:right w:val="single" w:sz="32" w:space="0" w:color="F07F09" w:themeColor="accent1"/>
         </w:tcBorders>
       </w:tcPr>
     </w:tblStylePr>
@@ -10753,7 +10883,7 @@
           <w:left w:val="single" w:sz="4" w:space="0" w:color="FFFFFF" w:themeColor="light1"/>
           <w:right w:val="single" w:sz="4" w:space="0" w:color="FFFFFF" w:themeColor="light1"/>
         </w:tcBorders>
-        <w:shd w:val="clear" w:color="F0A22E" w:themeColor="accent1" w:fill="F0A22E" w:themeFill="accent1"/>
+        <w:shd w:val="clear" w:color="F07F09" w:themeColor="accent1" w:fill="F07F09" w:themeFill="accent1"/>
       </w:tcPr>
     </w:tblStylePr>
     <w:tblStylePr w:type="band2Vert">
@@ -10772,7 +10902,7 @@
           <w:top w:val="single" w:sz="4" w:space="0" w:color="FFFFFF" w:themeColor="light1"/>
           <w:bottom w:val="single" w:sz="4" w:space="0" w:color="FFFFFF" w:themeColor="light1"/>
         </w:tcBorders>
-        <w:shd w:val="clear" w:color="F0A22E" w:themeColor="accent1" w:fill="F0A22E" w:themeFill="accent1"/>
+        <w:shd w:val="clear" w:color="F07F09" w:themeColor="accent1" w:fill="F07F09" w:themeFill="accent1"/>
       </w:tcPr>
     </w:tblStylePr>
     <w:tblStylePr w:type="band2Horz">
@@ -10782,7 +10912,7 @@
           <w:top w:val="single" w:sz="4" w:space="0" w:color="FFFFFF" w:themeColor="light1"/>
           <w:bottom w:val="single" w:sz="4" w:space="0" w:color="FFFFFF" w:themeColor="light1"/>
         </w:tcBorders>
-        <w:shd w:val="clear" w:color="F0A22E" w:themeColor="accent1" w:fill="F0A22E" w:themeFill="accent1"/>
+        <w:shd w:val="clear" w:color="F07F09" w:themeColor="accent1" w:fill="F07F09" w:themeFill="accent1"/>
       </w:tcPr>
     </w:tblStylePr>
   </w:style>
@@ -10797,12 +10927,12 @@
       <w:tblStyleRowBandSize w:val="1"/>
       <w:tblStyleColBandSize w:val="1"/>
       <w:tblBorders>
-        <w:top w:val="single" w:sz="32" w:space="0" w:color="CCA193" w:themeColor="accent2" w:themeTint="97"/>
-        <w:left w:val="single" w:sz="32" w:space="0" w:color="CCA193" w:themeColor="accent2" w:themeTint="97"/>
-        <w:bottom w:val="single" w:sz="32" w:space="0" w:color="CCA193" w:themeColor="accent2" w:themeTint="97"/>
-        <w:right w:val="single" w:sz="32" w:space="0" w:color="CCA193" w:themeColor="accent2" w:themeTint="97"/>
+        <w:top w:val="single" w:sz="32" w:space="0" w:color="D96D78" w:themeColor="accent2" w:themeTint="97"/>
+        <w:left w:val="single" w:sz="32" w:space="0" w:color="D96D78" w:themeColor="accent2" w:themeTint="97"/>
+        <w:bottom w:val="single" w:sz="32" w:space="0" w:color="D96D78" w:themeColor="accent2" w:themeTint="97"/>
+        <w:right w:val="single" w:sz="32" w:space="0" w:color="D96D78" w:themeColor="accent2" w:themeTint="97"/>
       </w:tblBorders>
-      <w:shd w:val="clear" w:color="CCA193" w:themeColor="accent2" w:themeTint="97" w:fill="CCA193" w:themeFill="accent2" w:themeFillTint="97"/>
+      <w:shd w:val="clear" w:color="D96D78" w:themeColor="accent2" w:themeTint="97" w:fill="D96D78" w:themeFill="accent2" w:themeFillTint="97"/>
     </w:tblPr>
     <w:tblStylePr w:type="firstRow">
       <w:rPr>
@@ -10814,10 +10944,10 @@
       <w:tblPr/>
       <w:tcPr>
         <w:tcBorders>
-          <w:top w:val="single" w:sz="32" w:space="0" w:color="CCA193" w:themeColor="accent2" w:themeTint="97"/>
+          <w:top w:val="single" w:sz="32" w:space="0" w:color="D96D78" w:themeColor="accent2" w:themeTint="97"/>
           <w:bottom w:val="single" w:sz="12" w:space="0" w:color="FFFFFF" w:themeColor="light1"/>
         </w:tcBorders>
-        <w:shd w:val="clear" w:color="CCA193" w:themeColor="accent2" w:themeTint="97" w:fill="CCA193" w:themeFill="accent2" w:themeFillTint="97"/>
+        <w:shd w:val="clear" w:color="D96D78" w:themeColor="accent2" w:themeTint="97" w:fill="D96D78" w:themeFill="accent2" w:themeFillTint="97"/>
       </w:tcPr>
     </w:tblStylePr>
     <w:tblStylePr w:type="lastRow">
@@ -10838,7 +10968,7 @@
       <w:tblPr/>
       <w:tcPr>
         <w:tcBorders>
-          <w:left w:val="single" w:sz="32" w:space="0" w:color="CCA193" w:themeColor="accent2" w:themeTint="97"/>
+          <w:left w:val="single" w:sz="32" w:space="0" w:color="D96D78" w:themeColor="accent2" w:themeTint="97"/>
           <w:right w:val="single" w:sz="4" w:space="0" w:color="FFFFFF" w:themeColor="light1"/>
         </w:tcBorders>
       </w:tcPr>
@@ -10848,7 +10978,7 @@
       <w:tcPr>
         <w:tcBorders>
           <w:left w:val="single" w:sz="4" w:space="0" w:color="FFFFFF" w:themeColor="light1"/>
-          <w:right w:val="single" w:sz="32" w:space="0" w:color="CCA193" w:themeColor="accent2" w:themeTint="97"/>
+          <w:right w:val="single" w:sz="32" w:space="0" w:color="D96D78" w:themeColor="accent2" w:themeTint="97"/>
         </w:tcBorders>
       </w:tcPr>
     </w:tblStylePr>
@@ -10859,7 +10989,7 @@
           <w:left w:val="single" w:sz="4" w:space="0" w:color="FFFFFF" w:themeColor="light1"/>
           <w:right w:val="single" w:sz="4" w:space="0" w:color="FFFFFF" w:themeColor="light1"/>
         </w:tcBorders>
-        <w:shd w:val="clear" w:color="CCA193" w:themeColor="accent2" w:themeTint="97" w:fill="CCA193" w:themeFill="accent2" w:themeFillTint="97"/>
+        <w:shd w:val="clear" w:color="D96D78" w:themeColor="accent2" w:themeTint="97" w:fill="D96D78" w:themeFill="accent2" w:themeFillTint="97"/>
       </w:tcPr>
     </w:tblStylePr>
     <w:tblStylePr w:type="band2Vert">
@@ -10878,7 +11008,7 @@
           <w:top w:val="single" w:sz="4" w:space="0" w:color="FFFFFF" w:themeColor="light1"/>
           <w:bottom w:val="single" w:sz="4" w:space="0" w:color="FFFFFF" w:themeColor="light1"/>
         </w:tcBorders>
-        <w:shd w:val="clear" w:color="CCA193" w:themeColor="accent2" w:themeTint="97" w:fill="CCA193" w:themeFill="accent2" w:themeFillTint="97"/>
+        <w:shd w:val="clear" w:color="D96D78" w:themeColor="accent2" w:themeTint="97" w:fill="D96D78" w:themeFill="accent2" w:themeFillTint="97"/>
       </w:tcPr>
     </w:tblStylePr>
     <w:tblStylePr w:type="band2Horz">
@@ -10888,7 +11018,7 @@
           <w:top w:val="single" w:sz="4" w:space="0" w:color="FFFFFF" w:themeColor="light1"/>
           <w:bottom w:val="single" w:sz="4" w:space="0" w:color="FFFFFF" w:themeColor="light1"/>
         </w:tcBorders>
-        <w:shd w:val="clear" w:color="CCA193" w:themeColor="accent2" w:themeTint="97" w:fill="CCA193" w:themeFill="accent2" w:themeFillTint="97"/>
+        <w:shd w:val="clear" w:color="D96D78" w:themeColor="accent2" w:themeTint="97" w:fill="D96D78" w:themeFill="accent2" w:themeFillTint="97"/>
       </w:tcPr>
     </w:tblStylePr>
   </w:style>
@@ -10903,12 +11033,12 @@
       <w:tblStyleRowBandSize w:val="1"/>
       <w:tblStyleColBandSize w:val="1"/>
       <w:tblBorders>
-        <w:top w:val="single" w:sz="32" w:space="0" w:color="D2B9B3" w:themeColor="accent3" w:themeTint="98"/>
-        <w:left w:val="single" w:sz="32" w:space="0" w:color="D2B9B3" w:themeColor="accent3" w:themeTint="98"/>
-        <w:bottom w:val="single" w:sz="32" w:space="0" w:color="D2B9B3" w:themeColor="accent3" w:themeTint="98"/>
-        <w:right w:val="single" w:sz="32" w:space="0" w:color="D2B9B3" w:themeColor="accent3" w:themeTint="98"/>
+        <w:top w:val="single" w:sz="32" w:space="0" w:color="4FA5D8" w:themeColor="accent3" w:themeTint="98"/>
+        <w:left w:val="single" w:sz="32" w:space="0" w:color="4FA5D8" w:themeColor="accent3" w:themeTint="98"/>
+        <w:bottom w:val="single" w:sz="32" w:space="0" w:color="4FA5D8" w:themeColor="accent3" w:themeTint="98"/>
+        <w:right w:val="single" w:sz="32" w:space="0" w:color="4FA5D8" w:themeColor="accent3" w:themeTint="98"/>
       </w:tblBorders>
-      <w:shd w:val="clear" w:color="D2B9B3" w:themeColor="accent3" w:themeTint="98" w:fill="D2B9B3" w:themeFill="accent3" w:themeFillTint="98"/>
+      <w:shd w:val="clear" w:color="4FA5D8" w:themeColor="accent3" w:themeTint="98" w:fill="4FA5D8" w:themeFill="accent3" w:themeFillTint="98"/>
     </w:tblPr>
     <w:tblStylePr w:type="firstRow">
       <w:rPr>
@@ -10920,10 +11050,10 @@
       <w:tblPr/>
       <w:tcPr>
         <w:tcBorders>
-          <w:top w:val="single" w:sz="32" w:space="0" w:color="D2B9B3" w:themeColor="accent3" w:themeTint="98"/>
+          <w:top w:val="single" w:sz="32" w:space="0" w:color="4FA5D8" w:themeColor="accent3" w:themeTint="98"/>
           <w:bottom w:val="single" w:sz="12" w:space="0" w:color="FFFFFF" w:themeColor="light1"/>
         </w:tcBorders>
-        <w:shd w:val="clear" w:color="D2B9B3" w:themeColor="accent3" w:themeTint="98" w:fill="D2B9B3" w:themeFill="accent3" w:themeFillTint="98"/>
+        <w:shd w:val="clear" w:color="4FA5D8" w:themeColor="accent3" w:themeTint="98" w:fill="4FA5D8" w:themeFill="accent3" w:themeFillTint="98"/>
       </w:tcPr>
     </w:tblStylePr>
     <w:tblStylePr w:type="lastRow">
@@ -10944,7 +11074,7 @@
       <w:tblPr/>
       <w:tcPr>
         <w:tcBorders>
-          <w:left w:val="single" w:sz="32" w:space="0" w:color="D2B9B3" w:themeColor="accent3" w:themeTint="98"/>
+          <w:left w:val="single" w:sz="32" w:space="0" w:color="4FA5D8" w:themeColor="accent3" w:themeTint="98"/>
           <w:right w:val="single" w:sz="4" w:space="0" w:color="FFFFFF" w:themeColor="light1"/>
         </w:tcBorders>
       </w:tcPr>
@@ -10954,7 +11084,7 @@
       <w:tcPr>
         <w:tcBorders>
           <w:left w:val="single" w:sz="4" w:space="0" w:color="FFFFFF" w:themeColor="light1"/>
-          <w:right w:val="single" w:sz="32" w:space="0" w:color="D2B9B3" w:themeColor="accent3" w:themeTint="98"/>
+          <w:right w:val="single" w:sz="32" w:space="0" w:color="4FA5D8" w:themeColor="accent3" w:themeTint="98"/>
         </w:tcBorders>
       </w:tcPr>
     </w:tblStylePr>
@@ -10965,7 +11095,7 @@
           <w:left w:val="single" w:sz="4" w:space="0" w:color="FFFFFF" w:themeColor="light1"/>
           <w:right w:val="single" w:sz="4" w:space="0" w:color="FFFFFF" w:themeColor="light1"/>
         </w:tcBorders>
-        <w:shd w:val="clear" w:color="D2B9B3" w:themeColor="accent3" w:themeTint="98" w:fill="D2B9B3" w:themeFill="accent3" w:themeFillTint="98"/>
+        <w:shd w:val="clear" w:color="4FA5D8" w:themeColor="accent3" w:themeTint="98" w:fill="4FA5D8" w:themeFill="accent3" w:themeFillTint="98"/>
       </w:tcPr>
     </w:tblStylePr>
     <w:tblStylePr w:type="band2Vert">
@@ -10984,7 +11114,7 @@
           <w:top w:val="single" w:sz="4" w:space="0" w:color="FFFFFF" w:themeColor="light1"/>
           <w:bottom w:val="single" w:sz="4" w:space="0" w:color="FFFFFF" w:themeColor="light1"/>
         </w:tcBorders>
-        <w:shd w:val="clear" w:color="D2B9B3" w:themeColor="accent3" w:themeTint="98" w:fill="D2B9B3" w:themeFill="accent3" w:themeFillTint="98"/>
+        <w:shd w:val="clear" w:color="4FA5D8" w:themeColor="accent3" w:themeTint="98" w:fill="4FA5D8" w:themeFill="accent3" w:themeFillTint="98"/>
       </w:tcPr>
     </w:tblStylePr>
     <w:tblStylePr w:type="band2Horz">
@@ -10994,7 +11124,7 @@
           <w:top w:val="single" w:sz="4" w:space="0" w:color="FFFFFF" w:themeColor="light1"/>
           <w:bottom w:val="single" w:sz="4" w:space="0" w:color="FFFFFF" w:themeColor="light1"/>
         </w:tcBorders>
-        <w:shd w:val="clear" w:color="D2B9B3" w:themeColor="accent3" w:themeTint="98" w:fill="D2B9B3" w:themeFill="accent3" w:themeFillTint="98"/>
+        <w:shd w:val="clear" w:color="4FA5D8" w:themeColor="accent3" w:themeTint="98" w:fill="4FA5D8" w:themeFill="accent3" w:themeFillTint="98"/>
       </w:tcPr>
     </w:tblStylePr>
   </w:style>
@@ -11009,12 +11139,12 @@
       <w:tblStyleRowBandSize w:val="1"/>
       <w:tblStyleColBandSize w:val="1"/>
       <w:tblBorders>
-        <w:top w:val="single" w:sz="32" w:space="0" w:color="DAC0A6" w:themeColor="accent4" w:themeTint="9A"/>
-        <w:left w:val="single" w:sz="32" w:space="0" w:color="DAC0A6" w:themeColor="accent4" w:themeTint="9A"/>
-        <w:bottom w:val="single" w:sz="32" w:space="0" w:color="DAC0A6" w:themeColor="accent4" w:themeTint="9A"/>
-        <w:right w:val="single" w:sz="32" w:space="0" w:color="DAC0A6" w:themeColor="accent4" w:themeTint="9A"/>
+        <w:top w:val="single" w:sz="32" w:space="0" w:color="8CC081" w:themeColor="accent4" w:themeTint="9A"/>
+        <w:left w:val="single" w:sz="32" w:space="0" w:color="8CC081" w:themeColor="accent4" w:themeTint="9A"/>
+        <w:bottom w:val="single" w:sz="32" w:space="0" w:color="8CC081" w:themeColor="accent4" w:themeTint="9A"/>
+        <w:right w:val="single" w:sz="32" w:space="0" w:color="8CC081" w:themeColor="accent4" w:themeTint="9A"/>
       </w:tblBorders>
-      <w:shd w:val="clear" w:color="DAC0A6" w:themeColor="accent4" w:themeTint="9A" w:fill="DAC0A6" w:themeFill="accent4" w:themeFillTint="9A"/>
+      <w:shd w:val="clear" w:color="8CC081" w:themeColor="accent4" w:themeTint="9A" w:fill="8CC081" w:themeFill="accent4" w:themeFillTint="9A"/>
     </w:tblPr>
     <w:tblStylePr w:type="firstRow">
       <w:rPr>
@@ -11026,10 +11156,10 @@
       <w:tblPr/>
       <w:tcPr>
         <w:tcBorders>
-          <w:top w:val="single" w:sz="32" w:space="0" w:color="DAC0A6" w:themeColor="accent4" w:themeTint="9A"/>
+          <w:top w:val="single" w:sz="32" w:space="0" w:color="8CC081" w:themeColor="accent4" w:themeTint="9A"/>
           <w:bottom w:val="single" w:sz="12" w:space="0" w:color="FFFFFF" w:themeColor="light1"/>
         </w:tcBorders>
-        <w:shd w:val="clear" w:color="DAC0A6" w:themeColor="accent4" w:themeTint="9A" w:fill="DAC0A6" w:themeFill="accent4" w:themeFillTint="9A"/>
+        <w:shd w:val="clear" w:color="8CC081" w:themeColor="accent4" w:themeTint="9A" w:fill="8CC081" w:themeFill="accent4" w:themeFillTint="9A"/>
       </w:tcPr>
     </w:tblStylePr>
     <w:tblStylePr w:type="lastRow">
@@ -11050,7 +11180,7 @@
       <w:tblPr/>
       <w:tcPr>
         <w:tcBorders>
-          <w:left w:val="single" w:sz="32" w:space="0" w:color="DAC0A6" w:themeColor="accent4" w:themeTint="9A"/>
+          <w:left w:val="single" w:sz="32" w:space="0" w:color="8CC081" w:themeColor="accent4" w:themeTint="9A"/>
           <w:right w:val="single" w:sz="4" w:space="0" w:color="FFFFFF" w:themeColor="light1"/>
         </w:tcBorders>
       </w:tcPr>
@@ -11060,7 +11190,7 @@
       <w:tcPr>
         <w:tcBorders>
           <w:left w:val="single" w:sz="4" w:space="0" w:color="FFFFFF" w:themeColor="light1"/>
-          <w:right w:val="single" w:sz="32" w:space="0" w:color="DAC0A6" w:themeColor="accent4" w:themeTint="9A"/>
+          <w:right w:val="single" w:sz="32" w:space="0" w:color="8CC081" w:themeColor="accent4" w:themeTint="9A"/>
         </w:tcBorders>
       </w:tcPr>
     </w:tblStylePr>
@@ -11071,7 +11201,7 @@
           <w:left w:val="single" w:sz="4" w:space="0" w:color="FFFFFF" w:themeColor="light1"/>
           <w:right w:val="single" w:sz="4" w:space="0" w:color="FFFFFF" w:themeColor="light1"/>
         </w:tcBorders>
-        <w:shd w:val="clear" w:color="DAC0A6" w:themeColor="accent4" w:themeTint="9A" w:fill="DAC0A6" w:themeFill="accent4" w:themeFillTint="9A"/>
+        <w:shd w:val="clear" w:color="8CC081" w:themeColor="accent4" w:themeTint="9A" w:fill="8CC081" w:themeFill="accent4" w:themeFillTint="9A"/>
       </w:tcPr>
     </w:tblStylePr>
     <w:tblStylePr w:type="band2Vert">
@@ -11090,7 +11220,7 @@
           <w:top w:val="single" w:sz="4" w:space="0" w:color="FFFFFF" w:themeColor="light1"/>
           <w:bottom w:val="single" w:sz="4" w:space="0" w:color="FFFFFF" w:themeColor="light1"/>
         </w:tcBorders>
-        <w:shd w:val="clear" w:color="DAC0A6" w:themeColor="accent4" w:themeTint="9A" w:fill="DAC0A6" w:themeFill="accent4" w:themeFillTint="9A"/>
+        <w:shd w:val="clear" w:color="8CC081" w:themeColor="accent4" w:themeTint="9A" w:fill="8CC081" w:themeFill="accent4" w:themeFillTint="9A"/>
       </w:tcPr>
     </w:tblStylePr>
     <w:tblStylePr w:type="band2Horz">
@@ -11100,7 +11230,7 @@
           <w:top w:val="single" w:sz="4" w:space="0" w:color="FFFFFF" w:themeColor="light1"/>
           <w:bottom w:val="single" w:sz="4" w:space="0" w:color="FFFFFF" w:themeColor="light1"/>
         </w:tcBorders>
-        <w:shd w:val="clear" w:color="DAC0A6" w:themeColor="accent4" w:themeTint="9A" w:fill="DAC0A6" w:themeFill="accent4" w:themeFillTint="9A"/>
+        <w:shd w:val="clear" w:color="8CC081" w:themeColor="accent4" w:themeTint="9A" w:fill="8CC081" w:themeFill="accent4" w:themeFillTint="9A"/>
       </w:tcPr>
     </w:tblStylePr>
   </w:style>
@@ -11115,12 +11245,12 @@
       <w:tblStyleRowBandSize w:val="1"/>
       <w:tblStyleColBandSize w:val="1"/>
       <w:tblBorders>
-        <w:top w:val="single" w:sz="32" w:space="0" w:color="C6BEAA" w:themeColor="accent5" w:themeTint="9A"/>
-        <w:left w:val="single" w:sz="32" w:space="0" w:color="C6BEAA" w:themeColor="accent5" w:themeTint="9A"/>
-        <w:bottom w:val="single" w:sz="32" w:space="0" w:color="C6BEAA" w:themeColor="accent5" w:themeTint="9A"/>
-        <w:right w:val="single" w:sz="32" w:space="0" w:color="C6BEAA" w:themeColor="accent5" w:themeTint="9A"/>
+        <w:top w:val="single" w:sz="32" w:space="0" w:color="9E86B7" w:themeColor="accent5" w:themeTint="9A"/>
+        <w:left w:val="single" w:sz="32" w:space="0" w:color="9E86B7" w:themeColor="accent5" w:themeTint="9A"/>
+        <w:bottom w:val="single" w:sz="32" w:space="0" w:color="9E86B7" w:themeColor="accent5" w:themeTint="9A"/>
+        <w:right w:val="single" w:sz="32" w:space="0" w:color="9E86B7" w:themeColor="accent5" w:themeTint="9A"/>
       </w:tblBorders>
-      <w:shd w:val="clear" w:color="C6BEAA" w:themeColor="accent5" w:themeTint="9A" w:fill="C6BEAA" w:themeFill="accent5" w:themeFillTint="9A"/>
+      <w:shd w:val="clear" w:color="9E86B7" w:themeColor="accent5" w:themeTint="9A" w:fill="9E86B7" w:themeFill="accent5" w:themeFillTint="9A"/>
     </w:tblPr>
     <w:tblStylePr w:type="firstRow">
       <w:rPr>
@@ -11132,10 +11262,10 @@
       <w:tblPr/>
       <w:tcPr>
         <w:tcBorders>
-          <w:top w:val="single" w:sz="32" w:space="0" w:color="C6BEAA" w:themeColor="accent5" w:themeTint="9A"/>
+          <w:top w:val="single" w:sz="32" w:space="0" w:color="9E86B7" w:themeColor="accent5" w:themeTint="9A"/>
           <w:bottom w:val="single" w:sz="12" w:space="0" w:color="FFFFFF" w:themeColor="light1"/>
         </w:tcBorders>
-        <w:shd w:val="clear" w:color="C6BEAA" w:themeColor="accent5" w:themeTint="9A" w:fill="C6BEAA" w:themeFill="accent5" w:themeFillTint="9A"/>
+        <w:shd w:val="clear" w:color="9E86B7" w:themeColor="accent5" w:themeTint="9A" w:fill="9E86B7" w:themeFill="accent5" w:themeFillTint="9A"/>
       </w:tcPr>
     </w:tblStylePr>
     <w:tblStylePr w:type="lastRow">
@@ -11156,7 +11286,7 @@
       <w:tblPr/>
       <w:tcPr>
         <w:tcBorders>
-          <w:left w:val="single" w:sz="32" w:space="0" w:color="C6BEAA" w:themeColor="accent5" w:themeTint="9A"/>
+          <w:left w:val="single" w:sz="32" w:space="0" w:color="9E86B7" w:themeColor="accent5" w:themeTint="9A"/>
           <w:right w:val="single" w:sz="4" w:space="0" w:color="FFFFFF" w:themeColor="light1"/>
         </w:tcBorders>
       </w:tcPr>
@@ -11166,7 +11296,7 @@
       <w:tcPr>
         <w:tcBorders>
           <w:left w:val="single" w:sz="4" w:space="0" w:color="FFFFFF" w:themeColor="light1"/>
-          <w:right w:val="single" w:sz="32" w:space="0" w:color="C6BEAA" w:themeColor="accent5" w:themeTint="9A"/>
+          <w:right w:val="single" w:sz="32" w:space="0" w:color="9E86B7" w:themeColor="accent5" w:themeTint="9A"/>
         </w:tcBorders>
       </w:tcPr>
     </w:tblStylePr>
@@ -11177,7 +11307,7 @@
           <w:left w:val="single" w:sz="4" w:space="0" w:color="FFFFFF" w:themeColor="light1"/>
           <w:right w:val="single" w:sz="4" w:space="0" w:color="FFFFFF" w:themeColor="light1"/>
         </w:tcBorders>
-        <w:shd w:val="clear" w:color="C6BEAA" w:themeColor="accent5" w:themeTint="9A" w:fill="C6BEAA" w:themeFill="accent5" w:themeFillTint="9A"/>
+        <w:shd w:val="clear" w:color="9E86B7" w:themeColor="accent5" w:themeTint="9A" w:fill="9E86B7" w:themeFill="accent5" w:themeFillTint="9A"/>
       </w:tcPr>
     </w:tblStylePr>
     <w:tblStylePr w:type="band2Vert">
@@ -11196,7 +11326,7 @@
           <w:top w:val="single" w:sz="4" w:space="0" w:color="FFFFFF" w:themeColor="light1"/>
           <w:bottom w:val="single" w:sz="4" w:space="0" w:color="FFFFFF" w:themeColor="light1"/>
         </w:tcBorders>
-        <w:shd w:val="clear" w:color="C6BEAA" w:themeColor="accent5" w:themeTint="9A" w:fill="C6BEAA" w:themeFill="accent5" w:themeFillTint="9A"/>
+        <w:shd w:val="clear" w:color="9E86B7" w:themeColor="accent5" w:themeTint="9A" w:fill="9E86B7" w:themeFill="accent5" w:themeFillTint="9A"/>
       </w:tcPr>
     </w:tblStylePr>
     <w:tblStylePr w:type="band2Horz">
@@ -11206,7 +11336,7 @@
           <w:top w:val="single" w:sz="4" w:space="0" w:color="FFFFFF" w:themeColor="light1"/>
           <w:bottom w:val="single" w:sz="4" w:space="0" w:color="FFFFFF" w:themeColor="light1"/>
         </w:tcBorders>
-        <w:shd w:val="clear" w:color="C6BEAA" w:themeColor="accent5" w:themeTint="9A" w:fill="C6BEAA" w:themeFill="accent5" w:themeFillTint="9A"/>
+        <w:shd w:val="clear" w:color="9E86B7" w:themeColor="accent5" w:themeTint="9A" w:fill="9E86B7" w:themeFill="accent5" w:themeFillTint="9A"/>
       </w:tcPr>
     </w:tblStylePr>
   </w:style>
@@ -11221,12 +11351,12 @@
       <w:tblStyleRowBandSize w:val="1"/>
       <w:tblStyleColBandSize w:val="1"/>
       <w:tblBorders>
-        <w:top w:val="single" w:sz="32" w:space="0" w:color="E2AC77" w:themeColor="accent6" w:themeTint="98"/>
-        <w:left w:val="single" w:sz="32" w:space="0" w:color="E2AC77" w:themeColor="accent6" w:themeTint="98"/>
-        <w:bottom w:val="single" w:sz="32" w:space="0" w:color="E2AC77" w:themeColor="accent6" w:themeTint="98"/>
-        <w:right w:val="single" w:sz="32" w:space="0" w:color="E2AC77" w:themeColor="accent6" w:themeTint="98"/>
+        <w:top w:val="single" w:sz="32" w:space="0" w:color="DAC19C" w:themeColor="accent6" w:themeTint="98"/>
+        <w:left w:val="single" w:sz="32" w:space="0" w:color="DAC19C" w:themeColor="accent6" w:themeTint="98"/>
+        <w:bottom w:val="single" w:sz="32" w:space="0" w:color="DAC19C" w:themeColor="accent6" w:themeTint="98"/>
+        <w:right w:val="single" w:sz="32" w:space="0" w:color="DAC19C" w:themeColor="accent6" w:themeTint="98"/>
       </w:tblBorders>
-      <w:shd w:val="clear" w:color="E2AC77" w:themeColor="accent6" w:themeTint="98" w:fill="E2AC77" w:themeFill="accent6" w:themeFillTint="98"/>
+      <w:shd w:val="clear" w:color="DAC19C" w:themeColor="accent6" w:themeTint="98" w:fill="DAC19C" w:themeFill="accent6" w:themeFillTint="98"/>
     </w:tblPr>
     <w:tblStylePr w:type="firstRow">
       <w:rPr>
@@ -11238,10 +11368,10 @@
       <w:tblPr/>
       <w:tcPr>
         <w:tcBorders>
-          <w:top w:val="single" w:sz="32" w:space="0" w:color="E2AC77" w:themeColor="accent6" w:themeTint="98"/>
+          <w:top w:val="single" w:sz="32" w:space="0" w:color="DAC19C" w:themeColor="accent6" w:themeTint="98"/>
           <w:bottom w:val="single" w:sz="12" w:space="0" w:color="FFFFFF" w:themeColor="light1"/>
         </w:tcBorders>
-        <w:shd w:val="clear" w:color="E2AC77" w:themeColor="accent6" w:themeTint="98" w:fill="E2AC77" w:themeFill="accent6" w:themeFillTint="98"/>
+        <w:shd w:val="clear" w:color="DAC19C" w:themeColor="accent6" w:themeTint="98" w:fill="DAC19C" w:themeFill="accent6" w:themeFillTint="98"/>
       </w:tcPr>
     </w:tblStylePr>
     <w:tblStylePr w:type="lastRow">
@@ -11262,7 +11392,7 @@
       <w:tblPr/>
       <w:tcPr>
         <w:tcBorders>
-          <w:left w:val="single" w:sz="32" w:space="0" w:color="E2AC77" w:themeColor="accent6" w:themeTint="98"/>
+          <w:left w:val="single" w:sz="32" w:space="0" w:color="DAC19C" w:themeColor="accent6" w:themeTint="98"/>
           <w:right w:val="single" w:sz="4" w:space="0" w:color="FFFFFF" w:themeColor="light1"/>
         </w:tcBorders>
       </w:tcPr>
@@ -11272,7 +11402,7 @@
       <w:tcPr>
         <w:tcBorders>
           <w:left w:val="single" w:sz="4" w:space="0" w:color="FFFFFF" w:themeColor="light1"/>
-          <w:right w:val="single" w:sz="32" w:space="0" w:color="E2AC77" w:themeColor="accent6" w:themeTint="98"/>
+          <w:right w:val="single" w:sz="32" w:space="0" w:color="DAC19C" w:themeColor="accent6" w:themeTint="98"/>
         </w:tcBorders>
       </w:tcPr>
     </w:tblStylePr>
@@ -11283,7 +11413,7 @@
           <w:left w:val="single" w:sz="4" w:space="0" w:color="FFFFFF" w:themeColor="light1"/>
           <w:right w:val="single" w:sz="4" w:space="0" w:color="FFFFFF" w:themeColor="light1"/>
         </w:tcBorders>
-        <w:shd w:val="clear" w:color="E2AC77" w:themeColor="accent6" w:themeTint="98" w:fill="E2AC77" w:themeFill="accent6" w:themeFillTint="98"/>
+        <w:shd w:val="clear" w:color="DAC19C" w:themeColor="accent6" w:themeTint="98" w:fill="DAC19C" w:themeFill="accent6" w:themeFillTint="98"/>
       </w:tcPr>
     </w:tblStylePr>
     <w:tblStylePr w:type="band2Vert">
@@ -11302,7 +11432,7 @@
           <w:top w:val="single" w:sz="4" w:space="0" w:color="FFFFFF" w:themeColor="light1"/>
           <w:bottom w:val="single" w:sz="4" w:space="0" w:color="FFFFFF" w:themeColor="light1"/>
         </w:tcBorders>
-        <w:shd w:val="clear" w:color="E2AC77" w:themeColor="accent6" w:themeTint="98" w:fill="E2AC77" w:themeFill="accent6" w:themeFillTint="98"/>
+        <w:shd w:val="clear" w:color="DAC19C" w:themeColor="accent6" w:themeTint="98" w:fill="DAC19C" w:themeFill="accent6" w:themeFillTint="98"/>
       </w:tcPr>
     </w:tblStylePr>
     <w:tblStylePr w:type="band2Horz">
@@ -11312,7 +11442,7 @@
           <w:top w:val="single" w:sz="4" w:space="0" w:color="FFFFFF" w:themeColor="light1"/>
           <w:bottom w:val="single" w:sz="4" w:space="0" w:color="FFFFFF" w:themeColor="light1"/>
         </w:tcBorders>
-        <w:shd w:val="clear" w:color="E2AC77" w:themeColor="accent6" w:themeTint="98" w:fill="E2AC77" w:themeFill="accent6" w:themeFillTint="98"/>
+        <w:shd w:val="clear" w:color="DAC19C" w:themeColor="accent6" w:themeTint="98" w:fill="DAC19C" w:themeFill="accent6" w:themeFillTint="98"/>
       </w:tcPr>
     </w:tblStylePr>
   </w:style>
@@ -11327,67 +11457,67 @@
       <w:tblStyleRowBandSize w:val="1"/>
       <w:tblStyleColBandSize w:val="1"/>
       <w:tblBorders>
-        <w:top w:val="single" w:sz="4" w:space="0" w:color="F0A22E" w:themeColor="accent1"/>
-        <w:bottom w:val="single" w:sz="4" w:space="0" w:color="F0A22E" w:themeColor="accent1"/>
+        <w:top w:val="single" w:sz="4" w:space="0" w:color="F07F09" w:themeColor="accent1"/>
+        <w:bottom w:val="single" w:sz="4" w:space="0" w:color="F07F09" w:themeColor="accent1"/>
       </w:tblBorders>
     </w:tblPr>
     <w:tblStylePr w:type="firstRow">
       <w:rPr>
         <w:b/>
-        <w:color w:val="9B610B" w:themeColor="accent1" w:themeShade="95"/>
-      </w:rPr>
-      <w:tblPr/>
-      <w:tcPr>
-        <w:tcBorders>
-          <w:bottom w:val="single" w:sz="4" w:space="0" w:color="F0A22E" w:themeColor="accent1"/>
+        <w:color w:val="8C4905" w:themeColor="accent1" w:themeShade="95"/>
+      </w:rPr>
+      <w:tblPr/>
+      <w:tcPr>
+        <w:tcBorders>
+          <w:bottom w:val="single" w:sz="4" w:space="0" w:color="F07F09" w:themeColor="accent1"/>
         </w:tcBorders>
       </w:tcPr>
     </w:tblStylePr>
     <w:tblStylePr w:type="lastRow">
       <w:rPr>
         <w:b/>
-        <w:color w:val="9B610B" w:themeColor="accent1" w:themeShade="95"/>
-      </w:rPr>
-      <w:tblPr/>
-      <w:tcPr>
-        <w:tcBorders>
-          <w:top w:val="single" w:sz="4" w:space="0" w:color="F0A22E" w:themeColor="accent1"/>
+        <w:color w:val="8C4905" w:themeColor="accent1" w:themeShade="95"/>
+      </w:rPr>
+      <w:tblPr/>
+      <w:tcPr>
+        <w:tcBorders>
+          <w:top w:val="single" w:sz="4" w:space="0" w:color="F07F09" w:themeColor="accent1"/>
         </w:tcBorders>
       </w:tcPr>
     </w:tblStylePr>
     <w:tblStylePr w:type="firstCol">
       <w:rPr>
         <w:b/>
-        <w:color w:val="9B610B" w:themeColor="accent1" w:themeShade="95"/>
+        <w:color w:val="8C4905" w:themeColor="accent1" w:themeShade="95"/>
       </w:rPr>
     </w:tblStylePr>
     <w:tblStylePr w:type="lastCol">
       <w:rPr>
         <w:b/>
-        <w:color w:val="9B610B" w:themeColor="accent1" w:themeShade="95"/>
+        <w:color w:val="8C4905" w:themeColor="accent1" w:themeShade="95"/>
       </w:rPr>
     </w:tblStylePr>
     <w:tblStylePr w:type="band1Vert">
       <w:tblPr/>
       <w:tcPr>
-        <w:shd w:val="clear" w:color="FBE7CA" w:themeColor="accent1" w:themeTint="40" w:fill="FBE7CA" w:themeFill="accent1" w:themeFillTint="40"/>
+        <w:shd w:val="clear" w:color="FCDEBF" w:themeColor="accent1" w:themeTint="40" w:fill="FCDEBF" w:themeFill="accent1" w:themeFillTint="40"/>
       </w:tcPr>
     </w:tblStylePr>
     <w:tblStylePr w:type="band1Horz">
       <w:rPr>
         <w:rFonts w:ascii="Arial" w:hAnsi="Arial"/>
-        <w:color w:val="9B610B" w:themeColor="accent1" w:themeShade="95"/>
-        <w:sz w:val="22"/>
-      </w:rPr>
-      <w:tblPr/>
-      <w:tcPr>
-        <w:shd w:val="clear" w:color="FBE7CA" w:themeColor="accent1" w:themeTint="40" w:fill="FBE7CA" w:themeFill="accent1" w:themeFillTint="40"/>
+        <w:color w:val="8C4905" w:themeColor="accent1" w:themeShade="95"/>
+        <w:sz w:val="22"/>
+      </w:rPr>
+      <w:tblPr/>
+      <w:tcPr>
+        <w:shd w:val="clear" w:color="FCDEBF" w:themeColor="accent1" w:themeTint="40" w:fill="FCDEBF" w:themeFill="accent1" w:themeFillTint="40"/>
       </w:tcPr>
     </w:tblStylePr>
     <w:tblStylePr w:type="band2Horz">
       <w:rPr>
         <w:rFonts w:ascii="Arial" w:hAnsi="Arial"/>
-        <w:color w:val="9B610B" w:themeColor="accent1" w:themeShade="95"/>
+        <w:color w:val="8C4905" w:themeColor="accent1" w:themeShade="95"/>
         <w:sz w:val="22"/>
       </w:rPr>
     </w:tblStylePr>
@@ -11403,67 +11533,67 @@
       <w:tblStyleRowBandSize w:val="1"/>
       <w:tblStyleColBandSize w:val="1"/>
       <w:tblBorders>
-        <w:top w:val="single" w:sz="4" w:space="0" w:color="CCA193" w:themeColor="accent2" w:themeTint="97"/>
-        <w:bottom w:val="single" w:sz="4" w:space="0" w:color="CCA193" w:themeColor="accent2" w:themeTint="97"/>
+        <w:top w:val="single" w:sz="4" w:space="0" w:color="D96D78" w:themeColor="accent2" w:themeTint="97"/>
+        <w:bottom w:val="single" w:sz="4" w:space="0" w:color="D96D78" w:themeColor="accent2" w:themeTint="97"/>
       </w:tblBorders>
     </w:tblPr>
     <w:tblStylePr w:type="firstRow">
       <w:rPr>
         <w:b/>
-        <w:color w:val="CCA193" w:themeColor="accent2" w:themeTint="97" w:themeShade="95"/>
-      </w:rPr>
-      <w:tblPr/>
-      <w:tcPr>
-        <w:tcBorders>
-          <w:bottom w:val="single" w:sz="4" w:space="0" w:color="CCA193" w:themeColor="accent2" w:themeTint="97"/>
+        <w:color w:val="D96D78" w:themeColor="accent2" w:themeTint="97" w:themeShade="95"/>
+      </w:rPr>
+      <w:tblPr/>
+      <w:tcPr>
+        <w:tcBorders>
+          <w:bottom w:val="single" w:sz="4" w:space="0" w:color="D96D78" w:themeColor="accent2" w:themeTint="97"/>
         </w:tcBorders>
       </w:tcPr>
     </w:tblStylePr>
     <w:tblStylePr w:type="lastRow">
       <w:rPr>
         <w:b/>
-        <w:color w:val="CCA193" w:themeColor="accent2" w:themeTint="97" w:themeShade="95"/>
-      </w:rPr>
-      <w:tblPr/>
-      <w:tcPr>
-        <w:tcBorders>
-          <w:top w:val="single" w:sz="4" w:space="0" w:color="CCA193" w:themeColor="accent2" w:themeTint="97"/>
+        <w:color w:val="D96D78" w:themeColor="accent2" w:themeTint="97" w:themeShade="95"/>
+      </w:rPr>
+      <w:tblPr/>
+      <w:tcPr>
+        <w:tcBorders>
+          <w:top w:val="single" w:sz="4" w:space="0" w:color="D96D78" w:themeColor="accent2" w:themeTint="97"/>
         </w:tcBorders>
       </w:tcPr>
     </w:tblStylePr>
     <w:tblStylePr w:type="firstCol">
       <w:rPr>
         <w:b/>
-        <w:color w:val="CCA193" w:themeColor="accent2" w:themeTint="97" w:themeShade="95"/>
+        <w:color w:val="D96D78" w:themeColor="accent2" w:themeTint="97" w:themeShade="95"/>
       </w:rPr>
     </w:tblStylePr>
     <w:tblStylePr w:type="lastCol">
       <w:rPr>
         <w:b/>
-        <w:color w:val="CCA193" w:themeColor="accent2" w:themeTint="97" w:themeShade="95"/>
+        <w:color w:val="D96D78" w:themeColor="accent2" w:themeTint="97" w:themeShade="95"/>
       </w:rPr>
     </w:tblStylePr>
     <w:tblStylePr w:type="band1Vert">
       <w:tblPr/>
       <w:tcPr>
-        <w:shd w:val="clear" w:color="E9D7D1" w:themeColor="accent2" w:themeTint="40" w:fill="E9D7D1" w:themeFill="accent2" w:themeFillTint="40"/>
+        <w:shd w:val="clear" w:color="EFC1C6" w:themeColor="accent2" w:themeTint="40" w:fill="EFC1C6" w:themeFill="accent2" w:themeFillTint="40"/>
       </w:tcPr>
     </w:tblStylePr>
     <w:tblStylePr w:type="band1Horz">
       <w:rPr>
         <w:rFonts w:ascii="Arial" w:hAnsi="Arial"/>
-        <w:color w:val="CCA193" w:themeColor="accent2" w:themeTint="97" w:themeShade="95"/>
-        <w:sz w:val="22"/>
-      </w:rPr>
-      <w:tblPr/>
-      <w:tcPr>
-        <w:shd w:val="clear" w:color="E9D7D1" w:themeColor="accent2" w:themeTint="40" w:fill="E9D7D1" w:themeFill="accent2" w:themeFillTint="40"/>
+        <w:color w:val="D96D78" w:themeColor="accent2" w:themeTint="97" w:themeShade="95"/>
+        <w:sz w:val="22"/>
+      </w:rPr>
+      <w:tblPr/>
+      <w:tcPr>
+        <w:shd w:val="clear" w:color="EFC1C6" w:themeColor="accent2" w:themeTint="40" w:fill="EFC1C6" w:themeFill="accent2" w:themeFillTint="40"/>
       </w:tcPr>
     </w:tblStylePr>
     <w:tblStylePr w:type="band2Horz">
       <w:rPr>
         <w:rFonts w:ascii="Arial" w:hAnsi="Arial"/>
-        <w:color w:val="CCA193" w:themeColor="accent2" w:themeTint="97" w:themeShade="95"/>
+        <w:color w:val="D96D78" w:themeColor="accent2" w:themeTint="97" w:themeShade="95"/>
         <w:sz w:val="22"/>
       </w:rPr>
     </w:tblStylePr>
@@ -11479,67 +11609,67 @@
       <w:tblStyleRowBandSize w:val="1"/>
       <w:tblStyleColBandSize w:val="1"/>
       <w:tblBorders>
-        <w:top w:val="single" w:sz="4" w:space="0" w:color="D2B9B3" w:themeColor="accent3" w:themeTint="98"/>
-        <w:bottom w:val="single" w:sz="4" w:space="0" w:color="D2B9B3" w:themeColor="accent3" w:themeTint="98"/>
+        <w:top w:val="single" w:sz="4" w:space="0" w:color="4FA5D8" w:themeColor="accent3" w:themeTint="98"/>
+        <w:bottom w:val="single" w:sz="4" w:space="0" w:color="4FA5D8" w:themeColor="accent3" w:themeTint="98"/>
       </w:tblBorders>
     </w:tblPr>
     <w:tblStylePr w:type="firstRow">
       <w:rPr>
         <w:b/>
-        <w:color w:val="D2B9B3" w:themeColor="accent3" w:themeTint="98" w:themeShade="95"/>
-      </w:rPr>
-      <w:tblPr/>
-      <w:tcPr>
-        <w:tcBorders>
-          <w:bottom w:val="single" w:sz="4" w:space="0" w:color="D2B9B3" w:themeColor="accent3" w:themeTint="98"/>
+        <w:color w:val="4FA5D8" w:themeColor="accent3" w:themeTint="98" w:themeShade="95"/>
+      </w:rPr>
+      <w:tblPr/>
+      <w:tcPr>
+        <w:tcBorders>
+          <w:bottom w:val="single" w:sz="4" w:space="0" w:color="4FA5D8" w:themeColor="accent3" w:themeTint="98"/>
         </w:tcBorders>
       </w:tcPr>
     </w:tblStylePr>
     <w:tblStylePr w:type="lastRow">
       <w:rPr>
         <w:b/>
-        <w:color w:val="D2B9B3" w:themeColor="accent3" w:themeTint="98" w:themeShade="95"/>
-      </w:rPr>
-      <w:tblPr/>
-      <w:tcPr>
-        <w:tcBorders>
-          <w:top w:val="single" w:sz="4" w:space="0" w:color="D2B9B3" w:themeColor="accent3" w:themeTint="98"/>
+        <w:color w:val="4FA5D8" w:themeColor="accent3" w:themeTint="98" w:themeShade="95"/>
+      </w:rPr>
+      <w:tblPr/>
+      <w:tcPr>
+        <w:tcBorders>
+          <w:top w:val="single" w:sz="4" w:space="0" w:color="4FA5D8" w:themeColor="accent3" w:themeTint="98"/>
         </w:tcBorders>
       </w:tcPr>
     </w:tblStylePr>
     <w:tblStylePr w:type="firstCol">
       <w:rPr>
         <w:b/>
-        <w:color w:val="D2B9B3" w:themeColor="accent3" w:themeTint="98" w:themeShade="95"/>
+        <w:color w:val="4FA5D8" w:themeColor="accent3" w:themeTint="98" w:themeShade="95"/>
       </w:rPr>
     </w:tblStylePr>
     <w:tblStylePr w:type="lastCol">
       <w:rPr>
         <w:b/>
-        <w:color w:val="D2B9B3" w:themeColor="accent3" w:themeTint="98" w:themeShade="95"/>
+        <w:color w:val="4FA5D8" w:themeColor="accent3" w:themeTint="98" w:themeShade="95"/>
       </w:rPr>
     </w:tblStylePr>
     <w:tblStylePr w:type="band1Vert">
       <w:tblPr/>
       <w:tcPr>
-        <w:shd w:val="clear" w:color="ECE1DE" w:themeColor="accent3" w:themeTint="40" w:fill="ECE1DE" w:themeFill="accent3" w:themeFillTint="40"/>
+        <w:shd w:val="clear" w:color="B4D9EE" w:themeColor="accent3" w:themeTint="40" w:fill="B4D9EE" w:themeFill="accent3" w:themeFillTint="40"/>
       </w:tcPr>
     </w:tblStylePr>
     <w:tblStylePr w:type="band1Horz">
       <w:rPr>
         <w:rFonts w:ascii="Arial" w:hAnsi="Arial"/>
-        <w:color w:val="D2B9B3" w:themeColor="accent3" w:themeTint="98" w:themeShade="95"/>
-        <w:sz w:val="22"/>
-      </w:rPr>
-      <w:tblPr/>
-      <w:tcPr>
-        <w:shd w:val="clear" w:color="ECE1DE" w:themeColor="accent3" w:themeTint="40" w:fill="ECE1DE" w:themeFill="accent3" w:themeFillTint="40"/>
+        <w:color w:val="4FA5D8" w:themeColor="accent3" w:themeTint="98" w:themeShade="95"/>
+        <w:sz w:val="22"/>
+      </w:rPr>
+      <w:tblPr/>
+      <w:tcPr>
+        <w:shd w:val="clear" w:color="B4D9EE" w:themeColor="accent3" w:themeTint="40" w:fill="B4D9EE" w:themeFill="accent3" w:themeFillTint="40"/>
       </w:tcPr>
     </w:tblStylePr>
     <w:tblStylePr w:type="band2Horz">
       <w:rPr>
         <w:rFonts w:ascii="Arial" w:hAnsi="Arial"/>
-        <w:color w:val="D2B9B3" w:themeColor="accent3" w:themeTint="98" w:themeShade="95"/>
+        <w:color w:val="4FA5D8" w:themeColor="accent3" w:themeTint="98" w:themeShade="95"/>
         <w:sz w:val="22"/>
       </w:rPr>
     </w:tblStylePr>
@@ -11555,67 +11685,67 @@
       <w:tblStyleRowBandSize w:val="1"/>
       <w:tblStyleColBandSize w:val="1"/>
       <w:tblBorders>
-        <w:top w:val="single" w:sz="4" w:space="0" w:color="DAC0A6" w:themeColor="accent4" w:themeTint="9A"/>
-        <w:bottom w:val="single" w:sz="4" w:space="0" w:color="DAC0A6" w:themeColor="accent4" w:themeTint="9A"/>
+        <w:top w:val="single" w:sz="4" w:space="0" w:color="8CC081" w:themeColor="accent4" w:themeTint="9A"/>
+        <w:bottom w:val="single" w:sz="4" w:space="0" w:color="8CC081" w:themeColor="accent4" w:themeTint="9A"/>
       </w:tblBorders>
     </w:tblPr>
     <w:tblStylePr w:type="firstRow">
       <w:rPr>
         <w:b/>
-        <w:color w:val="DAC0A6" w:themeColor="accent4" w:themeTint="9A" w:themeShade="95"/>
-      </w:rPr>
-      <w:tblPr/>
-      <w:tcPr>
-        <w:tcBorders>
-          <w:bottom w:val="single" w:sz="4" w:space="0" w:color="DAC0A6" w:themeColor="accent4" w:themeTint="9A"/>
+        <w:color w:val="8CC081" w:themeColor="accent4" w:themeTint="9A" w:themeShade="95"/>
+      </w:rPr>
+      <w:tblPr/>
+      <w:tcPr>
+        <w:tcBorders>
+          <w:bottom w:val="single" w:sz="4" w:space="0" w:color="8CC081" w:themeColor="accent4" w:themeTint="9A"/>
         </w:tcBorders>
       </w:tcPr>
     </w:tblStylePr>
     <w:tblStylePr w:type="lastRow">
       <w:rPr>
         <w:b/>
-        <w:color w:val="DAC0A6" w:themeColor="accent4" w:themeTint="9A" w:themeShade="95"/>
-      </w:rPr>
-      <w:tblPr/>
-      <w:tcPr>
-        <w:tcBorders>
-          <w:top w:val="single" w:sz="4" w:space="0" w:color="DAC0A6" w:themeColor="accent4" w:themeTint="9A"/>
+        <w:color w:val="8CC081" w:themeColor="accent4" w:themeTint="9A" w:themeShade="95"/>
+      </w:rPr>
+      <w:tblPr/>
+      <w:tcPr>
+        <w:tcBorders>
+          <w:top w:val="single" w:sz="4" w:space="0" w:color="8CC081" w:themeColor="accent4" w:themeTint="9A"/>
         </w:tcBorders>
       </w:tcPr>
     </w:tblStylePr>
     <w:tblStylePr w:type="firstCol">
       <w:rPr>
         <w:b/>
-        <w:color w:val="DAC0A6" w:themeColor="accent4" w:themeTint="9A" w:themeShade="95"/>
+        <w:color w:val="8CC081" w:themeColor="accent4" w:themeTint="9A" w:themeShade="95"/>
       </w:rPr>
     </w:tblStylePr>
     <w:tblStylePr w:type="lastCol">
       <w:rPr>
         <w:b/>
-        <w:color w:val="DAC0A6" w:themeColor="accent4" w:themeTint="9A" w:themeShade="95"/>
+        <w:color w:val="8CC081" w:themeColor="accent4" w:themeTint="9A" w:themeShade="95"/>
       </w:rPr>
     </w:tblStylePr>
     <w:tblStylePr w:type="band1Vert">
       <w:tblPr/>
       <w:tcPr>
-        <w:shd w:val="clear" w:color="F0E4DA" w:themeColor="accent4" w:themeTint="40" w:fill="F0E4DA" w:themeFill="accent4" w:themeFillTint="40"/>
+        <w:shd w:val="clear" w:color="CFE5CA" w:themeColor="accent4" w:themeTint="40" w:fill="CFE5CA" w:themeFill="accent4" w:themeFillTint="40"/>
       </w:tcPr>
     </w:tblStylePr>
     <w:tblStylePr w:type="band1Horz">
       <w:rPr>
         <w:rFonts w:ascii="Arial" w:hAnsi="Arial"/>
-        <w:color w:val="DAC0A6" w:themeColor="accent4" w:themeTint="9A" w:themeShade="95"/>
-        <w:sz w:val="22"/>
-      </w:rPr>
-      <w:tblPr/>
-      <w:tcPr>
-        <w:shd w:val="clear" w:color="F0E4DA" w:themeColor="accent4" w:themeTint="40" w:fill="F0E4DA" w:themeFill="accent4" w:themeFillTint="40"/>
+        <w:color w:val="8CC081" w:themeColor="accent4" w:themeTint="9A" w:themeShade="95"/>
+        <w:sz w:val="22"/>
+      </w:rPr>
+      <w:tblPr/>
+      <w:tcPr>
+        <w:shd w:val="clear" w:color="CFE5CA" w:themeColor="accent4" w:themeTint="40" w:fill="CFE5CA" w:themeFill="accent4" w:themeFillTint="40"/>
       </w:tcPr>
     </w:tblStylePr>
     <w:tblStylePr w:type="band2Horz">
       <w:rPr>
         <w:rFonts w:ascii="Arial" w:hAnsi="Arial"/>
-        <w:color w:val="DAC0A6" w:themeColor="accent4" w:themeTint="9A" w:themeShade="95"/>
+        <w:color w:val="8CC081" w:themeColor="accent4" w:themeTint="9A" w:themeShade="95"/>
         <w:sz w:val="22"/>
       </w:rPr>
     </w:tblStylePr>
@@ -11631,67 +11761,67 @@
       <w:tblStyleRowBandSize w:val="1"/>
       <w:tblStyleColBandSize w:val="1"/>
       <w:tblBorders>
-        <w:top w:val="single" w:sz="4" w:space="0" w:color="C6BEAA" w:themeColor="accent5" w:themeTint="9A"/>
-        <w:bottom w:val="single" w:sz="4" w:space="0" w:color="C6BEAA" w:themeColor="accent5" w:themeTint="9A"/>
+        <w:top w:val="single" w:sz="4" w:space="0" w:color="9E86B7" w:themeColor="accent5" w:themeTint="9A"/>
+        <w:bottom w:val="single" w:sz="4" w:space="0" w:color="9E86B7" w:themeColor="accent5" w:themeTint="9A"/>
       </w:tblBorders>
     </w:tblPr>
     <w:tblStylePr w:type="firstRow">
       <w:rPr>
         <w:b/>
-        <w:color w:val="C6BEAA" w:themeColor="accent5" w:themeTint="9A" w:themeShade="95"/>
-      </w:rPr>
-      <w:tblPr/>
-      <w:tcPr>
-        <w:tcBorders>
-          <w:bottom w:val="single" w:sz="4" w:space="0" w:color="C6BEAA" w:themeColor="accent5" w:themeTint="9A"/>
+        <w:color w:val="9E86B7" w:themeColor="accent5" w:themeTint="9A" w:themeShade="95"/>
+      </w:rPr>
+      <w:tblPr/>
+      <w:tcPr>
+        <w:tcBorders>
+          <w:bottom w:val="single" w:sz="4" w:space="0" w:color="9E86B7" w:themeColor="accent5" w:themeTint="9A"/>
         </w:tcBorders>
       </w:tcPr>
     </w:tblStylePr>
     <w:tblStylePr w:type="lastRow">
       <w:rPr>
         <w:b/>
-        <w:color w:val="C6BEAA" w:themeColor="accent5" w:themeTint="9A" w:themeShade="95"/>
-      </w:rPr>
-      <w:tblPr/>
-      <w:tcPr>
-        <w:tcBorders>
-          <w:top w:val="single" w:sz="4" w:space="0" w:color="C6BEAA" w:themeColor="accent5" w:themeTint="9A"/>
+        <w:color w:val="9E86B7" w:themeColor="accent5" w:themeTint="9A" w:themeShade="95"/>
+      </w:rPr>
+      <w:tblPr/>
+      <w:tcPr>
+        <w:tcBorders>
+          <w:top w:val="single" w:sz="4" w:space="0" w:color="9E86B7" w:themeColor="accent5" w:themeTint="9A"/>
         </w:tcBorders>
       </w:tcPr>
     </w:tblStylePr>
     <w:tblStylePr w:type="firstCol">
       <w:rPr>
         <w:b/>
-        <w:color w:val="C6BEAA" w:themeColor="accent5" w:themeTint="9A" w:themeShade="95"/>
+        <w:color w:val="9E86B7" w:themeColor="accent5" w:themeTint="9A" w:themeShade="95"/>
       </w:rPr>
     </w:tblStylePr>
     <w:tblStylePr w:type="lastCol">
       <w:rPr>
         <w:b/>
-        <w:color w:val="C6BEAA" w:themeColor="accent5" w:themeTint="9A" w:themeShade="95"/>
+        <w:color w:val="9E86B7" w:themeColor="accent5" w:themeTint="9A" w:themeShade="95"/>
       </w:rPr>
     </w:tblStylePr>
     <w:tblStylePr w:type="band1Vert">
       <w:tblPr/>
       <w:tcPr>
-        <w:shd w:val="clear" w:color="E7E4DC" w:themeColor="accent5" w:themeTint="40" w:fill="E7E4DC" w:themeFill="accent5" w:themeFillTint="40"/>
+        <w:shd w:val="clear" w:color="D6CDE1" w:themeColor="accent5" w:themeTint="40" w:fill="D6CDE1" w:themeFill="accent5" w:themeFillTint="40"/>
       </w:tcPr>
     </w:tblStylePr>
     <w:tblStylePr w:type="band1Horz">
       <w:rPr>
         <w:rFonts w:ascii="Arial" w:hAnsi="Arial"/>
-        <w:color w:val="C6BEAA" w:themeColor="accent5" w:themeTint="9A" w:themeShade="95"/>
-        <w:sz w:val="22"/>
-      </w:rPr>
-      <w:tblPr/>
-      <w:tcPr>
-        <w:shd w:val="clear" w:color="E7E4DC" w:themeColor="accent5" w:themeTint="40" w:fill="E7E4DC" w:themeFill="accent5" w:themeFillTint="40"/>
+        <w:color w:val="9E86B7" w:themeColor="accent5" w:themeTint="9A" w:themeShade="95"/>
+        <w:sz w:val="22"/>
+      </w:rPr>
+      <w:tblPr/>
+      <w:tcPr>
+        <w:shd w:val="clear" w:color="D6CDE1" w:themeColor="accent5" w:themeTint="40" w:fill="D6CDE1" w:themeFill="accent5" w:themeFillTint="40"/>
       </w:tcPr>
     </w:tblStylePr>
     <w:tblStylePr w:type="band2Horz">
       <w:rPr>
         <w:rFonts w:ascii="Arial" w:hAnsi="Arial"/>
-        <w:color w:val="C6BEAA" w:themeColor="accent5" w:themeTint="9A" w:themeShade="95"/>
+        <w:color w:val="9E86B7" w:themeColor="accent5" w:themeTint="9A" w:themeShade="95"/>
         <w:sz w:val="22"/>
       </w:rPr>
     </w:tblStylePr>
@@ -11707,67 +11837,67 @@
       <w:tblStyleRowBandSize w:val="1"/>
       <w:tblStyleColBandSize w:val="1"/>
       <w:tblBorders>
-        <w:top w:val="single" w:sz="4" w:space="0" w:color="E2AC77" w:themeColor="accent6" w:themeTint="98"/>
-        <w:bottom w:val="single" w:sz="4" w:space="0" w:color="E2AC77" w:themeColor="accent6" w:themeTint="98"/>
+        <w:top w:val="single" w:sz="4" w:space="0" w:color="DAC19C" w:themeColor="accent6" w:themeTint="98"/>
+        <w:bottom w:val="single" w:sz="4" w:space="0" w:color="DAC19C" w:themeColor="accent6" w:themeTint="98"/>
       </w:tblBorders>
     </w:tblPr>
     <w:tblStylePr w:type="firstRow">
       <w:rPr>
         <w:b/>
-        <w:color w:val="E2AC77" w:themeColor="accent6" w:themeTint="98" w:themeShade="95"/>
-      </w:rPr>
-      <w:tblPr/>
-      <w:tcPr>
-        <w:tcBorders>
-          <w:bottom w:val="single" w:sz="4" w:space="0" w:color="E2AC77" w:themeColor="accent6" w:themeTint="98"/>
+        <w:color w:val="DAC19C" w:themeColor="accent6" w:themeTint="98" w:themeShade="95"/>
+      </w:rPr>
+      <w:tblPr/>
+      <w:tcPr>
+        <w:tcBorders>
+          <w:bottom w:val="single" w:sz="4" w:space="0" w:color="DAC19C" w:themeColor="accent6" w:themeTint="98"/>
         </w:tcBorders>
       </w:tcPr>
     </w:tblStylePr>
     <w:tblStylePr w:type="lastRow">
       <w:rPr>
         <w:b/>
-        <w:color w:val="E2AC77" w:themeColor="accent6" w:themeTint="98" w:themeShade="95"/>
-      </w:rPr>
-      <w:tblPr/>
-      <w:tcPr>
-        <w:tcBorders>
-          <w:top w:val="single" w:sz="4" w:space="0" w:color="E2AC77" w:themeColor="accent6" w:themeTint="98"/>
+        <w:color w:val="DAC19C" w:themeColor="accent6" w:themeTint="98" w:themeShade="95"/>
+      </w:rPr>
+      <w:tblPr/>
+      <w:tcPr>
+        <w:tcBorders>
+          <w:top w:val="single" w:sz="4" w:space="0" w:color="DAC19C" w:themeColor="accent6" w:themeTint="98"/>
         </w:tcBorders>
       </w:tcPr>
     </w:tblStylePr>
     <w:tblStylePr w:type="firstCol">
       <w:rPr>
         <w:b/>
-        <w:color w:val="E2AC77" w:themeColor="accent6" w:themeTint="98" w:themeShade="95"/>
+        <w:color w:val="DAC19C" w:themeColor="accent6" w:themeTint="98" w:themeShade="95"/>
       </w:rPr>
     </w:tblStylePr>
     <w:tblStylePr w:type="lastCol">
       <w:rPr>
         <w:b/>
-        <w:color w:val="E2AC77" w:themeColor="accent6" w:themeTint="98" w:themeShade="95"/>
+        <w:color w:val="DAC19C" w:themeColor="accent6" w:themeTint="98" w:themeShade="95"/>
       </w:rPr>
     </w:tblStylePr>
     <w:tblStylePr w:type="band1Vert">
       <w:tblPr/>
       <w:tcPr>
-        <w:shd w:val="clear" w:color="F2DCC5" w:themeColor="accent6" w:themeTint="40" w:fill="F2DCC5" w:themeFill="accent6" w:themeFillTint="40"/>
+        <w:shd w:val="clear" w:color="EFE5D5" w:themeColor="accent6" w:themeTint="40" w:fill="EFE5D5" w:themeFill="accent6" w:themeFillTint="40"/>
       </w:tcPr>
     </w:tblStylePr>
     <w:tblStylePr w:type="band1Horz">
       <w:rPr>
         <w:rFonts w:ascii="Arial" w:hAnsi="Arial"/>
-        <w:color w:val="E2AC77" w:themeColor="accent6" w:themeTint="98" w:themeShade="95"/>
-        <w:sz w:val="22"/>
-      </w:rPr>
-      <w:tblPr/>
-      <w:tcPr>
-        <w:shd w:val="clear" w:color="F2DCC5" w:themeColor="accent6" w:themeTint="40" w:fill="F2DCC5" w:themeFill="accent6" w:themeFillTint="40"/>
+        <w:color w:val="DAC19C" w:themeColor="accent6" w:themeTint="98" w:themeShade="95"/>
+        <w:sz w:val="22"/>
+      </w:rPr>
+      <w:tblPr/>
+      <w:tcPr>
+        <w:shd w:val="clear" w:color="EFE5D5" w:themeColor="accent6" w:themeTint="40" w:fill="EFE5D5" w:themeFill="accent6" w:themeFillTint="40"/>
       </w:tcPr>
     </w:tblStylePr>
     <w:tblStylePr w:type="band2Horz">
       <w:rPr>
         <w:rFonts w:ascii="Arial" w:hAnsi="Arial"/>
-        <w:color w:val="E2AC77" w:themeColor="accent6" w:themeTint="98" w:themeShade="95"/>
+        <w:color w:val="DAC19C" w:themeColor="accent6" w:themeTint="98" w:themeShade="95"/>
         <w:sz w:val="22"/>
       </w:rPr>
     </w:tblStylePr>
@@ -11783,14 +11913,14 @@
       <w:tblStyleRowBandSize w:val="1"/>
       <w:tblStyleColBandSize w:val="1"/>
       <w:tblBorders>
-        <w:right w:val="single" w:sz="4" w:space="0" w:color="F0A22E" w:themeColor="accent1"/>
+        <w:right w:val="single" w:sz="4" w:space="0" w:color="F07F09" w:themeColor="accent1"/>
       </w:tblBorders>
     </w:tblPr>
     <w:tblStylePr w:type="firstRow">
       <w:rPr>
         <w:rFonts w:ascii="Arial" w:hAnsi="Arial"/>
         <w:i/>
-        <w:color w:val="9B610B" w:themeColor="accent1" w:themeShade="95"/>
+        <w:color w:val="8C4905" w:themeColor="accent1" w:themeShade="95"/>
         <w:sz w:val="22"/>
       </w:rPr>
       <w:tblPr/>
@@ -11798,7 +11928,7 @@
         <w:tcBorders>
           <w:top w:val="none" w:sz="4" w:space="0" w:color="000000"/>
           <w:left w:val="none" w:sz="4" w:space="0" w:color="000000"/>
-          <w:bottom w:val="single" w:sz="4" w:space="0" w:color="F0A22E" w:themeColor="accent1"/>
+          <w:bottom w:val="single" w:sz="4" w:space="0" w:color="F07F09" w:themeColor="accent1"/>
           <w:right w:val="none" w:sz="4" w:space="0" w:color="000000"/>
         </w:tcBorders>
         <w:shd w:val="clear" w:color="FFFFFF" w:themeColor="light1" w:fill="FFFFFF" w:themeFill="light1"/>
@@ -11808,13 +11938,13 @@
       <w:rPr>
         <w:rFonts w:ascii="Arial" w:hAnsi="Arial"/>
         <w:i/>
-        <w:color w:val="9B610B" w:themeColor="accent1" w:themeShade="95"/>
-        <w:sz w:val="22"/>
-      </w:rPr>
-      <w:tblPr/>
-      <w:tcPr>
-        <w:tcBorders>
-          <w:top w:val="single" w:sz="4" w:space="0" w:color="F0A22E" w:themeColor="accent1"/>
+        <w:color w:val="8C4905" w:themeColor="accent1" w:themeShade="95"/>
+        <w:sz w:val="22"/>
+      </w:rPr>
+      <w:tblPr/>
+      <w:tcPr>
+        <w:tcBorders>
+          <w:top w:val="single" w:sz="4" w:space="0" w:color="F07F09" w:themeColor="accent1"/>
           <w:left w:val="none" w:sz="4" w:space="0" w:color="000000"/>
           <w:bottom w:val="none" w:sz="4" w:space="0" w:color="000000"/>
           <w:right w:val="none" w:sz="4" w:space="0" w:color="000000"/>
@@ -11829,7 +11959,7 @@
       <w:rPr>
         <w:rFonts w:ascii="Arial" w:hAnsi="Arial"/>
         <w:i/>
-        <w:color w:val="9B610B" w:themeColor="accent1" w:themeShade="95"/>
+        <w:color w:val="8C4905" w:themeColor="accent1" w:themeShade="95"/>
         <w:sz w:val="22"/>
       </w:rPr>
       <w:tblPr/>
@@ -11838,7 +11968,7 @@
           <w:top w:val="none" w:sz="4" w:space="0" w:color="000000"/>
           <w:left w:val="none" w:sz="4" w:space="0" w:color="000000"/>
           <w:bottom w:val="none" w:sz="4" w:space="0" w:color="000000"/>
-          <w:right w:val="single" w:sz="4" w:space="0" w:color="F0A22E" w:themeColor="accent1"/>
+          <w:right w:val="single" w:sz="4" w:space="0" w:color="F07F09" w:themeColor="accent1"/>
         </w:tcBorders>
         <w:shd w:val="clear" w:color="FFFFFF" w:fill="auto"/>
       </w:tcPr>
@@ -11847,14 +11977,14 @@
       <w:rPr>
         <w:rFonts w:ascii="Arial" w:hAnsi="Arial"/>
         <w:i/>
-        <w:color w:val="9B610B" w:themeColor="accent1" w:themeShade="95"/>
+        <w:color w:val="8C4905" w:themeColor="accent1" w:themeShade="95"/>
         <w:sz w:val="22"/>
       </w:rPr>
       <w:tblPr/>
       <w:tcPr>
         <w:tcBorders>
           <w:top w:val="none" w:sz="4" w:space="0" w:color="000000"/>
-          <w:left w:val="single" w:sz="4" w:space="0" w:color="F0A22E" w:themeColor="accent1"/>
+          <w:left w:val="single" w:sz="4" w:space="0" w:color="F07F09" w:themeColor="accent1"/>
           <w:bottom w:val="none" w:sz="4" w:space="0" w:color="000000"/>
           <w:right w:val="none" w:sz="4" w:space="0" w:color="000000"/>
         </w:tcBorders>
@@ -11864,24 +11994,24 @@
     <w:tblStylePr w:type="band1Vert">
       <w:tblPr/>
       <w:tcPr>
-        <w:shd w:val="clear" w:color="FBE7CA" w:themeColor="accent1" w:themeTint="40" w:fill="FBE7CA" w:themeFill="accent1" w:themeFillTint="40"/>
+        <w:shd w:val="clear" w:color="FCDEBF" w:themeColor="accent1" w:themeTint="40" w:fill="FCDEBF" w:themeFill="accent1" w:themeFillTint="40"/>
       </w:tcPr>
     </w:tblStylePr>
     <w:tblStylePr w:type="band1Horz">
       <w:rPr>
         <w:rFonts w:ascii="Arial" w:hAnsi="Arial"/>
-        <w:color w:val="9B610B" w:themeColor="accent1" w:themeShade="95"/>
-        <w:sz w:val="22"/>
-      </w:rPr>
-      <w:tblPr/>
-      <w:tcPr>
-        <w:shd w:val="clear" w:color="FBE7CA" w:themeColor="accent1" w:themeTint="40" w:fill="FBE7CA" w:themeFill="accent1" w:themeFillTint="40"/>
+        <w:color w:val="8C4905" w:themeColor="accent1" w:themeShade="95"/>
+        <w:sz w:val="22"/>
+      </w:rPr>
+      <w:tblPr/>
+      <w:tcPr>
+        <w:shd w:val="clear" w:color="FCDEBF" w:themeColor="accent1" w:themeTint="40" w:fill="FCDEBF" w:themeFill="accent1" w:themeFillTint="40"/>
       </w:tcPr>
     </w:tblStylePr>
     <w:tblStylePr w:type="band2Horz">
       <w:rPr>
         <w:rFonts w:ascii="Arial" w:hAnsi="Arial"/>
-        <w:color w:val="9B610B" w:themeColor="accent1" w:themeShade="95"/>
+        <w:color w:val="8C4905" w:themeColor="accent1" w:themeShade="95"/>
         <w:sz w:val="22"/>
       </w:rPr>
     </w:tblStylePr>
@@ -11897,14 +12027,14 @@
       <w:tblStyleRowBandSize w:val="1"/>
       <w:tblStyleColBandSize w:val="1"/>
       <w:tblBorders>
-        <w:right w:val="single" w:sz="4" w:space="0" w:color="CCA193" w:themeColor="accent2" w:themeTint="97"/>
+        <w:right w:val="single" w:sz="4" w:space="0" w:color="D96D78" w:themeColor="accent2" w:themeTint="97"/>
       </w:tblBorders>
     </w:tblPr>
     <w:tblStylePr w:type="firstRow">
       <w:rPr>
         <w:rFonts w:ascii="Arial" w:hAnsi="Arial"/>
         <w:i/>
-        <w:color w:val="CCA193" w:themeColor="accent2" w:themeTint="97" w:themeShade="95"/>
+        <w:color w:val="D96D78" w:themeColor="accent2" w:themeTint="97" w:themeShade="95"/>
         <w:sz w:val="22"/>
       </w:rPr>
       <w:tblPr/>
@@ -11912,7 +12042,7 @@
         <w:tcBorders>
           <w:top w:val="none" w:sz="4" w:space="0" w:color="000000"/>
           <w:left w:val="none" w:sz="4" w:space="0" w:color="000000"/>
-          <w:bottom w:val="single" w:sz="4" w:space="0" w:color="CCA193" w:themeColor="accent2" w:themeTint="97"/>
+          <w:bottom w:val="single" w:sz="4" w:space="0" w:color="D96D78" w:themeColor="accent2" w:themeTint="97"/>
           <w:right w:val="none" w:sz="4" w:space="0" w:color="000000"/>
         </w:tcBorders>
         <w:shd w:val="clear" w:color="FFFFFF" w:themeColor="light1" w:fill="FFFFFF" w:themeFill="light1"/>
@@ -11922,13 +12052,13 @@
       <w:rPr>
         <w:rFonts w:ascii="Arial" w:hAnsi="Arial"/>
         <w:i/>
-        <w:color w:val="CCA193" w:themeColor="accent2" w:themeTint="97" w:themeShade="95"/>
-        <w:sz w:val="22"/>
-      </w:rPr>
-      <w:tblPr/>
-      <w:tcPr>
-        <w:tcBorders>
-          <w:top w:val="single" w:sz="4" w:space="0" w:color="CCA193" w:themeColor="accent2" w:themeTint="97"/>
+        <w:color w:val="D96D78" w:themeColor="accent2" w:themeTint="97" w:themeShade="95"/>
+        <w:sz w:val="22"/>
+      </w:rPr>
+      <w:tblPr/>
+      <w:tcPr>
+        <w:tcBorders>
+          <w:top w:val="single" w:sz="4" w:space="0" w:color="D96D78" w:themeColor="accent2" w:themeTint="97"/>
           <w:left w:val="none" w:sz="4" w:space="0" w:color="000000"/>
           <w:bottom w:val="none" w:sz="4" w:space="0" w:color="000000"/>
           <w:right w:val="none" w:sz="4" w:space="0" w:color="000000"/>
@@ -11943,7 +12073,7 @@
       <w:rPr>
         <w:rFonts w:ascii="Arial" w:hAnsi="Arial"/>
         <w:i/>
-        <w:color w:val="CCA193" w:themeColor="accent2" w:themeTint="97" w:themeShade="95"/>
+        <w:color w:val="D96D78" w:themeColor="accent2" w:themeTint="97" w:themeShade="95"/>
         <w:sz w:val="22"/>
       </w:rPr>
       <w:tblPr/>
@@ -11952,7 +12082,7 @@
           <w:top w:val="none" w:sz="4" w:space="0" w:color="000000"/>
           <w:left w:val="none" w:sz="4" w:space="0" w:color="000000"/>
           <w:bottom w:val="none" w:sz="4" w:space="0" w:color="000000"/>
-          <w:right w:val="single" w:sz="4" w:space="0" w:color="CCA193" w:themeColor="accent2" w:themeTint="97"/>
+          <w:right w:val="single" w:sz="4" w:space="0" w:color="D96D78" w:themeColor="accent2" w:themeTint="97"/>
         </w:tcBorders>
         <w:shd w:val="clear" w:color="FFFFFF" w:fill="auto"/>
       </w:tcPr>
@@ -11961,14 +12091,14 @@
       <w:rPr>
         <w:rFonts w:ascii="Arial" w:hAnsi="Arial"/>
         <w:i/>
-        <w:color w:val="CCA193" w:themeColor="accent2" w:themeTint="97" w:themeShade="95"/>
+        <w:color w:val="D96D78" w:themeColor="accent2" w:themeTint="97" w:themeShade="95"/>
         <w:sz w:val="22"/>
       </w:rPr>
       <w:tblPr/>
       <w:tcPr>
         <w:tcBorders>
           <w:top w:val="none" w:sz="4" w:space="0" w:color="000000"/>
-          <w:left w:val="single" w:sz="4" w:space="0" w:color="CCA193" w:themeColor="accent2" w:themeTint="97"/>
+          <w:left w:val="single" w:sz="4" w:space="0" w:color="D96D78" w:themeColor="accent2" w:themeTint="97"/>
           <w:bottom w:val="none" w:sz="4" w:space="0" w:color="000000"/>
           <w:right w:val="none" w:sz="4" w:space="0" w:color="000000"/>
         </w:tcBorders>
@@ -11978,24 +12108,24 @@
     <w:tblStylePr w:type="band1Vert">
       <w:tblPr/>
       <w:tcPr>
-        <w:shd w:val="clear" w:color="E9D7D1" w:themeColor="accent2" w:themeTint="40" w:fill="E9D7D1" w:themeFill="accent2" w:themeFillTint="40"/>
+        <w:shd w:val="clear" w:color="EFC1C6" w:themeColor="accent2" w:themeTint="40" w:fill="EFC1C6" w:themeFill="accent2" w:themeFillTint="40"/>
       </w:tcPr>
     </w:tblStylePr>
     <w:tblStylePr w:type="band1Horz">
       <w:rPr>
         <w:rFonts w:ascii="Arial" w:hAnsi="Arial"/>
-        <w:color w:val="CCA193" w:themeColor="accent2" w:themeTint="97" w:themeShade="95"/>
-        <w:sz w:val="22"/>
-      </w:rPr>
-      <w:tblPr/>
-      <w:tcPr>
-        <w:shd w:val="clear" w:color="E9D7D1" w:themeColor="accent2" w:themeTint="40" w:fill="E9D7D1" w:themeFill="accent2" w:themeFillTint="40"/>
+        <w:color w:val="D96D78" w:themeColor="accent2" w:themeTint="97" w:themeShade="95"/>
+        <w:sz w:val="22"/>
+      </w:rPr>
+      <w:tblPr/>
+      <w:tcPr>
+        <w:shd w:val="clear" w:color="EFC1C6" w:themeColor="accent2" w:themeTint="40" w:fill="EFC1C6" w:themeFill="accent2" w:themeFillTint="40"/>
       </w:tcPr>
     </w:tblStylePr>
     <w:tblStylePr w:type="band2Horz">
       <w:rPr>
         <w:rFonts w:ascii="Arial" w:hAnsi="Arial"/>
-        <w:color w:val="CCA193" w:themeColor="accent2" w:themeTint="97" w:themeShade="95"/>
+        <w:color w:val="D96D78" w:themeColor="accent2" w:themeTint="97" w:themeShade="95"/>
         <w:sz w:val="22"/>
       </w:rPr>
     </w:tblStylePr>
@@ -12011,14 +12141,14 @@
       <w:tblStyleRowBandSize w:val="1"/>
       <w:tblStyleColBandSize w:val="1"/>
       <w:tblBorders>
-        <w:right w:val="single" w:sz="4" w:space="0" w:color="D2B9B3" w:themeColor="accent3" w:themeTint="98"/>
+        <w:right w:val="single" w:sz="4" w:space="0" w:color="4FA5D8" w:themeColor="accent3" w:themeTint="98"/>
       </w:tblBorders>
     </w:tblPr>
     <w:tblStylePr w:type="firstRow">
       <w:rPr>
         <w:rFonts w:ascii="Arial" w:hAnsi="Arial"/>
         <w:i/>
-        <w:color w:val="D2B9B3" w:themeColor="accent3" w:themeTint="98" w:themeShade="95"/>
+        <w:color w:val="4FA5D8" w:themeColor="accent3" w:themeTint="98" w:themeShade="95"/>
         <w:sz w:val="22"/>
       </w:rPr>
       <w:tblPr/>
@@ -12026,7 +12156,7 @@
         <w:tcBorders>
           <w:top w:val="none" w:sz="4" w:space="0" w:color="000000"/>
           <w:left w:val="none" w:sz="4" w:space="0" w:color="000000"/>
-          <w:bottom w:val="single" w:sz="4" w:space="0" w:color="D2B9B3" w:themeColor="accent3" w:themeTint="98"/>
+          <w:bottom w:val="single" w:sz="4" w:space="0" w:color="4FA5D8" w:themeColor="accent3" w:themeTint="98"/>
           <w:right w:val="none" w:sz="4" w:space="0" w:color="000000"/>
         </w:tcBorders>
         <w:shd w:val="clear" w:color="FFFFFF" w:themeColor="light1" w:fill="FFFFFF" w:themeFill="light1"/>
@@ -12036,13 +12166,13 @@
       <w:rPr>
         <w:rFonts w:ascii="Arial" w:hAnsi="Arial"/>
         <w:i/>
-        <w:color w:val="D2B9B3" w:themeColor="accent3" w:themeTint="98" w:themeShade="95"/>
-        <w:sz w:val="22"/>
-      </w:rPr>
-      <w:tblPr/>
-      <w:tcPr>
-        <w:tcBorders>
-          <w:top w:val="single" w:sz="4" w:space="0" w:color="D2B9B3" w:themeColor="accent3" w:themeTint="98"/>
+        <w:color w:val="4FA5D8" w:themeColor="accent3" w:themeTint="98" w:themeShade="95"/>
+        <w:sz w:val="22"/>
+      </w:rPr>
+      <w:tblPr/>
+      <w:tcPr>
+        <w:tcBorders>
+          <w:top w:val="single" w:sz="4" w:space="0" w:color="4FA5D8" w:themeColor="accent3" w:themeTint="98"/>
           <w:left w:val="none" w:sz="4" w:space="0" w:color="000000"/>
           <w:bottom w:val="none" w:sz="4" w:space="0" w:color="000000"/>
           <w:right w:val="none" w:sz="4" w:space="0" w:color="000000"/>
@@ -12057,7 +12187,7 @@
       <w:rPr>
         <w:rFonts w:ascii="Arial" w:hAnsi="Arial"/>
         <w:i/>
-        <w:color w:val="D2B9B3" w:themeColor="accent3" w:themeTint="98" w:themeShade="95"/>
+        <w:color w:val="4FA5D8" w:themeColor="accent3" w:themeTint="98" w:themeShade="95"/>
         <w:sz w:val="22"/>
       </w:rPr>
       <w:tblPr/>
@@ -12066,7 +12196,7 @@
           <w:top w:val="none" w:sz="4" w:space="0" w:color="000000"/>
           <w:left w:val="none" w:sz="4" w:space="0" w:color="000000"/>
           <w:bottom w:val="none" w:sz="4" w:space="0" w:color="000000"/>
-          <w:right w:val="single" w:sz="4" w:space="0" w:color="D2B9B3" w:themeColor="accent3" w:themeTint="98"/>
+          <w:right w:val="single" w:sz="4" w:space="0" w:color="4FA5D8" w:themeColor="accent3" w:themeTint="98"/>
         </w:tcBorders>
         <w:shd w:val="clear" w:color="FFFFFF" w:fill="auto"/>
       </w:tcPr>
@@ -12075,14 +12205,14 @@
       <w:rPr>
         <w:rFonts w:ascii="Arial" w:hAnsi="Arial"/>
         <w:i/>
-        <w:color w:val="D2B9B3" w:themeColor="accent3" w:themeTint="98" w:themeShade="95"/>
+        <w:color w:val="4FA5D8" w:themeColor="accent3" w:themeTint="98" w:themeShade="95"/>
         <w:sz w:val="22"/>
       </w:rPr>
       <w:tblPr/>
       <w:tcPr>
         <w:tcBorders>
           <w:top w:val="none" w:sz="4" w:space="0" w:color="000000"/>
-          <w:left w:val="single" w:sz="4" w:space="0" w:color="D2B9B3" w:themeColor="accent3" w:themeTint="98"/>
+          <w:left w:val="single" w:sz="4" w:space="0" w:color="4FA5D8" w:themeColor="accent3" w:themeTint="98"/>
           <w:bottom w:val="none" w:sz="4" w:space="0" w:color="000000"/>
           <w:right w:val="none" w:sz="4" w:space="0" w:color="000000"/>
         </w:tcBorders>
@@ -12092,24 +12222,24 @@
     <w:tblStylePr w:type="band1Vert">
       <w:tblPr/>
       <w:tcPr>
-        <w:shd w:val="clear" w:color="ECE1DE" w:themeColor="accent3" w:themeTint="40" w:fill="ECE1DE" w:themeFill="accent3" w:themeFillTint="40"/>
+        <w:shd w:val="clear" w:color="B4D9EE" w:themeColor="accent3" w:themeTint="40" w:fill="B4D9EE" w:themeFill="accent3" w:themeFillTint="40"/>
       </w:tcPr>
     </w:tblStylePr>
     <w:tblStylePr w:type="band1Horz">
       <w:rPr>
         <w:rFonts w:ascii="Arial" w:hAnsi="Arial"/>
-        <w:color w:val="D2B9B3" w:themeColor="accent3" w:themeTint="98" w:themeShade="95"/>
-        <w:sz w:val="22"/>
-      </w:rPr>
-      <w:tblPr/>
-      <w:tcPr>
-        <w:shd w:val="clear" w:color="ECE1DE" w:themeColor="accent3" w:themeTint="40" w:fill="ECE1DE" w:themeFill="accent3" w:themeFillTint="40"/>
+        <w:color w:val="4FA5D8" w:themeColor="accent3" w:themeTint="98" w:themeShade="95"/>
+        <w:sz w:val="22"/>
+      </w:rPr>
+      <w:tblPr/>
+      <w:tcPr>
+        <w:shd w:val="clear" w:color="B4D9EE" w:themeColor="accent3" w:themeTint="40" w:fill="B4D9EE" w:themeFill="accent3" w:themeFillTint="40"/>
       </w:tcPr>
     </w:tblStylePr>
     <w:tblStylePr w:type="band2Horz">
       <w:rPr>
         <w:rFonts w:ascii="Arial" w:hAnsi="Arial"/>
-        <w:color w:val="D2B9B3" w:themeColor="accent3" w:themeTint="98" w:themeShade="95"/>
+        <w:color w:val="4FA5D8" w:themeColor="accent3" w:themeTint="98" w:themeShade="95"/>
         <w:sz w:val="22"/>
       </w:rPr>
     </w:tblStylePr>
@@ -12125,14 +12255,14 @@
       <w:tblStyleRowBandSize w:val="1"/>
       <w:tblStyleColBandSize w:val="1"/>
       <w:tblBorders>
-        <w:right w:val="single" w:sz="4" w:space="0" w:color="DAC0A6" w:themeColor="accent4" w:themeTint="9A"/>
+        <w:right w:val="single" w:sz="4" w:space="0" w:color="8CC081" w:themeColor="accent4" w:themeTint="9A"/>
       </w:tblBorders>
     </w:tblPr>
     <w:tblStylePr w:type="firstRow">
       <w:rPr>
         <w:rFonts w:ascii="Arial" w:hAnsi="Arial"/>
         <w:i/>
-        <w:color w:val="DAC0A6" w:themeColor="accent4" w:themeTint="9A" w:themeShade="95"/>
+        <w:color w:val="8CC081" w:themeColor="accent4" w:themeTint="9A" w:themeShade="95"/>
         <w:sz w:val="22"/>
       </w:rPr>
       <w:tblPr/>
@@ -12140,7 +12270,7 @@
         <w:tcBorders>
           <w:top w:val="none" w:sz="4" w:space="0" w:color="000000"/>
           <w:left w:val="none" w:sz="4" w:space="0" w:color="000000"/>
-          <w:bottom w:val="single" w:sz="4" w:space="0" w:color="DAC0A6" w:themeColor="accent4" w:themeTint="9A"/>
+          <w:bottom w:val="single" w:sz="4" w:space="0" w:color="8CC081" w:themeColor="accent4" w:themeTint="9A"/>
           <w:right w:val="none" w:sz="4" w:space="0" w:color="000000"/>
         </w:tcBorders>
         <w:shd w:val="clear" w:color="FFFFFF" w:themeColor="light1" w:fill="FFFFFF" w:themeFill="light1"/>
@@ -12150,13 +12280,13 @@
       <w:rPr>
         <w:rFonts w:ascii="Arial" w:hAnsi="Arial"/>
         <w:i/>
-        <w:color w:val="DAC0A6" w:themeColor="accent4" w:themeTint="9A" w:themeShade="95"/>
-        <w:sz w:val="22"/>
-      </w:rPr>
-      <w:tblPr/>
-      <w:tcPr>
-        <w:tcBorders>
-          <w:top w:val="single" w:sz="4" w:space="0" w:color="DAC0A6" w:themeColor="accent4" w:themeTint="9A"/>
+        <w:color w:val="8CC081" w:themeColor="accent4" w:themeTint="9A" w:themeShade="95"/>
+        <w:sz w:val="22"/>
+      </w:rPr>
+      <w:tblPr/>
+      <w:tcPr>
+        <w:tcBorders>
+          <w:top w:val="single" w:sz="4" w:space="0" w:color="8CC081" w:themeColor="accent4" w:themeTint="9A"/>
           <w:left w:val="none" w:sz="4" w:space="0" w:color="000000"/>
           <w:bottom w:val="none" w:sz="4" w:space="0" w:color="000000"/>
           <w:right w:val="none" w:sz="4" w:space="0" w:color="000000"/>
@@ -12171,7 +12301,7 @@
       <w:rPr>
         <w:rFonts w:ascii="Arial" w:hAnsi="Arial"/>
         <w:i/>
-        <w:color w:val="DAC0A6" w:themeColor="accent4" w:themeTint="9A" w:themeShade="95"/>
+        <w:color w:val="8CC081" w:themeColor="accent4" w:themeTint="9A" w:themeShade="95"/>
         <w:sz w:val="22"/>
       </w:rPr>
       <w:tblPr/>
@@ -12180,7 +12310,7 @@
           <w:top w:val="none" w:sz="4" w:space="0" w:color="000000"/>
           <w:left w:val="none" w:sz="4" w:space="0" w:color="000000"/>
           <w:bottom w:val="none" w:sz="4" w:space="0" w:color="000000"/>
-          <w:right w:val="single" w:sz="4" w:space="0" w:color="DAC0A6" w:themeColor="accent4" w:themeTint="9A"/>
+          <w:right w:val="single" w:sz="4" w:space="0" w:color="8CC081" w:themeColor="accent4" w:themeTint="9A"/>
         </w:tcBorders>
         <w:shd w:val="clear" w:color="FFFFFF" w:fill="auto"/>
       </w:tcPr>
@@ -12189,14 +12319,14 @@
       <w:rPr>
         <w:rFonts w:ascii="Arial" w:hAnsi="Arial"/>
         <w:i/>
-        <w:color w:val="DAC0A6" w:themeColor="accent4" w:themeTint="9A" w:themeShade="95"/>
+        <w:color w:val="8CC081" w:themeColor="accent4" w:themeTint="9A" w:themeShade="95"/>
         <w:sz w:val="22"/>
       </w:rPr>
       <w:tblPr/>
       <w:tcPr>
         <w:tcBorders>
           <w:top w:val="none" w:sz="4" w:space="0" w:color="000000"/>
-          <w:left w:val="single" w:sz="4" w:space="0" w:color="DAC0A6" w:themeColor="accent4" w:themeTint="9A"/>
+          <w:left w:val="single" w:sz="4" w:space="0" w:color="8CC081" w:themeColor="accent4" w:themeTint="9A"/>
           <w:bottom w:val="none" w:sz="4" w:space="0" w:color="000000"/>
           <w:right w:val="none" w:sz="4" w:space="0" w:color="000000"/>
         </w:tcBorders>
@@ -12206,24 +12336,24 @@
     <w:tblStylePr w:type="band1Vert">
       <w:tblPr/>
       <w:tcPr>
-        <w:shd w:val="clear" w:color="F0E4DA" w:themeColor="accent4" w:themeTint="40" w:fill="F0E4DA" w:themeFill="accent4" w:themeFillTint="40"/>
+        <w:shd w:val="clear" w:color="CFE5CA" w:themeColor="accent4" w:themeTint="40" w:fill="CFE5CA" w:themeFill="accent4" w:themeFillTint="40"/>
       </w:tcPr>
     </w:tblStylePr>
     <w:tblStylePr w:type="band1Horz">
       <w:rPr>
         <w:rFonts w:ascii="Arial" w:hAnsi="Arial"/>
-        <w:color w:val="DAC0A6" w:themeColor="accent4" w:themeTint="9A" w:themeShade="95"/>
-        <w:sz w:val="22"/>
-      </w:rPr>
-      <w:tblPr/>
-      <w:tcPr>
-        <w:shd w:val="clear" w:color="F0E4DA" w:themeColor="accent4" w:themeTint="40" w:fill="F0E4DA" w:themeFill="accent4" w:themeFillTint="40"/>
+        <w:color w:val="8CC081" w:themeColor="accent4" w:themeTint="9A" w:themeShade="95"/>
+        <w:sz w:val="22"/>
+      </w:rPr>
+      <w:tblPr/>
+      <w:tcPr>
+        <w:shd w:val="clear" w:color="CFE5CA" w:themeColor="accent4" w:themeTint="40" w:fill="CFE5CA" w:themeFill="accent4" w:themeFillTint="40"/>
       </w:tcPr>
     </w:tblStylePr>
     <w:tblStylePr w:type="band2Horz">
       <w:rPr>
         <w:rFonts w:ascii="Arial" w:hAnsi="Arial"/>
-        <w:color w:val="DAC0A6" w:themeColor="accent4" w:themeTint="9A" w:themeShade="95"/>
+        <w:color w:val="8CC081" w:themeColor="accent4" w:themeTint="9A" w:themeShade="95"/>
         <w:sz w:val="22"/>
       </w:rPr>
     </w:tblStylePr>
@@ -12239,14 +12369,14 @@
       <w:tblStyleRowBandSize w:val="1"/>
       <w:tblStyleColBandSize w:val="1"/>
       <w:tblBorders>
-        <w:right w:val="single" w:sz="4" w:space="0" w:color="C6BEAA" w:themeColor="accent5" w:themeTint="9A"/>
+        <w:right w:val="single" w:sz="4" w:space="0" w:color="9E86B7" w:themeColor="accent5" w:themeTint="9A"/>
       </w:tblBorders>
     </w:tblPr>
     <w:tblStylePr w:type="firstRow">
       <w:rPr>
         <w:rFonts w:ascii="Arial" w:hAnsi="Arial"/>
         <w:i/>
-        <w:color w:val="C6BEAA" w:themeColor="accent5" w:themeTint="9A" w:themeShade="95"/>
+        <w:color w:val="9E86B7" w:themeColor="accent5" w:themeTint="9A" w:themeShade="95"/>
         <w:sz w:val="22"/>
       </w:rPr>
       <w:tblPr/>
@@ -12254,7 +12384,7 @@
         <w:tcBorders>
           <w:top w:val="none" w:sz="4" w:space="0" w:color="000000"/>
           <w:left w:val="none" w:sz="4" w:space="0" w:color="000000"/>
-          <w:bottom w:val="single" w:sz="4" w:space="0" w:color="C6BEAA" w:themeColor="accent5" w:themeTint="9A"/>
+          <w:bottom w:val="single" w:sz="4" w:space="0" w:color="9E86B7" w:themeColor="accent5" w:themeTint="9A"/>
           <w:right w:val="none" w:sz="4" w:space="0" w:color="000000"/>
         </w:tcBorders>
         <w:shd w:val="clear" w:color="FFFFFF" w:themeColor="light1" w:fill="FFFFFF" w:themeFill="light1"/>
@@ -12264,13 +12394,13 @@
       <w:rPr>
         <w:rFonts w:ascii="Arial" w:hAnsi="Arial"/>
         <w:i/>
-        <w:color w:val="C6BEAA" w:themeColor="accent5" w:themeTint="9A" w:themeShade="95"/>
-        <w:sz w:val="22"/>
-      </w:rPr>
-      <w:tblPr/>
-      <w:tcPr>
-        <w:tcBorders>
-          <w:top w:val="single" w:sz="4" w:space="0" w:color="C6BEAA" w:themeColor="accent5" w:themeTint="9A"/>
+        <w:color w:val="9E86B7" w:themeColor="accent5" w:themeTint="9A" w:themeShade="95"/>
+        <w:sz w:val="22"/>
+      </w:rPr>
+      <w:tblPr/>
+      <w:tcPr>
+        <w:tcBorders>
+          <w:top w:val="single" w:sz="4" w:space="0" w:color="9E86B7" w:themeColor="accent5" w:themeTint="9A"/>
           <w:left w:val="none" w:sz="4" w:space="0" w:color="000000"/>
           <w:bottom w:val="none" w:sz="4" w:space="0" w:color="000000"/>
           <w:right w:val="none" w:sz="4" w:space="0" w:color="000000"/>
@@ -12285,7 +12415,7 @@
       <w:rPr>
         <w:rFonts w:ascii="Arial" w:hAnsi="Arial"/>
         <w:i/>
-        <w:color w:val="C6BEAA" w:themeColor="accent5" w:themeTint="9A" w:themeShade="95"/>
+        <w:color w:val="9E86B7" w:themeColor="accent5" w:themeTint="9A" w:themeShade="95"/>
         <w:sz w:val="22"/>
       </w:rPr>
       <w:tblPr/>
@@ -12294,7 +12424,7 @@
           <w:top w:val="none" w:sz="4" w:space="0" w:color="000000"/>
           <w:left w:val="none" w:sz="4" w:space="0" w:color="000000"/>
           <w:bottom w:val="none" w:sz="4" w:space="0" w:color="000000"/>
-          <w:right w:val="single" w:sz="4" w:space="0" w:color="C6BEAA" w:themeColor="accent5" w:themeTint="9A"/>
+          <w:right w:val="single" w:sz="4" w:space="0" w:color="9E86B7" w:themeColor="accent5" w:themeTint="9A"/>
         </w:tcBorders>
         <w:shd w:val="clear" w:color="FFFFFF" w:fill="auto"/>
       </w:tcPr>
@@ -12303,14 +12433,14 @@
       <w:rPr>
         <w:rFonts w:ascii="Arial" w:hAnsi="Arial"/>
         <w:i/>
-        <w:color w:val="C6BEAA" w:themeColor="accent5" w:themeTint="9A" w:themeShade="95"/>
+        <w:color w:val="9E86B7" w:themeColor="accent5" w:themeTint="9A" w:themeShade="95"/>
         <w:sz w:val="22"/>
       </w:rPr>
       <w:tblPr/>
       <w:tcPr>
         <w:tcBorders>
           <w:top w:val="none" w:sz="4" w:space="0" w:color="000000"/>
-          <w:left w:val="single" w:sz="4" w:space="0" w:color="C6BEAA" w:themeColor="accent5" w:themeTint="9A"/>
+          <w:left w:val="single" w:sz="4" w:space="0" w:color="9E86B7" w:themeColor="accent5" w:themeTint="9A"/>
           <w:bottom w:val="none" w:sz="4" w:space="0" w:color="000000"/>
           <w:right w:val="none" w:sz="4" w:space="0" w:color="000000"/>
         </w:tcBorders>
@@ -12320,24 +12450,24 @@
     <w:tblStylePr w:type="band1Vert">
       <w:tblPr/>
       <w:tcPr>
-        <w:shd w:val="clear" w:color="E7E4DC" w:themeColor="accent5" w:themeTint="40" w:fill="E7E4DC" w:themeFill="accent5" w:themeFillTint="40"/>
+        <w:shd w:val="clear" w:color="D6CDE1" w:themeColor="accent5" w:themeTint="40" w:fill="D6CDE1" w:themeFill="accent5" w:themeFillTint="40"/>
       </w:tcPr>
     </w:tblStylePr>
     <w:tblStylePr w:type="band1Horz">
       <w:rPr>
         <w:rFonts w:ascii="Arial" w:hAnsi="Arial"/>
-        <w:color w:val="C6BEAA" w:themeColor="accent5" w:themeTint="9A" w:themeShade="95"/>
-        <w:sz w:val="22"/>
-      </w:rPr>
-      <w:tblPr/>
-      <w:tcPr>
-        <w:shd w:val="clear" w:color="E7E4DC" w:themeColor="accent5" w:themeTint="40" w:fill="E7E4DC" w:themeFill="accent5" w:themeFillTint="40"/>
+        <w:color w:val="9E86B7" w:themeColor="accent5" w:themeTint="9A" w:themeShade="95"/>
+        <w:sz w:val="22"/>
+      </w:rPr>
+      <w:tblPr/>
+      <w:tcPr>
+        <w:shd w:val="clear" w:color="D6CDE1" w:themeColor="accent5" w:themeTint="40" w:fill="D6CDE1" w:themeFill="accent5" w:themeFillTint="40"/>
       </w:tcPr>
     </w:tblStylePr>
     <w:tblStylePr w:type="band2Horz">
       <w:rPr>
         <w:rFonts w:ascii="Arial" w:hAnsi="Arial"/>
-        <w:color w:val="C6BEAA" w:themeColor="accent5" w:themeTint="9A" w:themeShade="95"/>
+        <w:color w:val="9E86B7" w:themeColor="accent5" w:themeTint="9A" w:themeShade="95"/>
         <w:sz w:val="22"/>
       </w:rPr>
     </w:tblStylePr>
@@ -12353,14 +12483,14 @@
       <w:tblStyleRowBandSize w:val="1"/>
       <w:tblStyleColBandSize w:val="1"/>
       <w:tblBorders>
-        <w:right w:val="single" w:sz="4" w:space="0" w:color="E2AC77" w:themeColor="accent6" w:themeTint="98"/>
+        <w:right w:val="single" w:sz="4" w:space="0" w:color="DAC19C" w:themeColor="accent6" w:themeTint="98"/>
       </w:tblBorders>
     </w:tblPr>
     <w:tblStylePr w:type="firstRow">
       <w:rPr>
         <w:rFonts w:ascii="Arial" w:hAnsi="Arial"/>
         <w:i/>
-        <w:color w:val="E2AC77" w:themeColor="accent6" w:themeTint="98" w:themeShade="95"/>
+        <w:color w:val="DAC19C" w:themeColor="accent6" w:themeTint="98" w:themeShade="95"/>
         <w:sz w:val="22"/>
       </w:rPr>
       <w:tblPr/>
@@ -12368,7 +12498,7 @@
         <w:tcBorders>
           <w:top w:val="none" w:sz="4" w:space="0" w:color="000000"/>
           <w:left w:val="none" w:sz="4" w:space="0" w:color="000000"/>
-          <w:bottom w:val="single" w:sz="4" w:space="0" w:color="E2AC77" w:themeColor="accent6" w:themeTint="98"/>
+          <w:bottom w:val="single" w:sz="4" w:space="0" w:color="DAC19C" w:themeColor="accent6" w:themeTint="98"/>
           <w:right w:val="none" w:sz="4" w:space="0" w:color="000000"/>
         </w:tcBorders>
         <w:shd w:val="clear" w:color="FFFFFF" w:themeColor="light1" w:fill="FFFFFF" w:themeFill="light1"/>
@@ -12378,13 +12508,13 @@
       <w:rPr>
         <w:rFonts w:ascii="Arial" w:hAnsi="Arial"/>
         <w:i/>
-        <w:color w:val="E2AC77" w:themeColor="accent6" w:themeTint="98" w:themeShade="95"/>
-        <w:sz w:val="22"/>
-      </w:rPr>
-      <w:tblPr/>
-      <w:tcPr>
-        <w:tcBorders>
-          <w:top w:val="single" w:sz="4" w:space="0" w:color="E2AC77" w:themeColor="accent6" w:themeTint="98"/>
+        <w:color w:val="DAC19C" w:themeColor="accent6" w:themeTint="98" w:themeShade="95"/>
+        <w:sz w:val="22"/>
+      </w:rPr>
+      <w:tblPr/>
+      <w:tcPr>
+        <w:tcBorders>
+          <w:top w:val="single" w:sz="4" w:space="0" w:color="DAC19C" w:themeColor="accent6" w:themeTint="98"/>
           <w:left w:val="none" w:sz="4" w:space="0" w:color="000000"/>
           <w:bottom w:val="none" w:sz="4" w:space="0" w:color="000000"/>
           <w:right w:val="none" w:sz="4" w:space="0" w:color="000000"/>
@@ -12399,7 +12529,7 @@
       <w:rPr>
         <w:rFonts w:ascii="Arial" w:hAnsi="Arial"/>
         <w:i/>
-        <w:color w:val="E2AC77" w:themeColor="accent6" w:themeTint="98" w:themeShade="95"/>
+        <w:color w:val="DAC19C" w:themeColor="accent6" w:themeTint="98" w:themeShade="95"/>
         <w:sz w:val="22"/>
       </w:rPr>
       <w:tblPr/>
@@ -12408,7 +12538,7 @@
           <w:top w:val="none" w:sz="4" w:space="0" w:color="000000"/>
           <w:left w:val="none" w:sz="4" w:space="0" w:color="000000"/>
           <w:bottom w:val="none" w:sz="4" w:space="0" w:color="000000"/>
-          <w:right w:val="single" w:sz="4" w:space="0" w:color="E2AC77" w:themeColor="accent6" w:themeTint="98"/>
+          <w:right w:val="single" w:sz="4" w:space="0" w:color="DAC19C" w:themeColor="accent6" w:themeTint="98"/>
         </w:tcBorders>
         <w:shd w:val="clear" w:color="FFFFFF" w:fill="auto"/>
       </w:tcPr>
@@ -12417,14 +12547,14 @@
       <w:rPr>
         <w:rFonts w:ascii="Arial" w:hAnsi="Arial"/>
         <w:i/>
-        <w:color w:val="E2AC77" w:themeColor="accent6" w:themeTint="98" w:themeShade="95"/>
+        <w:color w:val="DAC19C" w:themeColor="accent6" w:themeTint="98" w:themeShade="95"/>
         <w:sz w:val="22"/>
       </w:rPr>
       <w:tblPr/>
       <w:tcPr>
         <w:tcBorders>
           <w:top w:val="none" w:sz="4" w:space="0" w:color="000000"/>
-          <w:left w:val="single" w:sz="4" w:space="0" w:color="E2AC77" w:themeColor="accent6" w:themeTint="98"/>
+          <w:left w:val="single" w:sz="4" w:space="0" w:color="DAC19C" w:themeColor="accent6" w:themeTint="98"/>
           <w:bottom w:val="none" w:sz="4" w:space="0" w:color="000000"/>
           <w:right w:val="none" w:sz="4" w:space="0" w:color="000000"/>
         </w:tcBorders>
@@ -12434,24 +12564,24 @@
     <w:tblStylePr w:type="band1Vert">
       <w:tblPr/>
       <w:tcPr>
-        <w:shd w:val="clear" w:color="F2DCC5" w:themeColor="accent6" w:themeTint="40" w:fill="F2DCC5" w:themeFill="accent6" w:themeFillTint="40"/>
+        <w:shd w:val="clear" w:color="EFE5D5" w:themeColor="accent6" w:themeTint="40" w:fill="EFE5D5" w:themeFill="accent6" w:themeFillTint="40"/>
       </w:tcPr>
     </w:tblStylePr>
     <w:tblStylePr w:type="band1Horz">
       <w:rPr>
         <w:rFonts w:ascii="Arial" w:hAnsi="Arial"/>
-        <w:color w:val="E2AC77" w:themeColor="accent6" w:themeTint="98" w:themeShade="95"/>
-        <w:sz w:val="22"/>
-      </w:rPr>
-      <w:tblPr/>
-      <w:tcPr>
-        <w:shd w:val="clear" w:color="F2DCC5" w:themeColor="accent6" w:themeTint="40" w:fill="F2DCC5" w:themeFill="accent6" w:themeFillTint="40"/>
+        <w:color w:val="DAC19C" w:themeColor="accent6" w:themeTint="98" w:themeShade="95"/>
+        <w:sz w:val="22"/>
+      </w:rPr>
+      <w:tblPr/>
+      <w:tcPr>
+        <w:shd w:val="clear" w:color="EFE5D5" w:themeColor="accent6" w:themeTint="40" w:fill="EFE5D5" w:themeFill="accent6" w:themeFillTint="40"/>
       </w:tcPr>
     </w:tblStylePr>
     <w:tblStylePr w:type="band2Horz">
       <w:rPr>
         <w:rFonts w:ascii="Arial" w:hAnsi="Arial"/>
-        <w:color w:val="E2AC77" w:themeColor="accent6" w:themeTint="98" w:themeShade="95"/>
+        <w:color w:val="DAC19C" w:themeColor="accent6" w:themeTint="98" w:themeShade="95"/>
         <w:sz w:val="22"/>
       </w:rPr>
     </w:tblStylePr>
@@ -13290,7 +13420,7 @@
         <w:insideH w:val="single" w:sz="4" w:space="0" w:color="FFFFFF" w:themeColor="light1"/>
         <w:insideV w:val="single" w:sz="4" w:space="0" w:color="FFFFFF" w:themeColor="light1"/>
       </w:tblBorders>
-      <w:shd w:val="clear" w:color="FCEBD4" w:themeColor="accent1" w:themeTint="34" w:fill="FCEBD4" w:themeFill="accent1" w:themeFillTint="34"/>
+      <w:shd w:val="clear" w:color="FDE4CB" w:themeColor="accent1" w:themeTint="34" w:fill="FDE4CB" w:themeFill="accent1" w:themeFillTint="34"/>
     </w:tblPr>
     <w:tblStylePr w:type="firstRow">
       <w:rPr>
@@ -13301,7 +13431,7 @@
       </w:rPr>
       <w:tblPr/>
       <w:tcPr>
-        <w:shd w:val="clear" w:color="F0A22E" w:themeColor="accent1" w:fill="F0A22E" w:themeFill="accent1"/>
+        <w:shd w:val="clear" w:color="F07F09" w:themeColor="accent1" w:fill="F07F09" w:themeFill="accent1"/>
       </w:tcPr>
     </w:tblStylePr>
     <w:tblStylePr w:type="lastRow">
@@ -13316,7 +13446,7 @@
         <w:tcBorders>
           <w:top w:val="single" w:sz="4" w:space="0" w:color="FFFFFF" w:themeColor="light1"/>
         </w:tcBorders>
-        <w:shd w:val="clear" w:color="F0A22E" w:themeColor="accent1" w:fill="F0A22E" w:themeFill="accent1"/>
+        <w:shd w:val="clear" w:color="F07F09" w:themeColor="accent1" w:fill="F07F09" w:themeFill="accent1"/>
       </w:tcPr>
     </w:tblStylePr>
     <w:tblStylePr w:type="firstCol">
@@ -13328,7 +13458,7 @@
       </w:rPr>
       <w:tblPr/>
       <w:tcPr>
-        <w:shd w:val="clear" w:color="F0A22E" w:themeColor="accent1" w:fill="F0A22E" w:themeFill="accent1"/>
+        <w:shd w:val="clear" w:color="F07F09" w:themeColor="accent1" w:fill="F07F09" w:themeFill="accent1"/>
       </w:tcPr>
     </w:tblStylePr>
     <w:tblStylePr w:type="lastCol">
@@ -13340,19 +13470,19 @@
       </w:rPr>
       <w:tblPr/>
       <w:tcPr>
-        <w:shd w:val="clear" w:color="F0A22E" w:themeColor="accent1" w:fill="F0A22E" w:themeFill="accent1"/>
+        <w:shd w:val="clear" w:color="F07F09" w:themeColor="accent1" w:fill="F07F09" w:themeFill="accent1"/>
       </w:tcPr>
     </w:tblStylePr>
     <w:tblStylePr w:type="band1Vert">
       <w:tblPr/>
       <w:tcPr>
-        <w:shd w:val="clear" w:color="F8D49E" w:themeColor="accent1" w:themeTint="75" w:fill="F8D49E" w:themeFill="accent1" w:themeFillTint="75"/>
+        <w:shd w:val="clear" w:color="FAC48B" w:themeColor="accent1" w:themeTint="75" w:fill="FAC48B" w:themeFill="accent1" w:themeFillTint="75"/>
       </w:tcPr>
     </w:tblStylePr>
     <w:tblStylePr w:type="band1Horz">
       <w:tblPr/>
       <w:tcPr>
-        <w:shd w:val="clear" w:color="F8D49E" w:themeColor="accent1" w:themeTint="75" w:fill="F8D49E" w:themeFill="accent1" w:themeFillTint="75"/>
+        <w:shd w:val="clear" w:color="FAC48B" w:themeColor="accent1" w:themeTint="75" w:fill="FAC48B" w:themeFill="accent1" w:themeFillTint="75"/>
       </w:tcPr>
     </w:tblStylePr>
   </w:style>
@@ -13374,7 +13504,7 @@
         <w:insideH w:val="single" w:sz="4" w:space="0" w:color="FFFFFF" w:themeColor="light1"/>
         <w:insideV w:val="single" w:sz="4" w:space="0" w:color="FFFFFF" w:themeColor="light1"/>
       </w:tblBorders>
-      <w:shd w:val="clear" w:color="F2E9E1" w:themeColor="accent4" w:themeTint="34" w:fill="F2E9E1" w:themeFill="accent4" w:themeFillTint="34"/>
+      <w:shd w:val="clear" w:color="D8EAD4" w:themeColor="accent4" w:themeTint="34" w:fill="D8EAD4" w:themeFill="accent4" w:themeFillTint="34"/>
     </w:tblPr>
     <w:tblStylePr w:type="firstRow">
       <w:rPr>
@@ -13385,7 +13515,7 @@
       </w:rPr>
       <w:tblPr/>
       <w:tcPr>
-        <w:shd w:val="clear" w:color="C3986D" w:themeColor="accent4" w:fill="C3986D" w:themeFill="accent4"/>
+        <w:shd w:val="clear" w:color="4E8542" w:themeColor="accent4" w:fill="4E8542" w:themeFill="accent4"/>
       </w:tcPr>
     </w:tblStylePr>
     <w:tblStylePr w:type="lastRow">
@@ -13400,7 +13530,7 @@
         <w:tcBorders>
           <w:top w:val="single" w:sz="4" w:space="0" w:color="FFFFFF" w:themeColor="light1"/>
         </w:tcBorders>
-        <w:shd w:val="clear" w:color="C3986D" w:themeColor="accent4" w:fill="C3986D" w:themeFill="accent4"/>
+        <w:shd w:val="clear" w:color="4E8542" w:themeColor="accent4" w:fill="4E8542" w:themeFill="accent4"/>
       </w:tcPr>
     </w:tblStylePr>
     <w:tblStylePr w:type="firstCol">
@@ -13412,7 +13542,7 @@
       </w:rPr>
       <w:tblPr/>
       <w:tcPr>
-        <w:shd w:val="clear" w:color="C3986D" w:themeColor="accent4" w:fill="C3986D" w:themeFill="accent4"/>
+        <w:shd w:val="clear" w:color="4E8542" w:themeColor="accent4" w:fill="4E8542" w:themeFill="accent4"/>
       </w:tcPr>
     </w:tblStylePr>
     <w:tblStylePr w:type="lastCol">
@@ -13424,19 +13554,19 @@
       </w:rPr>
       <w:tblPr/>
       <w:tcPr>
-        <w:shd w:val="clear" w:color="C3986D" w:themeColor="accent4" w:fill="C3986D" w:themeFill="accent4"/>
+        <w:shd w:val="clear" w:color="4E8542" w:themeColor="accent4" w:fill="4E8542" w:themeFill="accent4"/>
       </w:tcPr>
     </w:tblStylePr>
     <w:tblStylePr w:type="band1Vert">
       <w:tblPr/>
       <w:tcPr>
-        <w:shd w:val="clear" w:color="E3CFBB" w:themeColor="accent4" w:themeTint="75" w:fill="E3CFBB" w:themeFill="accent4" w:themeFillTint="75"/>
+        <w:shd w:val="clear" w:color="A7CF9F" w:themeColor="accent4" w:themeTint="75" w:fill="A7CF9F" w:themeFill="accent4" w:themeFillTint="75"/>
       </w:tcPr>
     </w:tblStylePr>
     <w:tblStylePr w:type="band1Horz">
       <w:tblPr/>
       <w:tcPr>
-        <w:shd w:val="clear" w:color="E3CFBB" w:themeColor="accent4" w:themeTint="75" w:fill="E3CFBB" w:themeFill="accent4" w:themeFillTint="75"/>
+        <w:shd w:val="clear" w:color="A7CF9F" w:themeColor="accent4" w:themeTint="75" w:fill="A7CF9F" w:themeFill="accent4" w:themeFillTint="75"/>
       </w:tcPr>
     </w:tblStylePr>
   </w:style>
@@ -14346,7 +14476,7 @@
       </w:rPr>
       <w:tblPr/>
       <w:tcPr>
-        <w:shd w:val="clear" w:color="F1A93F" w:themeColor="accent1" w:themeTint="EA" w:fill="F1A93F" w:themeFill="accent1" w:themeFillTint="EA"/>
+        <w:shd w:val="clear" w:color="F68918" w:themeColor="accent1" w:themeTint="EA" w:fill="F68918" w:themeFill="accent1" w:themeFillTint="EA"/>
       </w:tcPr>
     </w:tblStylePr>
     <w:tblStylePr w:type="lastRow">
@@ -14357,7 +14487,7 @@
       </w:rPr>
       <w:tblPr/>
       <w:tcPr>
-        <w:shd w:val="clear" w:color="F1A93F" w:themeColor="accent1" w:themeTint="EA" w:fill="F1A93F" w:themeFill="accent1" w:themeFillTint="EA"/>
+        <w:shd w:val="clear" w:color="F68918" w:themeColor="accent1" w:themeTint="EA" w:fill="F68918" w:themeFill="accent1" w:themeFillTint="EA"/>
       </w:tcPr>
     </w:tblStylePr>
     <w:tblStylePr w:type="firstCol">
@@ -14368,7 +14498,7 @@
       </w:rPr>
       <w:tblPr/>
       <w:tcPr>
-        <w:shd w:val="clear" w:color="F1A93F" w:themeColor="accent1" w:themeTint="EA" w:fill="F1A93F" w:themeFill="accent1" w:themeFillTint="EA"/>
+        <w:shd w:val="clear" w:color="F68918" w:themeColor="accent1" w:themeTint="EA" w:fill="F68918" w:themeFill="accent1" w:themeFillTint="EA"/>
       </w:tcPr>
     </w:tblStylePr>
     <w:tblStylePr w:type="lastCol">
@@ -14379,7 +14509,7 @@
       </w:rPr>
       <w:tblPr/>
       <w:tcPr>
-        <w:shd w:val="clear" w:color="F1A93F" w:themeColor="accent1" w:themeTint="EA" w:fill="F1A93F" w:themeFill="accent1" w:themeFillTint="EA"/>
+        <w:shd w:val="clear" w:color="F68918" w:themeColor="accent1" w:themeTint="EA" w:fill="F68918" w:themeFill="accent1" w:themeFillTint="EA"/>
       </w:tcPr>
     </w:tblStylePr>
     <w:tblStylePr w:type="band1Vert">
@@ -14397,7 +14527,7 @@
       </w:rPr>
       <w:tblPr/>
       <w:tcPr>
-        <w:shd w:val="clear" w:color="FAE1BD" w:themeColor="accent1" w:themeTint="50" w:fill="FAE1BD" w:themeFill="accent1" w:themeFillTint="50"/>
+        <w:shd w:val="clear" w:color="FCD6AF" w:themeColor="accent1" w:themeTint="50" w:fill="FCD6AF" w:themeFill="accent1" w:themeFillTint="50"/>
       </w:tcPr>
     </w:tblStylePr>
     <w:tblStylePr w:type="band1Horz">
@@ -14415,7 +14545,7 @@
       </w:rPr>
       <w:tblPr/>
       <w:tcPr>
-        <w:shd w:val="clear" w:color="FAE1BD" w:themeColor="accent1" w:themeTint="50" w:fill="FAE1BD" w:themeFill="accent1" w:themeFillTint="50"/>
+        <w:shd w:val="clear" w:color="FCD6AF" w:themeColor="accent1" w:themeTint="50" w:fill="FCD6AF" w:themeFill="accent1" w:themeFillTint="50"/>
       </w:tcPr>
     </w:tblStylePr>
   </w:style>
@@ -14441,7 +14571,7 @@
       </w:rPr>
       <w:tblPr/>
       <w:tcPr>
-        <w:shd w:val="clear" w:color="CCA193" w:themeColor="accent2" w:themeTint="97" w:fill="CCA193" w:themeFill="accent2" w:themeFillTint="97"/>
+        <w:shd w:val="clear" w:color="D96D78" w:themeColor="accent2" w:themeTint="97" w:fill="D96D78" w:themeFill="accent2" w:themeFillTint="97"/>
       </w:tcPr>
     </w:tblStylePr>
     <w:tblStylePr w:type="lastRow">
@@ -14452,7 +14582,7 @@
       </w:rPr>
       <w:tblPr/>
       <w:tcPr>
-        <w:shd w:val="clear" w:color="CCA193" w:themeColor="accent2" w:themeTint="97" w:fill="CCA193" w:themeFill="accent2" w:themeFillTint="97"/>
+        <w:shd w:val="clear" w:color="D96D78" w:themeColor="accent2" w:themeTint="97" w:fill="D96D78" w:themeFill="accent2" w:themeFillTint="97"/>
       </w:tcPr>
     </w:tblStylePr>
     <w:tblStylePr w:type="firstCol">
@@ -14463,7 +14593,7 @@
       </w:rPr>
       <w:tblPr/>
       <w:tcPr>
-        <w:shd w:val="clear" w:color="CCA193" w:themeColor="accent2" w:themeTint="97" w:fill="CCA193" w:themeFill="accent2" w:themeFillTint="97"/>
+        <w:shd w:val="clear" w:color="D96D78" w:themeColor="accent2" w:themeTint="97" w:fill="D96D78" w:themeFill="accent2" w:themeFillTint="97"/>
       </w:tcPr>
     </w:tblStylePr>
     <w:tblStylePr w:type="lastCol">
@@ -14474,7 +14604,7 @@
       </w:rPr>
       <w:tblPr/>
       <w:tcPr>
-        <w:shd w:val="clear" w:color="CCA193" w:themeColor="accent2" w:themeTint="97" w:fill="CCA193" w:themeFill="accent2" w:themeFillTint="97"/>
+        <w:shd w:val="clear" w:color="D96D78" w:themeColor="accent2" w:themeTint="97" w:fill="D96D78" w:themeFill="accent2" w:themeFillTint="97"/>
       </w:tcPr>
     </w:tblStylePr>
     <w:tblStylePr w:type="band1Vert">
@@ -14492,7 +14622,7 @@
       </w:rPr>
       <w:tblPr/>
       <w:tcPr>
-        <w:shd w:val="clear" w:color="EEDFDB" w:themeColor="accent2" w:themeTint="32" w:fill="EEDFDB" w:themeFill="accent2" w:themeFillTint="32"/>
+        <w:shd w:val="clear" w:color="F2CED2" w:themeColor="accent2" w:themeTint="32" w:fill="F2CED2" w:themeFill="accent2" w:themeFillTint="32"/>
       </w:tcPr>
     </w:tblStylePr>
     <w:tblStylePr w:type="band1Horz">
@@ -14510,7 +14640,7 @@
       </w:rPr>
       <w:tblPr/>
       <w:tcPr>
-        <w:shd w:val="clear" w:color="EEDFDB" w:themeColor="accent2" w:themeTint="32" w:fill="EEDFDB" w:themeFill="accent2" w:themeFillTint="32"/>
+        <w:shd w:val="clear" w:color="F2CED2" w:themeColor="accent2" w:themeTint="32" w:fill="F2CED2" w:themeFill="accent2" w:themeFillTint="32"/>
       </w:tcPr>
     </w:tblStylePr>
   </w:style>
@@ -14536,7 +14666,7 @@
       </w:rPr>
       <w:tblPr/>
       <w:tcPr>
-        <w:shd w:val="clear" w:color="B58B80" w:themeColor="accent3" w:themeTint="FE" w:fill="B58B80" w:themeFill="accent3" w:themeFillTint="FE"/>
+        <w:shd w:val="clear" w:color="1B587D" w:themeColor="accent3" w:themeTint="FE" w:fill="1B587D" w:themeFill="accent3" w:themeFillTint="FE"/>
       </w:tcPr>
     </w:tblStylePr>
     <w:tblStylePr w:type="lastRow">
@@ -14547,7 +14677,7 @@
       </w:rPr>
       <w:tblPr/>
       <w:tcPr>
-        <w:shd w:val="clear" w:color="B58B80" w:themeColor="accent3" w:themeTint="FE" w:fill="B58B80" w:themeFill="accent3" w:themeFillTint="FE"/>
+        <w:shd w:val="clear" w:color="1B587D" w:themeColor="accent3" w:themeTint="FE" w:fill="1B587D" w:themeFill="accent3" w:themeFillTint="FE"/>
       </w:tcPr>
     </w:tblStylePr>
     <w:tblStylePr w:type="firstCol">
@@ -14558,7 +14688,7 @@
       </w:rPr>
       <w:tblPr/>
       <w:tcPr>
-        <w:shd w:val="clear" w:color="B58B80" w:themeColor="accent3" w:themeTint="FE" w:fill="B58B80" w:themeFill="accent3" w:themeFillTint="FE"/>
+        <w:shd w:val="clear" w:color="1B587D" w:themeColor="accent3" w:themeTint="FE" w:fill="1B587D" w:themeFill="accent3" w:themeFillTint="FE"/>
       </w:tcPr>
     </w:tblStylePr>
     <w:tblStylePr w:type="lastCol">
@@ -14569,7 +14699,7 @@
       </w:rPr>
       <w:tblPr/>
       <w:tcPr>
-        <w:shd w:val="clear" w:color="B58B80" w:themeColor="accent3" w:themeTint="FE" w:fill="B58B80" w:themeFill="accent3" w:themeFillTint="FE"/>
+        <w:shd w:val="clear" w:color="1B587D" w:themeColor="accent3" w:themeTint="FE" w:fill="1B587D" w:themeFill="accent3" w:themeFillTint="FE"/>
       </w:tcPr>
     </w:tblStylePr>
     <w:tblStylePr w:type="band1Vert">
@@ -14587,7 +14717,7 @@
       </w:rPr>
       <w:tblPr/>
       <w:tcPr>
-        <w:shd w:val="clear" w:color="F0E7E5" w:themeColor="accent3" w:themeTint="34" w:fill="F0E7E5" w:themeFill="accent3" w:themeFillTint="34"/>
+        <w:shd w:val="clear" w:color="C2E0F2" w:themeColor="accent3" w:themeTint="34" w:fill="C2E0F2" w:themeFill="accent3" w:themeFillTint="34"/>
       </w:tcPr>
     </w:tblStylePr>
     <w:tblStylePr w:type="band1Horz">
@@ -14605,7 +14735,7 @@
       </w:rPr>
       <w:tblPr/>
       <w:tcPr>
-        <w:shd w:val="clear" w:color="F0E7E5" w:themeColor="accent3" w:themeTint="34" w:fill="F0E7E5" w:themeFill="accent3" w:themeFillTint="34"/>
+        <w:shd w:val="clear" w:color="C2E0F2" w:themeColor="accent3" w:themeTint="34" w:fill="C2E0F2" w:themeFill="accent3" w:themeFillTint="34"/>
       </w:tcPr>
     </w:tblStylePr>
   </w:style>
@@ -14631,7 +14761,7 @@
       </w:rPr>
       <w:tblPr/>
       <w:tcPr>
-        <w:shd w:val="clear" w:color="DAC0A6" w:themeColor="accent4" w:themeTint="9A" w:fill="DAC0A6" w:themeFill="accent4" w:themeFillTint="9A"/>
+        <w:shd w:val="clear" w:color="8CC081" w:themeColor="accent4" w:themeTint="9A" w:fill="8CC081" w:themeFill="accent4" w:themeFillTint="9A"/>
       </w:tcPr>
     </w:tblStylePr>
     <w:tblStylePr w:type="lastRow">
@@ -14642,7 +14772,7 @@
       </w:rPr>
       <w:tblPr/>
       <w:tcPr>
-        <w:shd w:val="clear" w:color="DAC0A6" w:themeColor="accent4" w:themeTint="9A" w:fill="DAC0A6" w:themeFill="accent4" w:themeFillTint="9A"/>
+        <w:shd w:val="clear" w:color="8CC081" w:themeColor="accent4" w:themeTint="9A" w:fill="8CC081" w:themeFill="accent4" w:themeFillTint="9A"/>
       </w:tcPr>
     </w:tblStylePr>
     <w:tblStylePr w:type="firstCol">
@@ -14653,7 +14783,7 @@
       </w:rPr>
       <w:tblPr/>
       <w:tcPr>
-        <w:shd w:val="clear" w:color="DAC0A6" w:themeColor="accent4" w:themeTint="9A" w:fill="DAC0A6" w:themeFill="accent4" w:themeFillTint="9A"/>
+        <w:shd w:val="clear" w:color="8CC081" w:themeColor="accent4" w:themeTint="9A" w:fill="8CC081" w:themeFill="accent4" w:themeFillTint="9A"/>
       </w:tcPr>
     </w:tblStylePr>
     <w:tblStylePr w:type="lastCol">
@@ -14664,7 +14794,7 @@
       </w:rPr>
       <w:tblPr/>
       <w:tcPr>
-        <w:shd w:val="clear" w:color="DAC0A6" w:themeColor="accent4" w:themeTint="9A" w:fill="DAC0A6" w:themeFill="accent4" w:themeFillTint="9A"/>
+        <w:shd w:val="clear" w:color="8CC081" w:themeColor="accent4" w:themeTint="9A" w:fill="8CC081" w:themeFill="accent4" w:themeFillTint="9A"/>
       </w:tcPr>
     </w:tblStylePr>
     <w:tblStylePr w:type="band1Vert">
@@ -14682,7 +14812,7 @@
       </w:rPr>
       <w:tblPr/>
       <w:tcPr>
-        <w:shd w:val="clear" w:color="F2E9E1" w:themeColor="accent4" w:themeTint="34" w:fill="F2E9E1" w:themeFill="accent4" w:themeFillTint="34"/>
+        <w:shd w:val="clear" w:color="D8EAD4" w:themeColor="accent4" w:themeTint="34" w:fill="D8EAD4" w:themeFill="accent4" w:themeFillTint="34"/>
       </w:tcPr>
     </w:tblStylePr>
     <w:tblStylePr w:type="band1Horz">
@@ -14700,7 +14830,7 @@
       </w:rPr>
       <w:tblPr/>
       <w:tcPr>
-        <w:shd w:val="clear" w:color="F2E9E1" w:themeColor="accent4" w:themeTint="34" w:fill="F2E9E1" w:themeFill="accent4" w:themeFillTint="34"/>
+        <w:shd w:val="clear" w:color="D8EAD4" w:themeColor="accent4" w:themeTint="34" w:fill="D8EAD4" w:themeFill="accent4" w:themeFillTint="34"/>
       </w:tcPr>
     </w:tblStylePr>
   </w:style>
@@ -14726,7 +14856,7 @@
       </w:rPr>
       <w:tblPr/>
       <w:tcPr>
-        <w:shd w:val="clear" w:color="A19574" w:themeColor="accent5" w:fill="A19574" w:themeFill="accent5"/>
+        <w:shd w:val="clear" w:color="604878" w:themeColor="accent5" w:fill="604878" w:themeFill="accent5"/>
       </w:tcPr>
     </w:tblStylePr>
     <w:tblStylePr w:type="lastRow">
@@ -14737,7 +14867,7 @@
       </w:rPr>
       <w:tblPr/>
       <w:tcPr>
-        <w:shd w:val="clear" w:color="A19574" w:themeColor="accent5" w:fill="A19574" w:themeFill="accent5"/>
+        <w:shd w:val="clear" w:color="604878" w:themeColor="accent5" w:fill="604878" w:themeFill="accent5"/>
       </w:tcPr>
     </w:tblStylePr>
     <w:tblStylePr w:type="firstCol">
@@ -14748,7 +14878,7 @@
       </w:rPr>
       <w:tblPr/>
       <w:tcPr>
-        <w:shd w:val="clear" w:color="A19574" w:themeColor="accent5" w:fill="A19574" w:themeFill="accent5"/>
+        <w:shd w:val="clear" w:color="604878" w:themeColor="accent5" w:fill="604878" w:themeFill="accent5"/>
       </w:tcPr>
     </w:tblStylePr>
     <w:tblStylePr w:type="lastCol">
@@ -14759,7 +14889,7 @@
       </w:rPr>
       <w:tblPr/>
       <w:tcPr>
-        <w:shd w:val="clear" w:color="A19574" w:themeColor="accent5" w:fill="A19574" w:themeFill="accent5"/>
+        <w:shd w:val="clear" w:color="604878" w:themeColor="accent5" w:fill="604878" w:themeFill="accent5"/>
       </w:tcPr>
     </w:tblStylePr>
     <w:tblStylePr w:type="band1Vert">
@@ -14777,7 +14907,7 @@
       </w:rPr>
       <w:tblPr/>
       <w:tcPr>
-        <w:shd w:val="clear" w:color="EBE9E2" w:themeColor="accent5" w:themeTint="34" w:fill="EBE9E2" w:themeFill="accent5" w:themeFillTint="34"/>
+        <w:shd w:val="clear" w:color="DED6E6" w:themeColor="accent5" w:themeTint="34" w:fill="DED6E6" w:themeFill="accent5" w:themeFillTint="34"/>
       </w:tcPr>
     </w:tblStylePr>
     <w:tblStylePr w:type="band1Horz">
@@ -14795,7 +14925,7 @@
       </w:rPr>
       <w:tblPr/>
       <w:tcPr>
-        <w:shd w:val="clear" w:color="EBE9E2" w:themeColor="accent5" w:themeTint="34" w:fill="EBE9E2" w:themeFill="accent5" w:themeFillTint="34"/>
+        <w:shd w:val="clear" w:color="DED6E6" w:themeColor="accent5" w:themeTint="34" w:fill="DED6E6" w:themeFill="accent5" w:themeFillTint="34"/>
       </w:tcPr>
     </w:tblStylePr>
   </w:style>
@@ -14821,7 +14951,7 @@
       </w:rPr>
       <w:tblPr/>
       <w:tcPr>
-        <w:shd w:val="clear" w:color="C17529" w:themeColor="accent6" w:fill="C17529" w:themeFill="accent6"/>
+        <w:shd w:val="clear" w:color="C19859" w:themeColor="accent6" w:fill="C19859" w:themeFill="accent6"/>
       </w:tcPr>
     </w:tblStylePr>
     <w:tblStylePr w:type="lastRow">
@@ -14832,7 +14962,7 @@
       </w:rPr>
       <w:tblPr/>
       <w:tcPr>
-        <w:shd w:val="clear" w:color="C17529" w:themeColor="accent6" w:fill="C17529" w:themeFill="accent6"/>
+        <w:shd w:val="clear" w:color="C19859" w:themeColor="accent6" w:fill="C19859" w:themeFill="accent6"/>
       </w:tcPr>
     </w:tblStylePr>
     <w:tblStylePr w:type="firstCol">
@@ -14843,7 +14973,7 @@
       </w:rPr>
       <w:tblPr/>
       <w:tcPr>
-        <w:shd w:val="clear" w:color="C17529" w:themeColor="accent6" w:fill="C17529" w:themeFill="accent6"/>
+        <w:shd w:val="clear" w:color="C19859" w:themeColor="accent6" w:fill="C19859" w:themeFill="accent6"/>
       </w:tcPr>
     </w:tblStylePr>
     <w:tblStylePr w:type="lastCol">
@@ -14854,7 +14984,7 @@
       </w:rPr>
       <w:tblPr/>
       <w:tcPr>
-        <w:shd w:val="clear" w:color="C17529" w:themeColor="accent6" w:fill="C17529" w:themeFill="accent6"/>
+        <w:shd w:val="clear" w:color="C19859" w:themeColor="accent6" w:fill="C19859" w:themeFill="accent6"/>
       </w:tcPr>
     </w:tblStylePr>
     <w:tblStylePr w:type="band1Vert">
@@ -14872,7 +15002,7 @@
       </w:rPr>
       <w:tblPr/>
       <w:tcPr>
-        <w:shd w:val="clear" w:color="F5E2D0" w:themeColor="accent6" w:themeTint="34" w:fill="F5E2D0" w:themeFill="accent6" w:themeFillTint="34"/>
+        <w:shd w:val="clear" w:color="F2E9DD" w:themeColor="accent6" w:themeTint="34" w:fill="F2E9DD" w:themeFill="accent6" w:themeFillTint="34"/>
       </w:tcPr>
     </w:tblStylePr>
     <w:tblStylePr w:type="band1Horz">
@@ -14890,7 +15020,7 @@
       </w:rPr>
       <w:tblPr/>
       <w:tcPr>
-        <w:shd w:val="clear" w:color="F5E2D0" w:themeColor="accent6" w:themeTint="34" w:fill="F5E2D0" w:themeFill="accent6" w:themeFillTint="34"/>
+        <w:shd w:val="clear" w:color="F2E9DD" w:themeColor="accent6" w:themeTint="34" w:fill="F2E9DD" w:themeFill="accent6" w:themeFillTint="34"/>
       </w:tcPr>
     </w:tblStylePr>
   </w:style>
@@ -15011,12 +15141,12 @@
       <w:tblStyleRowBandSize w:val="1"/>
       <w:tblStyleColBandSize w:val="1"/>
       <w:tblBorders>
-        <w:top w:val="single" w:sz="4" w:space="0" w:color="9B610B" w:themeColor="accent1" w:themeShade="95"/>
-        <w:left w:val="single" w:sz="4" w:space="0" w:color="9B610B" w:themeColor="accent1" w:themeShade="95"/>
-        <w:bottom w:val="single" w:sz="4" w:space="0" w:color="9B610B" w:themeColor="accent1" w:themeShade="95"/>
-        <w:right w:val="single" w:sz="4" w:space="0" w:color="9B610B" w:themeColor="accent1" w:themeShade="95"/>
-        <w:insideH w:val="single" w:sz="4" w:space="0" w:color="9B610B" w:themeColor="accent1" w:themeShade="95"/>
-        <w:insideV w:val="single" w:sz="4" w:space="0" w:color="9B610B" w:themeColor="accent1" w:themeShade="95"/>
+        <w:top w:val="single" w:sz="4" w:space="0" w:color="8C4905" w:themeColor="accent1" w:themeShade="95"/>
+        <w:left w:val="single" w:sz="4" w:space="0" w:color="8C4905" w:themeColor="accent1" w:themeShade="95"/>
+        <w:bottom w:val="single" w:sz="4" w:space="0" w:color="8C4905" w:themeColor="accent1" w:themeShade="95"/>
+        <w:right w:val="single" w:sz="4" w:space="0" w:color="8C4905" w:themeColor="accent1" w:themeShade="95"/>
+        <w:insideH w:val="single" w:sz="4" w:space="0" w:color="8C4905" w:themeColor="accent1" w:themeShade="95"/>
+        <w:insideV w:val="single" w:sz="4" w:space="0" w:color="8C4905" w:themeColor="accent1" w:themeShade="95"/>
       </w:tblBorders>
     </w:tblPr>
     <w:tblStylePr w:type="firstRow">
@@ -15027,7 +15157,7 @@
       </w:rPr>
       <w:tblPr/>
       <w:tcPr>
-        <w:shd w:val="clear" w:color="F1A93F" w:themeColor="accent1" w:themeTint="EA" w:fill="F1A93F" w:themeFill="accent1" w:themeFillTint="EA"/>
+        <w:shd w:val="clear" w:color="F68918" w:themeColor="accent1" w:themeTint="EA" w:fill="F68918" w:themeFill="accent1" w:themeFillTint="EA"/>
       </w:tcPr>
     </w:tblStylePr>
     <w:tblStylePr w:type="lastRow">
@@ -15038,7 +15168,7 @@
       </w:rPr>
       <w:tblPr/>
       <w:tcPr>
-        <w:shd w:val="clear" w:color="F1A93F" w:themeColor="accent1" w:themeTint="EA" w:fill="F1A93F" w:themeFill="accent1" w:themeFillTint="EA"/>
+        <w:shd w:val="clear" w:color="F68918" w:themeColor="accent1" w:themeTint="EA" w:fill="F68918" w:themeFill="accent1" w:themeFillTint="EA"/>
       </w:tcPr>
     </w:tblStylePr>
     <w:tblStylePr w:type="firstCol">
@@ -15049,7 +15179,7 @@
       </w:rPr>
       <w:tblPr/>
       <w:tcPr>
-        <w:shd w:val="clear" w:color="F1A93F" w:themeColor="accent1" w:themeTint="EA" w:fill="F1A93F" w:themeFill="accent1" w:themeFillTint="EA"/>
+        <w:shd w:val="clear" w:color="F68918" w:themeColor="accent1" w:themeTint="EA" w:fill="F68918" w:themeFill="accent1" w:themeFillTint="EA"/>
       </w:tcPr>
     </w:tblStylePr>
     <w:tblStylePr w:type="lastCol">
@@ -15060,7 +15190,7 @@
       </w:rPr>
       <w:tblPr/>
       <w:tcPr>
-        <w:shd w:val="clear" w:color="F1A93F" w:themeColor="accent1" w:themeTint="EA" w:fill="F1A93F" w:themeFill="accent1" w:themeFillTint="EA"/>
+        <w:shd w:val="clear" w:color="F68918" w:themeColor="accent1" w:themeTint="EA" w:fill="F68918" w:themeFill="accent1" w:themeFillTint="EA"/>
       </w:tcPr>
     </w:tblStylePr>
     <w:tblStylePr w:type="band1Vert">
@@ -15078,7 +15208,7 @@
       </w:rPr>
       <w:tblPr/>
       <w:tcPr>
-        <w:shd w:val="clear" w:color="FAE1BD" w:themeColor="accent1" w:themeTint="50" w:fill="FAE1BD" w:themeFill="accent1" w:themeFillTint="50"/>
+        <w:shd w:val="clear" w:color="FCD6AF" w:themeColor="accent1" w:themeTint="50" w:fill="FCD6AF" w:themeFill="accent1" w:themeFillTint="50"/>
       </w:tcPr>
     </w:tblStylePr>
     <w:tblStylePr w:type="band1Horz">
@@ -15096,7 +15226,7 @@
       </w:rPr>
       <w:tblPr/>
       <w:tcPr>
-        <w:shd w:val="clear" w:color="FAE1BD" w:themeColor="accent1" w:themeTint="50" w:fill="FAE1BD" w:themeFill="accent1" w:themeFillTint="50"/>
+        <w:shd w:val="clear" w:color="FCD6AF" w:themeColor="accent1" w:themeTint="50" w:fill="FCD6AF" w:themeFill="accent1" w:themeFillTint="50"/>
       </w:tcPr>
     </w:tblStylePr>
   </w:style>
@@ -15114,12 +15244,12 @@
       <w:tblStyleRowBandSize w:val="1"/>
       <w:tblStyleColBandSize w:val="1"/>
       <w:tblBorders>
-        <w:top w:val="single" w:sz="4" w:space="0" w:color="603A2D" w:themeColor="accent2" w:themeShade="95"/>
-        <w:left w:val="single" w:sz="4" w:space="0" w:color="603A2D" w:themeColor="accent2" w:themeShade="95"/>
-        <w:bottom w:val="single" w:sz="4" w:space="0" w:color="603A2D" w:themeColor="accent2" w:themeShade="95"/>
-        <w:right w:val="single" w:sz="4" w:space="0" w:color="603A2D" w:themeColor="accent2" w:themeShade="95"/>
-        <w:insideH w:val="single" w:sz="4" w:space="0" w:color="603A2D" w:themeColor="accent2" w:themeShade="95"/>
-        <w:insideV w:val="single" w:sz="4" w:space="0" w:color="603A2D" w:themeColor="accent2" w:themeShade="95"/>
+        <w:top w:val="single" w:sz="4" w:space="0" w:color="5C181F" w:themeColor="accent2" w:themeShade="95"/>
+        <w:left w:val="single" w:sz="4" w:space="0" w:color="5C181F" w:themeColor="accent2" w:themeShade="95"/>
+        <w:bottom w:val="single" w:sz="4" w:space="0" w:color="5C181F" w:themeColor="accent2" w:themeShade="95"/>
+        <w:right w:val="single" w:sz="4" w:space="0" w:color="5C181F" w:themeColor="accent2" w:themeShade="95"/>
+        <w:insideH w:val="single" w:sz="4" w:space="0" w:color="5C181F" w:themeColor="accent2" w:themeShade="95"/>
+        <w:insideV w:val="single" w:sz="4" w:space="0" w:color="5C181F" w:themeColor="accent2" w:themeShade="95"/>
       </w:tblBorders>
     </w:tblPr>
     <w:tblStylePr w:type="firstRow">
@@ -15130,7 +15260,7 @@
       </w:rPr>
       <w:tblPr/>
       <w:tcPr>
-        <w:shd w:val="clear" w:color="CCA193" w:themeColor="accent2" w:themeTint="97" w:fill="CCA193" w:themeFill="accent2" w:themeFillTint="97"/>
+        <w:shd w:val="clear" w:color="D96D78" w:themeColor="accent2" w:themeTint="97" w:fill="D96D78" w:themeFill="accent2" w:themeFillTint="97"/>
       </w:tcPr>
     </w:tblStylePr>
     <w:tblStylePr w:type="lastRow">
@@ -15141,7 +15271,7 @@
       </w:rPr>
       <w:tblPr/>
       <w:tcPr>
-        <w:shd w:val="clear" w:color="CCA193" w:themeColor="accent2" w:themeTint="97" w:fill="CCA193" w:themeFill="accent2" w:themeFillTint="97"/>
+        <w:shd w:val="clear" w:color="D96D78" w:themeColor="accent2" w:themeTint="97" w:fill="D96D78" w:themeFill="accent2" w:themeFillTint="97"/>
       </w:tcPr>
     </w:tblStylePr>
     <w:tblStylePr w:type="firstCol">
@@ -15152,7 +15282,7 @@
       </w:rPr>
       <w:tblPr/>
       <w:tcPr>
-        <w:shd w:val="clear" w:color="CCA193" w:themeColor="accent2" w:themeTint="97" w:fill="CCA193" w:themeFill="accent2" w:themeFillTint="97"/>
+        <w:shd w:val="clear" w:color="D96D78" w:themeColor="accent2" w:themeTint="97" w:fill="D96D78" w:themeFill="accent2" w:themeFillTint="97"/>
       </w:tcPr>
     </w:tblStylePr>
     <w:tblStylePr w:type="lastCol">
@@ -15163,7 +15293,7 @@
       </w:rPr>
       <w:tblPr/>
       <w:tcPr>
-        <w:shd w:val="clear" w:color="CCA193" w:themeColor="accent2" w:themeTint="97" w:fill="CCA193" w:themeFill="accent2" w:themeFillTint="97"/>
+        <w:shd w:val="clear" w:color="D96D78" w:themeColor="accent2" w:themeTint="97" w:fill="D96D78" w:themeFill="accent2" w:themeFillTint="97"/>
       </w:tcPr>
     </w:tblStylePr>
     <w:tblStylePr w:type="band1Vert">
@@ -15181,7 +15311,7 @@
       </w:rPr>
       <w:tblPr/>
       <w:tcPr>
-        <w:shd w:val="clear" w:color="EEDFDB" w:themeColor="accent2" w:themeTint="32" w:fill="EEDFDB" w:themeFill="accent2" w:themeFillTint="32"/>
+        <w:shd w:val="clear" w:color="F2CED2" w:themeColor="accent2" w:themeTint="32" w:fill="F2CED2" w:themeFill="accent2" w:themeFillTint="32"/>
       </w:tcPr>
     </w:tblStylePr>
     <w:tblStylePr w:type="band1Horz">
@@ -15199,7 +15329,7 @@
       </w:rPr>
       <w:tblPr/>
       <w:tcPr>
-        <w:shd w:val="clear" w:color="EEDFDB" w:themeColor="accent2" w:themeTint="32" w:fill="EEDFDB" w:themeFill="accent2" w:themeFillTint="32"/>
+        <w:shd w:val="clear" w:color="F2CED2" w:themeColor="accent2" w:themeTint="32" w:fill="F2CED2" w:themeFill="accent2" w:themeFillTint="32"/>
       </w:tcPr>
     </w:tblStylePr>
   </w:style>
@@ -15217,12 +15347,12 @@
       <w:tblStyleRowBandSize w:val="1"/>
       <w:tblStyleColBandSize w:val="1"/>
       <w:tblBorders>
-        <w:top w:val="single" w:sz="4" w:space="0" w:color="714C42" w:themeColor="accent3" w:themeShade="95"/>
-        <w:left w:val="single" w:sz="4" w:space="0" w:color="714C42" w:themeColor="accent3" w:themeShade="95"/>
-        <w:bottom w:val="single" w:sz="4" w:space="0" w:color="714C42" w:themeColor="accent3" w:themeShade="95"/>
-        <w:right w:val="single" w:sz="4" w:space="0" w:color="714C42" w:themeColor="accent3" w:themeShade="95"/>
-        <w:insideH w:val="single" w:sz="4" w:space="0" w:color="714C42" w:themeColor="accent3" w:themeShade="95"/>
-        <w:insideV w:val="single" w:sz="4" w:space="0" w:color="714C42" w:themeColor="accent3" w:themeShade="95"/>
+        <w:top w:val="single" w:sz="4" w:space="0" w:color="0F3348" w:themeColor="accent3" w:themeShade="95"/>
+        <w:left w:val="single" w:sz="4" w:space="0" w:color="0F3348" w:themeColor="accent3" w:themeShade="95"/>
+        <w:bottom w:val="single" w:sz="4" w:space="0" w:color="0F3348" w:themeColor="accent3" w:themeShade="95"/>
+        <w:right w:val="single" w:sz="4" w:space="0" w:color="0F3348" w:themeColor="accent3" w:themeShade="95"/>
+        <w:insideH w:val="single" w:sz="4" w:space="0" w:color="0F3348" w:themeColor="accent3" w:themeShade="95"/>
+        <w:insideV w:val="single" w:sz="4" w:space="0" w:color="0F3348" w:themeColor="accent3" w:themeShade="95"/>
       </w:tblBorders>
     </w:tblPr>
     <w:tblStylePr w:type="firstRow">
@@ -15233,7 +15363,7 @@
       </w:rPr>
       <w:tblPr/>
       <w:tcPr>
-        <w:shd w:val="clear" w:color="B58B80" w:themeColor="accent3" w:themeTint="FE" w:fill="B58B80" w:themeFill="accent3" w:themeFillTint="FE"/>
+        <w:shd w:val="clear" w:color="1B587D" w:themeColor="accent3" w:themeTint="FE" w:fill="1B587D" w:themeFill="accent3" w:themeFillTint="FE"/>
       </w:tcPr>
     </w:tblStylePr>
     <w:tblStylePr w:type="lastRow">
@@ -15244,7 +15374,7 @@
       </w:rPr>
       <w:tblPr/>
       <w:tcPr>
-        <w:shd w:val="clear" w:color="B58B80" w:themeColor="accent3" w:themeTint="FE" w:fill="B58B80" w:themeFill="accent3" w:themeFillTint="FE"/>
+        <w:shd w:val="clear" w:color="1B587D" w:themeColor="accent3" w:themeTint="FE" w:fill="1B587D" w:themeFill="accent3" w:themeFillTint="FE"/>
       </w:tcPr>
     </w:tblStylePr>
     <w:tblStylePr w:type="firstCol">
@@ -15255,7 +15385,7 @@
       </w:rPr>
       <w:tblPr/>
       <w:tcPr>
-        <w:shd w:val="clear" w:color="B58B80" w:themeColor="accent3" w:themeTint="FE" w:fill="B58B80" w:themeFill="accent3" w:themeFillTint="FE"/>
+        <w:shd w:val="clear" w:color="1B587D" w:themeColor="accent3" w:themeTint="FE" w:fill="1B587D" w:themeFill="accent3" w:themeFillTint="FE"/>
       </w:tcPr>
     </w:tblStylePr>
     <w:tblStylePr w:type="lastCol">
@@ -15266,7 +15396,7 @@
       </w:rPr>
       <w:tblPr/>
       <w:tcPr>
-        <w:shd w:val="clear" w:color="B58B80" w:themeColor="accent3" w:themeTint="FE" w:fill="B58B80" w:themeFill="accent3" w:themeFillTint="FE"/>
+        <w:shd w:val="clear" w:color="1B587D" w:themeColor="accent3" w:themeTint="FE" w:fill="1B587D" w:themeFill="accent3" w:themeFillTint="FE"/>
       </w:tcPr>
     </w:tblStylePr>
     <w:tblStylePr w:type="band1Vert">
@@ -15284,7 +15414,7 @@
       </w:rPr>
       <w:tblPr/>
       <w:tcPr>
-        <w:shd w:val="clear" w:color="F0E7E5" w:themeColor="accent3" w:themeTint="34" w:fill="F0E7E5" w:themeFill="accent3" w:themeFillTint="34"/>
+        <w:shd w:val="clear" w:color="C2E0F2" w:themeColor="accent3" w:themeTint="34" w:fill="C2E0F2" w:themeFill="accent3" w:themeFillTint="34"/>
       </w:tcPr>
     </w:tblStylePr>
     <w:tblStylePr w:type="band1Horz">
@@ -15302,7 +15432,7 @@
       </w:rPr>
       <w:tblPr/>
       <w:tcPr>
-        <w:shd w:val="clear" w:color="F0E7E5" w:themeColor="accent3" w:themeTint="34" w:fill="F0E7E5" w:themeFill="accent3" w:themeFillTint="34"/>
+        <w:shd w:val="clear" w:color="C2E0F2" w:themeColor="accent3" w:themeTint="34" w:fill="C2E0F2" w:themeFill="accent3" w:themeFillTint="34"/>
       </w:tcPr>
     </w:tblStylePr>
   </w:style>
@@ -15320,12 +15450,12 @@
       <w:tblStyleRowBandSize w:val="1"/>
       <w:tblStyleColBandSize w:val="1"/>
       <w:tblBorders>
-        <w:top w:val="single" w:sz="4" w:space="0" w:color="7D5833" w:themeColor="accent4" w:themeShade="95"/>
-        <w:left w:val="single" w:sz="4" w:space="0" w:color="7D5833" w:themeColor="accent4" w:themeShade="95"/>
-        <w:bottom w:val="single" w:sz="4" w:space="0" w:color="7D5833" w:themeColor="accent4" w:themeShade="95"/>
-        <w:right w:val="single" w:sz="4" w:space="0" w:color="7D5833" w:themeColor="accent4" w:themeShade="95"/>
-        <w:insideH w:val="single" w:sz="4" w:space="0" w:color="7D5833" w:themeColor="accent4" w:themeShade="95"/>
-        <w:insideV w:val="single" w:sz="4" w:space="0" w:color="7D5833" w:themeColor="accent4" w:themeShade="95"/>
+        <w:top w:val="single" w:sz="4" w:space="0" w:color="2D4D26" w:themeColor="accent4" w:themeShade="95"/>
+        <w:left w:val="single" w:sz="4" w:space="0" w:color="2D4D26" w:themeColor="accent4" w:themeShade="95"/>
+        <w:bottom w:val="single" w:sz="4" w:space="0" w:color="2D4D26" w:themeColor="accent4" w:themeShade="95"/>
+        <w:right w:val="single" w:sz="4" w:space="0" w:color="2D4D26" w:themeColor="accent4" w:themeShade="95"/>
+        <w:insideH w:val="single" w:sz="4" w:space="0" w:color="2D4D26" w:themeColor="accent4" w:themeShade="95"/>
+        <w:insideV w:val="single" w:sz="4" w:space="0" w:color="2D4D26" w:themeColor="accent4" w:themeShade="95"/>
       </w:tblBorders>
     </w:tblPr>
     <w:tblStylePr w:type="firstRow">
@@ -15336,7 +15466,7 @@
       </w:rPr>
       <w:tblPr/>
       <w:tcPr>
-        <w:shd w:val="clear" w:color="DAC0A6" w:themeColor="accent4" w:themeTint="9A" w:fill="DAC0A6" w:themeFill="accent4" w:themeFillTint="9A"/>
+        <w:shd w:val="clear" w:color="8CC081" w:themeColor="accent4" w:themeTint="9A" w:fill="8CC081" w:themeFill="accent4" w:themeFillTint="9A"/>
       </w:tcPr>
     </w:tblStylePr>
     <w:tblStylePr w:type="lastRow">
@@ -15347,7 +15477,7 @@
       </w:rPr>
       <w:tblPr/>
       <w:tcPr>
-        <w:shd w:val="clear" w:color="DAC0A6" w:themeColor="accent4" w:themeTint="9A" w:fill="DAC0A6" w:themeFill="accent4" w:themeFillTint="9A"/>
+        <w:shd w:val="clear" w:color="8CC081" w:themeColor="accent4" w:themeTint="9A" w:fill="8CC081" w:themeFill="accent4" w:themeFillTint="9A"/>
       </w:tcPr>
     </w:tblStylePr>
     <w:tblStylePr w:type="firstCol">
@@ -15358,7 +15488,7 @@
       </w:rPr>
       <w:tblPr/>
       <w:tcPr>
-        <w:shd w:val="clear" w:color="DAC0A6" w:themeColor="accent4" w:themeTint="9A" w:fill="DAC0A6" w:themeFill="accent4" w:themeFillTint="9A"/>
+        <w:shd w:val="clear" w:color="8CC081" w:themeColor="accent4" w:themeTint="9A" w:fill="8CC081" w:themeFill="accent4" w:themeFillTint="9A"/>
       </w:tcPr>
     </w:tblStylePr>
     <w:tblStylePr w:type="lastCol">
@@ -15369,7 +15499,7 @@
       </w:rPr>
       <w:tblPr/>
       <w:tcPr>
-        <w:shd w:val="clear" w:color="DAC0A6" w:themeColor="accent4" w:themeTint="9A" w:fill="DAC0A6" w:themeFill="accent4" w:themeFillTint="9A"/>
+        <w:shd w:val="clear" w:color="8CC081" w:themeColor="accent4" w:themeTint="9A" w:fill="8CC081" w:themeFill="accent4" w:themeFillTint="9A"/>
       </w:tcPr>
     </w:tblStylePr>
     <w:tblStylePr w:type="band1Vert">
@@ -15387,7 +15517,7 @@
       </w:rPr>
       <w:tblPr/>
       <w:tcPr>
-        <w:shd w:val="clear" w:color="F2E9E1" w:themeColor="accent4" w:themeTint="34" w:fill="F2E9E1" w:themeFill="accent4" w:themeFillTint="34"/>
+        <w:shd w:val="clear" w:color="D8EAD4" w:themeColor="accent4" w:themeTint="34" w:fill="D8EAD4" w:themeFill="accent4" w:themeFillTint="34"/>
       </w:tcPr>
     </w:tblStylePr>
     <w:tblStylePr w:type="band1Horz">
@@ -15405,7 +15535,7 @@
       </w:rPr>
       <w:tblPr/>
       <w:tcPr>
-        <w:shd w:val="clear" w:color="F2E9E1" w:themeColor="accent4" w:themeTint="34" w:fill="F2E9E1" w:themeFill="accent4" w:themeFillTint="34"/>
+        <w:shd w:val="clear" w:color="D8EAD4" w:themeColor="accent4" w:themeTint="34" w:fill="D8EAD4" w:themeFill="accent4" w:themeFillTint="34"/>
       </w:tcPr>
     </w:tblStylePr>
   </w:style>
@@ -15423,12 +15553,12 @@
       <w:tblStyleRowBandSize w:val="1"/>
       <w:tblStyleColBandSize w:val="1"/>
       <w:tblBorders>
-        <w:top w:val="single" w:sz="4" w:space="0" w:color="605841" w:themeColor="accent5" w:themeShade="95"/>
-        <w:left w:val="single" w:sz="4" w:space="0" w:color="605841" w:themeColor="accent5" w:themeShade="95"/>
-        <w:bottom w:val="single" w:sz="4" w:space="0" w:color="605841" w:themeColor="accent5" w:themeShade="95"/>
-        <w:right w:val="single" w:sz="4" w:space="0" w:color="605841" w:themeColor="accent5" w:themeShade="95"/>
-        <w:insideH w:val="single" w:sz="4" w:space="0" w:color="605841" w:themeColor="accent5" w:themeShade="95"/>
-        <w:insideV w:val="single" w:sz="4" w:space="0" w:color="605841" w:themeColor="accent5" w:themeShade="95"/>
+        <w:top w:val="single" w:sz="4" w:space="0" w:color="372A45" w:themeColor="accent5" w:themeShade="95"/>
+        <w:left w:val="single" w:sz="4" w:space="0" w:color="372A45" w:themeColor="accent5" w:themeShade="95"/>
+        <w:bottom w:val="single" w:sz="4" w:space="0" w:color="372A45" w:themeColor="accent5" w:themeShade="95"/>
+        <w:right w:val="single" w:sz="4" w:space="0" w:color="372A45" w:themeColor="accent5" w:themeShade="95"/>
+        <w:insideH w:val="single" w:sz="4" w:space="0" w:color="372A45" w:themeColor="accent5" w:themeShade="95"/>
+        <w:insideV w:val="single" w:sz="4" w:space="0" w:color="372A45" w:themeColor="accent5" w:themeShade="95"/>
       </w:tblBorders>
     </w:tblPr>
     <w:tblStylePr w:type="firstRow">
@@ -15439,7 +15569,7 @@
       </w:rPr>
       <w:tblPr/>
       <w:tcPr>
-        <w:shd w:val="clear" w:color="A19574" w:themeColor="accent5" w:fill="A19574" w:themeFill="accent5"/>
+        <w:shd w:val="clear" w:color="604878" w:themeColor="accent5" w:fill="604878" w:themeFill="accent5"/>
       </w:tcPr>
     </w:tblStylePr>
     <w:tblStylePr w:type="lastRow">
@@ -15450,7 +15580,7 @@
       </w:rPr>
       <w:tblPr/>
       <w:tcPr>
-        <w:shd w:val="clear" w:color="A19574" w:themeColor="accent5" w:fill="A19574" w:themeFill="accent5"/>
+        <w:shd w:val="clear" w:color="604878" w:themeColor="accent5" w:fill="604878" w:themeFill="accent5"/>
       </w:tcPr>
     </w:tblStylePr>
     <w:tblStylePr w:type="firstCol">
@@ -15461,7 +15591,7 @@
       </w:rPr>
       <w:tblPr/>
       <w:tcPr>
-        <w:shd w:val="clear" w:color="A19574" w:themeColor="accent5" w:fill="A19574" w:themeFill="accent5"/>
+        <w:shd w:val="clear" w:color="604878" w:themeColor="accent5" w:fill="604878" w:themeFill="accent5"/>
       </w:tcPr>
     </w:tblStylePr>
     <w:tblStylePr w:type="lastCol">
@@ -15472,7 +15602,7 @@
       </w:rPr>
       <w:tblPr/>
       <w:tcPr>
-        <w:shd w:val="clear" w:color="A19574" w:themeColor="accent5" w:fill="A19574" w:themeFill="accent5"/>
+        <w:shd w:val="clear" w:color="604878" w:themeColor="accent5" w:fill="604878" w:themeFill="accent5"/>
       </w:tcPr>
     </w:tblStylePr>
     <w:tblStylePr w:type="band1Vert">
@@ -15490,7 +15620,7 @@
       </w:rPr>
       <w:tblPr/>
       <w:tcPr>
-        <w:shd w:val="clear" w:color="EBE9E2" w:themeColor="accent5" w:themeTint="34" w:fill="EBE9E2" w:themeFill="accent5" w:themeFillTint="34"/>
+        <w:shd w:val="clear" w:color="DED6E6" w:themeColor="accent5" w:themeTint="34" w:fill="DED6E6" w:themeFill="accent5" w:themeFillTint="34"/>
       </w:tcPr>
     </w:tblStylePr>
     <w:tblStylePr w:type="band1Horz">
@@ -15508,7 +15638,7 @@
       </w:rPr>
       <w:tblPr/>
       <w:tcPr>
-        <w:shd w:val="clear" w:color="EBE9E2" w:themeColor="accent5" w:themeTint="34" w:fill="EBE9E2" w:themeFill="accent5" w:themeFillTint="34"/>
+        <w:shd w:val="clear" w:color="DED6E6" w:themeColor="accent5" w:themeTint="34" w:fill="DED6E6" w:themeFill="accent5" w:themeFillTint="34"/>
       </w:tcPr>
     </w:tblStylePr>
   </w:style>
@@ -15526,12 +15656,12 @@
       <w:tblStyleRowBandSize w:val="1"/>
       <w:tblStyleColBandSize w:val="1"/>
       <w:tblBorders>
-        <w:top w:val="single" w:sz="4" w:space="0" w:color="704418" w:themeColor="accent6" w:themeShade="95"/>
-        <w:left w:val="single" w:sz="4" w:space="0" w:color="704418" w:themeColor="accent6" w:themeShade="95"/>
-        <w:bottom w:val="single" w:sz="4" w:space="0" w:color="704418" w:themeColor="accent6" w:themeShade="95"/>
-        <w:right w:val="single" w:sz="4" w:space="0" w:color="704418" w:themeColor="accent6" w:themeShade="95"/>
-        <w:insideH w:val="single" w:sz="4" w:space="0" w:color="704418" w:themeColor="accent6" w:themeShade="95"/>
-        <w:insideV w:val="single" w:sz="4" w:space="0" w:color="704418" w:themeColor="accent6" w:themeShade="95"/>
+        <w:top w:val="single" w:sz="4" w:space="0" w:color="775A2C" w:themeColor="accent6" w:themeShade="95"/>
+        <w:left w:val="single" w:sz="4" w:space="0" w:color="775A2C" w:themeColor="accent6" w:themeShade="95"/>
+        <w:bottom w:val="single" w:sz="4" w:space="0" w:color="775A2C" w:themeColor="accent6" w:themeShade="95"/>
+        <w:right w:val="single" w:sz="4" w:space="0" w:color="775A2C" w:themeColor="accent6" w:themeShade="95"/>
+        <w:insideH w:val="single" w:sz="4" w:space="0" w:color="775A2C" w:themeColor="accent6" w:themeShade="95"/>
+        <w:insideV w:val="single" w:sz="4" w:space="0" w:color="775A2C" w:themeColor="accent6" w:themeShade="95"/>
       </w:tblBorders>
     </w:tblPr>
     <w:tblStylePr w:type="firstRow">
@@ -15542,7 +15672,7 @@
       </w:rPr>
       <w:tblPr/>
       <w:tcPr>
-        <w:shd w:val="clear" w:color="C17529" w:themeColor="accent6" w:fill="C17529" w:themeFill="accent6"/>
+        <w:shd w:val="clear" w:color="C19859" w:themeColor="accent6" w:fill="C19859" w:themeFill="accent6"/>
       </w:tcPr>
     </w:tblStylePr>
     <w:tblStylePr w:type="lastRow">
@@ -15553,7 +15683,7 @@
       </w:rPr>
       <w:tblPr/>
       <w:tcPr>
-        <w:shd w:val="clear" w:color="C17529" w:themeColor="accent6" w:fill="C17529" w:themeFill="accent6"/>
+        <w:shd w:val="clear" w:color="C19859" w:themeColor="accent6" w:fill="C19859" w:themeFill="accent6"/>
       </w:tcPr>
     </w:tblStylePr>
     <w:tblStylePr w:type="firstCol">
@@ -15564,7 +15694,7 @@
       </w:rPr>
       <w:tblPr/>
       <w:tcPr>
-        <w:shd w:val="clear" w:color="C17529" w:themeColor="accent6" w:fill="C17529" w:themeFill="accent6"/>
+        <w:shd w:val="clear" w:color="C19859" w:themeColor="accent6" w:fill="C19859" w:themeFill="accent6"/>
       </w:tcPr>
     </w:tblStylePr>
     <w:tblStylePr w:type="lastCol">
@@ -15575,7 +15705,7 @@
       </w:rPr>
       <w:tblPr/>
       <w:tcPr>
-        <w:shd w:val="clear" w:color="C17529" w:themeColor="accent6" w:fill="C17529" w:themeFill="accent6"/>
+        <w:shd w:val="clear" w:color="C19859" w:themeColor="accent6" w:fill="C19859" w:themeFill="accent6"/>
       </w:tcPr>
     </w:tblStylePr>
     <w:tblStylePr w:type="band1Vert">
@@ -15593,7 +15723,7 @@
       </w:rPr>
       <w:tblPr/>
       <w:tcPr>
-        <w:shd w:val="clear" w:color="F5E2D0" w:themeColor="accent6" w:themeTint="34" w:fill="F5E2D0" w:themeFill="accent6" w:themeFillTint="34"/>
+        <w:shd w:val="clear" w:color="F2E9DD" w:themeColor="accent6" w:themeTint="34" w:fill="F2E9DD" w:themeFill="accent6" w:themeFillTint="34"/>
       </w:tcPr>
     </w:tblStylePr>
     <w:tblStylePr w:type="band1Horz">
@@ -15611,7 +15741,7 @@
       </w:rPr>
       <w:tblPr/>
       <w:tcPr>
-        <w:shd w:val="clear" w:color="F5E2D0" w:themeColor="accent6" w:themeTint="34" w:fill="F5E2D0" w:themeFill="accent6" w:themeFillTint="34"/>
+        <w:shd w:val="clear" w:color="F2E9DD" w:themeColor="accent6" w:themeTint="34" w:fill="F2E9DD" w:themeFill="accent6" w:themeFillTint="34"/>
       </w:tcPr>
     </w:tblStylePr>
   </w:style>
@@ -15708,12 +15838,12 @@
       <w:tblStyleRowBandSize w:val="1"/>
       <w:tblStyleColBandSize w:val="1"/>
       <w:tblBorders>
-        <w:top w:val="single" w:sz="4" w:space="0" w:color="F9D9AA" w:themeColor="accent1" w:themeTint="67"/>
-        <w:left w:val="single" w:sz="4" w:space="0" w:color="F9D9AA" w:themeColor="accent1" w:themeTint="67"/>
-        <w:bottom w:val="single" w:sz="4" w:space="0" w:color="F9D9AA" w:themeColor="accent1" w:themeTint="67"/>
-        <w:right w:val="single" w:sz="4" w:space="0" w:color="F9D9AA" w:themeColor="accent1" w:themeTint="67"/>
-        <w:insideH w:val="single" w:sz="4" w:space="0" w:color="F9D9AA" w:themeColor="accent1" w:themeTint="67"/>
-        <w:insideV w:val="single" w:sz="4" w:space="0" w:color="F9D9AA" w:themeColor="accent1" w:themeTint="67"/>
+        <w:top w:val="single" w:sz="4" w:space="0" w:color="FBCB99" w:themeColor="accent1" w:themeTint="67"/>
+        <w:left w:val="single" w:sz="4" w:space="0" w:color="FBCB99" w:themeColor="accent1" w:themeTint="67"/>
+        <w:bottom w:val="single" w:sz="4" w:space="0" w:color="FBCB99" w:themeColor="accent1" w:themeTint="67"/>
+        <w:right w:val="single" w:sz="4" w:space="0" w:color="FBCB99" w:themeColor="accent1" w:themeTint="67"/>
+        <w:insideH w:val="single" w:sz="4" w:space="0" w:color="FBCB99" w:themeColor="accent1" w:themeTint="67"/>
+        <w:insideV w:val="single" w:sz="4" w:space="0" w:color="FBCB99" w:themeColor="accent1" w:themeTint="67"/>
       </w:tblBorders>
     </w:tblPr>
     <w:tblStylePr w:type="firstRow">
@@ -15725,7 +15855,7 @@
       <w:tblPr/>
       <w:tcPr>
         <w:tcBorders>
-          <w:bottom w:val="single" w:sz="12" w:space="0" w:color="F0A22E" w:themeColor="accent1"/>
+          <w:bottom w:val="single" w:sz="12" w:space="0" w:color="F07F09" w:themeColor="accent1"/>
         </w:tcBorders>
       </w:tcPr>
     </w:tblStylePr>
@@ -15738,7 +15868,7 @@
       <w:tblPr/>
       <w:tcPr>
         <w:tcBorders>
-          <w:top w:val="single" w:sz="12" w:space="0" w:color="F0A22E" w:themeColor="accent1"/>
+          <w:top w:val="single" w:sz="12" w:space="0" w:color="F07F09" w:themeColor="accent1"/>
         </w:tcBorders>
       </w:tcPr>
     </w:tblStylePr>
@@ -15758,7 +15888,7 @@
       <w:tblPr/>
       <w:tcPr>
         <w:tcBorders>
-          <w:left w:val="single" w:sz="12" w:space="0" w:color="F0A22E" w:themeColor="accent1"/>
+          <w:left w:val="single" w:sz="12" w:space="0" w:color="F07F09" w:themeColor="accent1"/>
         </w:tcBorders>
       </w:tcPr>
     </w:tblStylePr>
@@ -15771,10 +15901,10 @@
       <w:tblPr/>
       <w:tcPr>
         <w:tcBorders>
-          <w:top w:val="single" w:sz="4" w:space="0" w:color="F9D9AA" w:themeColor="accent1" w:themeTint="67"/>
-          <w:left w:val="single" w:sz="4" w:space="0" w:color="F9D9AA" w:themeColor="accent1" w:themeTint="67"/>
-          <w:bottom w:val="single" w:sz="4" w:space="0" w:color="F9D9AA" w:themeColor="accent1" w:themeTint="67"/>
-          <w:right w:val="single" w:sz="4" w:space="0" w:color="F9D9AA" w:themeColor="accent1" w:themeTint="67"/>
+          <w:top w:val="single" w:sz="4" w:space="0" w:color="FBCB99" w:themeColor="accent1" w:themeTint="67"/>
+          <w:left w:val="single" w:sz="4" w:space="0" w:color="FBCB99" w:themeColor="accent1" w:themeTint="67"/>
+          <w:bottom w:val="single" w:sz="4" w:space="0" w:color="FBCB99" w:themeColor="accent1" w:themeTint="67"/>
+          <w:right w:val="single" w:sz="4" w:space="0" w:color="FBCB99" w:themeColor="accent1" w:themeTint="67"/>
         </w:tcBorders>
       </w:tcPr>
     </w:tblStylePr>
@@ -15790,12 +15920,12 @@
       <w:tblStyleRowBandSize w:val="1"/>
       <w:tblStyleColBandSize w:val="1"/>
       <w:tblBorders>
-        <w:top w:val="single" w:sz="4" w:space="0" w:color="DCBFB5" w:themeColor="accent2" w:themeTint="67"/>
-        <w:left w:val="single" w:sz="4" w:space="0" w:color="DCBFB5" w:themeColor="accent2" w:themeTint="67"/>
-        <w:bottom w:val="single" w:sz="4" w:space="0" w:color="DCBFB5" w:themeColor="accent2" w:themeTint="67"/>
-        <w:right w:val="single" w:sz="4" w:space="0" w:color="DCBFB5" w:themeColor="accent2" w:themeTint="67"/>
-        <w:insideH w:val="single" w:sz="4" w:space="0" w:color="DCBFB5" w:themeColor="accent2" w:themeTint="67"/>
-        <w:insideV w:val="single" w:sz="4" w:space="0" w:color="DCBFB5" w:themeColor="accent2" w:themeTint="67"/>
+        <w:top w:val="single" w:sz="4" w:space="0" w:color="E59BA3" w:themeColor="accent2" w:themeTint="67"/>
+        <w:left w:val="single" w:sz="4" w:space="0" w:color="E59BA3" w:themeColor="accent2" w:themeTint="67"/>
+        <w:bottom w:val="single" w:sz="4" w:space="0" w:color="E59BA3" w:themeColor="accent2" w:themeTint="67"/>
+        <w:right w:val="single" w:sz="4" w:space="0" w:color="E59BA3" w:themeColor="accent2" w:themeTint="67"/>
+        <w:insideH w:val="single" w:sz="4" w:space="0" w:color="E59BA3" w:themeColor="accent2" w:themeTint="67"/>
+        <w:insideV w:val="single" w:sz="4" w:space="0" w:color="E59BA3" w:themeColor="accent2" w:themeTint="67"/>
       </w:tblBorders>
     </w:tblPr>
     <w:tblStylePr w:type="firstRow">
@@ -15807,7 +15937,7 @@
       <w:tblPr/>
       <w:tcPr>
         <w:tcBorders>
-          <w:bottom w:val="single" w:sz="12" w:space="0" w:color="CCA193" w:themeColor="accent2" w:themeTint="97"/>
+          <w:bottom w:val="single" w:sz="12" w:space="0" w:color="D96D78" w:themeColor="accent2" w:themeTint="97"/>
         </w:tcBorders>
       </w:tcPr>
     </w:tblStylePr>
@@ -15820,7 +15950,7 @@
       <w:tblPr/>
       <w:tcPr>
         <w:tcBorders>
-          <w:top w:val="single" w:sz="12" w:space="0" w:color="CCA193" w:themeColor="accent2" w:themeTint="97"/>
+          <w:top w:val="single" w:sz="12" w:space="0" w:color="D96D78" w:themeColor="accent2" w:themeTint="97"/>
         </w:tcBorders>
       </w:tcPr>
     </w:tblStylePr>
@@ -15840,7 +15970,7 @@
       <w:tblPr/>
       <w:tcPr>
         <w:tcBorders>
-          <w:left w:val="single" w:sz="12" w:space="0" w:color="CCA193" w:themeColor="accent2" w:themeTint="97"/>
+          <w:left w:val="single" w:sz="12" w:space="0" w:color="D96D78" w:themeColor="accent2" w:themeTint="97"/>
         </w:tcBorders>
       </w:tcPr>
     </w:tblStylePr>
@@ -15853,10 +15983,10 @@
       <w:tblPr/>
       <w:tcPr>
         <w:tcBorders>
-          <w:top w:val="single" w:sz="4" w:space="0" w:color="DCBFB5" w:themeColor="accent2" w:themeTint="67"/>
-          <w:left w:val="single" w:sz="4" w:space="0" w:color="DCBFB5" w:themeColor="accent2" w:themeTint="67"/>
-          <w:bottom w:val="single" w:sz="4" w:space="0" w:color="DCBFB5" w:themeColor="accent2" w:themeTint="67"/>
-          <w:right w:val="single" w:sz="4" w:space="0" w:color="DCBFB5" w:themeColor="accent2" w:themeTint="67"/>
+          <w:top w:val="single" w:sz="4" w:space="0" w:color="E59BA3" w:themeColor="accent2" w:themeTint="67"/>
+          <w:left w:val="single" w:sz="4" w:space="0" w:color="E59BA3" w:themeColor="accent2" w:themeTint="67"/>
+          <w:bottom w:val="single" w:sz="4" w:space="0" w:color="E59BA3" w:themeColor="accent2" w:themeTint="67"/>
+          <w:right w:val="single" w:sz="4" w:space="0" w:color="E59BA3" w:themeColor="accent2" w:themeTint="67"/>
         </w:tcBorders>
       </w:tcPr>
     </w:tblStylePr>
@@ -15872,12 +16002,12 @@
       <w:tblStyleRowBandSize w:val="1"/>
       <w:tblStyleColBandSize w:val="1"/>
       <w:tblBorders>
-        <w:top w:val="single" w:sz="4" w:space="0" w:color="E1CFCB" w:themeColor="accent3" w:themeTint="67"/>
-        <w:left w:val="single" w:sz="4" w:space="0" w:color="E1CFCB" w:themeColor="accent3" w:themeTint="67"/>
-        <w:bottom w:val="single" w:sz="4" w:space="0" w:color="E1CFCB" w:themeColor="accent3" w:themeTint="67"/>
-        <w:right w:val="single" w:sz="4" w:space="0" w:color="E1CFCB" w:themeColor="accent3" w:themeTint="67"/>
-        <w:insideH w:val="single" w:sz="4" w:space="0" w:color="E1CFCB" w:themeColor="accent3" w:themeTint="67"/>
-        <w:insideV w:val="single" w:sz="4" w:space="0" w:color="E1CFCB" w:themeColor="accent3" w:themeTint="67"/>
+        <w:top w:val="single" w:sz="4" w:space="0" w:color="87C2E5" w:themeColor="accent3" w:themeTint="67"/>
+        <w:left w:val="single" w:sz="4" w:space="0" w:color="87C2E5" w:themeColor="accent3" w:themeTint="67"/>
+        <w:bottom w:val="single" w:sz="4" w:space="0" w:color="87C2E5" w:themeColor="accent3" w:themeTint="67"/>
+        <w:right w:val="single" w:sz="4" w:space="0" w:color="87C2E5" w:themeColor="accent3" w:themeTint="67"/>
+        <w:insideH w:val="single" w:sz="4" w:space="0" w:color="87C2E5" w:themeColor="accent3" w:themeTint="67"/>
+        <w:insideV w:val="single" w:sz="4" w:space="0" w:color="87C2E5" w:themeColor="accent3" w:themeTint="67"/>
       </w:tblBorders>
     </w:tblPr>
     <w:tblStylePr w:type="firstRow">
@@ -15889,7 +16019,7 @@
       <w:tblPr/>
       <w:tcPr>
         <w:tcBorders>
-          <w:bottom w:val="single" w:sz="12" w:space="0" w:color="D2B9B3" w:themeColor="accent3" w:themeTint="98"/>
+          <w:bottom w:val="single" w:sz="12" w:space="0" w:color="4FA5D8" w:themeColor="accent3" w:themeTint="98"/>
         </w:tcBorders>
       </w:tcPr>
     </w:tblStylePr>
@@ -15902,7 +16032,7 @@
       <w:tblPr/>
       <w:tcPr>
         <w:tcBorders>
-          <w:top w:val="single" w:sz="12" w:space="0" w:color="D2B9B3" w:themeColor="accent3" w:themeTint="98"/>
+          <w:top w:val="single" w:sz="12" w:space="0" w:color="4FA5D8" w:themeColor="accent3" w:themeTint="98"/>
         </w:tcBorders>
       </w:tcPr>
     </w:tblStylePr>
@@ -15922,7 +16052,7 @@
       <w:tblPr/>
       <w:tcPr>
         <w:tcBorders>
-          <w:left w:val="single" w:sz="12" w:space="0" w:color="D2B9B3" w:themeColor="accent3" w:themeTint="98"/>
+          <w:left w:val="single" w:sz="12" w:space="0" w:color="4FA5D8" w:themeColor="accent3" w:themeTint="98"/>
         </w:tcBorders>
       </w:tcPr>
     </w:tblStylePr>
@@ -15935,10 +16065,10 @@
       <w:tblPr/>
       <w:tcPr>
         <w:tcBorders>
-          <w:top w:val="single" w:sz="4" w:space="0" w:color="E1CFCB" w:themeColor="accent3" w:themeTint="67"/>
-          <w:left w:val="single" w:sz="4" w:space="0" w:color="E1CFCB" w:themeColor="accent3" w:themeTint="67"/>
-          <w:bottom w:val="single" w:sz="4" w:space="0" w:color="E1CFCB" w:themeColor="accent3" w:themeTint="67"/>
-          <w:right w:val="single" w:sz="4" w:space="0" w:color="E1CFCB" w:themeColor="accent3" w:themeTint="67"/>
+          <w:top w:val="single" w:sz="4" w:space="0" w:color="87C2E5" w:themeColor="accent3" w:themeTint="67"/>
+          <w:left w:val="single" w:sz="4" w:space="0" w:color="87C2E5" w:themeColor="accent3" w:themeTint="67"/>
+          <w:bottom w:val="single" w:sz="4" w:space="0" w:color="87C2E5" w:themeColor="accent3" w:themeTint="67"/>
+          <w:right w:val="single" w:sz="4" w:space="0" w:color="87C2E5" w:themeColor="accent3" w:themeTint="67"/>
         </w:tcBorders>
       </w:tcPr>
     </w:tblStylePr>
@@ -15954,12 +16084,12 @@
       <w:tblStyleRowBandSize w:val="1"/>
       <w:tblStyleColBandSize w:val="1"/>
       <w:tblBorders>
-        <w:top w:val="single" w:sz="4" w:space="0" w:color="E6D5C3" w:themeColor="accent4" w:themeTint="67"/>
-        <w:left w:val="single" w:sz="4" w:space="0" w:color="E6D5C3" w:themeColor="accent4" w:themeTint="67"/>
-        <w:bottom w:val="single" w:sz="4" w:space="0" w:color="E6D5C3" w:themeColor="accent4" w:themeTint="67"/>
-        <w:right w:val="single" w:sz="4" w:space="0" w:color="E6D5C3" w:themeColor="accent4" w:themeTint="67"/>
-        <w:insideH w:val="single" w:sz="4" w:space="0" w:color="E6D5C3" w:themeColor="accent4" w:themeTint="67"/>
-        <w:insideV w:val="single" w:sz="4" w:space="0" w:color="E6D5C3" w:themeColor="accent4" w:themeTint="67"/>
+        <w:top w:val="single" w:sz="4" w:space="0" w:color="B2D5AB" w:themeColor="accent4" w:themeTint="67"/>
+        <w:left w:val="single" w:sz="4" w:space="0" w:color="B2D5AB" w:themeColor="accent4" w:themeTint="67"/>
+        <w:bottom w:val="single" w:sz="4" w:space="0" w:color="B2D5AB" w:themeColor="accent4" w:themeTint="67"/>
+        <w:right w:val="single" w:sz="4" w:space="0" w:color="B2D5AB" w:themeColor="accent4" w:themeTint="67"/>
+        <w:insideH w:val="single" w:sz="4" w:space="0" w:color="B2D5AB" w:themeColor="accent4" w:themeTint="67"/>
+        <w:insideV w:val="single" w:sz="4" w:space="0" w:color="B2D5AB" w:themeColor="accent4" w:themeTint="67"/>
       </w:tblBorders>
     </w:tblPr>
     <w:tblStylePr w:type="firstRow">
@@ -15971,7 +16101,7 @@
       <w:tblPr/>
       <w:tcPr>
         <w:tcBorders>
-          <w:bottom w:val="single" w:sz="12" w:space="0" w:color="DAC0A6" w:themeColor="accent4" w:themeTint="9A"/>
+          <w:bottom w:val="single" w:sz="12" w:space="0" w:color="8CC081" w:themeColor="accent4" w:themeTint="9A"/>
         </w:tcBorders>
       </w:tcPr>
     </w:tblStylePr>
@@ -15984,7 +16114,7 @@
       <w:tblPr/>
       <w:tcPr>
         <w:tcBorders>
-          <w:top w:val="single" w:sz="12" w:space="0" w:color="DAC0A6" w:themeColor="accent4" w:themeTint="9A"/>
+          <w:top w:val="single" w:sz="12" w:space="0" w:color="8CC081" w:themeColor="accent4" w:themeTint="9A"/>
         </w:tcBorders>
       </w:tcPr>
     </w:tblStylePr>
@@ -16004,7 +16134,7 @@
       <w:tblPr/>
       <w:tcPr>
         <w:tcBorders>
-          <w:left w:val="single" w:sz="12" w:space="0" w:color="DAC0A6" w:themeColor="accent4" w:themeTint="9A"/>
+          <w:left w:val="single" w:sz="12" w:space="0" w:color="8CC081" w:themeColor="accent4" w:themeTint="9A"/>
         </w:tcBorders>
       </w:tcPr>
     </w:tblStylePr>
@@ -16017,10 +16147,10 @@
       <w:tblPr/>
       <w:tcPr>
         <w:tcBorders>
-          <w:top w:val="single" w:sz="4" w:space="0" w:color="E6D5C3" w:themeColor="accent4" w:themeTint="67"/>
-          <w:left w:val="single" w:sz="4" w:space="0" w:color="E6D5C3" w:themeColor="accent4" w:themeTint="67"/>
-          <w:bottom w:val="single" w:sz="4" w:space="0" w:color="E6D5C3" w:themeColor="accent4" w:themeTint="67"/>
-          <w:right w:val="single" w:sz="4" w:space="0" w:color="E6D5C3" w:themeColor="accent4" w:themeTint="67"/>
+          <w:top w:val="single" w:sz="4" w:space="0" w:color="B2D5AB" w:themeColor="accent4" w:themeTint="67"/>
+          <w:left w:val="single" w:sz="4" w:space="0" w:color="B2D5AB" w:themeColor="accent4" w:themeTint="67"/>
+          <w:bottom w:val="single" w:sz="4" w:space="0" w:color="B2D5AB" w:themeColor="accent4" w:themeTint="67"/>
+          <w:right w:val="single" w:sz="4" w:space="0" w:color="B2D5AB" w:themeColor="accent4" w:themeTint="67"/>
         </w:tcBorders>
       </w:tcPr>
     </w:tblStylePr>
@@ -16036,12 +16166,12 @@
       <w:tblStyleRowBandSize w:val="1"/>
       <w:tblStyleColBandSize w:val="1"/>
       <w:tblBorders>
-        <w:top w:val="single" w:sz="4" w:space="0" w:color="D9D4C6" w:themeColor="accent5" w:themeTint="67"/>
-        <w:left w:val="single" w:sz="4" w:space="0" w:color="D9D4C6" w:themeColor="accent5" w:themeTint="67"/>
-        <w:bottom w:val="single" w:sz="4" w:space="0" w:color="D9D4C6" w:themeColor="accent5" w:themeTint="67"/>
-        <w:right w:val="single" w:sz="4" w:space="0" w:color="D9D4C6" w:themeColor="accent5" w:themeTint="67"/>
-        <w:insideH w:val="single" w:sz="4" w:space="0" w:color="D9D4C6" w:themeColor="accent5" w:themeTint="67"/>
-        <w:insideV w:val="single" w:sz="4" w:space="0" w:color="D9D4C6" w:themeColor="accent5" w:themeTint="67"/>
+        <w:top w:val="single" w:sz="4" w:space="0" w:color="BEAECE" w:themeColor="accent5" w:themeTint="67"/>
+        <w:left w:val="single" w:sz="4" w:space="0" w:color="BEAECE" w:themeColor="accent5" w:themeTint="67"/>
+        <w:bottom w:val="single" w:sz="4" w:space="0" w:color="BEAECE" w:themeColor="accent5" w:themeTint="67"/>
+        <w:right w:val="single" w:sz="4" w:space="0" w:color="BEAECE" w:themeColor="accent5" w:themeTint="67"/>
+        <w:insideH w:val="single" w:sz="4" w:space="0" w:color="BEAECE" w:themeColor="accent5" w:themeTint="67"/>
+        <w:insideV w:val="single" w:sz="4" w:space="0" w:color="BEAECE" w:themeColor="accent5" w:themeTint="67"/>
       </w:tblBorders>
     </w:tblPr>
     <w:tblStylePr w:type="firstRow">
@@ -16053,7 +16183,7 @@
       <w:tblPr/>
       <w:tcPr>
         <w:tcBorders>
-          <w:bottom w:val="single" w:sz="12" w:space="0" w:color="C6BEAA" w:themeColor="accent5" w:themeTint="9A"/>
+          <w:bottom w:val="single" w:sz="12" w:space="0" w:color="9E86B7" w:themeColor="accent5" w:themeTint="9A"/>
         </w:tcBorders>
       </w:tcPr>
     </w:tblStylePr>
@@ -16066,7 +16196,7 @@
       <w:tblPr/>
       <w:tcPr>
         <w:tcBorders>
-          <w:top w:val="single" w:sz="12" w:space="0" w:color="C6BEAA" w:themeColor="accent5" w:themeTint="9A"/>
+          <w:top w:val="single" w:sz="12" w:space="0" w:color="9E86B7" w:themeColor="accent5" w:themeTint="9A"/>
         </w:tcBorders>
       </w:tcPr>
     </w:tblStylePr>
@@ -16086,7 +16216,7 @@
       <w:tblPr/>
       <w:tcPr>
         <w:tcBorders>
-          <w:left w:val="single" w:sz="12" w:space="0" w:color="C6BEAA" w:themeColor="accent5" w:themeTint="9A"/>
+          <w:left w:val="single" w:sz="12" w:space="0" w:color="9E86B7" w:themeColor="accent5" w:themeTint="9A"/>
         </w:tcBorders>
       </w:tcPr>
     </w:tblStylePr>
@@ -16099,10 +16229,10 @@
       <w:tblPr/>
       <w:tcPr>
         <w:tcBorders>
-          <w:top w:val="single" w:sz="4" w:space="0" w:color="D9D4C6" w:themeColor="accent5" w:themeTint="67"/>
-          <w:left w:val="single" w:sz="4" w:space="0" w:color="D9D4C6" w:themeColor="accent5" w:themeTint="67"/>
-          <w:bottom w:val="single" w:sz="4" w:space="0" w:color="D9D4C6" w:themeColor="accent5" w:themeTint="67"/>
-          <w:right w:val="single" w:sz="4" w:space="0" w:color="D9D4C6" w:themeColor="accent5" w:themeTint="67"/>
+          <w:top w:val="single" w:sz="4" w:space="0" w:color="BEAECE" w:themeColor="accent5" w:themeTint="67"/>
+          <w:left w:val="single" w:sz="4" w:space="0" w:color="BEAECE" w:themeColor="accent5" w:themeTint="67"/>
+          <w:bottom w:val="single" w:sz="4" w:space="0" w:color="BEAECE" w:themeColor="accent5" w:themeTint="67"/>
+          <w:right w:val="single" w:sz="4" w:space="0" w:color="BEAECE" w:themeColor="accent5" w:themeTint="67"/>
         </w:tcBorders>
       </w:tcPr>
     </w:tblStylePr>
@@ -16118,12 +16248,12 @@
       <w:tblStyleRowBandSize w:val="1"/>
       <w:tblStyleColBandSize w:val="1"/>
       <w:tblBorders>
-        <w:top w:val="single" w:sz="4" w:space="0" w:color="EBC7A2" w:themeColor="accent6" w:themeTint="67"/>
-        <w:left w:val="single" w:sz="4" w:space="0" w:color="EBC7A2" w:themeColor="accent6" w:themeTint="67"/>
-        <w:bottom w:val="single" w:sz="4" w:space="0" w:color="EBC7A2" w:themeColor="accent6" w:themeTint="67"/>
-        <w:right w:val="single" w:sz="4" w:space="0" w:color="EBC7A2" w:themeColor="accent6" w:themeTint="67"/>
-        <w:insideH w:val="single" w:sz="4" w:space="0" w:color="EBC7A2" w:themeColor="accent6" w:themeTint="67"/>
-        <w:insideV w:val="single" w:sz="4" w:space="0" w:color="EBC7A2" w:themeColor="accent6" w:themeTint="67"/>
+        <w:top w:val="single" w:sz="4" w:space="0" w:color="E6D5BB" w:themeColor="accent6" w:themeTint="67"/>
+        <w:left w:val="single" w:sz="4" w:space="0" w:color="E6D5BB" w:themeColor="accent6" w:themeTint="67"/>
+        <w:bottom w:val="single" w:sz="4" w:space="0" w:color="E6D5BB" w:themeColor="accent6" w:themeTint="67"/>
+        <w:right w:val="single" w:sz="4" w:space="0" w:color="E6D5BB" w:themeColor="accent6" w:themeTint="67"/>
+        <w:insideH w:val="single" w:sz="4" w:space="0" w:color="E6D5BB" w:themeColor="accent6" w:themeTint="67"/>
+        <w:insideV w:val="single" w:sz="4" w:space="0" w:color="E6D5BB" w:themeColor="accent6" w:themeTint="67"/>
       </w:tblBorders>
     </w:tblPr>
     <w:tblStylePr w:type="firstRow">
@@ -16135,7 +16265,7 @@
       <w:tblPr/>
       <w:tcPr>
         <w:tcBorders>
-          <w:bottom w:val="single" w:sz="12" w:space="0" w:color="E2AC77" w:themeColor="accent6" w:themeTint="98"/>
+          <w:bottom w:val="single" w:sz="12" w:space="0" w:color="DAC19C" w:themeColor="accent6" w:themeTint="98"/>
         </w:tcBorders>
       </w:tcPr>
     </w:tblStylePr>
@@ -16148,7 +16278,7 @@
       <w:tblPr/>
       <w:tcPr>
         <w:tcBorders>
-          <w:top w:val="single" w:sz="12" w:space="0" w:color="E2AC77" w:themeColor="accent6" w:themeTint="98"/>
+          <w:top w:val="single" w:sz="12" w:space="0" w:color="DAC19C" w:themeColor="accent6" w:themeTint="98"/>
         </w:tcBorders>
       </w:tcPr>
     </w:tblStylePr>
@@ -16168,7 +16298,7 @@
       <w:tblPr/>
       <w:tcPr>
         <w:tcBorders>
-          <w:left w:val="single" w:sz="12" w:space="0" w:color="E2AC77" w:themeColor="accent6" w:themeTint="98"/>
+          <w:left w:val="single" w:sz="12" w:space="0" w:color="DAC19C" w:themeColor="accent6" w:themeTint="98"/>
         </w:tcBorders>
       </w:tcPr>
     </w:tblStylePr>
@@ -16181,10 +16311,10 @@
       <w:tblPr/>
       <w:tcPr>
         <w:tcBorders>
-          <w:top w:val="single" w:sz="4" w:space="0" w:color="EBC7A2" w:themeColor="accent6" w:themeTint="67"/>
-          <w:left w:val="single" w:sz="4" w:space="0" w:color="EBC7A2" w:themeColor="accent6" w:themeTint="67"/>
-          <w:bottom w:val="single" w:sz="4" w:space="0" w:color="EBC7A2" w:themeColor="accent6" w:themeTint="67"/>
-          <w:right w:val="single" w:sz="4" w:space="0" w:color="EBC7A2" w:themeColor="accent6" w:themeTint="67"/>
+          <w:top w:val="single" w:sz="4" w:space="0" w:color="E6D5BB" w:themeColor="accent6" w:themeTint="67"/>
+          <w:left w:val="single" w:sz="4" w:space="0" w:color="E6D5BB" w:themeColor="accent6" w:themeTint="67"/>
+          <w:bottom w:val="single" w:sz="4" w:space="0" w:color="E6D5BB" w:themeColor="accent6" w:themeTint="67"/>
+          <w:right w:val="single" w:sz="4" w:space="0" w:color="E6D5BB" w:themeColor="accent6" w:themeTint="67"/>
         </w:tcBorders>
       </w:tcPr>
     </w:tblStylePr>
@@ -16200,7 +16330,7 @@
       <w:spacing w:val="15"/>
       <w:sz w:val="22"/>
       <w:szCs w:val="22"/>
-      <w:shd w:val="clear" w:color="auto" w:fill="F0A22E" w:themeFill="accent1"/>
+      <w:shd w:val="clear" w:color="auto" w:fill="F07F09" w:themeFill="accent1"/>
     </w:rPr>
   </w:style>
   <w:style w:type="character" w:customStyle="1" w:styleId="Heading2Char">
@@ -16208,10 +16338,14 @@
     <w:basedOn w:val="DefaultParagraphFont"/>
     <w:link w:val="Heading2"/>
     <w:uiPriority w:val="9"/>
+    <w:rsid w:val="00890997"/>
     <w:rPr>
+      <w:rFonts w:ascii="Algerian" w:hAnsi="Algerian"/>
+      <w:i/>
       <w:caps/>
       <w:spacing w:val="15"/>
-      <w:shd w:val="clear" w:color="auto" w:fill="FCECD5" w:themeFill="accent1" w:themeFillTint="33"/>
+      <w:sz w:val="22"/>
+      <w:shd w:val="clear" w:color="auto" w:fill="FDE5CC" w:themeFill="accent1" w:themeFillTint="33"/>
     </w:rPr>
   </w:style>
   <w:style w:type="character" w:customStyle="1" w:styleId="Heading3Char">
@@ -16221,7 +16355,7 @@
     <w:uiPriority w:val="9"/>
     <w:rPr>
       <w:caps/>
-      <w:color w:val="845209" w:themeColor="accent1" w:themeShade="7F"/>
+      <w:color w:val="773F04" w:themeColor="accent1" w:themeShade="7F"/>
       <w:spacing w:val="15"/>
     </w:rPr>
   </w:style>
@@ -16232,7 +16366,7 @@
     <w:uiPriority w:val="9"/>
     <w:rPr>
       <w:caps/>
-      <w:color w:val="C77C0E" w:themeColor="accent1" w:themeShade="BF"/>
+      <w:color w:val="B35E06" w:themeColor="accent1" w:themeShade="BF"/>
       <w:spacing w:val="10"/>
     </w:rPr>
   </w:style>
@@ -16241,11 +16375,11 @@
     <w:basedOn w:val="DefaultParagraphFont"/>
     <w:link w:val="Heading5"/>
     <w:uiPriority w:val="9"/>
-    <w:rsid w:val="00314F4A"/>
+    <w:rsid w:val="00734E4D"/>
     <w:rPr>
       <w:b/>
       <w:caps/>
-      <w:color w:val="C77C0E" w:themeColor="accent1" w:themeShade="BF"/>
+      <w:color w:val="B35E06" w:themeColor="accent1" w:themeShade="BF"/>
       <w:spacing w:val="10"/>
       <w:sz w:val="24"/>
     </w:rPr>
@@ -16257,7 +16391,7 @@
     <w:uiPriority w:val="9"/>
     <w:rPr>
       <w:caps/>
-      <w:color w:val="C77C0E" w:themeColor="accent1" w:themeShade="BF"/>
+      <w:color w:val="B35E06" w:themeColor="accent1" w:themeShade="BF"/>
       <w:spacing w:val="10"/>
     </w:rPr>
   </w:style>
@@ -16268,7 +16402,7 @@
     <w:uiPriority w:val="9"/>
     <w:rPr>
       <w:caps/>
-      <w:color w:val="C77C0E" w:themeColor="accent1" w:themeShade="BF"/>
+      <w:color w:val="B35E06" w:themeColor="accent1" w:themeShade="BF"/>
       <w:spacing w:val="10"/>
     </w:rPr>
   </w:style>
@@ -16308,7 +16442,7 @@
     <w:rPr>
       <w:rFonts w:asciiTheme="majorHAnsi" w:eastAsiaTheme="majorEastAsia" w:hAnsiTheme="majorHAnsi" w:cstheme="majorBidi"/>
       <w:caps/>
-      <w:color w:val="855309" w:themeColor="accent1" w:themeShade="80"/>
+      <w:color w:val="783F04" w:themeColor="accent1" w:themeShade="80"/>
       <w:spacing w:val="10"/>
       <w:sz w:val="56"/>
       <w:szCs w:val="52"/>
@@ -16372,7 +16506,7 @@
       <w:b/>
       <w:bCs/>
       <w:caps/>
-      <w:color w:val="845209" w:themeColor="accent1" w:themeShade="7F"/>
+      <w:color w:val="773F04" w:themeColor="accent1" w:themeShade="7F"/>
       <w:spacing w:val="10"/>
     </w:rPr>
   </w:style>
@@ -16389,7 +16523,7 @@
       <w:jc w:val="center"/>
     </w:pPr>
     <w:rPr>
-      <w:color w:val="F0A22E" w:themeColor="accent1"/>
+      <w:color w:val="F07F09" w:themeColor="accent1"/>
       <w:sz w:val="24"/>
       <w:szCs w:val="24"/>
     </w:rPr>
@@ -16400,7 +16534,7 @@
     <w:link w:val="IntenseQuote"/>
     <w:uiPriority w:val="30"/>
     <w:rPr>
-      <w:color w:val="F0A22E" w:themeColor="accent1"/>
+      <w:color w:val="F07F09" w:themeColor="accent1"/>
       <w:sz w:val="24"/>
       <w:szCs w:val="24"/>
     </w:rPr>
@@ -16415,7 +16549,7 @@
       <w:i/>
       <w:iCs/>
       <w:caps/>
-      <w:color w:val="F0A22E" w:themeColor="accent1"/>
+      <w:color w:val="F07F09" w:themeColor="accent1"/>
     </w:rPr>
   </w:style>
   <w:style w:type="paragraph" w:styleId="NoSpacing">
@@ -16433,7 +16567,7 @@
     <w:rPr>
       <w:i/>
       <w:iCs/>
-      <w:color w:val="845209" w:themeColor="accent1" w:themeShade="7F"/>
+      <w:color w:val="773F04" w:themeColor="accent1" w:themeShade="7F"/>
     </w:rPr>
   </w:style>
   <w:style w:type="character" w:styleId="Emphasis">
@@ -16442,7 +16576,7 @@
     <w:qFormat/>
     <w:rPr>
       <w:caps/>
-      <w:color w:val="845209" w:themeColor="accent1" w:themeShade="7F"/>
+      <w:color w:val="773F04" w:themeColor="accent1" w:themeShade="7F"/>
       <w:spacing w:val="5"/>
     </w:rPr>
   </w:style>
@@ -16462,7 +16596,7 @@
     <w:rPr>
       <w:b/>
       <w:bCs/>
-      <w:color w:val="F0A22E" w:themeColor="accent1"/>
+      <w:color w:val="F07F09" w:themeColor="accent1"/>
     </w:rPr>
   </w:style>
   <w:style w:type="character" w:styleId="BookTitle">
@@ -16527,7 +16661,7 @@
     <w:rPr>
       <w:b/>
       <w:bCs/>
-      <w:color w:val="C77C0E" w:themeColor="accent1" w:themeShade="BF"/>
+      <w:color w:val="B35E06" w:themeColor="accent1" w:themeShade="BF"/>
       <w:sz w:val="16"/>
       <w:szCs w:val="16"/>
     </w:rPr>
@@ -16602,7 +16736,7 @@
     <w:uiPriority w:val="99"/>
     <w:unhideWhenUsed/>
     <w:rPr>
-      <w:color w:val="AD1F1F" w:themeColor="hyperlink"/>
+      <w:color w:val="6B9F25" w:themeColor="hyperlink"/>
       <w:u w:val="single"/>
     </w:rPr>
   </w:style>
@@ -16613,7 +16747,7 @@
     <w:semiHidden/>
     <w:unhideWhenUsed/>
     <w:rPr>
-      <w:color w:val="FFC42F" w:themeColor="followedHyperlink"/>
+      <w:color w:val="B26B02" w:themeColor="followedHyperlink"/>
       <w:u w:val="single"/>
     </w:rPr>
   </w:style>
@@ -16653,7 +16787,7 @@
     <w:rPr>
       <w:rFonts w:asciiTheme="majorHAnsi" w:eastAsiaTheme="majorEastAsia" w:hAnsiTheme="majorHAnsi" w:cstheme="majorBidi"/>
       <w:caps/>
-      <w:color w:val="855309" w:themeColor="accent1" w:themeShade="80"/>
+      <w:color w:val="783F04" w:themeColor="accent1" w:themeShade="80"/>
       <w:spacing w:val="10"/>
       <w:sz w:val="56"/>
       <w:szCs w:val="52"/>
@@ -16695,7 +16829,7 @@
 <file path=word/theme/theme1.xml><?xml version="1.0" encoding="utf-8"?>
 <a:theme xmlns:a="http://schemas.openxmlformats.org/drawingml/2006/main" name="Office Theme">
   <a:themeElements>
-    <a:clrScheme name="Yellow Orange">
+    <a:clrScheme name="Aspect">
       <a:dk1>
         <a:sysClr val="windowText" lastClr="000000"/>
       </a:dk1>
@@ -16703,34 +16837,34 @@
         <a:sysClr val="window" lastClr="FFFFFF"/>
       </a:lt1>
       <a:dk2>
-        <a:srgbClr val="4E3B30"/>
+        <a:srgbClr val="323232"/>
       </a:dk2>
       <a:lt2>
-        <a:srgbClr val="FBEEC9"/>
+        <a:srgbClr val="E3DED1"/>
       </a:lt2>
       <a:accent1>
-        <a:srgbClr val="F0A22E"/>
+        <a:srgbClr val="F07F09"/>
       </a:accent1>
       <a:accent2>
-        <a:srgbClr val="A5644E"/>
+        <a:srgbClr val="9F2936"/>
       </a:accent2>
       <a:accent3>
-        <a:srgbClr val="B58B80"/>
+        <a:srgbClr val="1B587C"/>
       </a:accent3>
       <a:accent4>
-        <a:srgbClr val="C3986D"/>
+        <a:srgbClr val="4E8542"/>
       </a:accent4>
       <a:accent5>
-        <a:srgbClr val="A19574"/>
+        <a:srgbClr val="604878"/>
       </a:accent5>
       <a:accent6>
-        <a:srgbClr val="C17529"/>
+        <a:srgbClr val="C19859"/>
       </a:accent6>
       <a:hlink>
-        <a:srgbClr val="AD1F1F"/>
+        <a:srgbClr val="6B9F25"/>
       </a:hlink>
       <a:folHlink>
-        <a:srgbClr val="FFC42F"/>
+        <a:srgbClr val="B26B02"/>
       </a:folHlink>
     </a:clrScheme>
     <a:fontScheme name="Office">
